--- a/TS-Padam/TS-6.1/TS 6.1 Tamil Pada Paatam Corrections.docx
+++ b/TS-Padam/TS-6.1/TS 6.1 Tamil Pada Paatam Corrections.docx
@@ -1,6 +1,6 @@
 
 <file path=word/document.xml><?xml version="1.0" encoding="utf-8"?>
-<w:document xmlns:wpc="http://schemas.microsoft.com/office/word/2010/wordprocessingCanvas" xmlns:cx="http://schemas.microsoft.com/office/drawing/2014/chartex" xmlns:cx1="http://schemas.microsoft.com/office/drawing/2015/9/8/chartex" xmlns:cx2="http://schemas.microsoft.com/office/drawing/2015/10/21/chartex" xmlns:cx3="http://schemas.microsoft.com/office/drawing/2016/5/9/chartex" xmlns:cx4="http://schemas.microsoft.com/office/drawing/2016/5/10/chartex" xmlns:cx5="http://schemas.microsoft.com/office/drawing/2016/5/11/chartex" xmlns:cx6="http://schemas.microsoft.com/office/drawing/2016/5/12/chartex" xmlns:cx7="http://schemas.microsoft.com/office/drawing/2016/5/13/chartex" xmlns:cx8="http://schemas.microsoft.com/office/drawing/2016/5/14/chartex" xmlns:mc="http://schemas.openxmlformats.org/markup-compatibility/2006" xmlns:aink="http://schemas.microsoft.com/office/drawing/2016/ink" xmlns:am3d="http://schemas.microsoft.com/office/drawing/2017/model3d" xmlns:o="urn:schemas-microsoft-com:office:office" xmlns:r="http://schemas.openxmlformats.org/officeDocument/2006/relationships" xmlns:m="http://schemas.openxmlformats.org/officeDocument/2006/math" xmlns:v="urn:schemas-microsoft-com:vml" xmlns:wp14="http://schemas.microsoft.com/office/word/2010/wordprocessingDrawing" xmlns:wp="http://schemas.openxmlformats.org/drawingml/2006/wordprocessingDrawing" xmlns:w10="urn:schemas-microsoft-com:office:word" xmlns:w="http://schemas.openxmlformats.org/wordprocessingml/2006/main" xmlns:w14="http://schemas.microsoft.com/office/word/2010/wordml" xmlns:w15="http://schemas.microsoft.com/office/word/2012/wordml" xmlns:w16cex="http://schemas.microsoft.com/office/word/2018/wordml/cex" xmlns:w16cid="http://schemas.microsoft.com/office/word/2016/wordml/cid" xmlns:w16="http://schemas.microsoft.com/office/word/2018/wordml" xmlns:w16se="http://schemas.microsoft.com/office/word/2015/wordml/symex" xmlns:wpg="http://schemas.microsoft.com/office/word/2010/wordprocessingGroup" xmlns:wpi="http://schemas.microsoft.com/office/word/2010/wordprocessingInk" xmlns:wne="http://schemas.microsoft.com/office/word/2006/wordml" xmlns:wps="http://schemas.microsoft.com/office/word/2010/wordprocessingShape" mc:Ignorable="w14 w15 w16se w16cid w16 w16cex wp14">
+<w:document xmlns:wpc="http://schemas.microsoft.com/office/word/2010/wordprocessingCanvas" xmlns:cx="http://schemas.microsoft.com/office/drawing/2014/chartex" xmlns:cx1="http://schemas.microsoft.com/office/drawing/2015/9/8/chartex" xmlns:cx2="http://schemas.microsoft.com/office/drawing/2015/10/21/chartex" xmlns:cx3="http://schemas.microsoft.com/office/drawing/2016/5/9/chartex" xmlns:cx4="http://schemas.microsoft.com/office/drawing/2016/5/10/chartex" xmlns:cx5="http://schemas.microsoft.com/office/drawing/2016/5/11/chartex" xmlns:cx6="http://schemas.microsoft.com/office/drawing/2016/5/12/chartex" xmlns:cx7="http://schemas.microsoft.com/office/drawing/2016/5/13/chartex" xmlns:cx8="http://schemas.microsoft.com/office/drawing/2016/5/14/chartex" xmlns:mc="http://schemas.openxmlformats.org/markup-compatibility/2006" xmlns:aink="http://schemas.microsoft.com/office/drawing/2016/ink" xmlns:am3d="http://schemas.microsoft.com/office/drawing/2017/model3d" xmlns:o="urn:schemas-microsoft-com:office:office" xmlns:r="http://schemas.openxmlformats.org/officeDocument/2006/relationships" xmlns:m="http://schemas.openxmlformats.org/officeDocument/2006/math" xmlns:v="urn:schemas-microsoft-com:vml" xmlns:wp14="http://schemas.microsoft.com/office/word/2010/wordprocessingDrawing" xmlns:wp="http://schemas.openxmlformats.org/drawingml/2006/wordprocessingDrawing" xmlns:w10="urn:schemas-microsoft-com:office:word" xmlns:w="http://schemas.openxmlformats.org/wordprocessingml/2006/main" xmlns:w14="http://schemas.microsoft.com/office/word/2010/wordml" xmlns:w15="http://schemas.microsoft.com/office/word/2012/wordml" xmlns:w16cex="http://schemas.microsoft.com/office/word/2018/wordml/cex" xmlns:w16cid="http://schemas.microsoft.com/office/word/2016/wordml/cid" xmlns:w16="http://schemas.microsoft.com/office/word/2018/wordml" xmlns:w16sdtdh="http://schemas.microsoft.com/office/word/2020/wordml/sdtdatahash" xmlns:w16se="http://schemas.microsoft.com/office/word/2015/wordml/symex" xmlns:wpg="http://schemas.microsoft.com/office/word/2010/wordprocessingGroup" xmlns:wpi="http://schemas.microsoft.com/office/word/2010/wordprocessingInk" xmlns:wne="http://schemas.microsoft.com/office/word/2006/wordml" xmlns:wps="http://schemas.microsoft.com/office/word/2010/wordprocessingShape" mc:Ignorable="w14 w15 w16se w16cid w16 w16cex w16sdtdh wp14">
   <w:body>
     <w:p>
       <w:pPr>
@@ -99,7 +99,23 @@
           <w:b/>
           <w:bCs/>
         </w:rPr>
-        <w:t>(ignore those which are already incorporated in your book’s version and date)</w:t>
+        <w:t>(</w:t>
+      </w:r>
+      <w:proofErr w:type="gramStart"/>
+      <w:r>
+        <w:rPr>
+          <w:b/>
+          <w:bCs/>
+        </w:rPr>
+        <w:t>ignore</w:t>
+      </w:r>
+      <w:proofErr w:type="gramEnd"/>
+      <w:r>
+        <w:rPr>
+          <w:b/>
+          <w:bCs/>
+        </w:rPr>
+        <w:t xml:space="preserve"> those which are already incorporated in your book’s version and date)</w:t>
       </w:r>
     </w:p>
     <w:tbl>
@@ -291,13 +307,23 @@
                 <w:szCs w:val="28"/>
               </w:rPr>
             </w:pPr>
-            <w:r>
-              <w:rPr>
-                <w:b/>
-                <w:sz w:val="28"/>
-                <w:szCs w:val="28"/>
-              </w:rPr>
-              <w:t>Panchaati No. 16</w:t>
+            <w:proofErr w:type="spellStart"/>
+            <w:r>
+              <w:rPr>
+                <w:b/>
+                <w:sz w:val="28"/>
+                <w:szCs w:val="28"/>
+              </w:rPr>
+              <w:t>Panchaati</w:t>
+            </w:r>
+            <w:proofErr w:type="spellEnd"/>
+            <w:r>
+              <w:rPr>
+                <w:b/>
+                <w:sz w:val="28"/>
+                <w:szCs w:val="28"/>
+              </w:rPr>
+              <w:t xml:space="preserve"> No. 16</w:t>
             </w:r>
           </w:p>
         </w:tc>
@@ -863,6 +889,1111 @@
                 <w:szCs w:val="28"/>
               </w:rPr>
               <w:t>|</w:t>
+            </w:r>
+          </w:p>
+        </w:tc>
+      </w:tr>
+      <w:tr>
+        <w:trPr>
+          <w:trHeight w:val="1672"/>
+        </w:trPr>
+        <w:tc>
+          <w:tcPr>
+            <w:tcW w:w="3310" w:type="dxa"/>
+          </w:tcPr>
+          <w:p>
+            <w:pPr>
+              <w:widowControl w:val="0"/>
+              <w:autoSpaceDE w:val="0"/>
+              <w:autoSpaceDN w:val="0"/>
+              <w:adjustRightInd w:val="0"/>
+              <w:spacing w:before="0" w:line="240" w:lineRule="auto"/>
+              <w:rPr>
+                <w:rFonts w:cs="Arial"/>
+                <w:b/>
+                <w:bCs/>
+                <w:sz w:val="28"/>
+                <w:szCs w:val="28"/>
+              </w:rPr>
+            </w:pPr>
+            <w:r>
+              <w:rPr>
+                <w:rFonts w:cs="Arial"/>
+                <w:b/>
+                <w:bCs/>
+                <w:sz w:val="28"/>
+                <w:szCs w:val="28"/>
+              </w:rPr>
+              <w:t xml:space="preserve">TS </w:t>
+            </w:r>
+            <w:proofErr w:type="gramStart"/>
+            <w:r>
+              <w:rPr>
+                <w:rFonts w:cs="Arial"/>
+                <w:b/>
+                <w:bCs/>
+                <w:sz w:val="28"/>
+                <w:szCs w:val="28"/>
+              </w:rPr>
+              <w:t>6.1.3.8  -</w:t>
+            </w:r>
+            <w:proofErr w:type="gramEnd"/>
+            <w:r>
+              <w:rPr>
+                <w:rFonts w:cs="Arial"/>
+                <w:b/>
+                <w:bCs/>
+                <w:sz w:val="28"/>
+                <w:szCs w:val="28"/>
+              </w:rPr>
+              <w:t xml:space="preserve"> </w:t>
+            </w:r>
+            <w:proofErr w:type="spellStart"/>
+            <w:r>
+              <w:rPr>
+                <w:rFonts w:cs="Arial"/>
+                <w:b/>
+                <w:bCs/>
+                <w:sz w:val="28"/>
+                <w:szCs w:val="28"/>
+              </w:rPr>
+              <w:t>Vaakyam</w:t>
+            </w:r>
+            <w:proofErr w:type="spellEnd"/>
+          </w:p>
+          <w:p>
+            <w:pPr>
+              <w:widowControl w:val="0"/>
+              <w:autoSpaceDE w:val="0"/>
+              <w:autoSpaceDN w:val="0"/>
+              <w:adjustRightInd w:val="0"/>
+              <w:spacing w:before="0" w:line="240" w:lineRule="auto"/>
+              <w:rPr>
+                <w:rFonts w:cs="Arial"/>
+                <w:b/>
+                <w:bCs/>
+                <w:sz w:val="28"/>
+                <w:szCs w:val="28"/>
+              </w:rPr>
+            </w:pPr>
+            <w:r>
+              <w:rPr>
+                <w:rFonts w:cs="Arial"/>
+                <w:b/>
+                <w:bCs/>
+                <w:sz w:val="28"/>
+                <w:szCs w:val="28"/>
+              </w:rPr>
+              <w:t xml:space="preserve">Line No. - </w:t>
+            </w:r>
+            <w:r>
+              <w:rPr>
+                <w:rFonts w:cs="Arial"/>
+                <w:b/>
+                <w:bCs/>
+                <w:sz w:val="28"/>
+                <w:szCs w:val="28"/>
+              </w:rPr>
+              <w:t>5</w:t>
+            </w:r>
+          </w:p>
+          <w:p>
+            <w:pPr>
+              <w:widowControl w:val="0"/>
+              <w:autoSpaceDE w:val="0"/>
+              <w:autoSpaceDN w:val="0"/>
+              <w:adjustRightInd w:val="0"/>
+              <w:spacing w:before="0" w:line="240" w:lineRule="auto"/>
+              <w:rPr>
+                <w:rFonts w:cs="Arial"/>
+                <w:b/>
+                <w:sz w:val="28"/>
+                <w:szCs w:val="28"/>
+              </w:rPr>
+            </w:pPr>
+            <w:proofErr w:type="spellStart"/>
+            <w:r>
+              <w:rPr>
+                <w:rFonts w:cs="Arial"/>
+                <w:b/>
+                <w:bCs/>
+                <w:sz w:val="28"/>
+                <w:szCs w:val="28"/>
+              </w:rPr>
+              <w:t>Panchaati</w:t>
+            </w:r>
+            <w:proofErr w:type="spellEnd"/>
+            <w:r>
+              <w:rPr>
+                <w:rFonts w:cs="Arial"/>
+                <w:b/>
+                <w:bCs/>
+                <w:sz w:val="28"/>
+                <w:szCs w:val="28"/>
+              </w:rPr>
+              <w:t xml:space="preserve"> No. 24</w:t>
+            </w:r>
+          </w:p>
+        </w:tc>
+        <w:tc>
+          <w:tcPr>
+            <w:tcW w:w="5074" w:type="dxa"/>
+          </w:tcPr>
+          <w:p>
+            <w:pPr>
+              <w:widowControl w:val="0"/>
+              <w:autoSpaceDE w:val="0"/>
+              <w:autoSpaceDN w:val="0"/>
+              <w:adjustRightInd w:val="0"/>
+              <w:spacing w:before="0" w:line="240" w:lineRule="auto"/>
+              <w:ind w:right="-136"/>
+              <w:rPr>
+                <w:rFonts w:ascii="Latha" w:hAnsi="Latha" w:cs="Latha"/>
+                <w:sz w:val="28"/>
+                <w:szCs w:val="28"/>
+                <w:cs/>
+                <w:lang w:bidi="ta-IN"/>
+              </w:rPr>
+            </w:pPr>
+            <w:r>
+              <w:rPr>
+                <w:rFonts w:ascii="Latha" w:hAnsi="Latha" w:cs="Latha" w:hint="cs"/>
+                <w:sz w:val="28"/>
+                <w:szCs w:val="28"/>
+                <w:cs/>
+                <w:lang w:bidi="ta-IN"/>
+              </w:rPr>
+              <w:t>க்</w:t>
+            </w:r>
+            <w:r>
+              <w:rPr>
+                <w:rFonts w:ascii="Latha" w:hAnsi="Latha" w:cs="Latha" w:hint="cs"/>
+                <w:b/>
+                <w:bCs/>
+                <w:i/>
+                <w:iCs/>
+                <w:sz w:val="28"/>
+                <w:szCs w:val="28"/>
+                <w:cs/>
+                <w:lang w:bidi="ta-IN"/>
+              </w:rPr>
+              <w:t>ரு</w:t>
+            </w:r>
+            <w:r>
+              <w:rPr>
+                <w:rFonts w:ascii="Latha" w:hAnsi="Latha" w:cs="Latha" w:hint="cs"/>
+                <w:sz w:val="28"/>
+                <w:szCs w:val="28"/>
+                <w:cs/>
+                <w:lang w:bidi="ta-IN"/>
+              </w:rPr>
+              <w:t>ஷ்ணவிஷா</w:t>
+            </w:r>
+            <w:r>
+              <w:rPr>
+                <w:rFonts w:ascii="BRH Tamil Tab Extra" w:hAnsi="BRH Tamil Tab Extra"/>
+                <w:b/>
+                <w:sz w:val="36"/>
+                <w:szCs w:val="28"/>
+              </w:rPr>
+              <w:t>…</w:t>
+            </w:r>
+            <w:r>
+              <w:rPr>
+                <w:rFonts w:ascii="Latha" w:hAnsi="Latha" w:cs="Latha" w:hint="cs"/>
+                <w:sz w:val="28"/>
+                <w:szCs w:val="28"/>
+                <w:cs/>
+                <w:lang w:bidi="ta-IN"/>
+              </w:rPr>
+              <w:t>ணா</w:t>
+            </w:r>
+            <w:r>
+              <w:rPr>
+                <w:rFonts w:ascii="Latha" w:hAnsi="Latha" w:cs="Latha" w:hint="cs"/>
+                <w:sz w:val="28"/>
+                <w:szCs w:val="28"/>
+                <w:highlight w:val="yellow"/>
+                <w:cs/>
+                <w:lang w:bidi="ta-IN"/>
+              </w:rPr>
+              <w:t>ம</w:t>
+            </w:r>
+            <w:r>
+              <w:rPr>
+                <w:rFonts w:ascii="BRH Tamil Tab Extra" w:hAnsi="BRH Tamil Tab Extra"/>
+                <w:b/>
+                <w:sz w:val="36"/>
+                <w:szCs w:val="28"/>
+              </w:rPr>
+              <w:t>†</w:t>
+            </w:r>
+            <w:r>
+              <w:rPr>
+                <w:rFonts w:ascii="Latha" w:hAnsi="Latha" w:cs="Latha" w:hint="cs"/>
+                <w:sz w:val="28"/>
+                <w:szCs w:val="28"/>
+                <w:cs/>
+                <w:lang w:bidi="ta-IN"/>
+              </w:rPr>
+              <w:t>வ</w:t>
+            </w:r>
+            <w:r>
+              <w:rPr>
+                <w:rFonts w:ascii="Mangal" w:hAnsi="Mangal" w:hint="cs"/>
+                <w:sz w:val="28"/>
+                <w:szCs w:val="28"/>
+                <w:cs/>
+                <w:lang w:bidi="ta-IN"/>
+              </w:rPr>
+              <w:t xml:space="preserve"> </w:t>
+            </w:r>
+            <w:r>
+              <w:rPr>
+                <w:rFonts w:ascii="Latha" w:hAnsi="Latha" w:cs="Latha" w:hint="cs"/>
+                <w:sz w:val="28"/>
+                <w:szCs w:val="28"/>
+                <w:cs/>
+                <w:lang w:bidi="ta-IN"/>
+              </w:rPr>
+              <w:t>ச்</w:t>
+            </w:r>
+            <w:r>
+              <w:rPr>
+                <w:rFonts w:ascii="Latha" w:hAnsi="Latha" w:cs="Latha" w:hint="cs"/>
+                <w:b/>
+                <w:bCs/>
+                <w:i/>
+                <w:iCs/>
+                <w:sz w:val="28"/>
+                <w:szCs w:val="28"/>
+                <w:cs/>
+                <w:lang w:bidi="ta-IN"/>
+              </w:rPr>
+              <w:t>ரு</w:t>
+            </w:r>
+            <w:r>
+              <w:rPr>
+                <w:rFonts w:ascii="BRH Tamil Tab Extra" w:hAnsi="BRH Tamil Tab Extra"/>
+                <w:b/>
+                <w:sz w:val="36"/>
+                <w:szCs w:val="28"/>
+              </w:rPr>
+              <w:t>…</w:t>
+            </w:r>
+            <w:r>
+              <w:rPr>
+                <w:rFonts w:ascii="Latha" w:hAnsi="Latha" w:cs="Latha" w:hint="cs"/>
+                <w:sz w:val="28"/>
+                <w:szCs w:val="28"/>
+                <w:cs/>
+                <w:lang w:bidi="ta-IN"/>
+              </w:rPr>
+              <w:t>தேத்</w:t>
+            </w:r>
+            <w:r>
+              <w:rPr>
+                <w:rFonts w:ascii="Latha" w:hAnsi="Latha" w:cs="Latha" w:hint="cs"/>
+                <w:b/>
+                <w:position w:val="-12"/>
+                <w:sz w:val="28"/>
+                <w:szCs w:val="28"/>
+                <w:cs/>
+                <w:lang w:bidi="ta-IN"/>
+              </w:rPr>
+              <w:t>3</w:t>
+            </w:r>
+            <w:r>
+              <w:rPr>
+                <w:rFonts w:ascii="Latha" w:hAnsi="Latha" w:cs="Latha" w:hint="cs"/>
+                <w:sz w:val="28"/>
+                <w:szCs w:val="28"/>
+                <w:cs/>
+                <w:lang w:bidi="ta-IN"/>
+              </w:rPr>
+              <w:t>யோனி</w:t>
+            </w:r>
+            <w:r>
+              <w:rPr>
+                <w:rFonts w:ascii="BRH Tamil Tab Extra" w:hAnsi="BRH Tamil Tab Extra"/>
+                <w:b/>
+                <w:sz w:val="36"/>
+                <w:szCs w:val="28"/>
+              </w:rPr>
+              <w:t>†</w:t>
+            </w:r>
+            <w:r>
+              <w:rPr>
+                <w:rFonts w:ascii="Latha" w:hAnsi="Latha" w:cs="Latha" w:hint="cs"/>
+                <w:b/>
+                <w:bCs/>
+                <w:sz w:val="32"/>
+                <w:szCs w:val="32"/>
+                <w:cs/>
+                <w:lang w:bidi="ta-IN"/>
+              </w:rPr>
+              <w:t>:</w:t>
+            </w:r>
+          </w:p>
+        </w:tc>
+        <w:tc>
+          <w:tcPr>
+            <w:tcW w:w="5490" w:type="dxa"/>
+          </w:tcPr>
+          <w:p>
+            <w:pPr>
+              <w:widowControl w:val="0"/>
+              <w:autoSpaceDE w:val="0"/>
+              <w:autoSpaceDN w:val="0"/>
+              <w:adjustRightInd w:val="0"/>
+              <w:spacing w:before="0" w:line="240" w:lineRule="auto"/>
+              <w:ind w:right="-136"/>
+              <w:rPr>
+                <w:rFonts w:ascii="Latha" w:hAnsi="Latha" w:cs="Latha"/>
+                <w:sz w:val="28"/>
+                <w:szCs w:val="28"/>
+                <w:cs/>
+                <w:lang w:bidi="ta-IN"/>
+              </w:rPr>
+            </w:pPr>
+            <w:r>
+              <w:rPr>
+                <w:rFonts w:ascii="Latha" w:hAnsi="Latha" w:cs="Latha" w:hint="cs"/>
+                <w:sz w:val="28"/>
+                <w:szCs w:val="28"/>
+                <w:cs/>
+                <w:lang w:bidi="ta-IN"/>
+              </w:rPr>
+              <w:t>க்</w:t>
+            </w:r>
+            <w:r>
+              <w:rPr>
+                <w:rFonts w:ascii="Latha" w:hAnsi="Latha" w:cs="Latha" w:hint="cs"/>
+                <w:b/>
+                <w:bCs/>
+                <w:i/>
+                <w:iCs/>
+                <w:sz w:val="28"/>
+                <w:szCs w:val="28"/>
+                <w:cs/>
+                <w:lang w:bidi="ta-IN"/>
+              </w:rPr>
+              <w:t>ரு</w:t>
+            </w:r>
+            <w:r>
+              <w:rPr>
+                <w:rFonts w:ascii="Latha" w:hAnsi="Latha" w:cs="Latha" w:hint="cs"/>
+                <w:sz w:val="28"/>
+                <w:szCs w:val="28"/>
+                <w:cs/>
+                <w:lang w:bidi="ta-IN"/>
+              </w:rPr>
+              <w:t>ஷ்ணவிஷா</w:t>
+            </w:r>
+            <w:r>
+              <w:rPr>
+                <w:rFonts w:ascii="BRH Tamil Tab Extra" w:hAnsi="BRH Tamil Tab Extra"/>
+                <w:b/>
+                <w:sz w:val="36"/>
+                <w:szCs w:val="28"/>
+              </w:rPr>
+              <w:t>…</w:t>
+            </w:r>
+            <w:r>
+              <w:rPr>
+                <w:rFonts w:ascii="Latha" w:hAnsi="Latha" w:cs="Latha" w:hint="cs"/>
+                <w:sz w:val="28"/>
+                <w:szCs w:val="28"/>
+                <w:cs/>
+                <w:lang w:bidi="ta-IN"/>
+              </w:rPr>
+              <w:t>ணாம</w:t>
+            </w:r>
+            <w:r>
+              <w:rPr>
+                <w:rFonts w:ascii="Latha" w:hAnsi="Latha" w:cs="Latha" w:hint="cs"/>
+                <w:sz w:val="28"/>
+                <w:szCs w:val="28"/>
+                <w:highlight w:val="green"/>
+                <w:cs/>
+                <w:lang w:bidi="ta-IN"/>
+              </w:rPr>
+              <w:t>வ</w:t>
+            </w:r>
+            <w:r>
+              <w:rPr>
+                <w:rFonts w:ascii="BRH Tamil Tab Extra" w:hAnsi="BRH Tamil Tab Extra"/>
+                <w:b/>
+                <w:sz w:val="36"/>
+                <w:szCs w:val="28"/>
+              </w:rPr>
+              <w:t>†</w:t>
+            </w:r>
+            <w:r>
+              <w:rPr>
+                <w:rFonts w:ascii="Mangal" w:hAnsi="Mangal" w:hint="cs"/>
+                <w:sz w:val="28"/>
+                <w:szCs w:val="28"/>
+                <w:cs/>
+                <w:lang w:bidi="ta-IN"/>
+              </w:rPr>
+              <w:t xml:space="preserve"> </w:t>
+            </w:r>
+            <w:r>
+              <w:rPr>
+                <w:rFonts w:ascii="Latha" w:hAnsi="Latha" w:cs="Latha" w:hint="cs"/>
+                <w:sz w:val="28"/>
+                <w:szCs w:val="28"/>
+                <w:cs/>
+                <w:lang w:bidi="ta-IN"/>
+              </w:rPr>
+              <w:t>ச்</w:t>
+            </w:r>
+            <w:r>
+              <w:rPr>
+                <w:rFonts w:ascii="Latha" w:hAnsi="Latha" w:cs="Latha" w:hint="cs"/>
+                <w:b/>
+                <w:bCs/>
+                <w:i/>
+                <w:iCs/>
+                <w:sz w:val="28"/>
+                <w:szCs w:val="28"/>
+                <w:cs/>
+                <w:lang w:bidi="ta-IN"/>
+              </w:rPr>
+              <w:t>ரு</w:t>
+            </w:r>
+            <w:r>
+              <w:rPr>
+                <w:rFonts w:ascii="BRH Tamil Tab Extra" w:hAnsi="BRH Tamil Tab Extra"/>
+                <w:b/>
+                <w:sz w:val="36"/>
+                <w:szCs w:val="28"/>
+              </w:rPr>
+              <w:t>…</w:t>
+            </w:r>
+            <w:r>
+              <w:rPr>
+                <w:rFonts w:ascii="Latha" w:hAnsi="Latha" w:cs="Latha" w:hint="cs"/>
+                <w:sz w:val="28"/>
+                <w:szCs w:val="28"/>
+                <w:cs/>
+                <w:lang w:bidi="ta-IN"/>
+              </w:rPr>
+              <w:t>தேத்</w:t>
+            </w:r>
+            <w:r>
+              <w:rPr>
+                <w:rFonts w:ascii="Latha" w:hAnsi="Latha" w:cs="Latha" w:hint="cs"/>
+                <w:b/>
+                <w:position w:val="-12"/>
+                <w:sz w:val="28"/>
+                <w:szCs w:val="28"/>
+                <w:cs/>
+                <w:lang w:bidi="ta-IN"/>
+              </w:rPr>
+              <w:t>3</w:t>
+            </w:r>
+            <w:r>
+              <w:rPr>
+                <w:rFonts w:ascii="Latha" w:hAnsi="Latha" w:cs="Latha" w:hint="cs"/>
+                <w:sz w:val="28"/>
+                <w:szCs w:val="28"/>
+                <w:cs/>
+                <w:lang w:bidi="ta-IN"/>
+              </w:rPr>
+              <w:t>யோனி</w:t>
+            </w:r>
+            <w:r>
+              <w:rPr>
+                <w:rFonts w:ascii="BRH Tamil Tab Extra" w:hAnsi="BRH Tamil Tab Extra"/>
+                <w:b/>
+                <w:sz w:val="36"/>
+                <w:szCs w:val="28"/>
+              </w:rPr>
+              <w:t>†</w:t>
+            </w:r>
+            <w:r>
+              <w:rPr>
+                <w:rFonts w:ascii="Latha" w:hAnsi="Latha" w:cs="Latha" w:hint="cs"/>
+                <w:b/>
+                <w:bCs/>
+                <w:sz w:val="32"/>
+                <w:szCs w:val="32"/>
+                <w:cs/>
+                <w:lang w:bidi="ta-IN"/>
+              </w:rPr>
+              <w:t>:</w:t>
+            </w:r>
+          </w:p>
+        </w:tc>
+      </w:tr>
+      <w:tr>
+        <w:trPr>
+          <w:trHeight w:val="1672"/>
+        </w:trPr>
+        <w:tc>
+          <w:tcPr>
+            <w:tcW w:w="3310" w:type="dxa"/>
+          </w:tcPr>
+          <w:p>
+            <w:pPr>
+              <w:widowControl w:val="0"/>
+              <w:autoSpaceDE w:val="0"/>
+              <w:autoSpaceDN w:val="0"/>
+              <w:adjustRightInd w:val="0"/>
+              <w:spacing w:before="0" w:line="240" w:lineRule="auto"/>
+              <w:rPr>
+                <w:rFonts w:cs="Arial"/>
+                <w:b/>
+                <w:bCs/>
+                <w:sz w:val="28"/>
+                <w:szCs w:val="28"/>
+              </w:rPr>
+            </w:pPr>
+            <w:r>
+              <w:rPr>
+                <w:rFonts w:cs="Arial"/>
+                <w:b/>
+                <w:bCs/>
+                <w:sz w:val="28"/>
+                <w:szCs w:val="28"/>
+              </w:rPr>
+              <w:t xml:space="preserve">TS </w:t>
+            </w:r>
+            <w:proofErr w:type="gramStart"/>
+            <w:r>
+              <w:rPr>
+                <w:rFonts w:cs="Arial"/>
+                <w:b/>
+                <w:bCs/>
+                <w:sz w:val="28"/>
+                <w:szCs w:val="28"/>
+              </w:rPr>
+              <w:t>6.1.5.3  -</w:t>
+            </w:r>
+            <w:proofErr w:type="gramEnd"/>
+            <w:r>
+              <w:rPr>
+                <w:rFonts w:cs="Arial"/>
+                <w:b/>
+                <w:bCs/>
+                <w:sz w:val="28"/>
+                <w:szCs w:val="28"/>
+              </w:rPr>
+              <w:t xml:space="preserve"> </w:t>
+            </w:r>
+            <w:proofErr w:type="spellStart"/>
+            <w:r>
+              <w:rPr>
+                <w:rFonts w:cs="Arial"/>
+                <w:b/>
+                <w:bCs/>
+                <w:sz w:val="28"/>
+                <w:szCs w:val="28"/>
+              </w:rPr>
+              <w:t>Vaakyam</w:t>
+            </w:r>
+            <w:proofErr w:type="spellEnd"/>
+          </w:p>
+          <w:p>
+            <w:pPr>
+              <w:widowControl w:val="0"/>
+              <w:autoSpaceDE w:val="0"/>
+              <w:autoSpaceDN w:val="0"/>
+              <w:adjustRightInd w:val="0"/>
+              <w:spacing w:before="0" w:line="240" w:lineRule="auto"/>
+              <w:rPr>
+                <w:rFonts w:cs="Arial"/>
+                <w:b/>
+                <w:bCs/>
+                <w:sz w:val="28"/>
+                <w:szCs w:val="28"/>
+              </w:rPr>
+            </w:pPr>
+            <w:r>
+              <w:rPr>
+                <w:rFonts w:cs="Arial"/>
+                <w:b/>
+                <w:bCs/>
+                <w:sz w:val="28"/>
+                <w:szCs w:val="28"/>
+              </w:rPr>
+              <w:t xml:space="preserve">Line No. - </w:t>
+            </w:r>
+            <w:r>
+              <w:rPr>
+                <w:rFonts w:cs="Arial"/>
+                <w:b/>
+                <w:bCs/>
+                <w:sz w:val="28"/>
+                <w:szCs w:val="28"/>
+              </w:rPr>
+              <w:t>5</w:t>
+            </w:r>
+          </w:p>
+          <w:p>
+            <w:pPr>
+              <w:widowControl w:val="0"/>
+              <w:autoSpaceDE w:val="0"/>
+              <w:autoSpaceDN w:val="0"/>
+              <w:adjustRightInd w:val="0"/>
+              <w:spacing w:before="0" w:line="240" w:lineRule="auto"/>
+              <w:rPr>
+                <w:rFonts w:cs="Arial"/>
+                <w:b/>
+                <w:sz w:val="28"/>
+                <w:szCs w:val="28"/>
+              </w:rPr>
+            </w:pPr>
+            <w:proofErr w:type="spellStart"/>
+            <w:r>
+              <w:rPr>
+                <w:rFonts w:cs="Arial"/>
+                <w:b/>
+                <w:bCs/>
+                <w:sz w:val="28"/>
+                <w:szCs w:val="28"/>
+              </w:rPr>
+              <w:t>Panchaati</w:t>
+            </w:r>
+            <w:proofErr w:type="spellEnd"/>
+            <w:r>
+              <w:rPr>
+                <w:rFonts w:cs="Arial"/>
+                <w:b/>
+                <w:bCs/>
+                <w:sz w:val="28"/>
+                <w:szCs w:val="28"/>
+              </w:rPr>
+              <w:t xml:space="preserve"> No. 36</w:t>
+            </w:r>
+          </w:p>
+        </w:tc>
+        <w:tc>
+          <w:tcPr>
+            <w:tcW w:w="5074" w:type="dxa"/>
+          </w:tcPr>
+          <w:p>
+            <w:pPr>
+              <w:widowControl w:val="0"/>
+              <w:autoSpaceDE w:val="0"/>
+              <w:autoSpaceDN w:val="0"/>
+              <w:adjustRightInd w:val="0"/>
+              <w:spacing w:before="0" w:line="240" w:lineRule="auto"/>
+              <w:ind w:right="-136"/>
+              <w:rPr>
+                <w:rFonts w:ascii="Latha" w:hAnsi="Latha" w:cs="Latha"/>
+                <w:sz w:val="28"/>
+                <w:szCs w:val="28"/>
+                <w:cs/>
+                <w:lang w:bidi="ta-IN"/>
+              </w:rPr>
+            </w:pPr>
+            <w:r>
+              <w:rPr>
+                <w:rFonts w:ascii="Latha" w:hAnsi="Latha" w:cs="Latha" w:hint="cs"/>
+                <w:sz w:val="28"/>
+                <w:szCs w:val="28"/>
+                <w:cs/>
+                <w:lang w:bidi="ta-IN"/>
+              </w:rPr>
+              <w:t>தே</w:t>
+            </w:r>
+            <w:r>
+              <w:rPr>
+                <w:rFonts w:ascii="Latha" w:hAnsi="Latha" w:cs="Latha" w:hint="cs"/>
+                <w:b/>
+                <w:position w:val="-12"/>
+                <w:sz w:val="28"/>
+                <w:szCs w:val="28"/>
+                <w:cs/>
+                <w:lang w:bidi="ta-IN"/>
+              </w:rPr>
+              <w:t>3</w:t>
+            </w:r>
+            <w:r>
+              <w:rPr>
+                <w:rFonts w:ascii="Latha" w:hAnsi="Latha" w:cs="Latha" w:hint="cs"/>
+                <w:sz w:val="28"/>
+                <w:szCs w:val="28"/>
+                <w:cs/>
+                <w:lang w:bidi="ta-IN"/>
+              </w:rPr>
+              <w:t>வ</w:t>
+            </w:r>
+            <w:r>
+              <w:rPr>
+                <w:rFonts w:ascii="Latha" w:hAnsi="Latha" w:cs="Latha" w:hint="cs"/>
+                <w:sz w:val="28"/>
+                <w:szCs w:val="28"/>
+                <w:cs/>
+                <w:lang w:bidi="ta-IN"/>
+              </w:rPr>
+              <w:t>வி</w:t>
+            </w:r>
+            <w:r>
+              <w:rPr>
+                <w:rFonts w:ascii="BRH Tamil Tab Extra" w:hAnsi="BRH Tamil Tab Extra"/>
+                <w:b/>
+                <w:sz w:val="36"/>
+                <w:szCs w:val="28"/>
+                <w:highlight w:val="yellow"/>
+              </w:rPr>
+              <w:t>…</w:t>
+            </w:r>
+            <w:r>
+              <w:rPr>
+                <w:rFonts w:ascii="Latha" w:hAnsi="Latha" w:cs="Latha" w:hint="cs"/>
+                <w:sz w:val="28"/>
+                <w:szCs w:val="28"/>
+                <w:highlight w:val="yellow"/>
+                <w:cs/>
+                <w:lang w:bidi="ta-IN"/>
+              </w:rPr>
+              <w:t>ஶாம்</w:t>
+            </w:r>
+            <w:r>
+              <w:rPr>
+                <w:rFonts w:ascii="Mangal" w:hAnsi="Mangal" w:hint="cs"/>
+                <w:sz w:val="28"/>
+                <w:szCs w:val="28"/>
+                <w:cs/>
+                <w:lang w:bidi="ta-IN"/>
+              </w:rPr>
+              <w:t xml:space="preserve"> </w:t>
+            </w:r>
+            <w:r>
+              <w:rPr>
+                <w:rFonts w:ascii="Latha" w:hAnsi="Latha" w:cs="Latha" w:hint="cs"/>
+                <w:sz w:val="28"/>
+                <w:szCs w:val="28"/>
+                <w:cs/>
+                <w:lang w:bidi="ta-IN"/>
+              </w:rPr>
+              <w:t>க</w:t>
+            </w:r>
+            <w:r>
+              <w:rPr>
+                <w:rFonts w:ascii="Latha" w:hAnsi="Latha" w:cs="Latha" w:hint="cs"/>
+                <w:b/>
+                <w:position w:val="-12"/>
+                <w:sz w:val="28"/>
+                <w:szCs w:val="28"/>
+                <w:cs/>
+                <w:lang w:bidi="ta-IN"/>
+              </w:rPr>
+              <w:t>2</w:t>
+            </w:r>
+            <w:r>
+              <w:rPr>
+                <w:rFonts w:ascii="Latha" w:hAnsi="Latha" w:cs="Latha" w:hint="cs"/>
+                <w:sz w:val="28"/>
+                <w:szCs w:val="28"/>
+                <w:cs/>
+                <w:lang w:bidi="ta-IN"/>
+              </w:rPr>
+              <w:t>லு</w:t>
+            </w:r>
+            <w:r>
+              <w:rPr>
+                <w:rFonts w:ascii="BRH Tamil Tab Extra" w:hAnsi="BRH Tamil Tab Extra"/>
+                <w:b/>
+                <w:sz w:val="36"/>
+                <w:szCs w:val="28"/>
+              </w:rPr>
+              <w:t>…</w:t>
+            </w:r>
+            <w:r>
+              <w:rPr>
+                <w:sz w:val="28"/>
+                <w:szCs w:val="28"/>
+              </w:rPr>
+              <w:t xml:space="preserve"> </w:t>
+            </w:r>
+            <w:r>
+              <w:rPr>
+                <w:rFonts w:ascii="Latha" w:hAnsi="Latha" w:cs="Latha" w:hint="cs"/>
+                <w:sz w:val="28"/>
+                <w:szCs w:val="28"/>
+                <w:cs/>
+                <w:lang w:bidi="ta-IN"/>
+              </w:rPr>
+              <w:t>வை</w:t>
+            </w:r>
+            <w:r>
+              <w:rPr>
+                <w:rFonts w:ascii="Mangal" w:hAnsi="Mangal" w:hint="cs"/>
+                <w:sz w:val="28"/>
+                <w:szCs w:val="28"/>
+                <w:cs/>
+                <w:lang w:bidi="ta-IN"/>
+              </w:rPr>
+              <w:t xml:space="preserve"> </w:t>
+            </w:r>
+            <w:r>
+              <w:rPr>
+                <w:rFonts w:ascii="Latha" w:hAnsi="Latha" w:cs="Latha" w:hint="cs"/>
+                <w:sz w:val="28"/>
+                <w:szCs w:val="28"/>
+                <w:cs/>
+                <w:lang w:bidi="ta-IN"/>
+              </w:rPr>
+              <w:t>கல்ப</w:t>
+            </w:r>
+            <w:r>
+              <w:rPr>
+                <w:rFonts w:ascii="BRH Tamil Tab Extra" w:hAnsi="BRH Tamil Tab Extra"/>
+                <w:b/>
+                <w:sz w:val="36"/>
+                <w:szCs w:val="28"/>
+              </w:rPr>
+              <w:t>†</w:t>
+            </w:r>
+            <w:r>
+              <w:rPr>
+                <w:rFonts w:ascii="Latha" w:hAnsi="Latha" w:cs="Latha" w:hint="cs"/>
+                <w:sz w:val="28"/>
+                <w:szCs w:val="28"/>
+                <w:cs/>
+                <w:lang w:bidi="ta-IN"/>
+              </w:rPr>
+              <w:t>மானம்</w:t>
+            </w:r>
+          </w:p>
+        </w:tc>
+        <w:tc>
+          <w:tcPr>
+            <w:tcW w:w="5490" w:type="dxa"/>
+          </w:tcPr>
+          <w:p>
+            <w:pPr>
+              <w:widowControl w:val="0"/>
+              <w:autoSpaceDE w:val="0"/>
+              <w:autoSpaceDN w:val="0"/>
+              <w:adjustRightInd w:val="0"/>
+              <w:spacing w:before="0" w:line="240" w:lineRule="auto"/>
+              <w:rPr>
+                <w:rFonts w:ascii="Latha" w:hAnsi="Latha" w:cs="Latha"/>
+                <w:sz w:val="28"/>
+                <w:szCs w:val="28"/>
+                <w:cs/>
+                <w:lang w:bidi="ta-IN"/>
+              </w:rPr>
+            </w:pPr>
+            <w:r>
+              <w:rPr>
+                <w:rFonts w:ascii="BRH Devanagari Extra" w:hAnsi="BRH Devanagari Extra" w:cs="BRH Devanagari Extra"/>
+                <w:sz w:val="40"/>
+                <w:szCs w:val="40"/>
+              </w:rPr>
+              <w:t xml:space="preserve"> </w:t>
+            </w:r>
+            <w:r>
+              <w:rPr>
+                <w:rFonts w:ascii="Latha" w:hAnsi="Latha" w:cs="Latha" w:hint="cs"/>
+                <w:sz w:val="28"/>
+                <w:szCs w:val="28"/>
+                <w:cs/>
+                <w:lang w:bidi="ta-IN"/>
+              </w:rPr>
+              <w:t>தே</w:t>
+            </w:r>
+            <w:r>
+              <w:rPr>
+                <w:rFonts w:ascii="Latha" w:hAnsi="Latha" w:cs="Latha" w:hint="cs"/>
+                <w:b/>
+                <w:position w:val="-12"/>
+                <w:sz w:val="28"/>
+                <w:szCs w:val="28"/>
+                <w:cs/>
+                <w:lang w:bidi="ta-IN"/>
+              </w:rPr>
+              <w:t>3</w:t>
+            </w:r>
+            <w:r>
+              <w:rPr>
+                <w:rFonts w:ascii="Latha" w:hAnsi="Latha" w:cs="Latha" w:hint="cs"/>
+                <w:sz w:val="28"/>
+                <w:szCs w:val="28"/>
+                <w:cs/>
+                <w:lang w:bidi="ta-IN"/>
+              </w:rPr>
+              <w:t>வ</w:t>
+            </w:r>
+            <w:r>
+              <w:rPr>
+                <w:rFonts w:ascii="Latha" w:hAnsi="Latha" w:cs="Latha" w:hint="cs"/>
+                <w:sz w:val="28"/>
+                <w:szCs w:val="28"/>
+                <w:cs/>
+                <w:lang w:bidi="ta-IN"/>
+              </w:rPr>
+              <w:t>வி</w:t>
+            </w:r>
+            <w:r>
+              <w:rPr>
+                <w:rFonts w:ascii="BRH Tamil Tab Extra" w:hAnsi="BRH Tamil Tab Extra"/>
+                <w:b/>
+                <w:sz w:val="36"/>
+                <w:szCs w:val="28"/>
+              </w:rPr>
+              <w:t>…</w:t>
+            </w:r>
+            <w:r>
+              <w:rPr>
+                <w:rFonts w:ascii="Latha" w:hAnsi="Latha" w:cs="Latha" w:hint="cs"/>
+                <w:sz w:val="28"/>
+                <w:szCs w:val="28"/>
+                <w:highlight w:val="green"/>
+                <w:cs/>
+                <w:lang w:bidi="ta-IN"/>
+              </w:rPr>
+              <w:t>ஶம்</w:t>
+            </w:r>
+            <w:r>
+              <w:rPr>
+                <w:rFonts w:ascii="Mangal" w:hAnsi="Mangal" w:hint="cs"/>
+                <w:sz w:val="28"/>
+                <w:szCs w:val="28"/>
+                <w:cs/>
+                <w:lang w:bidi="ta-IN"/>
+              </w:rPr>
+              <w:t xml:space="preserve"> </w:t>
+            </w:r>
+            <w:r>
+              <w:rPr>
+                <w:rFonts w:ascii="Latha" w:hAnsi="Latha" w:cs="Latha" w:hint="cs"/>
+                <w:sz w:val="28"/>
+                <w:szCs w:val="28"/>
+                <w:cs/>
+                <w:lang w:bidi="ta-IN"/>
+              </w:rPr>
+              <w:t>க</w:t>
+            </w:r>
+            <w:r>
+              <w:rPr>
+                <w:rFonts w:ascii="Latha" w:hAnsi="Latha" w:cs="Latha" w:hint="cs"/>
+                <w:b/>
+                <w:position w:val="-12"/>
+                <w:sz w:val="28"/>
+                <w:szCs w:val="28"/>
+                <w:cs/>
+                <w:lang w:bidi="ta-IN"/>
+              </w:rPr>
+              <w:t>2</w:t>
+            </w:r>
+            <w:r>
+              <w:rPr>
+                <w:rFonts w:ascii="Latha" w:hAnsi="Latha" w:cs="Latha" w:hint="cs"/>
+                <w:sz w:val="28"/>
+                <w:szCs w:val="28"/>
+                <w:cs/>
+                <w:lang w:bidi="ta-IN"/>
+              </w:rPr>
+              <w:t>லு</w:t>
+            </w:r>
+            <w:r>
+              <w:rPr>
+                <w:rFonts w:ascii="BRH Tamil Tab Extra" w:hAnsi="BRH Tamil Tab Extra"/>
+                <w:b/>
+                <w:sz w:val="36"/>
+                <w:szCs w:val="28"/>
+              </w:rPr>
+              <w:t>…</w:t>
+            </w:r>
+            <w:r>
+              <w:rPr>
+                <w:sz w:val="28"/>
+                <w:szCs w:val="28"/>
+              </w:rPr>
+              <w:t xml:space="preserve"> </w:t>
+            </w:r>
+            <w:r>
+              <w:rPr>
+                <w:rFonts w:ascii="Latha" w:hAnsi="Latha" w:cs="Latha" w:hint="cs"/>
+                <w:sz w:val="28"/>
+                <w:szCs w:val="28"/>
+                <w:cs/>
+                <w:lang w:bidi="ta-IN"/>
+              </w:rPr>
+              <w:t>வை</w:t>
+            </w:r>
+            <w:r>
+              <w:rPr>
+                <w:rFonts w:ascii="Mangal" w:hAnsi="Mangal" w:hint="cs"/>
+                <w:sz w:val="28"/>
+                <w:szCs w:val="28"/>
+                <w:cs/>
+                <w:lang w:bidi="ta-IN"/>
+              </w:rPr>
+              <w:t xml:space="preserve"> </w:t>
+            </w:r>
+            <w:r>
+              <w:rPr>
+                <w:rFonts w:ascii="Latha" w:hAnsi="Latha" w:cs="Latha" w:hint="cs"/>
+                <w:sz w:val="28"/>
+                <w:szCs w:val="28"/>
+                <w:cs/>
+                <w:lang w:bidi="ta-IN"/>
+              </w:rPr>
+              <w:t>கல்ப</w:t>
+            </w:r>
+            <w:r>
+              <w:rPr>
+                <w:rFonts w:ascii="BRH Tamil Tab Extra" w:hAnsi="BRH Tamil Tab Extra"/>
+                <w:b/>
+                <w:sz w:val="36"/>
+                <w:szCs w:val="28"/>
+              </w:rPr>
+              <w:t>†</w:t>
+            </w:r>
+            <w:r>
+              <w:rPr>
+                <w:rFonts w:ascii="Latha" w:hAnsi="Latha" w:cs="Latha" w:hint="cs"/>
+                <w:sz w:val="28"/>
+                <w:szCs w:val="28"/>
+                <w:cs/>
+                <w:lang w:bidi="ta-IN"/>
+              </w:rPr>
+              <w:t>மானம்</w:t>
+            </w:r>
+            <w:r>
+              <w:rPr>
+                <w:rFonts w:ascii="BRH Devanagari Extra" w:hAnsi="BRH Devanagari Extra" w:cs="BRH Devanagari Extra"/>
+                <w:sz w:val="40"/>
+                <w:szCs w:val="40"/>
+              </w:rPr>
+              <w:t xml:space="preserve"> </w:t>
+            </w:r>
+            <w:r>
+              <w:rPr>
+                <w:rFonts w:cs="Arial"/>
+                <w:b/>
+                <w:sz w:val="28"/>
+                <w:szCs w:val="40"/>
+              </w:rPr>
+              <w:t xml:space="preserve">(it is </w:t>
+            </w:r>
+            <w:proofErr w:type="spellStart"/>
+            <w:r>
+              <w:rPr>
+                <w:rFonts w:cs="Arial"/>
+                <w:b/>
+                <w:sz w:val="28"/>
+                <w:szCs w:val="40"/>
+              </w:rPr>
+              <w:t>hraswam</w:t>
+            </w:r>
+            <w:proofErr w:type="spellEnd"/>
+            <w:r>
+              <w:rPr>
+                <w:rFonts w:cs="Arial"/>
+                <w:b/>
+                <w:sz w:val="28"/>
+                <w:szCs w:val="40"/>
+              </w:rPr>
+              <w:t>)</w:t>
             </w:r>
           </w:p>
         </w:tc>
@@ -943,14 +2074,25 @@
                 <w:szCs w:val="28"/>
               </w:rPr>
             </w:pPr>
-            <w:r>
-              <w:rPr>
-                <w:rFonts w:cs="Arial"/>
-                <w:b/>
-                <w:sz w:val="28"/>
-                <w:szCs w:val="28"/>
-              </w:rPr>
-              <w:t>Panchaati No. 36</w:t>
+            <w:proofErr w:type="spellStart"/>
+            <w:r>
+              <w:rPr>
+                <w:rFonts w:cs="Arial"/>
+                <w:b/>
+                <w:sz w:val="28"/>
+                <w:szCs w:val="28"/>
+              </w:rPr>
+              <w:t>Panchaati</w:t>
+            </w:r>
+            <w:proofErr w:type="spellEnd"/>
+            <w:r>
+              <w:rPr>
+                <w:rFonts w:cs="Arial"/>
+                <w:b/>
+                <w:sz w:val="28"/>
+                <w:szCs w:val="28"/>
+              </w:rPr>
+              <w:t xml:space="preserve"> No. 36</w:t>
             </w:r>
           </w:p>
         </w:tc>
@@ -1541,8 +2683,20 @@
                 <w:sz w:val="28"/>
                 <w:szCs w:val="28"/>
               </w:rPr>
-              <w:t>TS 6.1.6.7 - Vaakyam</w:t>
-            </w:r>
+              <w:lastRenderedPageBreak/>
+              <w:t xml:space="preserve">TS 6.1.6.7 - </w:t>
+            </w:r>
+            <w:proofErr w:type="spellStart"/>
+            <w:r>
+              <w:rPr>
+                <w:rFonts w:cs="Arial"/>
+                <w:b/>
+                <w:sz w:val="28"/>
+                <w:szCs w:val="28"/>
+              </w:rPr>
+              <w:t>Vaakyam</w:t>
+            </w:r>
+            <w:proofErr w:type="spellEnd"/>
           </w:p>
           <w:p>
             <w:pPr>
@@ -1582,14 +2736,25 @@
                 <w:szCs w:val="28"/>
               </w:rPr>
             </w:pPr>
-            <w:r>
-              <w:rPr>
-                <w:rFonts w:cs="Arial"/>
-                <w:b/>
-                <w:sz w:val="28"/>
-                <w:szCs w:val="28"/>
-              </w:rPr>
-              <w:t>Panchaati No. 45</w:t>
+            <w:proofErr w:type="spellStart"/>
+            <w:r>
+              <w:rPr>
+                <w:rFonts w:cs="Arial"/>
+                <w:b/>
+                <w:sz w:val="28"/>
+                <w:szCs w:val="28"/>
+              </w:rPr>
+              <w:t>Panchaati</w:t>
+            </w:r>
+            <w:proofErr w:type="spellEnd"/>
+            <w:r>
+              <w:rPr>
+                <w:rFonts w:cs="Arial"/>
+                <w:b/>
+                <w:sz w:val="28"/>
+                <w:szCs w:val="28"/>
+              </w:rPr>
+              <w:t xml:space="preserve"> No. 45</w:t>
             </w:r>
           </w:p>
         </w:tc>
@@ -2140,14 +3305,25 @@
                 <w:szCs w:val="28"/>
               </w:rPr>
             </w:pPr>
-            <w:r>
-              <w:rPr>
-                <w:rFonts w:cs="Arial"/>
-                <w:b/>
-                <w:sz w:val="28"/>
-                <w:szCs w:val="28"/>
-              </w:rPr>
-              <w:t>Panchaati No. 45</w:t>
+            <w:proofErr w:type="spellStart"/>
+            <w:r>
+              <w:rPr>
+                <w:rFonts w:cs="Arial"/>
+                <w:b/>
+                <w:sz w:val="28"/>
+                <w:szCs w:val="28"/>
+              </w:rPr>
+              <w:t>Panchaati</w:t>
+            </w:r>
+            <w:proofErr w:type="spellEnd"/>
+            <w:r>
+              <w:rPr>
+                <w:rFonts w:cs="Arial"/>
+                <w:b/>
+                <w:sz w:val="28"/>
+                <w:szCs w:val="28"/>
+              </w:rPr>
+              <w:t xml:space="preserve"> No. 45</w:t>
             </w:r>
           </w:p>
         </w:tc>
@@ -2708,14 +3884,25 @@
                 <w:szCs w:val="28"/>
               </w:rPr>
             </w:pPr>
-            <w:r>
-              <w:rPr>
-                <w:rFonts w:cs="Arial"/>
-                <w:b/>
-                <w:sz w:val="28"/>
-                <w:szCs w:val="28"/>
-              </w:rPr>
-              <w:t>Panchaati No. 50</w:t>
+            <w:proofErr w:type="spellStart"/>
+            <w:r>
+              <w:rPr>
+                <w:rFonts w:cs="Arial"/>
+                <w:b/>
+                <w:sz w:val="28"/>
+                <w:szCs w:val="28"/>
+              </w:rPr>
+              <w:t>Panchaati</w:t>
+            </w:r>
+            <w:proofErr w:type="spellEnd"/>
+            <w:r>
+              <w:rPr>
+                <w:rFonts w:cs="Arial"/>
+                <w:b/>
+                <w:sz w:val="28"/>
+                <w:szCs w:val="28"/>
+              </w:rPr>
+              <w:t xml:space="preserve"> No. 50</w:t>
             </w:r>
           </w:p>
         </w:tc>
@@ -3336,7 +4523,6 @@
                 <w:sz w:val="28"/>
                 <w:szCs w:val="28"/>
               </w:rPr>
-              <w:lastRenderedPageBreak/>
               <w:t>TS 6.1.9.1 - Padam</w:t>
             </w:r>
           </w:p>
@@ -3378,14 +4564,25 @@
                 <w:szCs w:val="28"/>
               </w:rPr>
             </w:pPr>
-            <w:r>
-              <w:rPr>
-                <w:rFonts w:cs="Arial"/>
-                <w:b/>
-                <w:sz w:val="28"/>
-                <w:szCs w:val="28"/>
-              </w:rPr>
-              <w:t>Panchaati No. 59</w:t>
+            <w:proofErr w:type="spellStart"/>
+            <w:r>
+              <w:rPr>
+                <w:rFonts w:cs="Arial"/>
+                <w:b/>
+                <w:sz w:val="28"/>
+                <w:szCs w:val="28"/>
+              </w:rPr>
+              <w:t>Panchaati</w:t>
+            </w:r>
+            <w:proofErr w:type="spellEnd"/>
+            <w:r>
+              <w:rPr>
+                <w:rFonts w:cs="Arial"/>
+                <w:b/>
+                <w:sz w:val="28"/>
+                <w:szCs w:val="28"/>
+              </w:rPr>
+              <w:t xml:space="preserve"> No. 59</w:t>
             </w:r>
           </w:p>
         </w:tc>
@@ -3995,6 +5192,7 @@
               <w:rPr>
                 <w:rFonts w:cs="Arial"/>
                 <w:b/>
+                <w:bCs/>
                 <w:sz w:val="28"/>
                 <w:szCs w:val="28"/>
               </w:rPr>
@@ -4003,11 +5201,46 @@
               <w:rPr>
                 <w:rFonts w:cs="Arial"/>
                 <w:b/>
-                <w:sz w:val="28"/>
-                <w:szCs w:val="28"/>
-              </w:rPr>
-              <w:t>TS 6.1.10.3 - Padam</w:t>
-            </w:r>
+                <w:bCs/>
+                <w:sz w:val="28"/>
+                <w:szCs w:val="28"/>
+              </w:rPr>
+              <w:t xml:space="preserve">TS </w:t>
+            </w:r>
+            <w:proofErr w:type="gramStart"/>
+            <w:r>
+              <w:rPr>
+                <w:rFonts w:cs="Arial"/>
+                <w:b/>
+                <w:bCs/>
+                <w:sz w:val="28"/>
+                <w:szCs w:val="28"/>
+              </w:rPr>
+              <w:t>6.1.9.6  -</w:t>
+            </w:r>
+            <w:proofErr w:type="gramEnd"/>
+            <w:r>
+              <w:rPr>
+                <w:rFonts w:cs="Arial"/>
+                <w:b/>
+                <w:bCs/>
+                <w:sz w:val="28"/>
+                <w:szCs w:val="28"/>
+              </w:rPr>
+              <w:t xml:space="preserve"> </w:t>
+            </w:r>
+            <w:proofErr w:type="spellStart"/>
+            <w:r>
+              <w:rPr>
+                <w:rFonts w:cs="Arial"/>
+                <w:b/>
+                <w:bCs/>
+                <w:sz w:val="28"/>
+                <w:szCs w:val="28"/>
+              </w:rPr>
+              <w:t>Vaakyam</w:t>
+            </w:r>
+            <w:proofErr w:type="spellEnd"/>
           </w:p>
           <w:p>
             <w:pPr>
@@ -4019,6 +5252,7 @@
               <w:rPr>
                 <w:rFonts w:cs="Arial"/>
                 <w:b/>
+                <w:bCs/>
                 <w:sz w:val="28"/>
                 <w:szCs w:val="28"/>
               </w:rPr>
@@ -4027,10 +5261,11 @@
               <w:rPr>
                 <w:rFonts w:cs="Arial"/>
                 <w:b/>
-                <w:sz w:val="28"/>
-                <w:szCs w:val="28"/>
-              </w:rPr>
-              <w:t>Padam No. 1</w:t>
+                <w:bCs/>
+                <w:sz w:val="28"/>
+                <w:szCs w:val="28"/>
+              </w:rPr>
+              <w:t>Line No. – Last Line</w:t>
             </w:r>
           </w:p>
           <w:p>
@@ -4047,14 +5282,27 @@
                 <w:szCs w:val="28"/>
               </w:rPr>
             </w:pPr>
-            <w:r>
-              <w:rPr>
-                <w:rFonts w:cs="Arial"/>
-                <w:b/>
-                <w:sz w:val="28"/>
-                <w:szCs w:val="28"/>
-              </w:rPr>
-              <w:t>Panchaati No. 68</w:t>
+            <w:proofErr w:type="spellStart"/>
+            <w:r>
+              <w:rPr>
+                <w:rFonts w:cs="Arial"/>
+                <w:b/>
+                <w:bCs/>
+                <w:sz w:val="28"/>
+                <w:szCs w:val="28"/>
+              </w:rPr>
+              <w:t>Panchaati</w:t>
+            </w:r>
+            <w:proofErr w:type="spellEnd"/>
+            <w:r>
+              <w:rPr>
+                <w:rFonts w:cs="Arial"/>
+                <w:b/>
+                <w:bCs/>
+                <w:sz w:val="28"/>
+                <w:szCs w:val="28"/>
+              </w:rPr>
+              <w:t xml:space="preserve"> No. 64</w:t>
             </w:r>
           </w:p>
         </w:tc>
@@ -4074,190 +5322,145 @@
               <w:autoSpaceDE w:val="0"/>
               <w:autoSpaceDN w:val="0"/>
               <w:adjustRightInd w:val="0"/>
-              <w:spacing w:line="264" w:lineRule="auto"/>
-              <w:ind w:right="-138"/>
-              <w:rPr>
-                <w:rFonts w:ascii="BRH Devanagari Extra" w:hAnsi="BRH Devanagari Extra" w:cs="BRH Devanagari Extra"/>
-                <w:sz w:val="40"/>
-                <w:szCs w:val="40"/>
+              <w:spacing w:before="0" w:line="240" w:lineRule="auto"/>
+              <w:ind w:right="-136"/>
+              <w:rPr>
+                <w:rFonts w:ascii="Latha" w:hAnsi="Latha" w:cs="Latha"/>
+                <w:sz w:val="28"/>
+                <w:szCs w:val="28"/>
+                <w:cs/>
+                <w:lang w:bidi="ta-IN"/>
               </w:rPr>
             </w:pPr>
             <w:r>
               <w:rPr>
-                <w:rFonts w:ascii="Latha" w:hAnsi="Latha" w:cs="Latha"/>
-                <w:sz w:val="28"/>
-                <w:szCs w:val="28"/>
-                <w:cs/>
-                <w:lang w:bidi="ta-IN"/>
-              </w:rPr>
-              <w:t>தப</w:t>
-            </w:r>
-            <w:r>
-              <w:rPr>
-                <w:rFonts w:ascii="Latha" w:hAnsi="Latha" w:cs="Latha"/>
+                <w:rFonts w:ascii="Latha" w:hAnsi="Latha" w:cs="Latha" w:hint="cs"/>
+                <w:sz w:val="28"/>
+                <w:szCs w:val="28"/>
+                <w:cs/>
+                <w:lang w:bidi="ta-IN"/>
+              </w:rPr>
+              <w:t>ஸர்வ</w:t>
+            </w:r>
+            <w:r>
+              <w:rPr>
+                <w:rFonts w:ascii="Latha" w:hAnsi="Latha" w:cs="Latha" w:hint="cs"/>
                 <w:sz w:val="28"/>
                 <w:szCs w:val="28"/>
                 <w:highlight w:val="yellow"/>
                 <w:cs/>
                 <w:lang w:bidi="ta-IN"/>
               </w:rPr>
-              <w:t>ஸ</w:t>
-            </w:r>
-            <w:r>
-              <w:rPr>
-                <w:rFonts w:ascii="BRH Tamil Tab Extra" w:hAnsi="BRH Tamil Tab Extra" w:cs="Latha"/>
+              <w:t>தே</w:t>
+            </w:r>
+            <w:r>
+              <w:rPr>
+                <w:rFonts w:ascii="BRH Tamil Tab Extra" w:hAnsi="BRH Tamil Tab Extra"/>
                 <w:b/>
                 <w:sz w:val="36"/>
                 <w:szCs w:val="28"/>
                 <w:highlight w:val="yellow"/>
               </w:rPr>
+              <w:t>…</w:t>
+            </w:r>
+            <w:r>
+              <w:rPr>
+                <w:rFonts w:ascii="Latha" w:hAnsi="Latha" w:cs="Latha" w:hint="cs"/>
+                <w:b/>
+                <w:position w:val="-12"/>
+                <w:sz w:val="28"/>
+                <w:szCs w:val="28"/>
+                <w:highlight w:val="yellow"/>
+                <w:cs/>
+                <w:lang w:bidi="ta-IN"/>
+              </w:rPr>
+              <w:t>3</w:t>
+            </w:r>
+            <w:r>
+              <w:rPr>
+                <w:rFonts w:ascii="Latha" w:hAnsi="Latha" w:cs="Latha" w:hint="cs"/>
+                <w:sz w:val="28"/>
+                <w:szCs w:val="28"/>
+                <w:cs/>
+                <w:lang w:bidi="ta-IN"/>
+              </w:rPr>
+              <w:t>வத்ய</w:t>
+            </w:r>
+            <w:r>
+              <w:rPr>
+                <w:rFonts w:ascii="BRH Tamil Tab Extra" w:hAnsi="BRH Tamil Tab Extra"/>
+                <w:b/>
+                <w:sz w:val="36"/>
+                <w:szCs w:val="28"/>
+              </w:rPr>
               <w:t>†</w:t>
             </w:r>
             <w:r>
               <w:rPr>
+                <w:rFonts w:ascii="Latha" w:hAnsi="Latha" w:cs="Latha" w:hint="cs"/>
+                <w:sz w:val="28"/>
+                <w:szCs w:val="28"/>
+                <w:cs/>
+                <w:lang w:bidi="ta-IN"/>
+              </w:rPr>
+              <w:t>ம்</w:t>
+            </w:r>
+            <w:r>
+              <w:rPr>
+                <w:rFonts w:ascii="Mangal" w:hAnsi="Mangal" w:hint="cs"/>
+                <w:sz w:val="28"/>
+                <w:szCs w:val="28"/>
+                <w:cs/>
+                <w:lang w:bidi="ta-IN"/>
+              </w:rPr>
+              <w:t xml:space="preserve"> </w:t>
+            </w:r>
+            <w:r>
+              <w:rPr>
+                <w:rFonts w:ascii="BRH Devanagari Extra" w:hAnsi="BRH Devanagari Extra"/>
+                <w:b/>
+                <w:sz w:val="36"/>
+                <w:szCs w:val="28"/>
+              </w:rPr>
+              <w:t>Æ</w:t>
+            </w:r>
+            <w:r>
+              <w:rPr>
+                <w:rFonts w:ascii="Latha" w:hAnsi="Latha" w:cs="Latha" w:hint="cs"/>
+                <w:sz w:val="28"/>
+                <w:szCs w:val="28"/>
+                <w:cs/>
+                <w:lang w:bidi="ta-IN"/>
+              </w:rPr>
+              <w:t>வை</w:t>
+            </w:r>
+            <w:r>
+              <w:rPr>
+                <w:sz w:val="28"/>
+                <w:szCs w:val="28"/>
+              </w:rPr>
+              <w:t xml:space="preserve">-  [  ]  </w:t>
+            </w:r>
+            <w:r>
+              <w:rPr>
+                <w:rFonts w:cs="Latha" w:hint="cs"/>
+                <w:sz w:val="28"/>
+                <w:szCs w:val="28"/>
+                <w:cs/>
+                <w:lang w:bidi="ta-IN"/>
+              </w:rPr>
+              <w:t xml:space="preserve"> </w:t>
+            </w:r>
+            <w:r>
+              <w:rPr>
                 <w:rFonts w:ascii="Latha" w:hAnsi="Latha" w:cs="Latha"/>
                 <w:b/>
                 <w:bCs/>
                 <w:sz w:val="32"/>
                 <w:szCs w:val="32"/>
-                <w:highlight w:val="yellow"/>
-                <w:cs/>
-                <w:lang w:bidi="ta-IN"/>
-              </w:rPr>
-              <w:t>:</w:t>
-            </w:r>
-            <w:r>
-              <w:rPr>
-                <w:rFonts w:ascii="Latha" w:hAnsi="Latha" w:cs="Latha"/>
-                <w:sz w:val="28"/>
-                <w:szCs w:val="28"/>
-                <w:highlight w:val="yellow"/>
-                <w:cs/>
-                <w:lang w:bidi="ta-IN"/>
-              </w:rPr>
-              <w:t xml:space="preserve"> </w:t>
-            </w:r>
-            <w:r>
-              <w:rPr>
-                <w:rFonts w:ascii="Latha" w:hAnsi="Latha" w:cs="Latha"/>
-                <w:sz w:val="28"/>
-                <w:szCs w:val="28"/>
-                <w:highlight w:val="yellow"/>
-              </w:rPr>
-              <w:t>|</w:t>
-            </w:r>
-            <w:r>
-              <w:rPr>
-                <w:rFonts w:ascii="Latha" w:hAnsi="Latha" w:cs="Latha"/>
-                <w:sz w:val="28"/>
-                <w:szCs w:val="28"/>
-              </w:rPr>
-              <w:t xml:space="preserve"> </w:t>
-            </w:r>
-            <w:r>
-              <w:rPr>
-                <w:rFonts w:ascii="Latha" w:hAnsi="Latha" w:cs="Latha"/>
-                <w:sz w:val="28"/>
-                <w:szCs w:val="28"/>
-                <w:cs/>
-                <w:lang w:bidi="ta-IN"/>
-              </w:rPr>
-              <w:t>த</w:t>
-            </w:r>
-            <w:r>
-              <w:rPr>
-                <w:rFonts w:ascii="BRH Tamil Tab Extra" w:hAnsi="BRH Tamil Tab Extra" w:cs="Latha"/>
-                <w:b/>
-                <w:sz w:val="32"/>
-                <w:szCs w:val="28"/>
-              </w:rPr>
-              <w:t>…</w:t>
-            </w:r>
-            <w:r>
-              <w:rPr>
-                <w:rFonts w:ascii="Latha" w:hAnsi="Latha" w:cs="Latha"/>
-                <w:sz w:val="28"/>
-                <w:szCs w:val="28"/>
-                <w:cs/>
-                <w:lang w:bidi="ta-IN"/>
-              </w:rPr>
-              <w:t>னூ</w:t>
-            </w:r>
-            <w:r>
-              <w:rPr>
-                <w:rFonts w:ascii="Latha" w:hAnsi="Latha" w:cs="Latha"/>
-                <w:b/>
-                <w:bCs/>
-                <w:sz w:val="32"/>
-                <w:szCs w:val="32"/>
-                <w:cs/>
-                <w:lang w:bidi="ta-IN"/>
-              </w:rPr>
-              <w:t>:</w:t>
-            </w:r>
-            <w:r>
-              <w:rPr>
-                <w:rFonts w:ascii="Latha" w:hAnsi="Latha" w:cs="Latha"/>
-                <w:sz w:val="28"/>
-                <w:szCs w:val="28"/>
-                <w:cs/>
-                <w:lang w:bidi="ta-IN"/>
-              </w:rPr>
-              <w:t xml:space="preserve"> </w:t>
-            </w:r>
-            <w:r>
-              <w:rPr>
-                <w:rFonts w:ascii="Latha" w:hAnsi="Latha" w:cs="Latha"/>
-                <w:sz w:val="28"/>
-                <w:szCs w:val="28"/>
-              </w:rPr>
-              <w:t xml:space="preserve">| </w:t>
-            </w:r>
-            <w:r>
-              <w:rPr>
-                <w:rFonts w:ascii="Latha" w:hAnsi="Latha" w:cs="Latha"/>
-                <w:sz w:val="28"/>
-                <w:szCs w:val="28"/>
-                <w:cs/>
-                <w:lang w:bidi="ta-IN"/>
-              </w:rPr>
-              <w:t>அ</w:t>
-            </w:r>
-            <w:r>
-              <w:rPr>
-                <w:rFonts w:ascii="BRH Tamil Tab Extra" w:hAnsi="BRH Tamil Tab Extra" w:cs="Latha"/>
-                <w:b/>
-                <w:sz w:val="32"/>
-                <w:szCs w:val="28"/>
-              </w:rPr>
-              <w:t>…</w:t>
-            </w:r>
-            <w:r>
-              <w:rPr>
-                <w:rFonts w:ascii="Latha" w:hAnsi="Latha" w:cs="Latha"/>
-                <w:sz w:val="28"/>
-                <w:szCs w:val="28"/>
-                <w:cs/>
-                <w:lang w:bidi="ta-IN"/>
-              </w:rPr>
-              <w:t>ஸி</w:t>
-            </w:r>
-            <w:r>
-              <w:rPr>
-                <w:rFonts w:ascii="BRH Tamil Tab Extra" w:hAnsi="BRH Tamil Tab Extra" w:cs="Latha"/>
-                <w:b/>
-                <w:sz w:val="32"/>
-                <w:szCs w:val="28"/>
-              </w:rPr>
-              <w:t>…</w:t>
-            </w:r>
-            <w:r>
-              <w:rPr>
-                <w:rFonts w:ascii="Latha" w:hAnsi="Latha" w:cs="Latha"/>
-                <w:sz w:val="28"/>
-                <w:szCs w:val="28"/>
-              </w:rPr>
-              <w:t xml:space="preserve"> |</w:t>
+                <w:lang w:bidi="ta-IN"/>
+              </w:rPr>
+              <w:t>64</w:t>
             </w:r>
           </w:p>
         </w:tc>
@@ -4277,55 +5480,150 @@
               <w:autoSpaceDE w:val="0"/>
               <w:autoSpaceDN w:val="0"/>
               <w:adjustRightInd w:val="0"/>
-              <w:spacing w:line="264" w:lineRule="auto"/>
-              <w:ind w:right="-138"/>
-              <w:rPr>
-                <w:rFonts w:ascii="BRH Devanagari Extra" w:hAnsi="BRH Devanagari Extra" w:cs="BRH Devanagari Extra"/>
-                <w:sz w:val="40"/>
-                <w:szCs w:val="40"/>
+              <w:spacing w:before="0" w:line="240" w:lineRule="auto"/>
+              <w:ind w:right="-136"/>
+              <w:rPr>
+                <w:rFonts w:ascii="Latha" w:hAnsi="Latha" w:cs="Latha"/>
+                <w:sz w:val="28"/>
+                <w:szCs w:val="28"/>
+                <w:cs/>
+                <w:lang w:bidi="ta-IN"/>
               </w:rPr>
             </w:pPr>
             <w:r>
               <w:rPr>
-                <w:rFonts w:ascii="Latha" w:hAnsi="Latha" w:cs="Latha"/>
-                <w:sz w:val="28"/>
-                <w:szCs w:val="28"/>
-                <w:cs/>
-                <w:lang w:bidi="ta-IN"/>
-              </w:rPr>
-              <w:t>த</w:t>
-            </w:r>
-            <w:r>
-              <w:rPr>
-                <w:rFonts w:ascii="Latha" w:hAnsi="Latha" w:cs="Latha"/>
+                <w:rFonts w:ascii="Latha" w:hAnsi="Latha" w:cs="Latha" w:hint="cs"/>
+                <w:sz w:val="28"/>
+                <w:szCs w:val="28"/>
+                <w:cs/>
+                <w:lang w:bidi="ta-IN"/>
+              </w:rPr>
+              <w:t>ஸர்வதே</w:t>
+            </w:r>
+            <w:r>
+              <w:rPr>
+                <w:rFonts w:ascii="Latha" w:hAnsi="Latha" w:cs="Latha" w:hint="cs"/>
+                <w:b/>
+                <w:position w:val="-12"/>
+                <w:sz w:val="28"/>
+                <w:szCs w:val="28"/>
+                <w:cs/>
+                <w:lang w:bidi="ta-IN"/>
+              </w:rPr>
+              <w:t>3</w:t>
+            </w:r>
+            <w:r>
+              <w:rPr>
+                <w:rFonts w:ascii="Latha" w:hAnsi="Latha" w:cs="Latha" w:hint="cs"/>
                 <w:sz w:val="28"/>
                 <w:szCs w:val="28"/>
                 <w:highlight w:val="green"/>
                 <w:cs/>
                 <w:lang w:bidi="ta-IN"/>
               </w:rPr>
-              <w:t>ப</w:t>
-            </w:r>
-            <w:r>
-              <w:rPr>
-                <w:rFonts w:ascii="BRH Tamil Tab Extra" w:hAnsi="BRH Tamil Tab Extra" w:cs="Latha"/>
+              <w:t>வ</w:t>
+            </w:r>
+            <w:r>
+              <w:rPr>
+                <w:rFonts w:ascii="BRH Tamil Tab Extra" w:hAnsi="BRH Tamil Tab Extra"/>
                 <w:b/>
                 <w:sz w:val="36"/>
                 <w:szCs w:val="28"/>
                 <w:highlight w:val="green"/>
               </w:rPr>
+              <w:t>…</w:t>
+            </w:r>
+            <w:r>
+              <w:rPr>
+                <w:rFonts w:ascii="Latha" w:hAnsi="Latha" w:cs="Latha" w:hint="cs"/>
+                <w:sz w:val="28"/>
+                <w:szCs w:val="28"/>
+                <w:cs/>
+                <w:lang w:bidi="ta-IN"/>
+              </w:rPr>
+              <w:t>த்ய</w:t>
+            </w:r>
+            <w:r>
+              <w:rPr>
+                <w:rFonts w:ascii="BRH Tamil Tab Extra" w:hAnsi="BRH Tamil Tab Extra"/>
+                <w:b/>
+                <w:sz w:val="36"/>
+                <w:szCs w:val="28"/>
+              </w:rPr>
               <w:t>†</w:t>
             </w:r>
             <w:r>
               <w:rPr>
-                <w:rFonts w:ascii="Latha" w:hAnsi="Latha" w:cs="Latha"/>
-                <w:sz w:val="28"/>
-                <w:szCs w:val="28"/>
-                <w:highlight w:val="green"/>
-                <w:cs/>
-                <w:lang w:bidi="ta-IN"/>
-              </w:rPr>
-              <w:t>ஸ</w:t>
+                <w:rFonts w:ascii="Latha" w:hAnsi="Latha" w:cs="Latha" w:hint="cs"/>
+                <w:sz w:val="28"/>
+                <w:szCs w:val="28"/>
+                <w:cs/>
+                <w:lang w:bidi="ta-IN"/>
+              </w:rPr>
+              <w:t>ம்</w:t>
+            </w:r>
+            <w:r>
+              <w:rPr>
+                <w:rFonts w:ascii="Mangal" w:hAnsi="Mangal" w:hint="cs"/>
+                <w:sz w:val="28"/>
+                <w:szCs w:val="28"/>
+                <w:cs/>
+                <w:lang w:bidi="ta-IN"/>
+              </w:rPr>
+              <w:t xml:space="preserve"> </w:t>
+            </w:r>
+            <w:r>
+              <w:rPr>
+                <w:rFonts w:ascii="BRH Devanagari Extra" w:hAnsi="BRH Devanagari Extra"/>
+                <w:b/>
+                <w:sz w:val="36"/>
+                <w:szCs w:val="28"/>
+              </w:rPr>
+              <w:t>Æ</w:t>
+            </w:r>
+            <w:r>
+              <w:rPr>
+                <w:rFonts w:ascii="Latha" w:hAnsi="Latha" w:cs="Latha" w:hint="cs"/>
+                <w:sz w:val="28"/>
+                <w:szCs w:val="28"/>
+                <w:cs/>
+                <w:lang w:bidi="ta-IN"/>
+              </w:rPr>
+              <w:t>வை</w:t>
+            </w:r>
+            <w:r>
+              <w:rPr>
+                <w:sz w:val="28"/>
+                <w:szCs w:val="28"/>
+              </w:rPr>
+              <w:t xml:space="preserve">-  [  </w:t>
+            </w:r>
+            <w:r>
+              <w:rPr>
+                <w:rFonts w:cs="Latha" w:hint="cs"/>
+                <w:sz w:val="28"/>
+                <w:szCs w:val="28"/>
+                <w:cs/>
+                <w:lang w:bidi="ta-IN"/>
+              </w:rPr>
+              <w:t xml:space="preserve"> </w:t>
+            </w:r>
+            <w:r>
+              <w:rPr>
+                <w:sz w:val="28"/>
+                <w:szCs w:val="28"/>
+              </w:rPr>
+              <w:t xml:space="preserve">] </w:t>
+            </w:r>
+            <w:r>
+              <w:rPr>
+                <w:rFonts w:cs="Latha" w:hint="cs"/>
+                <w:sz w:val="28"/>
+                <w:szCs w:val="28"/>
+                <w:cs/>
+                <w:lang w:bidi="ta-IN"/>
+              </w:rPr>
+              <w:t xml:space="preserve"> </w:t>
             </w:r>
             <w:r>
               <w:rPr>
@@ -4334,133 +5632,9 @@
                 <w:bCs/>
                 <w:sz w:val="32"/>
                 <w:szCs w:val="32"/>
-                <w:cs/>
-                <w:lang w:bidi="ta-IN"/>
-              </w:rPr>
-              <w:t>:</w:t>
-            </w:r>
-            <w:r>
-              <w:rPr>
-                <w:rFonts w:ascii="Latha" w:hAnsi="Latha" w:cs="Latha"/>
-                <w:sz w:val="28"/>
-                <w:szCs w:val="28"/>
-                <w:cs/>
-                <w:lang w:bidi="ta-IN"/>
-              </w:rPr>
-              <w:t xml:space="preserve"> </w:t>
-            </w:r>
-            <w:r>
-              <w:rPr>
-                <w:rFonts w:ascii="Latha" w:hAnsi="Latha" w:cs="Latha"/>
-                <w:sz w:val="28"/>
-                <w:szCs w:val="28"/>
-              </w:rPr>
-              <w:t xml:space="preserve">| </w:t>
-            </w:r>
-            <w:r>
-              <w:rPr>
-                <w:rFonts w:ascii="Latha" w:hAnsi="Latha" w:cs="Latha"/>
-                <w:sz w:val="28"/>
-                <w:szCs w:val="28"/>
-                <w:cs/>
-                <w:lang w:bidi="ta-IN"/>
-              </w:rPr>
-              <w:t>த</w:t>
-            </w:r>
-            <w:r>
-              <w:rPr>
-                <w:rFonts w:ascii="BRH Tamil Tab Extra" w:hAnsi="BRH Tamil Tab Extra" w:cs="Latha"/>
-                <w:b/>
-                <w:sz w:val="32"/>
-                <w:szCs w:val="28"/>
-              </w:rPr>
-              <w:t>…</w:t>
-            </w:r>
-            <w:r>
-              <w:rPr>
-                <w:rFonts w:ascii="Latha" w:hAnsi="Latha" w:cs="Latha"/>
-                <w:sz w:val="28"/>
-                <w:szCs w:val="28"/>
-                <w:cs/>
-                <w:lang w:bidi="ta-IN"/>
-              </w:rPr>
-              <w:t>னூ</w:t>
-            </w:r>
-            <w:r>
-              <w:rPr>
-                <w:rFonts w:ascii="Latha" w:hAnsi="Latha" w:cs="Latha"/>
-                <w:b/>
-                <w:bCs/>
-                <w:sz w:val="32"/>
-                <w:szCs w:val="32"/>
-                <w:cs/>
-                <w:lang w:bidi="ta-IN"/>
-              </w:rPr>
-              <w:t>:</w:t>
-            </w:r>
-            <w:r>
-              <w:rPr>
-                <w:rFonts w:ascii="Latha" w:hAnsi="Latha" w:cs="Latha"/>
-                <w:sz w:val="28"/>
-                <w:szCs w:val="28"/>
-                <w:cs/>
-                <w:lang w:bidi="ta-IN"/>
-              </w:rPr>
-              <w:t xml:space="preserve"> </w:t>
-            </w:r>
-            <w:r>
-              <w:rPr>
-                <w:rFonts w:ascii="Latha" w:hAnsi="Latha" w:cs="Latha"/>
-                <w:sz w:val="28"/>
-                <w:szCs w:val="28"/>
-              </w:rPr>
-              <w:t xml:space="preserve">| </w:t>
-            </w:r>
-            <w:r>
-              <w:rPr>
-                <w:rFonts w:ascii="Latha" w:hAnsi="Latha" w:cs="Latha"/>
-                <w:sz w:val="28"/>
-                <w:szCs w:val="28"/>
-                <w:cs/>
-                <w:lang w:bidi="ta-IN"/>
-              </w:rPr>
-              <w:t>அ</w:t>
-            </w:r>
-            <w:r>
-              <w:rPr>
-                <w:rFonts w:ascii="BRH Tamil Tab Extra" w:hAnsi="BRH Tamil Tab Extra" w:cs="Latha"/>
-                <w:b/>
-                <w:sz w:val="32"/>
-                <w:szCs w:val="28"/>
-              </w:rPr>
-              <w:t>…</w:t>
-            </w:r>
-            <w:r>
-              <w:rPr>
-                <w:rFonts w:ascii="Latha" w:hAnsi="Latha" w:cs="Latha"/>
-                <w:sz w:val="28"/>
-                <w:szCs w:val="28"/>
-                <w:cs/>
-                <w:lang w:bidi="ta-IN"/>
-              </w:rPr>
-              <w:t>ஸி</w:t>
-            </w:r>
-            <w:r>
-              <w:rPr>
-                <w:rFonts w:ascii="BRH Tamil Tab Extra" w:hAnsi="BRH Tamil Tab Extra" w:cs="Latha"/>
-                <w:b/>
-                <w:sz w:val="32"/>
-                <w:szCs w:val="28"/>
-              </w:rPr>
-              <w:t>…</w:t>
-            </w:r>
-            <w:r>
-              <w:rPr>
-                <w:rFonts w:ascii="Latha" w:hAnsi="Latha" w:cs="Latha"/>
-                <w:sz w:val="28"/>
-                <w:szCs w:val="28"/>
-              </w:rPr>
-              <w:t xml:space="preserve"> |</w:t>
+                <w:lang w:bidi="ta-IN"/>
+              </w:rPr>
+              <w:t>64</w:t>
             </w:r>
           </w:p>
         </w:tc>
@@ -4489,6 +5663,7 @@
               <w:rPr>
                 <w:rFonts w:cs="Arial"/>
                 <w:b/>
+                <w:bCs/>
                 <w:sz w:val="28"/>
                 <w:szCs w:val="28"/>
               </w:rPr>
@@ -4497,11 +5672,46 @@
               <w:rPr>
                 <w:rFonts w:cs="Arial"/>
                 <w:b/>
-                <w:sz w:val="28"/>
-                <w:szCs w:val="28"/>
-              </w:rPr>
-              <w:t>TS 6.1.10.3 - Padam</w:t>
-            </w:r>
+                <w:bCs/>
+                <w:sz w:val="28"/>
+                <w:szCs w:val="28"/>
+              </w:rPr>
+              <w:t xml:space="preserve">TS </w:t>
+            </w:r>
+            <w:proofErr w:type="gramStart"/>
+            <w:r>
+              <w:rPr>
+                <w:rFonts w:cs="Arial"/>
+                <w:b/>
+                <w:bCs/>
+                <w:sz w:val="28"/>
+                <w:szCs w:val="28"/>
+              </w:rPr>
+              <w:t>6.1.10.3  -</w:t>
+            </w:r>
+            <w:proofErr w:type="gramEnd"/>
+            <w:r>
+              <w:rPr>
+                <w:rFonts w:cs="Arial"/>
+                <w:b/>
+                <w:bCs/>
+                <w:sz w:val="28"/>
+                <w:szCs w:val="28"/>
+              </w:rPr>
+              <w:t xml:space="preserve"> </w:t>
+            </w:r>
+            <w:proofErr w:type="spellStart"/>
+            <w:r>
+              <w:rPr>
+                <w:rFonts w:cs="Arial"/>
+                <w:b/>
+                <w:bCs/>
+                <w:sz w:val="28"/>
+                <w:szCs w:val="28"/>
+              </w:rPr>
+              <w:t>Vaakyam</w:t>
+            </w:r>
+            <w:proofErr w:type="spellEnd"/>
           </w:p>
           <w:p>
             <w:pPr>
@@ -4513,6 +5723,7 @@
               <w:rPr>
                 <w:rFonts w:cs="Arial"/>
                 <w:b/>
+                <w:bCs/>
                 <w:sz w:val="28"/>
                 <w:szCs w:val="28"/>
               </w:rPr>
@@ -4521,10 +5732,11 @@
               <w:rPr>
                 <w:rFonts w:cs="Arial"/>
                 <w:b/>
-                <w:sz w:val="28"/>
-                <w:szCs w:val="28"/>
-              </w:rPr>
-              <w:t>Padam No. 30</w:t>
+                <w:bCs/>
+                <w:sz w:val="28"/>
+                <w:szCs w:val="28"/>
+              </w:rPr>
+              <w:t>Line No. – 1</w:t>
             </w:r>
           </w:p>
           <w:p>
@@ -4541,14 +5753,548 @@
                 <w:szCs w:val="28"/>
               </w:rPr>
             </w:pPr>
-            <w:r>
-              <w:rPr>
-                <w:rFonts w:cs="Arial"/>
-                <w:b/>
-                <w:sz w:val="28"/>
-                <w:szCs w:val="28"/>
-              </w:rPr>
-              <w:t>Panchaati No. 68</w:t>
+            <w:proofErr w:type="spellStart"/>
+            <w:r>
+              <w:rPr>
+                <w:rFonts w:cs="Arial"/>
+                <w:b/>
+                <w:bCs/>
+                <w:sz w:val="28"/>
+                <w:szCs w:val="28"/>
+              </w:rPr>
+              <w:t>Panchaati</w:t>
+            </w:r>
+            <w:proofErr w:type="spellEnd"/>
+            <w:r>
+              <w:rPr>
+                <w:rFonts w:cs="Arial"/>
+                <w:b/>
+                <w:bCs/>
+                <w:sz w:val="28"/>
+                <w:szCs w:val="28"/>
+              </w:rPr>
+              <w:t xml:space="preserve"> No. 68</w:t>
+            </w:r>
+          </w:p>
+        </w:tc>
+        <w:tc>
+          <w:tcPr>
+            <w:tcW w:w="5074" w:type="dxa"/>
+            <w:tcBorders>
+              <w:top w:val="single" w:sz="4" w:space="0" w:color="000000"/>
+              <w:left w:val="single" w:sz="4" w:space="0" w:color="000000"/>
+              <w:bottom w:val="single" w:sz="4" w:space="0" w:color="000000"/>
+              <w:right w:val="single" w:sz="4" w:space="0" w:color="000000"/>
+            </w:tcBorders>
+          </w:tcPr>
+          <w:p>
+            <w:pPr>
+              <w:widowControl w:val="0"/>
+              <w:autoSpaceDE w:val="0"/>
+              <w:autoSpaceDN w:val="0"/>
+              <w:adjustRightInd w:val="0"/>
+              <w:spacing w:before="0" w:line="240" w:lineRule="auto"/>
+              <w:ind w:right="-136"/>
+              <w:rPr>
+                <w:rFonts w:ascii="Latha" w:hAnsi="Latha" w:cs="Latha"/>
+                <w:sz w:val="28"/>
+                <w:szCs w:val="28"/>
+                <w:cs/>
+                <w:lang w:bidi="ta-IN"/>
+              </w:rPr>
+            </w:pPr>
+            <w:r>
+              <w:rPr>
+                <w:rFonts w:ascii="Latha" w:hAnsi="Latha" w:cs="Latha" w:hint="cs"/>
+                <w:sz w:val="28"/>
+                <w:szCs w:val="28"/>
+                <w:cs/>
+                <w:lang w:bidi="ta-IN"/>
+              </w:rPr>
+              <w:t>தத</w:t>
+            </w:r>
+            <w:r>
+              <w:rPr>
+                <w:rFonts w:ascii="BRH Tamil Tab Extra" w:hAnsi="BRH Tamil Tab Extra"/>
+                <w:b/>
+                <w:sz w:val="36"/>
+                <w:szCs w:val="28"/>
+              </w:rPr>
+              <w:t>†</w:t>
+            </w:r>
+            <w:r>
+              <w:rPr>
+                <w:rFonts w:ascii="Latha" w:hAnsi="Latha" w:cs="Latha" w:hint="cs"/>
+                <w:b/>
+                <w:position w:val="-12"/>
+                <w:sz w:val="28"/>
+                <w:szCs w:val="28"/>
+                <w:cs/>
+                <w:lang w:bidi="ta-IN"/>
+              </w:rPr>
+              <w:t>3</w:t>
+            </w:r>
+            <w:r>
+              <w:rPr>
+                <w:rFonts w:ascii="Latha" w:hAnsi="Latha" w:cs="Latha" w:hint="cs"/>
+                <w:sz w:val="28"/>
+                <w:szCs w:val="28"/>
+                <w:cs/>
+                <w:lang w:bidi="ta-IN"/>
+              </w:rPr>
+              <w:t>த்</w:t>
+            </w:r>
+            <w:r>
+              <w:rPr>
+                <w:rFonts w:ascii="Latha" w:hAnsi="Latha" w:cs="Latha" w:hint="cs"/>
+                <w:b/>
+                <w:position w:val="-12"/>
+                <w:sz w:val="28"/>
+                <w:szCs w:val="28"/>
+                <w:cs/>
+                <w:lang w:bidi="ta-IN"/>
+              </w:rPr>
+              <w:t>3</w:t>
+            </w:r>
+            <w:r>
+              <w:rPr>
+                <w:rFonts w:ascii="Latha" w:hAnsi="Latha" w:cs="Latha" w:hint="cs"/>
+                <w:sz w:val="28"/>
+                <w:szCs w:val="28"/>
+                <w:cs/>
+                <w:lang w:bidi="ta-IN"/>
+              </w:rPr>
+              <w:t>த்</w:t>
+            </w:r>
+            <w:r>
+              <w:rPr>
+                <w:rFonts w:ascii="Latha" w:hAnsi="Latha" w:cs="Latha" w:hint="cs"/>
+                <w:b/>
+                <w:position w:val="-12"/>
+                <w:sz w:val="28"/>
+                <w:szCs w:val="28"/>
+                <w:cs/>
+                <w:lang w:bidi="ta-IN"/>
+              </w:rPr>
+              <w:t>4</w:t>
+            </w:r>
+            <w:r>
+              <w:rPr>
+                <w:rFonts w:ascii="Latha" w:hAnsi="Latha" w:cs="Latha" w:hint="cs"/>
+                <w:sz w:val="28"/>
+                <w:szCs w:val="28"/>
+                <w:cs/>
+                <w:lang w:bidi="ta-IN"/>
+              </w:rPr>
+              <w:t>வ</w:t>
+            </w:r>
+            <w:r>
+              <w:rPr>
+                <w:rFonts w:ascii="BRH Tamil Tab Extra" w:hAnsi="BRH Tamil Tab Extra"/>
+                <w:b/>
+                <w:sz w:val="36"/>
+                <w:szCs w:val="28"/>
+              </w:rPr>
+              <w:t>…</w:t>
+            </w:r>
+            <w:r>
+              <w:rPr>
+                <w:rFonts w:ascii="Latha" w:hAnsi="Latha" w:cs="Latha" w:hint="cs"/>
+                <w:sz w:val="28"/>
+                <w:szCs w:val="28"/>
+                <w:cs/>
+                <w:lang w:bidi="ta-IN"/>
+              </w:rPr>
+              <w:t>ர்</w:t>
+            </w:r>
+            <w:r>
+              <w:rPr>
+                <w:rFonts w:ascii="Latha" w:hAnsi="Latha" w:cs="Latha" w:hint="cs"/>
+                <w:sz w:val="28"/>
+                <w:szCs w:val="28"/>
+                <w:cs/>
+                <w:lang w:bidi="ta-IN"/>
+              </w:rPr>
+              <w:t>யு</w:t>
+            </w:r>
+            <w:r>
+              <w:rPr>
+                <w:rFonts w:ascii="Latha" w:hAnsi="Latha" w:cs="Latha" w:hint="cs"/>
+                <w:sz w:val="28"/>
+                <w:szCs w:val="28"/>
+                <w:highlight w:val="yellow"/>
+                <w:cs/>
+                <w:lang w:bidi="ta-IN"/>
+              </w:rPr>
+              <w:t>ர்னி</w:t>
+            </w:r>
+            <w:r>
+              <w:rPr>
+                <w:rFonts w:ascii="BRH Tamil Tab Extra" w:hAnsi="BRH Tamil Tab Extra"/>
+                <w:b/>
+                <w:sz w:val="36"/>
+                <w:szCs w:val="28"/>
+                <w:highlight w:val="yellow"/>
+              </w:rPr>
+              <w:t>†</w:t>
+            </w:r>
+            <w:r>
+              <w:rPr>
+                <w:sz w:val="28"/>
+                <w:szCs w:val="28"/>
+              </w:rPr>
+              <w:t xml:space="preserve"> </w:t>
+            </w:r>
+            <w:r>
+              <w:rPr>
+                <w:rFonts w:ascii="Latha" w:hAnsi="Latha" w:cs="Latha" w:hint="cs"/>
+                <w:sz w:val="28"/>
+                <w:szCs w:val="28"/>
+                <w:cs/>
+                <w:lang w:bidi="ta-IN"/>
+              </w:rPr>
+              <w:t>ஹ்னு</w:t>
+            </w:r>
+            <w:r>
+              <w:rPr>
+                <w:rFonts w:ascii="BRH Tamil Tab Extra" w:hAnsi="BRH Tamil Tab Extra"/>
+                <w:b/>
+                <w:sz w:val="36"/>
+                <w:szCs w:val="28"/>
+              </w:rPr>
+              <w:t>†</w:t>
+            </w:r>
+            <w:r>
+              <w:rPr>
+                <w:rFonts w:ascii="Latha" w:hAnsi="Latha" w:cs="Latha" w:hint="cs"/>
+                <w:sz w:val="28"/>
+                <w:szCs w:val="28"/>
+                <w:cs/>
+                <w:lang w:bidi="ta-IN"/>
+              </w:rPr>
+              <w:t>த</w:t>
+            </w:r>
+          </w:p>
+        </w:tc>
+        <w:tc>
+          <w:tcPr>
+            <w:tcW w:w="5490" w:type="dxa"/>
+            <w:tcBorders>
+              <w:top w:val="single" w:sz="4" w:space="0" w:color="000000"/>
+              <w:left w:val="single" w:sz="4" w:space="0" w:color="000000"/>
+              <w:bottom w:val="single" w:sz="4" w:space="0" w:color="000000"/>
+              <w:right w:val="single" w:sz="4" w:space="0" w:color="000000"/>
+            </w:tcBorders>
+          </w:tcPr>
+          <w:p>
+            <w:pPr>
+              <w:widowControl w:val="0"/>
+              <w:autoSpaceDE w:val="0"/>
+              <w:autoSpaceDN w:val="0"/>
+              <w:adjustRightInd w:val="0"/>
+              <w:spacing w:before="0" w:line="240" w:lineRule="auto"/>
+              <w:ind w:right="-136"/>
+              <w:rPr>
+                <w:rFonts w:ascii="Latha" w:hAnsi="Latha" w:cs="Latha"/>
+                <w:sz w:val="28"/>
+                <w:szCs w:val="28"/>
+                <w:cs/>
+                <w:lang w:bidi="ta-IN"/>
+              </w:rPr>
+            </w:pPr>
+            <w:r>
+              <w:rPr>
+                <w:rFonts w:ascii="Latha" w:hAnsi="Latha" w:cs="Latha" w:hint="cs"/>
+                <w:sz w:val="28"/>
+                <w:szCs w:val="28"/>
+                <w:cs/>
+                <w:lang w:bidi="ta-IN"/>
+              </w:rPr>
+              <w:t>தத</w:t>
+            </w:r>
+            <w:r>
+              <w:rPr>
+                <w:rFonts w:ascii="BRH Tamil Tab Extra" w:hAnsi="BRH Tamil Tab Extra"/>
+                <w:b/>
+                <w:sz w:val="36"/>
+                <w:szCs w:val="28"/>
+              </w:rPr>
+              <w:t>†</w:t>
+            </w:r>
+            <w:r>
+              <w:rPr>
+                <w:rFonts w:ascii="Latha" w:hAnsi="Latha" w:cs="Latha" w:hint="cs"/>
+                <w:b/>
+                <w:position w:val="-12"/>
+                <w:sz w:val="28"/>
+                <w:szCs w:val="28"/>
+                <w:cs/>
+                <w:lang w:bidi="ta-IN"/>
+              </w:rPr>
+              <w:t>3</w:t>
+            </w:r>
+            <w:r>
+              <w:rPr>
+                <w:rFonts w:ascii="Latha" w:hAnsi="Latha" w:cs="Latha" w:hint="cs"/>
+                <w:sz w:val="28"/>
+                <w:szCs w:val="28"/>
+                <w:cs/>
+                <w:lang w:bidi="ta-IN"/>
+              </w:rPr>
+              <w:t>த்</w:t>
+            </w:r>
+            <w:r>
+              <w:rPr>
+                <w:rFonts w:ascii="Latha" w:hAnsi="Latha" w:cs="Latha" w:hint="cs"/>
+                <w:b/>
+                <w:position w:val="-12"/>
+                <w:sz w:val="28"/>
+                <w:szCs w:val="28"/>
+                <w:cs/>
+                <w:lang w:bidi="ta-IN"/>
+              </w:rPr>
+              <w:t>3</w:t>
+            </w:r>
+            <w:r>
+              <w:rPr>
+                <w:rFonts w:ascii="Latha" w:hAnsi="Latha" w:cs="Latha" w:hint="cs"/>
+                <w:sz w:val="28"/>
+                <w:szCs w:val="28"/>
+                <w:cs/>
+                <w:lang w:bidi="ta-IN"/>
+              </w:rPr>
+              <w:t>த்</w:t>
+            </w:r>
+            <w:r>
+              <w:rPr>
+                <w:rFonts w:ascii="Latha" w:hAnsi="Latha" w:cs="Latha" w:hint="cs"/>
+                <w:b/>
+                <w:position w:val="-12"/>
+                <w:sz w:val="28"/>
+                <w:szCs w:val="28"/>
+                <w:cs/>
+                <w:lang w:bidi="ta-IN"/>
+              </w:rPr>
+              <w:t>4</w:t>
+            </w:r>
+            <w:r>
+              <w:rPr>
+                <w:rFonts w:ascii="Latha" w:hAnsi="Latha" w:cs="Latha" w:hint="cs"/>
+                <w:sz w:val="28"/>
+                <w:szCs w:val="28"/>
+                <w:cs/>
+                <w:lang w:bidi="ta-IN"/>
+              </w:rPr>
+              <w:t>வ</w:t>
+            </w:r>
+            <w:r>
+              <w:rPr>
+                <w:rFonts w:ascii="BRH Tamil Tab Extra" w:hAnsi="BRH Tamil Tab Extra"/>
+                <w:b/>
+                <w:sz w:val="36"/>
+                <w:szCs w:val="28"/>
+              </w:rPr>
+              <w:t>…</w:t>
+            </w:r>
+            <w:r>
+              <w:rPr>
+                <w:rFonts w:ascii="Latha" w:hAnsi="Latha" w:cs="Latha" w:hint="cs"/>
+                <w:sz w:val="28"/>
+                <w:szCs w:val="28"/>
+                <w:cs/>
+                <w:lang w:bidi="ta-IN"/>
+              </w:rPr>
+              <w:t>ர்</w:t>
+            </w:r>
+            <w:r>
+              <w:rPr>
+                <w:rFonts w:ascii="Latha" w:hAnsi="Latha" w:cs="Latha" w:hint="cs"/>
+                <w:sz w:val="28"/>
+                <w:szCs w:val="28"/>
+                <w:cs/>
+                <w:lang w:bidi="ta-IN"/>
+              </w:rPr>
+              <w:t>யு</w:t>
+            </w:r>
+            <w:r>
+              <w:rPr>
+                <w:rFonts w:ascii="Latha" w:hAnsi="Latha" w:cs="Latha" w:hint="cs"/>
+                <w:sz w:val="28"/>
+                <w:szCs w:val="28"/>
+                <w:highlight w:val="green"/>
+                <w:cs/>
+                <w:lang w:bidi="ta-IN"/>
+              </w:rPr>
+              <w:t>ர்னி</w:t>
+            </w:r>
+            <w:r>
+              <w:rPr>
+                <w:sz w:val="28"/>
+                <w:szCs w:val="28"/>
+              </w:rPr>
+              <w:t xml:space="preserve"> </w:t>
+            </w:r>
+            <w:r>
+              <w:rPr>
+                <w:rFonts w:ascii="Latha" w:hAnsi="Latha" w:cs="Latha" w:hint="cs"/>
+                <w:sz w:val="28"/>
+                <w:szCs w:val="28"/>
+                <w:cs/>
+                <w:lang w:bidi="ta-IN"/>
+              </w:rPr>
+              <w:t>ஹ்னு</w:t>
+            </w:r>
+            <w:r>
+              <w:rPr>
+                <w:rFonts w:ascii="BRH Tamil Tab Extra" w:hAnsi="BRH Tamil Tab Extra"/>
+                <w:b/>
+                <w:sz w:val="36"/>
+                <w:szCs w:val="28"/>
+              </w:rPr>
+              <w:t>†</w:t>
+            </w:r>
+            <w:r>
+              <w:rPr>
+                <w:rFonts w:ascii="Latha" w:hAnsi="Latha" w:cs="Latha" w:hint="cs"/>
+                <w:sz w:val="28"/>
+                <w:szCs w:val="28"/>
+                <w:cs/>
+                <w:lang w:bidi="ta-IN"/>
+              </w:rPr>
+              <w:t>த</w:t>
+            </w:r>
+            <w:r>
+              <w:rPr>
+                <w:rFonts w:ascii="BRH Devanagari Extra" w:hAnsi="BRH Devanagari Extra" w:cs="BRH Devanagari Extra"/>
+                <w:sz w:val="40"/>
+                <w:szCs w:val="40"/>
+              </w:rPr>
+              <w:t xml:space="preserve"> </w:t>
+            </w:r>
+            <w:r>
+              <w:rPr>
+                <w:rFonts w:cs="Arial"/>
+                <w:sz w:val="28"/>
+                <w:szCs w:val="40"/>
+              </w:rPr>
+              <w:t>(</w:t>
+            </w:r>
+            <w:proofErr w:type="spellStart"/>
+            <w:r>
+              <w:rPr>
+                <w:rFonts w:cs="Arial"/>
+                <w:sz w:val="28"/>
+                <w:szCs w:val="40"/>
+              </w:rPr>
+              <w:t>swaritam</w:t>
+            </w:r>
+            <w:proofErr w:type="spellEnd"/>
+            <w:r>
+              <w:rPr>
+                <w:rFonts w:cs="Arial"/>
+                <w:sz w:val="28"/>
+                <w:szCs w:val="40"/>
+              </w:rPr>
+              <w:t xml:space="preserve"> removed)</w:t>
+            </w:r>
+          </w:p>
+        </w:tc>
+      </w:tr>
+      <w:tr>
+        <w:trPr>
+          <w:trHeight w:val="964"/>
+        </w:trPr>
+        <w:tc>
+          <w:tcPr>
+            <w:tcW w:w="3310" w:type="dxa"/>
+            <w:tcBorders>
+              <w:top w:val="single" w:sz="4" w:space="0" w:color="000000"/>
+              <w:left w:val="single" w:sz="4" w:space="0" w:color="000000"/>
+              <w:bottom w:val="single" w:sz="4" w:space="0" w:color="000000"/>
+              <w:right w:val="single" w:sz="4" w:space="0" w:color="000000"/>
+            </w:tcBorders>
+          </w:tcPr>
+          <w:p>
+            <w:pPr>
+              <w:widowControl w:val="0"/>
+              <w:autoSpaceDE w:val="0"/>
+              <w:autoSpaceDN w:val="0"/>
+              <w:adjustRightInd w:val="0"/>
+              <w:spacing w:before="0" w:line="240" w:lineRule="auto"/>
+              <w:rPr>
+                <w:rFonts w:cs="Arial"/>
+                <w:b/>
+                <w:sz w:val="28"/>
+                <w:szCs w:val="28"/>
+              </w:rPr>
+            </w:pPr>
+            <w:r>
+              <w:rPr>
+                <w:rFonts w:cs="Arial"/>
+                <w:b/>
+                <w:sz w:val="28"/>
+                <w:szCs w:val="28"/>
+              </w:rPr>
+              <w:t>TS 6.1.10.3 - Padam</w:t>
+            </w:r>
+          </w:p>
+          <w:p>
+            <w:pPr>
+              <w:widowControl w:val="0"/>
+              <w:autoSpaceDE w:val="0"/>
+              <w:autoSpaceDN w:val="0"/>
+              <w:adjustRightInd w:val="0"/>
+              <w:spacing w:before="0" w:line="240" w:lineRule="auto"/>
+              <w:rPr>
+                <w:rFonts w:cs="Arial"/>
+                <w:b/>
+                <w:sz w:val="28"/>
+                <w:szCs w:val="28"/>
+              </w:rPr>
+            </w:pPr>
+            <w:r>
+              <w:rPr>
+                <w:rFonts w:cs="Arial"/>
+                <w:b/>
+                <w:sz w:val="28"/>
+                <w:szCs w:val="28"/>
+              </w:rPr>
+              <w:t>Padam No. 1</w:t>
+            </w:r>
+          </w:p>
+          <w:p>
+            <w:pPr>
+              <w:widowControl w:val="0"/>
+              <w:autoSpaceDE w:val="0"/>
+              <w:autoSpaceDN w:val="0"/>
+              <w:adjustRightInd w:val="0"/>
+              <w:spacing w:before="0" w:line="240" w:lineRule="auto"/>
+              <w:rPr>
+                <w:rFonts w:cs="Arial"/>
+                <w:b/>
+                <w:sz w:val="28"/>
+                <w:szCs w:val="28"/>
+              </w:rPr>
+            </w:pPr>
+            <w:proofErr w:type="spellStart"/>
+            <w:r>
+              <w:rPr>
+                <w:rFonts w:cs="Arial"/>
+                <w:b/>
+                <w:sz w:val="28"/>
+                <w:szCs w:val="28"/>
+              </w:rPr>
+              <w:t>Panchaati</w:t>
+            </w:r>
+            <w:proofErr w:type="spellEnd"/>
+            <w:r>
+              <w:rPr>
+                <w:rFonts w:cs="Arial"/>
+                <w:b/>
+                <w:sz w:val="28"/>
+                <w:szCs w:val="28"/>
+              </w:rPr>
+              <w:t xml:space="preserve"> No. 68</w:t>
             </w:r>
           </w:p>
         </w:tc>
@@ -4584,77 +6330,18 @@
                 <w:cs/>
                 <w:lang w:bidi="ta-IN"/>
               </w:rPr>
-              <w:t>ய</w:t>
-            </w:r>
-            <w:r>
-              <w:rPr>
-                <w:rFonts w:ascii="BRH Tamil Tab Extra" w:hAnsi="BRH Tamil Tab Extra" w:cs="Latha"/>
-                <w:b/>
-                <w:sz w:val="32"/>
-                <w:szCs w:val="28"/>
-              </w:rPr>
-              <w:t>…</w:t>
-            </w:r>
-            <w:r>
-              <w:rPr>
-                <w:rFonts w:ascii="Latha" w:hAnsi="Latha" w:cs="Latha"/>
-                <w:sz w:val="28"/>
-                <w:szCs w:val="28"/>
-                <w:cs/>
-                <w:lang w:bidi="ta-IN"/>
-              </w:rPr>
-              <w:t>தா</w:t>
-            </w:r>
-            <w:r>
-              <w:rPr>
-                <w:rFonts w:ascii="BRH Tamil Tab Extra" w:hAnsi="BRH Tamil Tab Extra" w:cs="Latha"/>
-                <w:b/>
-                <w:sz w:val="32"/>
-                <w:szCs w:val="28"/>
-              </w:rPr>
-              <w:t>…</w:t>
-            </w:r>
-            <w:r>
-              <w:rPr>
-                <w:rFonts w:ascii="Latha" w:hAnsi="Latha" w:cs="Latha"/>
-                <w:b/>
-                <w:bCs/>
-                <w:position w:val="-12"/>
-                <w:sz w:val="28"/>
-                <w:szCs w:val="28"/>
-                <w:cs/>
-                <w:lang w:bidi="ta-IN"/>
-              </w:rPr>
-              <w:t>2</w:t>
-            </w:r>
-            <w:r>
-              <w:rPr>
-                <w:rFonts w:ascii="Latha" w:hAnsi="Latha" w:cs="Latha"/>
-                <w:sz w:val="28"/>
-                <w:szCs w:val="28"/>
-                <w:cs/>
-                <w:lang w:bidi="ta-IN"/>
-              </w:rPr>
-              <w:t>ய</w:t>
-            </w:r>
-            <w:r>
-              <w:rPr>
-                <w:rFonts w:ascii="BRH Tamil Tab Extra" w:hAnsi="BRH Tamil Tab Extra" w:cs="Latha"/>
-                <w:b/>
-                <w:sz w:val="32"/>
-                <w:szCs w:val="28"/>
-              </w:rPr>
-              <w:t>…</w:t>
-            </w:r>
-            <w:r>
-              <w:rPr>
-                <w:rFonts w:ascii="Latha" w:hAnsi="Latha" w:cs="Latha"/>
-                <w:sz w:val="28"/>
-                <w:szCs w:val="28"/>
-                <w:cs/>
-                <w:lang w:bidi="ta-IN"/>
-              </w:rPr>
-              <w:t>ஜுரிதி</w:t>
+              <w:t>தப</w:t>
+            </w:r>
+            <w:r>
+              <w:rPr>
+                <w:rFonts w:ascii="Latha" w:hAnsi="Latha" w:cs="Latha"/>
+                <w:sz w:val="28"/>
+                <w:szCs w:val="28"/>
+                <w:highlight w:val="yellow"/>
+                <w:cs/>
+                <w:lang w:bidi="ta-IN"/>
+              </w:rPr>
+              <w:t>ஸ</w:t>
             </w:r>
             <w:r>
               <w:rPr>
@@ -4662,14 +6349,31 @@
                 <w:b/>
                 <w:sz w:val="36"/>
                 <w:szCs w:val="28"/>
+                <w:highlight w:val="yellow"/>
               </w:rPr>
               <w:t>†</w:t>
             </w:r>
             <w:r>
               <w:rPr>
                 <w:rFonts w:ascii="Latha" w:hAnsi="Latha" w:cs="Latha"/>
-                <w:sz w:val="28"/>
-                <w:szCs w:val="28"/>
+                <w:b/>
+                <w:bCs/>
+                <w:sz w:val="32"/>
+                <w:szCs w:val="32"/>
+                <w:highlight w:val="yellow"/>
+                <w:cs/>
+                <w:lang w:bidi="ta-IN"/>
+              </w:rPr>
+              <w:t>:</w:t>
+            </w:r>
+            <w:r>
+              <w:rPr>
+                <w:rFonts w:ascii="Latha" w:hAnsi="Latha" w:cs="Latha"/>
+                <w:sz w:val="28"/>
+                <w:szCs w:val="28"/>
+                <w:highlight w:val="yellow"/>
+                <w:cs/>
+                <w:lang w:bidi="ta-IN"/>
               </w:rPr>
               <w:t xml:space="preserve"> </w:t>
             </w:r>
@@ -4678,31 +6382,15 @@
                 <w:rFonts w:ascii="Latha" w:hAnsi="Latha" w:cs="Latha"/>
                 <w:sz w:val="28"/>
                 <w:szCs w:val="28"/>
-                <w:cs/>
-                <w:lang w:bidi="ta-IN"/>
-              </w:rPr>
-              <w:t>யதா</w:t>
-            </w:r>
-            <w:r>
-              <w:rPr>
-                <w:rFonts w:ascii="Latha" w:hAnsi="Latha" w:cs="Latha"/>
-                <w:b/>
-                <w:bCs/>
-                <w:position w:val="-12"/>
-                <w:sz w:val="28"/>
-                <w:szCs w:val="28"/>
-                <w:cs/>
-                <w:lang w:bidi="ta-IN"/>
-              </w:rPr>
-              <w:t>2</w:t>
-            </w:r>
-            <w:r>
-              <w:rPr>
-                <w:rFonts w:ascii="Latha" w:hAnsi="Latha" w:cs="Latha"/>
-                <w:sz w:val="28"/>
-                <w:szCs w:val="28"/>
-                <w:cs/>
-                <w:lang w:bidi="ta-IN"/>
+                <w:highlight w:val="yellow"/>
+              </w:rPr>
+              <w:t>|</w:t>
+            </w:r>
+            <w:r>
+              <w:rPr>
+                <w:rFonts w:ascii="Latha" w:hAnsi="Latha" w:cs="Latha"/>
+                <w:sz w:val="28"/>
+                <w:szCs w:val="28"/>
               </w:rPr>
               <w:t xml:space="preserve"> </w:t>
             </w:r>
@@ -4711,29 +6399,29 @@
                 <w:rFonts w:ascii="Latha" w:hAnsi="Latha" w:cs="Latha"/>
                 <w:sz w:val="28"/>
                 <w:szCs w:val="28"/>
-              </w:rPr>
-              <w:t xml:space="preserve">-- </w:t>
-            </w:r>
-            <w:r>
-              <w:rPr>
-                <w:rFonts w:ascii="Latha" w:hAnsi="Latha" w:cs="Latha"/>
-                <w:sz w:val="28"/>
-                <w:szCs w:val="28"/>
-                <w:highlight w:val="yellow"/>
-                <w:cs/>
-                <w:lang w:bidi="ta-IN"/>
-              </w:rPr>
-              <w:t>ய</w:t>
-            </w:r>
-            <w:r>
-              <w:rPr>
-                <w:rFonts w:ascii="Latha" w:hAnsi="Latha" w:cs="Latha"/>
-                <w:sz w:val="28"/>
-                <w:szCs w:val="28"/>
-                <w:cs/>
-                <w:lang w:bidi="ta-IN"/>
-              </w:rPr>
-              <w:t>ஜு</w:t>
+                <w:cs/>
+                <w:lang w:bidi="ta-IN"/>
+              </w:rPr>
+              <w:t>த</w:t>
+            </w:r>
+            <w:r>
+              <w:rPr>
+                <w:rFonts w:ascii="BRH Tamil Tab Extra" w:hAnsi="BRH Tamil Tab Extra" w:cs="Latha"/>
+                <w:b/>
+                <w:sz w:val="32"/>
+                <w:szCs w:val="28"/>
+              </w:rPr>
+              <w:t>…</w:t>
+            </w:r>
+            <w:r>
+              <w:rPr>
+                <w:rFonts w:ascii="Latha" w:hAnsi="Latha" w:cs="Latha"/>
+                <w:sz w:val="28"/>
+                <w:szCs w:val="28"/>
+                <w:cs/>
+                <w:lang w:bidi="ta-IN"/>
+              </w:rPr>
+              <w:t>னூ</w:t>
             </w:r>
             <w:r>
               <w:rPr>
@@ -4773,71 +6461,43 @@
                 <w:cs/>
                 <w:lang w:bidi="ta-IN"/>
               </w:rPr>
-              <w:t>ஏ</w:t>
-            </w:r>
-            <w:r>
-              <w:rPr>
-                <w:rFonts w:ascii="BRH Tamil Tab Extra" w:hAnsi="BRH Tamil Tab Extra" w:cs="Latha"/>
-                <w:b/>
-                <w:sz w:val="32"/>
-                <w:szCs w:val="28"/>
-              </w:rPr>
-              <w:t>…</w:t>
-            </w:r>
-            <w:r>
-              <w:rPr>
-                <w:rFonts w:ascii="Latha" w:hAnsi="Latha" w:cs="Latha"/>
-                <w:sz w:val="28"/>
-                <w:szCs w:val="28"/>
-                <w:cs/>
-                <w:lang w:bidi="ta-IN"/>
-              </w:rPr>
-              <w:t xml:space="preserve">வ </w:t>
-            </w:r>
-            <w:r>
-              <w:rPr>
-                <w:rFonts w:ascii="Latha" w:hAnsi="Latha" w:cs="Latha"/>
-                <w:sz w:val="28"/>
-                <w:szCs w:val="28"/>
-              </w:rPr>
-              <w:t xml:space="preserve">| </w:t>
-            </w:r>
-            <w:r>
-              <w:rPr>
-                <w:rFonts w:ascii="Latha" w:hAnsi="Latha" w:cs="Latha"/>
-                <w:sz w:val="28"/>
-                <w:szCs w:val="28"/>
-                <w:cs/>
-                <w:lang w:bidi="ta-IN"/>
-              </w:rPr>
-              <w:t>ஏ</w:t>
-            </w:r>
-            <w:r>
-              <w:rPr>
-                <w:rFonts w:ascii="BRH Tamil Tab Extra" w:hAnsi="BRH Tamil Tab Extra" w:cs="Latha"/>
-                <w:b/>
-                <w:sz w:val="32"/>
-                <w:szCs w:val="28"/>
-              </w:rPr>
-              <w:t>…</w:t>
-            </w:r>
-            <w:r>
-              <w:rPr>
-                <w:rFonts w:ascii="Latha" w:hAnsi="Latha" w:cs="Latha"/>
-                <w:sz w:val="28"/>
-                <w:szCs w:val="28"/>
-                <w:cs/>
-                <w:lang w:bidi="ta-IN"/>
-              </w:rPr>
-              <w:t xml:space="preserve">தத் </w:t>
-            </w:r>
-            <w:r>
-              <w:rPr>
-                <w:rFonts w:ascii="Latha" w:hAnsi="Latha" w:cs="Latha"/>
-                <w:sz w:val="28"/>
-                <w:szCs w:val="28"/>
-              </w:rPr>
-              <w:t>|</w:t>
+              <w:t>அ</w:t>
+            </w:r>
+            <w:r>
+              <w:rPr>
+                <w:rFonts w:ascii="BRH Tamil Tab Extra" w:hAnsi="BRH Tamil Tab Extra" w:cs="Latha"/>
+                <w:b/>
+                <w:sz w:val="32"/>
+                <w:szCs w:val="28"/>
+              </w:rPr>
+              <w:t>…</w:t>
+            </w:r>
+            <w:r>
+              <w:rPr>
+                <w:rFonts w:ascii="Latha" w:hAnsi="Latha" w:cs="Latha"/>
+                <w:sz w:val="28"/>
+                <w:szCs w:val="28"/>
+                <w:cs/>
+                <w:lang w:bidi="ta-IN"/>
+              </w:rPr>
+              <w:t>ஸி</w:t>
+            </w:r>
+            <w:r>
+              <w:rPr>
+                <w:rFonts w:ascii="BRH Tamil Tab Extra" w:hAnsi="BRH Tamil Tab Extra" w:cs="Latha"/>
+                <w:b/>
+                <w:sz w:val="32"/>
+                <w:szCs w:val="28"/>
+              </w:rPr>
+              <w:t>…</w:t>
+            </w:r>
+            <w:r>
+              <w:rPr>
+                <w:rFonts w:ascii="Latha" w:hAnsi="Latha" w:cs="Latha"/>
+                <w:sz w:val="28"/>
+                <w:szCs w:val="28"/>
+              </w:rPr>
+              <w:t xml:space="preserve"> |</w:t>
             </w:r>
           </w:p>
         </w:tc>
@@ -4873,6 +6533,309 @@
                 <w:cs/>
                 <w:lang w:bidi="ta-IN"/>
               </w:rPr>
+              <w:t>த</w:t>
+            </w:r>
+            <w:r>
+              <w:rPr>
+                <w:rFonts w:ascii="Latha" w:hAnsi="Latha" w:cs="Latha"/>
+                <w:sz w:val="28"/>
+                <w:szCs w:val="28"/>
+                <w:highlight w:val="green"/>
+                <w:cs/>
+                <w:lang w:bidi="ta-IN"/>
+              </w:rPr>
+              <w:t>ப</w:t>
+            </w:r>
+            <w:r>
+              <w:rPr>
+                <w:rFonts w:ascii="BRH Tamil Tab Extra" w:hAnsi="BRH Tamil Tab Extra" w:cs="Latha"/>
+                <w:b/>
+                <w:sz w:val="36"/>
+                <w:szCs w:val="28"/>
+                <w:highlight w:val="green"/>
+              </w:rPr>
+              <w:t>†</w:t>
+            </w:r>
+            <w:r>
+              <w:rPr>
+                <w:rFonts w:ascii="Latha" w:hAnsi="Latha" w:cs="Latha"/>
+                <w:sz w:val="28"/>
+                <w:szCs w:val="28"/>
+                <w:highlight w:val="green"/>
+                <w:cs/>
+                <w:lang w:bidi="ta-IN"/>
+              </w:rPr>
+              <w:t>ஸ</w:t>
+            </w:r>
+            <w:r>
+              <w:rPr>
+                <w:rFonts w:ascii="Latha" w:hAnsi="Latha" w:cs="Latha"/>
+                <w:b/>
+                <w:bCs/>
+                <w:sz w:val="32"/>
+                <w:szCs w:val="32"/>
+                <w:cs/>
+                <w:lang w:bidi="ta-IN"/>
+              </w:rPr>
+              <w:t>:</w:t>
+            </w:r>
+            <w:r>
+              <w:rPr>
+                <w:rFonts w:ascii="Latha" w:hAnsi="Latha" w:cs="Latha"/>
+                <w:sz w:val="28"/>
+                <w:szCs w:val="28"/>
+                <w:cs/>
+                <w:lang w:bidi="ta-IN"/>
+              </w:rPr>
+              <w:t xml:space="preserve"> </w:t>
+            </w:r>
+            <w:r>
+              <w:rPr>
+                <w:rFonts w:ascii="Latha" w:hAnsi="Latha" w:cs="Latha"/>
+                <w:sz w:val="28"/>
+                <w:szCs w:val="28"/>
+              </w:rPr>
+              <w:t xml:space="preserve">| </w:t>
+            </w:r>
+            <w:r>
+              <w:rPr>
+                <w:rFonts w:ascii="Latha" w:hAnsi="Latha" w:cs="Latha"/>
+                <w:sz w:val="28"/>
+                <w:szCs w:val="28"/>
+                <w:cs/>
+                <w:lang w:bidi="ta-IN"/>
+              </w:rPr>
+              <w:t>த</w:t>
+            </w:r>
+            <w:r>
+              <w:rPr>
+                <w:rFonts w:ascii="BRH Tamil Tab Extra" w:hAnsi="BRH Tamil Tab Extra" w:cs="Latha"/>
+                <w:b/>
+                <w:sz w:val="32"/>
+                <w:szCs w:val="28"/>
+              </w:rPr>
+              <w:t>…</w:t>
+            </w:r>
+            <w:r>
+              <w:rPr>
+                <w:rFonts w:ascii="Latha" w:hAnsi="Latha" w:cs="Latha"/>
+                <w:sz w:val="28"/>
+                <w:szCs w:val="28"/>
+                <w:cs/>
+                <w:lang w:bidi="ta-IN"/>
+              </w:rPr>
+              <w:t>னூ</w:t>
+            </w:r>
+            <w:r>
+              <w:rPr>
+                <w:rFonts w:ascii="Latha" w:hAnsi="Latha" w:cs="Latha"/>
+                <w:b/>
+                <w:bCs/>
+                <w:sz w:val="32"/>
+                <w:szCs w:val="32"/>
+                <w:cs/>
+                <w:lang w:bidi="ta-IN"/>
+              </w:rPr>
+              <w:t>:</w:t>
+            </w:r>
+            <w:r>
+              <w:rPr>
+                <w:rFonts w:ascii="Latha" w:hAnsi="Latha" w:cs="Latha"/>
+                <w:sz w:val="28"/>
+                <w:szCs w:val="28"/>
+                <w:cs/>
+                <w:lang w:bidi="ta-IN"/>
+              </w:rPr>
+              <w:t xml:space="preserve"> </w:t>
+            </w:r>
+            <w:r>
+              <w:rPr>
+                <w:rFonts w:ascii="Latha" w:hAnsi="Latha" w:cs="Latha"/>
+                <w:sz w:val="28"/>
+                <w:szCs w:val="28"/>
+              </w:rPr>
+              <w:t xml:space="preserve">| </w:t>
+            </w:r>
+            <w:r>
+              <w:rPr>
+                <w:rFonts w:ascii="Latha" w:hAnsi="Latha" w:cs="Latha"/>
+                <w:sz w:val="28"/>
+                <w:szCs w:val="28"/>
+                <w:cs/>
+                <w:lang w:bidi="ta-IN"/>
+              </w:rPr>
+              <w:t>அ</w:t>
+            </w:r>
+            <w:r>
+              <w:rPr>
+                <w:rFonts w:ascii="BRH Tamil Tab Extra" w:hAnsi="BRH Tamil Tab Extra" w:cs="Latha"/>
+                <w:b/>
+                <w:sz w:val="32"/>
+                <w:szCs w:val="28"/>
+              </w:rPr>
+              <w:t>…</w:t>
+            </w:r>
+            <w:r>
+              <w:rPr>
+                <w:rFonts w:ascii="Latha" w:hAnsi="Latha" w:cs="Latha"/>
+                <w:sz w:val="28"/>
+                <w:szCs w:val="28"/>
+                <w:cs/>
+                <w:lang w:bidi="ta-IN"/>
+              </w:rPr>
+              <w:t>ஸி</w:t>
+            </w:r>
+            <w:r>
+              <w:rPr>
+                <w:rFonts w:ascii="BRH Tamil Tab Extra" w:hAnsi="BRH Tamil Tab Extra" w:cs="Latha"/>
+                <w:b/>
+                <w:sz w:val="32"/>
+                <w:szCs w:val="28"/>
+              </w:rPr>
+              <w:t>…</w:t>
+            </w:r>
+            <w:r>
+              <w:rPr>
+                <w:rFonts w:ascii="Latha" w:hAnsi="Latha" w:cs="Latha"/>
+                <w:sz w:val="28"/>
+                <w:szCs w:val="28"/>
+              </w:rPr>
+              <w:t xml:space="preserve"> |</w:t>
+            </w:r>
+          </w:p>
+        </w:tc>
+      </w:tr>
+      <w:tr>
+        <w:trPr>
+          <w:trHeight w:val="964"/>
+        </w:trPr>
+        <w:tc>
+          <w:tcPr>
+            <w:tcW w:w="3310" w:type="dxa"/>
+            <w:tcBorders>
+              <w:top w:val="single" w:sz="4" w:space="0" w:color="000000"/>
+              <w:left w:val="single" w:sz="4" w:space="0" w:color="000000"/>
+              <w:bottom w:val="single" w:sz="4" w:space="0" w:color="000000"/>
+              <w:right w:val="single" w:sz="4" w:space="0" w:color="000000"/>
+            </w:tcBorders>
+          </w:tcPr>
+          <w:p>
+            <w:pPr>
+              <w:widowControl w:val="0"/>
+              <w:autoSpaceDE w:val="0"/>
+              <w:autoSpaceDN w:val="0"/>
+              <w:adjustRightInd w:val="0"/>
+              <w:spacing w:before="0" w:line="240" w:lineRule="auto"/>
+              <w:rPr>
+                <w:rFonts w:cs="Arial"/>
+                <w:b/>
+                <w:sz w:val="28"/>
+                <w:szCs w:val="28"/>
+              </w:rPr>
+            </w:pPr>
+            <w:r>
+              <w:rPr>
+                <w:rFonts w:cs="Arial"/>
+                <w:b/>
+                <w:sz w:val="28"/>
+                <w:szCs w:val="28"/>
+              </w:rPr>
+              <w:lastRenderedPageBreak/>
+              <w:t>TS 6.1.10.3 - Padam</w:t>
+            </w:r>
+          </w:p>
+          <w:p>
+            <w:pPr>
+              <w:widowControl w:val="0"/>
+              <w:autoSpaceDE w:val="0"/>
+              <w:autoSpaceDN w:val="0"/>
+              <w:adjustRightInd w:val="0"/>
+              <w:spacing w:before="0" w:line="240" w:lineRule="auto"/>
+              <w:rPr>
+                <w:rFonts w:cs="Arial"/>
+                <w:b/>
+                <w:sz w:val="28"/>
+                <w:szCs w:val="28"/>
+              </w:rPr>
+            </w:pPr>
+            <w:r>
+              <w:rPr>
+                <w:rFonts w:cs="Arial"/>
+                <w:b/>
+                <w:sz w:val="28"/>
+                <w:szCs w:val="28"/>
+              </w:rPr>
+              <w:t>Padam No. 30</w:t>
+            </w:r>
+          </w:p>
+          <w:p>
+            <w:pPr>
+              <w:widowControl w:val="0"/>
+              <w:autoSpaceDE w:val="0"/>
+              <w:autoSpaceDN w:val="0"/>
+              <w:adjustRightInd w:val="0"/>
+              <w:spacing w:before="0" w:line="240" w:lineRule="auto"/>
+              <w:rPr>
+                <w:rFonts w:cs="Arial"/>
+                <w:b/>
+                <w:sz w:val="28"/>
+                <w:szCs w:val="28"/>
+              </w:rPr>
+            </w:pPr>
+            <w:proofErr w:type="spellStart"/>
+            <w:r>
+              <w:rPr>
+                <w:rFonts w:cs="Arial"/>
+                <w:b/>
+                <w:sz w:val="28"/>
+                <w:szCs w:val="28"/>
+              </w:rPr>
+              <w:t>Panchaati</w:t>
+            </w:r>
+            <w:proofErr w:type="spellEnd"/>
+            <w:r>
+              <w:rPr>
+                <w:rFonts w:cs="Arial"/>
+                <w:b/>
+                <w:sz w:val="28"/>
+                <w:szCs w:val="28"/>
+              </w:rPr>
+              <w:t xml:space="preserve"> No. 68</w:t>
+            </w:r>
+          </w:p>
+        </w:tc>
+        <w:tc>
+          <w:tcPr>
+            <w:tcW w:w="5074" w:type="dxa"/>
+            <w:tcBorders>
+              <w:top w:val="single" w:sz="4" w:space="0" w:color="000000"/>
+              <w:left w:val="single" w:sz="4" w:space="0" w:color="000000"/>
+              <w:bottom w:val="single" w:sz="4" w:space="0" w:color="000000"/>
+              <w:right w:val="single" w:sz="4" w:space="0" w:color="000000"/>
+            </w:tcBorders>
+          </w:tcPr>
+          <w:p>
+            <w:pPr>
+              <w:widowControl w:val="0"/>
+              <w:autoSpaceDE w:val="0"/>
+              <w:autoSpaceDN w:val="0"/>
+              <w:adjustRightInd w:val="0"/>
+              <w:spacing w:line="264" w:lineRule="auto"/>
+              <w:ind w:right="-138"/>
+              <w:rPr>
+                <w:rFonts w:ascii="BRH Devanagari Extra" w:hAnsi="BRH Devanagari Extra" w:cs="BRH Devanagari Extra"/>
+                <w:sz w:val="40"/>
+                <w:szCs w:val="40"/>
+              </w:rPr>
+            </w:pPr>
+            <w:r>
+              <w:rPr>
+                <w:rFonts w:ascii="Latha" w:hAnsi="Latha" w:cs="Latha"/>
+                <w:sz w:val="28"/>
+                <w:szCs w:val="28"/>
+                <w:cs/>
+                <w:lang w:bidi="ta-IN"/>
+              </w:rPr>
               <w:t>ய</w:t>
             </w:r>
             <w:r>
@@ -5008,6 +6971,295 @@
                 <w:rFonts w:ascii="Latha" w:hAnsi="Latha" w:cs="Latha"/>
                 <w:sz w:val="28"/>
                 <w:szCs w:val="28"/>
+                <w:highlight w:val="yellow"/>
+                <w:cs/>
+                <w:lang w:bidi="ta-IN"/>
+              </w:rPr>
+              <w:t>ய</w:t>
+            </w:r>
+            <w:r>
+              <w:rPr>
+                <w:rFonts w:ascii="Latha" w:hAnsi="Latha" w:cs="Latha"/>
+                <w:sz w:val="28"/>
+                <w:szCs w:val="28"/>
+                <w:cs/>
+                <w:lang w:bidi="ta-IN"/>
+              </w:rPr>
+              <w:t>ஜு</w:t>
+            </w:r>
+            <w:r>
+              <w:rPr>
+                <w:rFonts w:ascii="Latha" w:hAnsi="Latha" w:cs="Latha"/>
+                <w:b/>
+                <w:bCs/>
+                <w:sz w:val="32"/>
+                <w:szCs w:val="32"/>
+                <w:cs/>
+                <w:lang w:bidi="ta-IN"/>
+              </w:rPr>
+              <w:t>:</w:t>
+            </w:r>
+            <w:r>
+              <w:rPr>
+                <w:rFonts w:ascii="Latha" w:hAnsi="Latha" w:cs="Latha"/>
+                <w:sz w:val="28"/>
+                <w:szCs w:val="28"/>
+                <w:cs/>
+                <w:lang w:bidi="ta-IN"/>
+              </w:rPr>
+              <w:t xml:space="preserve"> </w:t>
+            </w:r>
+            <w:r>
+              <w:rPr>
+                <w:rFonts w:ascii="Latha" w:hAnsi="Latha" w:cs="Latha"/>
+                <w:sz w:val="28"/>
+                <w:szCs w:val="28"/>
+              </w:rPr>
+              <w:t xml:space="preserve">| </w:t>
+            </w:r>
+            <w:r>
+              <w:rPr>
+                <w:rFonts w:ascii="Latha" w:hAnsi="Latha" w:cs="Latha"/>
+                <w:sz w:val="28"/>
+                <w:szCs w:val="28"/>
+                <w:cs/>
+                <w:lang w:bidi="ta-IN"/>
+              </w:rPr>
+              <w:t>ஏ</w:t>
+            </w:r>
+            <w:r>
+              <w:rPr>
+                <w:rFonts w:ascii="BRH Tamil Tab Extra" w:hAnsi="BRH Tamil Tab Extra" w:cs="Latha"/>
+                <w:b/>
+                <w:sz w:val="32"/>
+                <w:szCs w:val="28"/>
+              </w:rPr>
+              <w:t>…</w:t>
+            </w:r>
+            <w:r>
+              <w:rPr>
+                <w:rFonts w:ascii="Latha" w:hAnsi="Latha" w:cs="Latha"/>
+                <w:sz w:val="28"/>
+                <w:szCs w:val="28"/>
+                <w:cs/>
+                <w:lang w:bidi="ta-IN"/>
+              </w:rPr>
+              <w:t xml:space="preserve">வ </w:t>
+            </w:r>
+            <w:r>
+              <w:rPr>
+                <w:rFonts w:ascii="Latha" w:hAnsi="Latha" w:cs="Latha"/>
+                <w:sz w:val="28"/>
+                <w:szCs w:val="28"/>
+              </w:rPr>
+              <w:t xml:space="preserve">| </w:t>
+            </w:r>
+            <w:r>
+              <w:rPr>
+                <w:rFonts w:ascii="Latha" w:hAnsi="Latha" w:cs="Latha"/>
+                <w:sz w:val="28"/>
+                <w:szCs w:val="28"/>
+                <w:cs/>
+                <w:lang w:bidi="ta-IN"/>
+              </w:rPr>
+              <w:t>ஏ</w:t>
+            </w:r>
+            <w:r>
+              <w:rPr>
+                <w:rFonts w:ascii="BRH Tamil Tab Extra" w:hAnsi="BRH Tamil Tab Extra" w:cs="Latha"/>
+                <w:b/>
+                <w:sz w:val="32"/>
+                <w:szCs w:val="28"/>
+              </w:rPr>
+              <w:t>…</w:t>
+            </w:r>
+            <w:r>
+              <w:rPr>
+                <w:rFonts w:ascii="Latha" w:hAnsi="Latha" w:cs="Latha"/>
+                <w:sz w:val="28"/>
+                <w:szCs w:val="28"/>
+                <w:cs/>
+                <w:lang w:bidi="ta-IN"/>
+              </w:rPr>
+              <w:t xml:space="preserve">தத் </w:t>
+            </w:r>
+            <w:r>
+              <w:rPr>
+                <w:rFonts w:ascii="Latha" w:hAnsi="Latha" w:cs="Latha"/>
+                <w:sz w:val="28"/>
+                <w:szCs w:val="28"/>
+              </w:rPr>
+              <w:t>|</w:t>
+            </w:r>
+          </w:p>
+        </w:tc>
+        <w:tc>
+          <w:tcPr>
+            <w:tcW w:w="5490" w:type="dxa"/>
+            <w:tcBorders>
+              <w:top w:val="single" w:sz="4" w:space="0" w:color="000000"/>
+              <w:left w:val="single" w:sz="4" w:space="0" w:color="000000"/>
+              <w:bottom w:val="single" w:sz="4" w:space="0" w:color="000000"/>
+              <w:right w:val="single" w:sz="4" w:space="0" w:color="000000"/>
+            </w:tcBorders>
+          </w:tcPr>
+          <w:p>
+            <w:pPr>
+              <w:widowControl w:val="0"/>
+              <w:autoSpaceDE w:val="0"/>
+              <w:autoSpaceDN w:val="0"/>
+              <w:adjustRightInd w:val="0"/>
+              <w:spacing w:line="264" w:lineRule="auto"/>
+              <w:ind w:right="-138"/>
+              <w:rPr>
+                <w:rFonts w:ascii="BRH Devanagari Extra" w:hAnsi="BRH Devanagari Extra" w:cs="BRH Devanagari Extra"/>
+                <w:sz w:val="40"/>
+                <w:szCs w:val="40"/>
+              </w:rPr>
+            </w:pPr>
+            <w:r>
+              <w:rPr>
+                <w:rFonts w:ascii="Latha" w:hAnsi="Latha" w:cs="Latha"/>
+                <w:sz w:val="28"/>
+                <w:szCs w:val="28"/>
+                <w:cs/>
+                <w:lang w:bidi="ta-IN"/>
+              </w:rPr>
+              <w:t>ய</w:t>
+            </w:r>
+            <w:r>
+              <w:rPr>
+                <w:rFonts w:ascii="BRH Tamil Tab Extra" w:hAnsi="BRH Tamil Tab Extra" w:cs="Latha"/>
+                <w:b/>
+                <w:sz w:val="32"/>
+                <w:szCs w:val="28"/>
+              </w:rPr>
+              <w:t>…</w:t>
+            </w:r>
+            <w:r>
+              <w:rPr>
+                <w:rFonts w:ascii="Latha" w:hAnsi="Latha" w:cs="Latha"/>
+                <w:sz w:val="28"/>
+                <w:szCs w:val="28"/>
+                <w:cs/>
+                <w:lang w:bidi="ta-IN"/>
+              </w:rPr>
+              <w:t>தா</w:t>
+            </w:r>
+            <w:r>
+              <w:rPr>
+                <w:rFonts w:ascii="BRH Tamil Tab Extra" w:hAnsi="BRH Tamil Tab Extra" w:cs="Latha"/>
+                <w:b/>
+                <w:sz w:val="32"/>
+                <w:szCs w:val="28"/>
+              </w:rPr>
+              <w:t>…</w:t>
+            </w:r>
+            <w:r>
+              <w:rPr>
+                <w:rFonts w:ascii="Latha" w:hAnsi="Latha" w:cs="Latha"/>
+                <w:b/>
+                <w:bCs/>
+                <w:position w:val="-12"/>
+                <w:sz w:val="28"/>
+                <w:szCs w:val="28"/>
+                <w:cs/>
+                <w:lang w:bidi="ta-IN"/>
+              </w:rPr>
+              <w:t>2</w:t>
+            </w:r>
+            <w:r>
+              <w:rPr>
+                <w:rFonts w:ascii="Latha" w:hAnsi="Latha" w:cs="Latha"/>
+                <w:sz w:val="28"/>
+                <w:szCs w:val="28"/>
+                <w:cs/>
+                <w:lang w:bidi="ta-IN"/>
+              </w:rPr>
+              <w:t>ய</w:t>
+            </w:r>
+            <w:r>
+              <w:rPr>
+                <w:rFonts w:ascii="BRH Tamil Tab Extra" w:hAnsi="BRH Tamil Tab Extra" w:cs="Latha"/>
+                <w:b/>
+                <w:sz w:val="32"/>
+                <w:szCs w:val="28"/>
+              </w:rPr>
+              <w:t>…</w:t>
+            </w:r>
+            <w:r>
+              <w:rPr>
+                <w:rFonts w:ascii="Latha" w:hAnsi="Latha" w:cs="Latha"/>
+                <w:sz w:val="28"/>
+                <w:szCs w:val="28"/>
+                <w:cs/>
+                <w:lang w:bidi="ta-IN"/>
+              </w:rPr>
+              <w:t>ஜுரிதி</w:t>
+            </w:r>
+            <w:r>
+              <w:rPr>
+                <w:rFonts w:ascii="BRH Tamil Tab Extra" w:hAnsi="BRH Tamil Tab Extra" w:cs="Latha"/>
+                <w:b/>
+                <w:sz w:val="36"/>
+                <w:szCs w:val="28"/>
+              </w:rPr>
+              <w:t>†</w:t>
+            </w:r>
+            <w:r>
+              <w:rPr>
+                <w:rFonts w:ascii="Latha" w:hAnsi="Latha" w:cs="Latha"/>
+                <w:sz w:val="28"/>
+                <w:szCs w:val="28"/>
+              </w:rPr>
+              <w:t xml:space="preserve"> </w:t>
+            </w:r>
+            <w:r>
+              <w:rPr>
+                <w:rFonts w:ascii="Latha" w:hAnsi="Latha" w:cs="Latha"/>
+                <w:sz w:val="28"/>
+                <w:szCs w:val="28"/>
+                <w:cs/>
+                <w:lang w:bidi="ta-IN"/>
+              </w:rPr>
+              <w:t>யதா</w:t>
+            </w:r>
+            <w:r>
+              <w:rPr>
+                <w:rFonts w:ascii="Latha" w:hAnsi="Latha" w:cs="Latha"/>
+                <w:b/>
+                <w:bCs/>
+                <w:position w:val="-12"/>
+                <w:sz w:val="28"/>
+                <w:szCs w:val="28"/>
+                <w:cs/>
+                <w:lang w:bidi="ta-IN"/>
+              </w:rPr>
+              <w:t>2</w:t>
+            </w:r>
+            <w:r>
+              <w:rPr>
+                <w:rFonts w:ascii="Latha" w:hAnsi="Latha" w:cs="Latha"/>
+                <w:sz w:val="28"/>
+                <w:szCs w:val="28"/>
+                <w:cs/>
+                <w:lang w:bidi="ta-IN"/>
+              </w:rPr>
+              <w:t xml:space="preserve"> </w:t>
+            </w:r>
+            <w:r>
+              <w:rPr>
+                <w:rFonts w:ascii="Latha" w:hAnsi="Latha" w:cs="Latha"/>
+                <w:sz w:val="28"/>
+                <w:szCs w:val="28"/>
+              </w:rPr>
+              <w:t xml:space="preserve">-- </w:t>
+            </w:r>
+            <w:r>
+              <w:rPr>
+                <w:rFonts w:ascii="Latha" w:hAnsi="Latha" w:cs="Latha"/>
+                <w:sz w:val="28"/>
+                <w:szCs w:val="28"/>
                 <w:highlight w:val="green"/>
                 <w:cs/>
                 <w:lang w:bidi="ta-IN"/>
@@ -5146,6 +7398,999 @@
                 <w:szCs w:val="28"/>
               </w:rPr>
               <w:t>|</w:t>
+            </w:r>
+          </w:p>
+        </w:tc>
+      </w:tr>
+      <w:tr>
+        <w:trPr>
+          <w:trHeight w:val="964"/>
+        </w:trPr>
+        <w:tc>
+          <w:tcPr>
+            <w:tcW w:w="3310" w:type="dxa"/>
+            <w:tcBorders>
+              <w:top w:val="single" w:sz="4" w:space="0" w:color="000000"/>
+              <w:left w:val="single" w:sz="4" w:space="0" w:color="000000"/>
+              <w:bottom w:val="single" w:sz="4" w:space="0" w:color="000000"/>
+              <w:right w:val="single" w:sz="4" w:space="0" w:color="000000"/>
+            </w:tcBorders>
+          </w:tcPr>
+          <w:p>
+            <w:pPr>
+              <w:widowControl w:val="0"/>
+              <w:autoSpaceDE w:val="0"/>
+              <w:autoSpaceDN w:val="0"/>
+              <w:adjustRightInd w:val="0"/>
+              <w:spacing w:before="0" w:line="240" w:lineRule="auto"/>
+              <w:rPr>
+                <w:rFonts w:cs="Arial"/>
+                <w:b/>
+                <w:bCs/>
+                <w:sz w:val="28"/>
+                <w:szCs w:val="28"/>
+              </w:rPr>
+            </w:pPr>
+            <w:r>
+              <w:rPr>
+                <w:rFonts w:cs="Arial"/>
+                <w:b/>
+                <w:bCs/>
+                <w:sz w:val="28"/>
+                <w:szCs w:val="28"/>
+              </w:rPr>
+              <w:t xml:space="preserve">TS </w:t>
+            </w:r>
+            <w:proofErr w:type="gramStart"/>
+            <w:r>
+              <w:rPr>
+                <w:rFonts w:cs="Arial"/>
+                <w:b/>
+                <w:bCs/>
+                <w:sz w:val="28"/>
+                <w:szCs w:val="28"/>
+              </w:rPr>
+              <w:t>6.1.11.2  -</w:t>
+            </w:r>
+            <w:proofErr w:type="gramEnd"/>
+            <w:r>
+              <w:rPr>
+                <w:rFonts w:cs="Arial"/>
+                <w:b/>
+                <w:bCs/>
+                <w:sz w:val="28"/>
+                <w:szCs w:val="28"/>
+              </w:rPr>
+              <w:t xml:space="preserve"> </w:t>
+            </w:r>
+            <w:proofErr w:type="spellStart"/>
+            <w:r>
+              <w:rPr>
+                <w:rFonts w:cs="Arial"/>
+                <w:b/>
+                <w:bCs/>
+                <w:sz w:val="28"/>
+                <w:szCs w:val="28"/>
+              </w:rPr>
+              <w:t>Vaakyam</w:t>
+            </w:r>
+            <w:proofErr w:type="spellEnd"/>
+          </w:p>
+          <w:p>
+            <w:pPr>
+              <w:widowControl w:val="0"/>
+              <w:autoSpaceDE w:val="0"/>
+              <w:autoSpaceDN w:val="0"/>
+              <w:adjustRightInd w:val="0"/>
+              <w:spacing w:before="0" w:line="240" w:lineRule="auto"/>
+              <w:rPr>
+                <w:rFonts w:cs="Arial"/>
+                <w:b/>
+                <w:bCs/>
+                <w:sz w:val="28"/>
+                <w:szCs w:val="28"/>
+              </w:rPr>
+            </w:pPr>
+            <w:r>
+              <w:rPr>
+                <w:rFonts w:cs="Arial"/>
+                <w:b/>
+                <w:bCs/>
+                <w:sz w:val="28"/>
+                <w:szCs w:val="28"/>
+              </w:rPr>
+              <w:t xml:space="preserve">Line No. – </w:t>
+            </w:r>
+            <w:r>
+              <w:rPr>
+                <w:rFonts w:cs="Arial"/>
+                <w:b/>
+                <w:bCs/>
+                <w:sz w:val="28"/>
+                <w:szCs w:val="28"/>
+              </w:rPr>
+              <w:t>4</w:t>
+            </w:r>
+          </w:p>
+          <w:p>
+            <w:pPr>
+              <w:widowControl w:val="0"/>
+              <w:autoSpaceDE w:val="0"/>
+              <w:autoSpaceDN w:val="0"/>
+              <w:adjustRightInd w:val="0"/>
+              <w:spacing w:before="0" w:line="240" w:lineRule="auto"/>
+              <w:rPr>
+                <w:rFonts w:cs="Arial"/>
+                <w:b/>
+                <w:sz w:val="28"/>
+                <w:szCs w:val="28"/>
+              </w:rPr>
+            </w:pPr>
+            <w:proofErr w:type="spellStart"/>
+            <w:r>
+              <w:rPr>
+                <w:rFonts w:cs="Arial"/>
+                <w:b/>
+                <w:bCs/>
+                <w:sz w:val="28"/>
+                <w:szCs w:val="28"/>
+              </w:rPr>
+              <w:t>Panchaati</w:t>
+            </w:r>
+            <w:proofErr w:type="spellEnd"/>
+            <w:r>
+              <w:rPr>
+                <w:rFonts w:cs="Arial"/>
+                <w:b/>
+                <w:bCs/>
+                <w:sz w:val="28"/>
+                <w:szCs w:val="28"/>
+              </w:rPr>
+              <w:t xml:space="preserve"> No. 72</w:t>
+            </w:r>
+          </w:p>
+        </w:tc>
+        <w:tc>
+          <w:tcPr>
+            <w:tcW w:w="5074" w:type="dxa"/>
+            <w:tcBorders>
+              <w:top w:val="single" w:sz="4" w:space="0" w:color="000000"/>
+              <w:left w:val="single" w:sz="4" w:space="0" w:color="000000"/>
+              <w:bottom w:val="single" w:sz="4" w:space="0" w:color="000000"/>
+              <w:right w:val="single" w:sz="4" w:space="0" w:color="000000"/>
+            </w:tcBorders>
+          </w:tcPr>
+          <w:p>
+            <w:pPr>
+              <w:widowControl w:val="0"/>
+              <w:autoSpaceDE w:val="0"/>
+              <w:autoSpaceDN w:val="0"/>
+              <w:adjustRightInd w:val="0"/>
+              <w:spacing w:line="264" w:lineRule="auto"/>
+              <w:ind w:right="-138"/>
+              <w:rPr>
+                <w:rFonts w:ascii="Latha" w:hAnsi="Latha" w:cs="Latha"/>
+                <w:sz w:val="28"/>
+                <w:szCs w:val="28"/>
+                <w:cs/>
+                <w:lang w:bidi="ta-IN"/>
+              </w:rPr>
+            </w:pPr>
+            <w:r>
+              <w:rPr>
+                <w:rFonts w:ascii="Latha" w:hAnsi="Latha" w:cs="Latha" w:hint="cs"/>
+                <w:sz w:val="28"/>
+                <w:szCs w:val="28"/>
+                <w:highlight w:val="yellow"/>
+                <w:cs/>
+                <w:lang w:bidi="ta-IN"/>
+              </w:rPr>
+              <w:t>த்</w:t>
+            </w:r>
+            <w:r>
+              <w:rPr>
+                <w:rFonts w:ascii="Latha" w:hAnsi="Latha" w:cs="Latha" w:hint="cs"/>
+                <w:b/>
+                <w:position w:val="-12"/>
+                <w:sz w:val="28"/>
+                <w:szCs w:val="28"/>
+                <w:highlight w:val="yellow"/>
+                <w:cs/>
+                <w:lang w:bidi="ta-IN"/>
+              </w:rPr>
+              <w:t>3</w:t>
+            </w:r>
+            <w:r>
+              <w:rPr>
+                <w:rFonts w:ascii="Latha" w:hAnsi="Latha" w:cs="Latha" w:hint="cs"/>
+                <w:sz w:val="28"/>
+                <w:szCs w:val="28"/>
+                <w:cs/>
+                <w:lang w:bidi="ta-IN"/>
+              </w:rPr>
+              <w:t>வி</w:t>
+            </w:r>
+            <w:r>
+              <w:rPr>
+                <w:rFonts w:ascii="Mangal" w:hAnsi="Mangal" w:hint="cs"/>
+                <w:sz w:val="28"/>
+                <w:szCs w:val="28"/>
+                <w:cs/>
+                <w:lang w:bidi="ta-IN"/>
+              </w:rPr>
+              <w:t xml:space="preserve"> </w:t>
+            </w:r>
+            <w:r>
+              <w:rPr>
+                <w:rFonts w:ascii="Latha" w:hAnsi="Latha" w:cs="Latha" w:hint="cs"/>
+                <w:sz w:val="28"/>
+                <w:szCs w:val="28"/>
+                <w:cs/>
+                <w:lang w:bidi="ta-IN"/>
+              </w:rPr>
+              <w:t>வா</w:t>
+            </w:r>
+            <w:r>
+              <w:rPr>
+                <w:rFonts w:ascii="Mangal" w:hAnsi="Mangal" w:hint="cs"/>
+                <w:sz w:val="28"/>
+                <w:szCs w:val="28"/>
+                <w:cs/>
+                <w:lang w:bidi="ta-IN"/>
+              </w:rPr>
+              <w:t xml:space="preserve"> </w:t>
+            </w:r>
+            <w:r>
+              <w:rPr>
+                <w:rFonts w:ascii="Latha" w:hAnsi="Latha" w:cs="Latha" w:hint="cs"/>
+                <w:sz w:val="28"/>
+                <w:szCs w:val="28"/>
+                <w:cs/>
+                <w:lang w:bidi="ta-IN"/>
+              </w:rPr>
+              <w:t>ஏ</w:t>
+            </w:r>
+            <w:r>
+              <w:rPr>
+                <w:rFonts w:ascii="BRH Tamil Tab Extra" w:hAnsi="BRH Tamil Tab Extra"/>
+                <w:b/>
+                <w:sz w:val="36"/>
+                <w:szCs w:val="28"/>
+              </w:rPr>
+              <w:t>†</w:t>
+            </w:r>
+            <w:r>
+              <w:rPr>
+                <w:rFonts w:ascii="Latha" w:hAnsi="Latha" w:cs="Latha" w:hint="cs"/>
+                <w:sz w:val="28"/>
+                <w:szCs w:val="28"/>
+                <w:cs/>
+                <w:lang w:bidi="ta-IN"/>
+              </w:rPr>
+              <w:t>னமே</w:t>
+            </w:r>
+            <w:r>
+              <w:rPr>
+                <w:rFonts w:ascii="BRH Tamil Tab Extra" w:hAnsi="BRH Tamil Tab Extra"/>
+                <w:b/>
+                <w:sz w:val="36"/>
+                <w:szCs w:val="28"/>
+              </w:rPr>
+              <w:t>…</w:t>
+            </w:r>
+            <w:r>
+              <w:rPr>
+                <w:rFonts w:ascii="Latha" w:hAnsi="Latha" w:cs="Latha" w:hint="cs"/>
+                <w:sz w:val="28"/>
+                <w:szCs w:val="28"/>
+                <w:cs/>
+                <w:lang w:bidi="ta-IN"/>
+              </w:rPr>
+              <w:t>தத</w:t>
+            </w:r>
+            <w:r>
+              <w:rPr>
+                <w:rFonts w:ascii="BRH Tamil Tab Extra" w:hAnsi="BRH Tamil Tab Extra"/>
+                <w:b/>
+                <w:sz w:val="36"/>
+                <w:szCs w:val="28"/>
+              </w:rPr>
+              <w:t>†</w:t>
+            </w:r>
+            <w:r>
+              <w:rPr>
+                <w:rFonts w:ascii="Latha" w:hAnsi="Latha" w:cs="Latha" w:hint="cs"/>
+                <w:b/>
+                <w:position w:val="-12"/>
+                <w:sz w:val="28"/>
+                <w:szCs w:val="28"/>
+                <w:cs/>
+                <w:lang w:bidi="ta-IN"/>
+              </w:rPr>
+              <w:t>3</w:t>
+            </w:r>
+            <w:r>
+              <w:rPr>
+                <w:rFonts w:ascii="Latha" w:hAnsi="Latha" w:cs="Latha" w:hint="cs"/>
+                <w:sz w:val="28"/>
+                <w:szCs w:val="28"/>
+                <w:cs/>
+                <w:lang w:bidi="ta-IN"/>
+              </w:rPr>
+              <w:t>ர்த்</w:t>
+            </w:r>
+            <w:r>
+              <w:rPr>
+                <w:rFonts w:ascii="Latha" w:hAnsi="Latha" w:cs="Latha" w:hint="cs"/>
+                <w:b/>
+                <w:position w:val="-12"/>
+                <w:sz w:val="28"/>
+                <w:szCs w:val="28"/>
+                <w:cs/>
+                <w:lang w:bidi="ta-IN"/>
+              </w:rPr>
+              <w:t>3</w:t>
+            </w:r>
+            <w:r>
+              <w:rPr>
+                <w:rFonts w:ascii="Latha" w:hAnsi="Latha" w:cs="Latha" w:hint="cs"/>
+                <w:sz w:val="28"/>
+                <w:szCs w:val="28"/>
+                <w:cs/>
+                <w:lang w:bidi="ta-IN"/>
+              </w:rPr>
+              <w:t>த</w:t>
+            </w:r>
+            <w:r>
+              <w:rPr>
+                <w:rFonts w:ascii="Latha" w:hAnsi="Latha" w:cs="Latha" w:hint="cs"/>
+                <w:b/>
+                <w:position w:val="-12"/>
+                <w:sz w:val="28"/>
+                <w:szCs w:val="28"/>
+                <w:cs/>
+                <w:lang w:bidi="ta-IN"/>
+              </w:rPr>
+              <w:t>4</w:t>
+            </w:r>
+            <w:r>
+              <w:rPr>
+                <w:rFonts w:ascii="Latha" w:hAnsi="Latha" w:cs="Latha" w:hint="cs"/>
+                <w:sz w:val="28"/>
+                <w:szCs w:val="28"/>
+                <w:cs/>
+                <w:lang w:bidi="ta-IN"/>
+              </w:rPr>
+              <w:t>யதி</w:t>
+            </w:r>
+          </w:p>
+        </w:tc>
+        <w:tc>
+          <w:tcPr>
+            <w:tcW w:w="5490" w:type="dxa"/>
+            <w:tcBorders>
+              <w:top w:val="single" w:sz="4" w:space="0" w:color="000000"/>
+              <w:left w:val="single" w:sz="4" w:space="0" w:color="000000"/>
+              <w:bottom w:val="single" w:sz="4" w:space="0" w:color="000000"/>
+              <w:right w:val="single" w:sz="4" w:space="0" w:color="000000"/>
+            </w:tcBorders>
+          </w:tcPr>
+          <w:p>
+            <w:pPr>
+              <w:widowControl w:val="0"/>
+              <w:autoSpaceDE w:val="0"/>
+              <w:autoSpaceDN w:val="0"/>
+              <w:adjustRightInd w:val="0"/>
+              <w:spacing w:line="264" w:lineRule="auto"/>
+              <w:ind w:right="-138"/>
+              <w:rPr>
+                <w:rFonts w:ascii="Latha" w:hAnsi="Latha" w:cs="Latha"/>
+                <w:sz w:val="28"/>
+                <w:szCs w:val="28"/>
+                <w:cs/>
+                <w:lang w:bidi="ta-IN"/>
+              </w:rPr>
+            </w:pPr>
+            <w:r>
+              <w:rPr>
+                <w:rFonts w:ascii="Latha" w:hAnsi="Latha" w:cs="Latha" w:hint="cs"/>
+                <w:sz w:val="28"/>
+                <w:szCs w:val="28"/>
+                <w:highlight w:val="green"/>
+                <w:cs/>
+                <w:lang w:bidi="ta-IN"/>
+              </w:rPr>
+              <w:t>வி</w:t>
+            </w:r>
+            <w:r>
+              <w:rPr>
+                <w:rFonts w:ascii="Mangal" w:hAnsi="Mangal" w:hint="cs"/>
+                <w:sz w:val="28"/>
+                <w:szCs w:val="28"/>
+                <w:cs/>
+                <w:lang w:bidi="ta-IN"/>
+              </w:rPr>
+              <w:t xml:space="preserve"> </w:t>
+            </w:r>
+            <w:r>
+              <w:rPr>
+                <w:rFonts w:ascii="Latha" w:hAnsi="Latha" w:cs="Latha" w:hint="cs"/>
+                <w:sz w:val="28"/>
+                <w:szCs w:val="28"/>
+                <w:cs/>
+                <w:lang w:bidi="ta-IN"/>
+              </w:rPr>
+              <w:t>வா</w:t>
+            </w:r>
+            <w:r>
+              <w:rPr>
+                <w:rFonts w:ascii="Mangal" w:hAnsi="Mangal" w:hint="cs"/>
+                <w:sz w:val="28"/>
+                <w:szCs w:val="28"/>
+                <w:cs/>
+                <w:lang w:bidi="ta-IN"/>
+              </w:rPr>
+              <w:t xml:space="preserve"> </w:t>
+            </w:r>
+            <w:r>
+              <w:rPr>
+                <w:rFonts w:ascii="Latha" w:hAnsi="Latha" w:cs="Latha" w:hint="cs"/>
+                <w:sz w:val="28"/>
+                <w:szCs w:val="28"/>
+                <w:cs/>
+                <w:lang w:bidi="ta-IN"/>
+              </w:rPr>
+              <w:t>ஏ</w:t>
+            </w:r>
+            <w:r>
+              <w:rPr>
+                <w:rFonts w:ascii="BRH Tamil Tab Extra" w:hAnsi="BRH Tamil Tab Extra"/>
+                <w:b/>
+                <w:sz w:val="36"/>
+                <w:szCs w:val="28"/>
+              </w:rPr>
+              <w:t>†</w:t>
+            </w:r>
+            <w:r>
+              <w:rPr>
+                <w:rFonts w:ascii="Latha" w:hAnsi="Latha" w:cs="Latha" w:hint="cs"/>
+                <w:sz w:val="28"/>
+                <w:szCs w:val="28"/>
+                <w:cs/>
+                <w:lang w:bidi="ta-IN"/>
+              </w:rPr>
+              <w:t>னமே</w:t>
+            </w:r>
+            <w:r>
+              <w:rPr>
+                <w:rFonts w:ascii="BRH Tamil Tab Extra" w:hAnsi="BRH Tamil Tab Extra"/>
+                <w:b/>
+                <w:sz w:val="36"/>
+                <w:szCs w:val="28"/>
+              </w:rPr>
+              <w:t>…</w:t>
+            </w:r>
+            <w:r>
+              <w:rPr>
+                <w:rFonts w:ascii="Latha" w:hAnsi="Latha" w:cs="Latha" w:hint="cs"/>
+                <w:sz w:val="28"/>
+                <w:szCs w:val="28"/>
+                <w:cs/>
+                <w:lang w:bidi="ta-IN"/>
+              </w:rPr>
+              <w:t>தத</w:t>
+            </w:r>
+            <w:r>
+              <w:rPr>
+                <w:rFonts w:ascii="BRH Tamil Tab Extra" w:hAnsi="BRH Tamil Tab Extra"/>
+                <w:b/>
+                <w:sz w:val="36"/>
+                <w:szCs w:val="28"/>
+              </w:rPr>
+              <w:t>†</w:t>
+            </w:r>
+            <w:r>
+              <w:rPr>
+                <w:rFonts w:ascii="Latha" w:hAnsi="Latha" w:cs="Latha" w:hint="cs"/>
+                <w:b/>
+                <w:position w:val="-12"/>
+                <w:sz w:val="28"/>
+                <w:szCs w:val="28"/>
+                <w:cs/>
+                <w:lang w:bidi="ta-IN"/>
+              </w:rPr>
+              <w:t>3</w:t>
+            </w:r>
+            <w:r>
+              <w:rPr>
+                <w:rFonts w:ascii="Latha" w:hAnsi="Latha" w:cs="Latha" w:hint="cs"/>
+                <w:sz w:val="28"/>
+                <w:szCs w:val="28"/>
+                <w:cs/>
+                <w:lang w:bidi="ta-IN"/>
+              </w:rPr>
+              <w:t>ர்த்</w:t>
+            </w:r>
+            <w:r>
+              <w:rPr>
+                <w:rFonts w:ascii="Latha" w:hAnsi="Latha" w:cs="Latha" w:hint="cs"/>
+                <w:b/>
+                <w:position w:val="-12"/>
+                <w:sz w:val="28"/>
+                <w:szCs w:val="28"/>
+                <w:cs/>
+                <w:lang w:bidi="ta-IN"/>
+              </w:rPr>
+              <w:t>3</w:t>
+            </w:r>
+            <w:r>
+              <w:rPr>
+                <w:rFonts w:ascii="Latha" w:hAnsi="Latha" w:cs="Latha" w:hint="cs"/>
+                <w:sz w:val="28"/>
+                <w:szCs w:val="28"/>
+                <w:cs/>
+                <w:lang w:bidi="ta-IN"/>
+              </w:rPr>
+              <w:t>த</w:t>
+            </w:r>
+            <w:r>
+              <w:rPr>
+                <w:rFonts w:ascii="Latha" w:hAnsi="Latha" w:cs="Latha" w:hint="cs"/>
+                <w:b/>
+                <w:position w:val="-12"/>
+                <w:sz w:val="28"/>
+                <w:szCs w:val="28"/>
+                <w:cs/>
+                <w:lang w:bidi="ta-IN"/>
+              </w:rPr>
+              <w:t>4</w:t>
+            </w:r>
+            <w:r>
+              <w:rPr>
+                <w:rFonts w:ascii="Latha" w:hAnsi="Latha" w:cs="Latha" w:hint="cs"/>
+                <w:sz w:val="28"/>
+                <w:szCs w:val="28"/>
+                <w:cs/>
+                <w:lang w:bidi="ta-IN"/>
+              </w:rPr>
+              <w:t>யதி</w:t>
+            </w:r>
+          </w:p>
+        </w:tc>
+      </w:tr>
+      <w:tr>
+        <w:trPr>
+          <w:trHeight w:val="964"/>
+        </w:trPr>
+        <w:tc>
+          <w:tcPr>
+            <w:tcW w:w="3310" w:type="dxa"/>
+            <w:tcBorders>
+              <w:top w:val="single" w:sz="4" w:space="0" w:color="000000"/>
+              <w:left w:val="single" w:sz="4" w:space="0" w:color="000000"/>
+              <w:bottom w:val="single" w:sz="4" w:space="0" w:color="000000"/>
+              <w:right w:val="single" w:sz="4" w:space="0" w:color="000000"/>
+            </w:tcBorders>
+          </w:tcPr>
+          <w:p>
+            <w:pPr>
+              <w:widowControl w:val="0"/>
+              <w:autoSpaceDE w:val="0"/>
+              <w:autoSpaceDN w:val="0"/>
+              <w:adjustRightInd w:val="0"/>
+              <w:spacing w:before="0" w:line="240" w:lineRule="auto"/>
+              <w:rPr>
+                <w:rFonts w:cs="Arial"/>
+                <w:b/>
+                <w:bCs/>
+                <w:sz w:val="28"/>
+                <w:szCs w:val="28"/>
+              </w:rPr>
+            </w:pPr>
+            <w:r>
+              <w:rPr>
+                <w:rFonts w:cs="Arial"/>
+                <w:b/>
+                <w:bCs/>
+                <w:sz w:val="28"/>
+                <w:szCs w:val="28"/>
+              </w:rPr>
+              <w:t xml:space="preserve">TS </w:t>
+            </w:r>
+            <w:proofErr w:type="gramStart"/>
+            <w:r>
+              <w:rPr>
+                <w:rFonts w:cs="Arial"/>
+                <w:b/>
+                <w:bCs/>
+                <w:sz w:val="28"/>
+                <w:szCs w:val="28"/>
+              </w:rPr>
+              <w:t>6.1.11.2  -</w:t>
+            </w:r>
+            <w:proofErr w:type="gramEnd"/>
+            <w:r>
+              <w:rPr>
+                <w:rFonts w:cs="Arial"/>
+                <w:b/>
+                <w:bCs/>
+                <w:sz w:val="28"/>
+                <w:szCs w:val="28"/>
+              </w:rPr>
+              <w:t xml:space="preserve"> </w:t>
+            </w:r>
+            <w:proofErr w:type="spellStart"/>
+            <w:r>
+              <w:rPr>
+                <w:rFonts w:cs="Arial"/>
+                <w:b/>
+                <w:bCs/>
+                <w:sz w:val="28"/>
+                <w:szCs w:val="28"/>
+              </w:rPr>
+              <w:t>Vaakyam</w:t>
+            </w:r>
+            <w:proofErr w:type="spellEnd"/>
+          </w:p>
+          <w:p>
+            <w:pPr>
+              <w:widowControl w:val="0"/>
+              <w:autoSpaceDE w:val="0"/>
+              <w:autoSpaceDN w:val="0"/>
+              <w:adjustRightInd w:val="0"/>
+              <w:spacing w:before="0" w:line="240" w:lineRule="auto"/>
+              <w:rPr>
+                <w:rFonts w:cs="Arial"/>
+                <w:b/>
+                <w:bCs/>
+                <w:sz w:val="28"/>
+                <w:szCs w:val="28"/>
+              </w:rPr>
+            </w:pPr>
+            <w:r>
+              <w:rPr>
+                <w:rFonts w:cs="Arial"/>
+                <w:b/>
+                <w:bCs/>
+                <w:sz w:val="28"/>
+                <w:szCs w:val="28"/>
+              </w:rPr>
+              <w:t xml:space="preserve">Line No. – </w:t>
+            </w:r>
+            <w:r>
+              <w:rPr>
+                <w:rFonts w:cs="Arial"/>
+                <w:b/>
+                <w:bCs/>
+                <w:sz w:val="28"/>
+                <w:szCs w:val="28"/>
+              </w:rPr>
+              <w:t>5</w:t>
+            </w:r>
+          </w:p>
+          <w:p>
+            <w:pPr>
+              <w:widowControl w:val="0"/>
+              <w:autoSpaceDE w:val="0"/>
+              <w:autoSpaceDN w:val="0"/>
+              <w:adjustRightInd w:val="0"/>
+              <w:spacing w:before="0" w:line="240" w:lineRule="auto"/>
+              <w:rPr>
+                <w:rFonts w:cs="Arial"/>
+                <w:b/>
+                <w:sz w:val="28"/>
+                <w:szCs w:val="28"/>
+              </w:rPr>
+            </w:pPr>
+            <w:proofErr w:type="spellStart"/>
+            <w:r>
+              <w:rPr>
+                <w:rFonts w:cs="Arial"/>
+                <w:b/>
+                <w:bCs/>
+                <w:sz w:val="28"/>
+                <w:szCs w:val="28"/>
+              </w:rPr>
+              <w:t>Panchaati</w:t>
+            </w:r>
+            <w:proofErr w:type="spellEnd"/>
+            <w:r>
+              <w:rPr>
+                <w:rFonts w:cs="Arial"/>
+                <w:b/>
+                <w:bCs/>
+                <w:sz w:val="28"/>
+                <w:szCs w:val="28"/>
+              </w:rPr>
+              <w:t xml:space="preserve"> No. 72</w:t>
+            </w:r>
+          </w:p>
+        </w:tc>
+        <w:tc>
+          <w:tcPr>
+            <w:tcW w:w="5074" w:type="dxa"/>
+            <w:tcBorders>
+              <w:top w:val="single" w:sz="4" w:space="0" w:color="000000"/>
+              <w:left w:val="single" w:sz="4" w:space="0" w:color="000000"/>
+              <w:bottom w:val="single" w:sz="4" w:space="0" w:color="000000"/>
+              <w:right w:val="single" w:sz="4" w:space="0" w:color="000000"/>
+            </w:tcBorders>
+          </w:tcPr>
+          <w:p>
+            <w:pPr>
+              <w:widowControl w:val="0"/>
+              <w:autoSpaceDE w:val="0"/>
+              <w:autoSpaceDN w:val="0"/>
+              <w:adjustRightInd w:val="0"/>
+              <w:spacing w:line="264" w:lineRule="auto"/>
+              <w:ind w:right="-138"/>
+              <w:rPr>
+                <w:rFonts w:ascii="Latha" w:hAnsi="Latha" w:cs="Latha"/>
+                <w:sz w:val="28"/>
+                <w:szCs w:val="28"/>
+                <w:cs/>
+                <w:lang w:bidi="ta-IN"/>
+              </w:rPr>
+            </w:pPr>
+            <w:r>
+              <w:rPr>
+                <w:rFonts w:ascii="Latha" w:hAnsi="Latha" w:cs="Latha" w:hint="cs"/>
+                <w:sz w:val="28"/>
+                <w:szCs w:val="28"/>
+                <w:cs/>
+                <w:lang w:bidi="ta-IN"/>
+              </w:rPr>
+              <w:t>வாரு</w:t>
+            </w:r>
+            <w:r>
+              <w:rPr>
+                <w:rFonts w:ascii="BRH Tamil Tab Extra" w:hAnsi="BRH Tamil Tab Extra"/>
+                <w:b/>
+                <w:sz w:val="36"/>
+                <w:szCs w:val="28"/>
+              </w:rPr>
+              <w:t>…</w:t>
+            </w:r>
+            <w:r>
+              <w:rPr>
+                <w:rFonts w:ascii="Latha" w:hAnsi="Latha" w:cs="Latha" w:hint="cs"/>
+                <w:sz w:val="28"/>
+                <w:szCs w:val="28"/>
+                <w:cs/>
+                <w:lang w:bidi="ta-IN"/>
+              </w:rPr>
+              <w:t>ண்ய</w:t>
+            </w:r>
+            <w:r>
+              <w:rPr>
+                <w:rFonts w:ascii="Latha" w:hAnsi="Latha" w:cs="Latha" w:hint="cs"/>
+                <w:sz w:val="28"/>
+                <w:szCs w:val="28"/>
+                <w:highlight w:val="yellow"/>
+                <w:cs/>
+                <w:lang w:bidi="ta-IN"/>
+              </w:rPr>
+              <w:t>ர்சா</w:t>
+            </w:r>
+            <w:r>
+              <w:rPr>
+                <w:rFonts w:ascii="BRH Tamil Tab Extra" w:hAnsi="BRH Tamil Tab Extra"/>
+                <w:b/>
+                <w:sz w:val="36"/>
+                <w:szCs w:val="28"/>
+              </w:rPr>
+              <w:t xml:space="preserve">† </w:t>
+            </w:r>
+            <w:r>
+              <w:rPr>
+                <w:rFonts w:ascii="BRH Devanagari Extra" w:hAnsi="BRH Devanagari Extra"/>
+                <w:b/>
+                <w:sz w:val="36"/>
+                <w:szCs w:val="28"/>
+              </w:rPr>
+              <w:t>ÅÅ</w:t>
+            </w:r>
+            <w:r>
+              <w:rPr>
+                <w:sz w:val="28"/>
+                <w:szCs w:val="28"/>
+              </w:rPr>
+              <w:t xml:space="preserve"> </w:t>
+            </w:r>
+            <w:r>
+              <w:rPr>
+                <w:rFonts w:ascii="Latha" w:hAnsi="Latha" w:cs="Latha" w:hint="cs"/>
+                <w:sz w:val="28"/>
+                <w:szCs w:val="28"/>
+                <w:cs/>
+                <w:lang w:bidi="ta-IN"/>
+              </w:rPr>
+              <w:t>ஸா</w:t>
+            </w:r>
+            <w:r>
+              <w:rPr>
+                <w:rFonts w:ascii="BRH Tamil Tab Extra" w:hAnsi="BRH Tamil Tab Extra"/>
+                <w:b/>
+                <w:sz w:val="36"/>
+                <w:szCs w:val="28"/>
+              </w:rPr>
+              <w:t>†</w:t>
+            </w:r>
+            <w:r>
+              <w:rPr>
+                <w:rFonts w:ascii="Latha" w:hAnsi="Latha" w:cs="Latha" w:hint="cs"/>
+                <w:sz w:val="28"/>
+                <w:szCs w:val="28"/>
+                <w:cs/>
+                <w:lang w:bidi="ta-IN"/>
+              </w:rPr>
+              <w:t>த</w:t>
+            </w:r>
+            <w:r>
+              <w:rPr>
+                <w:rFonts w:ascii="Latha" w:hAnsi="Latha" w:cs="Latha" w:hint="cs"/>
+                <w:b/>
+                <w:position w:val="-12"/>
+                <w:sz w:val="28"/>
+                <w:szCs w:val="28"/>
+                <w:cs/>
+                <w:lang w:bidi="ta-IN"/>
+              </w:rPr>
+              <w:t>3</w:t>
+            </w:r>
+            <w:r>
+              <w:rPr>
+                <w:rFonts w:ascii="Latha" w:hAnsi="Latha" w:cs="Latha" w:hint="cs"/>
+                <w:sz w:val="28"/>
+                <w:szCs w:val="28"/>
+                <w:cs/>
+                <w:lang w:bidi="ta-IN"/>
+              </w:rPr>
+              <w:t>யதி</w:t>
+            </w:r>
+          </w:p>
+        </w:tc>
+        <w:tc>
+          <w:tcPr>
+            <w:tcW w:w="5490" w:type="dxa"/>
+            <w:tcBorders>
+              <w:top w:val="single" w:sz="4" w:space="0" w:color="000000"/>
+              <w:left w:val="single" w:sz="4" w:space="0" w:color="000000"/>
+              <w:bottom w:val="single" w:sz="4" w:space="0" w:color="000000"/>
+              <w:right w:val="single" w:sz="4" w:space="0" w:color="000000"/>
+            </w:tcBorders>
+          </w:tcPr>
+          <w:p>
+            <w:pPr>
+              <w:widowControl w:val="0"/>
+              <w:autoSpaceDE w:val="0"/>
+              <w:autoSpaceDN w:val="0"/>
+              <w:adjustRightInd w:val="0"/>
+              <w:spacing w:line="264" w:lineRule="auto"/>
+              <w:ind w:right="-138"/>
+              <w:rPr>
+                <w:rFonts w:ascii="Latha" w:hAnsi="Latha" w:cs="Latha"/>
+                <w:sz w:val="28"/>
+                <w:szCs w:val="28"/>
+                <w:cs/>
+                <w:lang w:bidi="ta-IN"/>
+              </w:rPr>
+            </w:pPr>
+            <w:r>
+              <w:rPr>
+                <w:rFonts w:ascii="Latha" w:hAnsi="Latha" w:cs="Latha" w:hint="cs"/>
+                <w:sz w:val="28"/>
+                <w:szCs w:val="28"/>
+                <w:cs/>
+                <w:lang w:bidi="ta-IN"/>
+              </w:rPr>
+              <w:t>வாரு</w:t>
+            </w:r>
+            <w:r>
+              <w:rPr>
+                <w:rFonts w:ascii="BRH Tamil Tab Extra" w:hAnsi="BRH Tamil Tab Extra"/>
+                <w:b/>
+                <w:sz w:val="36"/>
+                <w:szCs w:val="28"/>
+              </w:rPr>
+              <w:t>…</w:t>
+            </w:r>
+            <w:r>
+              <w:rPr>
+                <w:rFonts w:ascii="Latha" w:hAnsi="Latha" w:cs="Latha" w:hint="cs"/>
+                <w:sz w:val="28"/>
+                <w:szCs w:val="28"/>
+                <w:cs/>
+                <w:lang w:bidi="ta-IN"/>
+              </w:rPr>
+              <w:t>ண்யர்</w:t>
+            </w:r>
+            <w:r>
+              <w:rPr>
+                <w:rFonts w:ascii="Latha" w:hAnsi="Latha" w:cs="Latha" w:hint="cs"/>
+                <w:sz w:val="28"/>
+                <w:szCs w:val="28"/>
+                <w:highlight w:val="green"/>
+                <w:cs/>
+                <w:lang w:bidi="ta-IN"/>
+              </w:rPr>
+              <w:t>சா</w:t>
+            </w:r>
+            <w:r>
+              <w:rPr>
+                <w:rFonts w:ascii="BRH Tamil Tab Extra" w:hAnsi="BRH Tamil Tab Extra"/>
+                <w:b/>
+                <w:sz w:val="36"/>
+                <w:szCs w:val="28"/>
+              </w:rPr>
+              <w:t xml:space="preserve"> </w:t>
+            </w:r>
+            <w:r>
+              <w:rPr>
+                <w:rFonts w:ascii="BRH Devanagari Extra" w:hAnsi="BRH Devanagari Extra"/>
+                <w:b/>
+                <w:sz w:val="36"/>
+                <w:szCs w:val="28"/>
+              </w:rPr>
+              <w:t>ÅÅ</w:t>
+            </w:r>
+            <w:r>
+              <w:rPr>
+                <w:sz w:val="28"/>
+                <w:szCs w:val="28"/>
+              </w:rPr>
+              <w:t xml:space="preserve"> </w:t>
+            </w:r>
+            <w:r>
+              <w:rPr>
+                <w:rFonts w:ascii="Latha" w:hAnsi="Latha" w:cs="Latha" w:hint="cs"/>
+                <w:sz w:val="28"/>
+                <w:szCs w:val="28"/>
+                <w:cs/>
+                <w:lang w:bidi="ta-IN"/>
+              </w:rPr>
+              <w:t>ஸா</w:t>
+            </w:r>
+            <w:r>
+              <w:rPr>
+                <w:rFonts w:ascii="BRH Tamil Tab Extra" w:hAnsi="BRH Tamil Tab Extra"/>
+                <w:b/>
+                <w:sz w:val="36"/>
+                <w:szCs w:val="28"/>
+              </w:rPr>
+              <w:t>†</w:t>
+            </w:r>
+            <w:r>
+              <w:rPr>
+                <w:rFonts w:ascii="Latha" w:hAnsi="Latha" w:cs="Latha" w:hint="cs"/>
+                <w:sz w:val="28"/>
+                <w:szCs w:val="28"/>
+                <w:cs/>
+                <w:lang w:bidi="ta-IN"/>
+              </w:rPr>
+              <w:t>த</w:t>
+            </w:r>
+            <w:r>
+              <w:rPr>
+                <w:rFonts w:ascii="Latha" w:hAnsi="Latha" w:cs="Latha" w:hint="cs"/>
+                <w:b/>
+                <w:position w:val="-12"/>
+                <w:sz w:val="28"/>
+                <w:szCs w:val="28"/>
+                <w:cs/>
+                <w:lang w:bidi="ta-IN"/>
+              </w:rPr>
+              <w:t>3</w:t>
+            </w:r>
+            <w:r>
+              <w:rPr>
+                <w:rFonts w:ascii="Latha" w:hAnsi="Latha" w:cs="Latha" w:hint="cs"/>
+                <w:sz w:val="28"/>
+                <w:szCs w:val="28"/>
+                <w:cs/>
+                <w:lang w:bidi="ta-IN"/>
+              </w:rPr>
+              <w:t>யதி</w:t>
             </w:r>
           </w:p>
         </w:tc>
@@ -5277,7 +8522,23 @@
           <w:b/>
           <w:bCs/>
         </w:rPr>
-        <w:t>(ignore those which are already incorporated in your book’s version and date)</w:t>
+        <w:t>(</w:t>
+      </w:r>
+      <w:proofErr w:type="gramStart"/>
+      <w:r>
+        <w:rPr>
+          <w:b/>
+          <w:bCs/>
+        </w:rPr>
+        <w:t>ignore</w:t>
+      </w:r>
+      <w:proofErr w:type="gramEnd"/>
+      <w:r>
+        <w:rPr>
+          <w:b/>
+          <w:bCs/>
+        </w:rPr>
+        <w:t xml:space="preserve"> those which are already incorporated in your book’s version and date)</w:t>
       </w:r>
     </w:p>
     <w:tbl>
@@ -5457,8 +8718,19 @@
                 <w:sz w:val="28"/>
                 <w:szCs w:val="28"/>
               </w:rPr>
-              <w:t>3rd Panchaati</w:t>
-            </w:r>
+              <w:t xml:space="preserve">3rd </w:t>
+            </w:r>
+            <w:proofErr w:type="spellStart"/>
+            <w:r>
+              <w:rPr>
+                <w:b/>
+                <w:bCs/>
+                <w:sz w:val="28"/>
+                <w:szCs w:val="28"/>
+              </w:rPr>
+              <w:t>Panchaati</w:t>
+            </w:r>
+            <w:proofErr w:type="spellEnd"/>
           </w:p>
         </w:tc>
         <w:tc>
@@ -5884,8 +9156,19 @@
                 <w:sz w:val="28"/>
                 <w:szCs w:val="28"/>
               </w:rPr>
-              <w:t>6th Panchaati</w:t>
-            </w:r>
+              <w:t xml:space="preserve">6th </w:t>
+            </w:r>
+            <w:proofErr w:type="spellStart"/>
+            <w:r>
+              <w:rPr>
+                <w:b/>
+                <w:bCs/>
+                <w:sz w:val="28"/>
+                <w:szCs w:val="28"/>
+              </w:rPr>
+              <w:t>Panchaati</w:t>
+            </w:r>
+            <w:proofErr w:type="spellEnd"/>
           </w:p>
         </w:tc>
         <w:tc>
@@ -6366,7 +9649,23 @@
                 <w:sz w:val="32"/>
                 <w:szCs w:val="32"/>
               </w:rPr>
-              <w:t>(it is hraswam)</w:t>
+              <w:t xml:space="preserve">(it is </w:t>
+            </w:r>
+            <w:proofErr w:type="spellStart"/>
+            <w:r>
+              <w:rPr>
+                <w:sz w:val="32"/>
+                <w:szCs w:val="32"/>
+              </w:rPr>
+              <w:t>hraswam</w:t>
+            </w:r>
+            <w:proofErr w:type="spellEnd"/>
+            <w:r>
+              <w:rPr>
+                <w:sz w:val="32"/>
+                <w:szCs w:val="32"/>
+              </w:rPr>
+              <w:t>)</w:t>
             </w:r>
           </w:p>
         </w:tc>
@@ -6427,8 +9726,19 @@
                 <w:sz w:val="28"/>
                 <w:szCs w:val="28"/>
               </w:rPr>
-              <w:t>34th Panchaati</w:t>
-            </w:r>
+              <w:t xml:space="preserve">34th </w:t>
+            </w:r>
+            <w:proofErr w:type="spellStart"/>
+            <w:r>
+              <w:rPr>
+                <w:b/>
+                <w:bCs/>
+                <w:sz w:val="28"/>
+                <w:szCs w:val="28"/>
+              </w:rPr>
+              <w:t>Panchaati</w:t>
+            </w:r>
+            <w:proofErr w:type="spellEnd"/>
           </w:p>
         </w:tc>
         <w:tc>
@@ -7217,8 +10527,20 @@
                 <w:sz w:val="28"/>
                 <w:szCs w:val="28"/>
               </w:rPr>
-              <w:t>TS 6.1.6.1 - Vaakyam</w:t>
-            </w:r>
+              <w:t xml:space="preserve">TS 6.1.6.1 - </w:t>
+            </w:r>
+            <w:proofErr w:type="spellStart"/>
+            <w:r>
+              <w:rPr>
+                <w:rFonts w:cs="Arial"/>
+                <w:b/>
+                <w:bCs/>
+                <w:sz w:val="28"/>
+                <w:szCs w:val="28"/>
+              </w:rPr>
+              <w:t>Vaakyam</w:t>
+            </w:r>
+            <w:proofErr w:type="spellEnd"/>
           </w:p>
           <w:p>
             <w:pPr>
@@ -7256,8 +10578,19 @@
                 <w:sz w:val="28"/>
                 <w:szCs w:val="28"/>
               </w:rPr>
-              <w:t xml:space="preserve"> Panchaati</w:t>
-            </w:r>
+              <w:t xml:space="preserve"> </w:t>
+            </w:r>
+            <w:proofErr w:type="spellStart"/>
+            <w:r>
+              <w:rPr>
+                <w:b/>
+                <w:bCs/>
+                <w:sz w:val="28"/>
+                <w:szCs w:val="28"/>
+              </w:rPr>
+              <w:t>Panchaati</w:t>
+            </w:r>
+            <w:proofErr w:type="spellEnd"/>
           </w:p>
         </w:tc>
         <w:tc>
@@ -7750,20 +11083,39 @@
               </w:rPr>
               <w:t>(</w:t>
             </w:r>
+            <w:proofErr w:type="gramStart"/>
             <w:r>
               <w:rPr>
                 <w:rFonts w:cs="Arial"/>
                 <w:sz w:val="32"/>
                 <w:szCs w:val="32"/>
               </w:rPr>
-              <w:t>it is only “B</w:t>
-            </w:r>
+              <w:t>it</w:t>
+            </w:r>
+            <w:proofErr w:type="gramEnd"/>
             <w:r>
               <w:rPr>
                 <w:rFonts w:cs="Arial"/>
                 <w:sz w:val="32"/>
                 <w:szCs w:val="32"/>
               </w:rPr>
+              <w:t xml:space="preserve"> is only “</w:t>
+            </w:r>
+            <w:proofErr w:type="spellStart"/>
+            <w:r>
+              <w:rPr>
+                <w:rFonts w:cs="Arial"/>
+                <w:sz w:val="32"/>
+                <w:szCs w:val="32"/>
+              </w:rPr>
+              <w:t>B</w:t>
+            </w:r>
+            <w:r>
+              <w:rPr>
+                <w:rFonts w:cs="Arial"/>
+                <w:sz w:val="32"/>
+                <w:szCs w:val="32"/>
+              </w:rPr>
               <w:t>R</w:t>
             </w:r>
             <w:r>
@@ -7772,7 +11124,16 @@
                 <w:sz w:val="32"/>
                 <w:szCs w:val="32"/>
               </w:rPr>
-              <w:t>u”)</w:t>
+              <w:t>u</w:t>
+            </w:r>
+            <w:proofErr w:type="spellEnd"/>
+            <w:r>
+              <w:rPr>
+                <w:rFonts w:cs="Arial"/>
+                <w:sz w:val="32"/>
+                <w:szCs w:val="32"/>
+              </w:rPr>
+              <w:t>”)</w:t>
             </w:r>
           </w:p>
         </w:tc>
@@ -7868,8 +11229,18 @@
                 <w:sz w:val="28"/>
                 <w:szCs w:val="28"/>
               </w:rPr>
-              <w:t>74th Panchaati</w:t>
-            </w:r>
+              <w:t xml:space="preserve">74th </w:t>
+            </w:r>
+            <w:proofErr w:type="spellStart"/>
+            <w:r>
+              <w:rPr>
+                <w:b/>
+                <w:sz w:val="28"/>
+                <w:szCs w:val="28"/>
+              </w:rPr>
+              <w:t>Panchaati</w:t>
+            </w:r>
+            <w:proofErr w:type="spellEnd"/>
           </w:p>
         </w:tc>
         <w:tc>
@@ -8809,7 +12180,23 @@
           <w:b/>
           <w:bCs/>
         </w:rPr>
-        <w:t>(ignore those which are already incorporated in your book’s version and date)</w:t>
+        <w:t>(</w:t>
+      </w:r>
+      <w:proofErr w:type="gramStart"/>
+      <w:r>
+        <w:rPr>
+          <w:b/>
+          <w:bCs/>
+        </w:rPr>
+        <w:t>ignore</w:t>
+      </w:r>
+      <w:proofErr w:type="gramEnd"/>
+      <w:r>
+        <w:rPr>
+          <w:b/>
+          <w:bCs/>
+        </w:rPr>
+        <w:t xml:space="preserve"> those which are already incorporated in your book’s version and date)</w:t>
       </w:r>
     </w:p>
     <w:tbl>
@@ -8965,8 +12352,19 @@
                 <w:sz w:val="28"/>
                 <w:szCs w:val="28"/>
               </w:rPr>
-              <w:t>6.1.6.5 Vaakyam</w:t>
-            </w:r>
+              <w:t xml:space="preserve">6.1.6.5 </w:t>
+            </w:r>
+            <w:proofErr w:type="spellStart"/>
+            <w:r>
+              <w:rPr>
+                <w:b/>
+                <w:bCs/>
+                <w:sz w:val="28"/>
+                <w:szCs w:val="28"/>
+              </w:rPr>
+              <w:t>Vaakyam</w:t>
+            </w:r>
+            <w:proofErr w:type="spellEnd"/>
           </w:p>
           <w:p>
             <w:pPr>
@@ -8976,14 +12374,25 @@
                 <w:szCs w:val="28"/>
               </w:rPr>
             </w:pPr>
-            <w:r>
-              <w:rPr>
-                <w:b/>
-                <w:bCs/>
-                <w:sz w:val="28"/>
-                <w:szCs w:val="28"/>
-              </w:rPr>
-              <w:t>Panchaati 43</w:t>
+            <w:proofErr w:type="spellStart"/>
+            <w:r>
+              <w:rPr>
+                <w:b/>
+                <w:bCs/>
+                <w:sz w:val="28"/>
+                <w:szCs w:val="28"/>
+              </w:rPr>
+              <w:t>Panchaati</w:t>
+            </w:r>
+            <w:proofErr w:type="spellEnd"/>
+            <w:r>
+              <w:rPr>
+                <w:b/>
+                <w:bCs/>
+                <w:sz w:val="28"/>
+                <w:szCs w:val="28"/>
+              </w:rPr>
+              <w:t xml:space="preserve"> 43</w:t>
             </w:r>
           </w:p>
         </w:tc>
@@ -9334,7 +12743,27 @@
                 <w:lang w:bidi="ta-IN"/>
               </w:rPr>
               <w:br/>
-              <w:t xml:space="preserve">(visargam or additional </w:t>
+              <w:t>(</w:t>
+            </w:r>
+            <w:proofErr w:type="spellStart"/>
+            <w:r>
+              <w:rPr>
+                <w:rFonts w:ascii="Latha" w:hAnsi="Latha" w:cs="Latha"/>
+                <w:sz w:val="28"/>
+                <w:szCs w:val="28"/>
+                <w:lang w:bidi="ta-IN"/>
+              </w:rPr>
+              <w:t>visargam</w:t>
+            </w:r>
+            <w:proofErr w:type="spellEnd"/>
+            <w:r>
+              <w:rPr>
+                <w:rFonts w:ascii="Latha" w:hAnsi="Latha" w:cs="Latha"/>
+                <w:sz w:val="28"/>
+                <w:szCs w:val="28"/>
+                <w:lang w:bidi="ta-IN"/>
+              </w:rPr>
+              <w:t xml:space="preserve"> or additional </w:t>
             </w:r>
             <w:r>
               <w:rPr>
@@ -9372,7 +12801,7 @@
             <w:pPr>
               <w:spacing w:before="0" w:line="240" w:lineRule="auto"/>
               <w:rPr>
-                <w:rFonts w:cs="Latha" w:hint="cs"/>
+                <w:rFonts w:cs="Latha"/>
                 <w:sz w:val="28"/>
                 <w:szCs w:val="28"/>
                 <w:cs/>
@@ -9429,7 +12858,7 @@
 </file>
 
 <file path=word/endnotes.xml><?xml version="1.0" encoding="utf-8"?>
-<w:endnotes xmlns:wpc="http://schemas.microsoft.com/office/word/2010/wordprocessingCanvas" xmlns:cx="http://schemas.microsoft.com/office/drawing/2014/chartex" xmlns:cx1="http://schemas.microsoft.com/office/drawing/2015/9/8/chartex" xmlns:cx2="http://schemas.microsoft.com/office/drawing/2015/10/21/chartex" xmlns:cx3="http://schemas.microsoft.com/office/drawing/2016/5/9/chartex" xmlns:cx4="http://schemas.microsoft.com/office/drawing/2016/5/10/chartex" xmlns:cx5="http://schemas.microsoft.com/office/drawing/2016/5/11/chartex" xmlns:cx6="http://schemas.microsoft.com/office/drawing/2016/5/12/chartex" xmlns:cx7="http://schemas.microsoft.com/office/drawing/2016/5/13/chartex" xmlns:cx8="http://schemas.microsoft.com/office/drawing/2016/5/14/chartex" xmlns:mc="http://schemas.openxmlformats.org/markup-compatibility/2006" xmlns:aink="http://schemas.microsoft.com/office/drawing/2016/ink" xmlns:am3d="http://schemas.microsoft.com/office/drawing/2017/model3d" xmlns:o="urn:schemas-microsoft-com:office:office" xmlns:r="http://schemas.openxmlformats.org/officeDocument/2006/relationships" xmlns:m="http://schemas.openxmlformats.org/officeDocument/2006/math" xmlns:v="urn:schemas-microsoft-com:vml" xmlns:wp14="http://schemas.microsoft.com/office/word/2010/wordprocessingDrawing" xmlns:wp="http://schemas.openxmlformats.org/drawingml/2006/wordprocessingDrawing" xmlns:w10="urn:schemas-microsoft-com:office:word" xmlns:w="http://schemas.openxmlformats.org/wordprocessingml/2006/main" xmlns:w14="http://schemas.microsoft.com/office/word/2010/wordml" xmlns:w15="http://schemas.microsoft.com/office/word/2012/wordml" xmlns:w16cex="http://schemas.microsoft.com/office/word/2018/wordml/cex" xmlns:w16cid="http://schemas.microsoft.com/office/word/2016/wordml/cid" xmlns:w16="http://schemas.microsoft.com/office/word/2018/wordml" xmlns:w16se="http://schemas.microsoft.com/office/word/2015/wordml/symex" xmlns:wpg="http://schemas.microsoft.com/office/word/2010/wordprocessingGroup" xmlns:wpi="http://schemas.microsoft.com/office/word/2010/wordprocessingInk" xmlns:wne="http://schemas.microsoft.com/office/word/2006/wordml" xmlns:wps="http://schemas.microsoft.com/office/word/2010/wordprocessingShape" mc:Ignorable="w14 w15 w16se w16cid w16 w16cex wp14">
+<w:endnotes xmlns:wpc="http://schemas.microsoft.com/office/word/2010/wordprocessingCanvas" xmlns:cx="http://schemas.microsoft.com/office/drawing/2014/chartex" xmlns:cx1="http://schemas.microsoft.com/office/drawing/2015/9/8/chartex" xmlns:cx2="http://schemas.microsoft.com/office/drawing/2015/10/21/chartex" xmlns:cx3="http://schemas.microsoft.com/office/drawing/2016/5/9/chartex" xmlns:cx4="http://schemas.microsoft.com/office/drawing/2016/5/10/chartex" xmlns:cx5="http://schemas.microsoft.com/office/drawing/2016/5/11/chartex" xmlns:cx6="http://schemas.microsoft.com/office/drawing/2016/5/12/chartex" xmlns:cx7="http://schemas.microsoft.com/office/drawing/2016/5/13/chartex" xmlns:cx8="http://schemas.microsoft.com/office/drawing/2016/5/14/chartex" xmlns:mc="http://schemas.openxmlformats.org/markup-compatibility/2006" xmlns:aink="http://schemas.microsoft.com/office/drawing/2016/ink" xmlns:am3d="http://schemas.microsoft.com/office/drawing/2017/model3d" xmlns:o="urn:schemas-microsoft-com:office:office" xmlns:r="http://schemas.openxmlformats.org/officeDocument/2006/relationships" xmlns:m="http://schemas.openxmlformats.org/officeDocument/2006/math" xmlns:v="urn:schemas-microsoft-com:vml" xmlns:wp14="http://schemas.microsoft.com/office/word/2010/wordprocessingDrawing" xmlns:wp="http://schemas.openxmlformats.org/drawingml/2006/wordprocessingDrawing" xmlns:w10="urn:schemas-microsoft-com:office:word" xmlns:w="http://schemas.openxmlformats.org/wordprocessingml/2006/main" xmlns:w14="http://schemas.microsoft.com/office/word/2010/wordml" xmlns:w15="http://schemas.microsoft.com/office/word/2012/wordml" xmlns:w16cex="http://schemas.microsoft.com/office/word/2018/wordml/cex" xmlns:w16cid="http://schemas.microsoft.com/office/word/2016/wordml/cid" xmlns:w16="http://schemas.microsoft.com/office/word/2018/wordml" xmlns:w16sdtdh="http://schemas.microsoft.com/office/word/2020/wordml/sdtdatahash" xmlns:w16se="http://schemas.microsoft.com/office/word/2015/wordml/symex" xmlns:wpg="http://schemas.microsoft.com/office/word/2010/wordprocessingGroup" xmlns:wpi="http://schemas.microsoft.com/office/word/2010/wordprocessingInk" xmlns:wne="http://schemas.microsoft.com/office/word/2006/wordml" xmlns:wps="http://schemas.microsoft.com/office/word/2010/wordprocessingShape" mc:Ignorable="w14 w15 w16se w16cid w16 w16cex w16sdtdh wp14">
   <w:endnote w:type="separator" w:id="-1">
     <w:p>
       <w:pPr>
@@ -9454,7 +12883,7 @@
 </file>
 
 <file path=word/footer1.xml><?xml version="1.0" encoding="utf-8"?>
-<w:ftr xmlns:wpc="http://schemas.microsoft.com/office/word/2010/wordprocessingCanvas" xmlns:cx="http://schemas.microsoft.com/office/drawing/2014/chartex" xmlns:cx1="http://schemas.microsoft.com/office/drawing/2015/9/8/chartex" xmlns:cx2="http://schemas.microsoft.com/office/drawing/2015/10/21/chartex" xmlns:cx3="http://schemas.microsoft.com/office/drawing/2016/5/9/chartex" xmlns:cx4="http://schemas.microsoft.com/office/drawing/2016/5/10/chartex" xmlns:cx5="http://schemas.microsoft.com/office/drawing/2016/5/11/chartex" xmlns:cx6="http://schemas.microsoft.com/office/drawing/2016/5/12/chartex" xmlns:cx7="http://schemas.microsoft.com/office/drawing/2016/5/13/chartex" xmlns:cx8="http://schemas.microsoft.com/office/drawing/2016/5/14/chartex" xmlns:mc="http://schemas.openxmlformats.org/markup-compatibility/2006" xmlns:aink="http://schemas.microsoft.com/office/drawing/2016/ink" xmlns:am3d="http://schemas.microsoft.com/office/drawing/2017/model3d" xmlns:o="urn:schemas-microsoft-com:office:office" xmlns:r="http://schemas.openxmlformats.org/officeDocument/2006/relationships" xmlns:m="http://schemas.openxmlformats.org/officeDocument/2006/math" xmlns:v="urn:schemas-microsoft-com:vml" xmlns:wp14="http://schemas.microsoft.com/office/word/2010/wordprocessingDrawing" xmlns:wp="http://schemas.openxmlformats.org/drawingml/2006/wordprocessingDrawing" xmlns:w10="urn:schemas-microsoft-com:office:word" xmlns:w="http://schemas.openxmlformats.org/wordprocessingml/2006/main" xmlns:w14="http://schemas.microsoft.com/office/word/2010/wordml" xmlns:w15="http://schemas.microsoft.com/office/word/2012/wordml" xmlns:w16cex="http://schemas.microsoft.com/office/word/2018/wordml/cex" xmlns:w16cid="http://schemas.microsoft.com/office/word/2016/wordml/cid" xmlns:w16="http://schemas.microsoft.com/office/word/2018/wordml" xmlns:w16se="http://schemas.microsoft.com/office/word/2015/wordml/symex" xmlns:wpg="http://schemas.microsoft.com/office/word/2010/wordprocessingGroup" xmlns:wpi="http://schemas.microsoft.com/office/word/2010/wordprocessingInk" xmlns:wne="http://schemas.microsoft.com/office/word/2006/wordml" xmlns:wps="http://schemas.microsoft.com/office/word/2010/wordprocessingShape" mc:Ignorable="w14 w15 w16se w16cid w16 w16cex wp14">
+<w:ftr xmlns:wpc="http://schemas.microsoft.com/office/word/2010/wordprocessingCanvas" xmlns:cx="http://schemas.microsoft.com/office/drawing/2014/chartex" xmlns:cx1="http://schemas.microsoft.com/office/drawing/2015/9/8/chartex" xmlns:cx2="http://schemas.microsoft.com/office/drawing/2015/10/21/chartex" xmlns:cx3="http://schemas.microsoft.com/office/drawing/2016/5/9/chartex" xmlns:cx4="http://schemas.microsoft.com/office/drawing/2016/5/10/chartex" xmlns:cx5="http://schemas.microsoft.com/office/drawing/2016/5/11/chartex" xmlns:cx6="http://schemas.microsoft.com/office/drawing/2016/5/12/chartex" xmlns:cx7="http://schemas.microsoft.com/office/drawing/2016/5/13/chartex" xmlns:cx8="http://schemas.microsoft.com/office/drawing/2016/5/14/chartex" xmlns:mc="http://schemas.openxmlformats.org/markup-compatibility/2006" xmlns:aink="http://schemas.microsoft.com/office/drawing/2016/ink" xmlns:am3d="http://schemas.microsoft.com/office/drawing/2017/model3d" xmlns:o="urn:schemas-microsoft-com:office:office" xmlns:r="http://schemas.openxmlformats.org/officeDocument/2006/relationships" xmlns:m="http://schemas.openxmlformats.org/officeDocument/2006/math" xmlns:v="urn:schemas-microsoft-com:vml" xmlns:wp14="http://schemas.microsoft.com/office/word/2010/wordprocessingDrawing" xmlns:wp="http://schemas.openxmlformats.org/drawingml/2006/wordprocessingDrawing" xmlns:w10="urn:schemas-microsoft-com:office:word" xmlns:w="http://schemas.openxmlformats.org/wordprocessingml/2006/main" xmlns:w14="http://schemas.microsoft.com/office/word/2010/wordml" xmlns:w15="http://schemas.microsoft.com/office/word/2012/wordml" xmlns:w16cex="http://schemas.microsoft.com/office/word/2018/wordml/cex" xmlns:w16cid="http://schemas.microsoft.com/office/word/2016/wordml/cid" xmlns:w16="http://schemas.microsoft.com/office/word/2018/wordml" xmlns:w16sdtdh="http://schemas.microsoft.com/office/word/2020/wordml/sdtdatahash" xmlns:w16se="http://schemas.microsoft.com/office/word/2015/wordml/symex" xmlns:wpg="http://schemas.microsoft.com/office/word/2010/wordprocessingGroup" xmlns:wpi="http://schemas.microsoft.com/office/word/2010/wordprocessingInk" xmlns:wne="http://schemas.microsoft.com/office/word/2006/wordml" xmlns:wps="http://schemas.microsoft.com/office/word/2010/wordprocessingShape" mc:Ignorable="w14 w15 w16se w16cid w16 w16cex w16sdtdh wp14">
   <w:p>
     <w:pPr>
       <w:pBdr>
@@ -9621,7 +13050,7 @@
 </file>
 
 <file path=word/footer2.xml><?xml version="1.0" encoding="utf-8"?>
-<w:ftr xmlns:wpc="http://schemas.microsoft.com/office/word/2010/wordprocessingCanvas" xmlns:cx="http://schemas.microsoft.com/office/drawing/2014/chartex" xmlns:cx1="http://schemas.microsoft.com/office/drawing/2015/9/8/chartex" xmlns:cx2="http://schemas.microsoft.com/office/drawing/2015/10/21/chartex" xmlns:cx3="http://schemas.microsoft.com/office/drawing/2016/5/9/chartex" xmlns:cx4="http://schemas.microsoft.com/office/drawing/2016/5/10/chartex" xmlns:cx5="http://schemas.microsoft.com/office/drawing/2016/5/11/chartex" xmlns:cx6="http://schemas.microsoft.com/office/drawing/2016/5/12/chartex" xmlns:cx7="http://schemas.microsoft.com/office/drawing/2016/5/13/chartex" xmlns:cx8="http://schemas.microsoft.com/office/drawing/2016/5/14/chartex" xmlns:mc="http://schemas.openxmlformats.org/markup-compatibility/2006" xmlns:aink="http://schemas.microsoft.com/office/drawing/2016/ink" xmlns:am3d="http://schemas.microsoft.com/office/drawing/2017/model3d" xmlns:o="urn:schemas-microsoft-com:office:office" xmlns:r="http://schemas.openxmlformats.org/officeDocument/2006/relationships" xmlns:m="http://schemas.openxmlformats.org/officeDocument/2006/math" xmlns:v="urn:schemas-microsoft-com:vml" xmlns:wp14="http://schemas.microsoft.com/office/word/2010/wordprocessingDrawing" xmlns:wp="http://schemas.openxmlformats.org/drawingml/2006/wordprocessingDrawing" xmlns:w10="urn:schemas-microsoft-com:office:word" xmlns:w="http://schemas.openxmlformats.org/wordprocessingml/2006/main" xmlns:w14="http://schemas.microsoft.com/office/word/2010/wordml" xmlns:w15="http://schemas.microsoft.com/office/word/2012/wordml" xmlns:w16cex="http://schemas.microsoft.com/office/word/2018/wordml/cex" xmlns:w16cid="http://schemas.microsoft.com/office/word/2016/wordml/cid" xmlns:w16="http://schemas.microsoft.com/office/word/2018/wordml" xmlns:w16se="http://schemas.microsoft.com/office/word/2015/wordml/symex" xmlns:wpg="http://schemas.microsoft.com/office/word/2010/wordprocessingGroup" xmlns:wpi="http://schemas.microsoft.com/office/word/2010/wordprocessingInk" xmlns:wne="http://schemas.microsoft.com/office/word/2006/wordml" xmlns:wps="http://schemas.microsoft.com/office/word/2010/wordprocessingShape" mc:Ignorable="w14 w15 w16se w16cid w16 w16cex wp14">
+<w:ftr xmlns:wpc="http://schemas.microsoft.com/office/word/2010/wordprocessingCanvas" xmlns:cx="http://schemas.microsoft.com/office/drawing/2014/chartex" xmlns:cx1="http://schemas.microsoft.com/office/drawing/2015/9/8/chartex" xmlns:cx2="http://schemas.microsoft.com/office/drawing/2015/10/21/chartex" xmlns:cx3="http://schemas.microsoft.com/office/drawing/2016/5/9/chartex" xmlns:cx4="http://schemas.microsoft.com/office/drawing/2016/5/10/chartex" xmlns:cx5="http://schemas.microsoft.com/office/drawing/2016/5/11/chartex" xmlns:cx6="http://schemas.microsoft.com/office/drawing/2016/5/12/chartex" xmlns:cx7="http://schemas.microsoft.com/office/drawing/2016/5/13/chartex" xmlns:cx8="http://schemas.microsoft.com/office/drawing/2016/5/14/chartex" xmlns:mc="http://schemas.openxmlformats.org/markup-compatibility/2006" xmlns:aink="http://schemas.microsoft.com/office/drawing/2016/ink" xmlns:am3d="http://schemas.microsoft.com/office/drawing/2017/model3d" xmlns:o="urn:schemas-microsoft-com:office:office" xmlns:r="http://schemas.openxmlformats.org/officeDocument/2006/relationships" xmlns:m="http://schemas.openxmlformats.org/officeDocument/2006/math" xmlns:v="urn:schemas-microsoft-com:vml" xmlns:wp14="http://schemas.microsoft.com/office/word/2010/wordprocessingDrawing" xmlns:wp="http://schemas.openxmlformats.org/drawingml/2006/wordprocessingDrawing" xmlns:w10="urn:schemas-microsoft-com:office:word" xmlns:w="http://schemas.openxmlformats.org/wordprocessingml/2006/main" xmlns:w14="http://schemas.microsoft.com/office/word/2010/wordml" xmlns:w15="http://schemas.microsoft.com/office/word/2012/wordml" xmlns:w16cex="http://schemas.microsoft.com/office/word/2018/wordml/cex" xmlns:w16cid="http://schemas.microsoft.com/office/word/2016/wordml/cid" xmlns:w16="http://schemas.microsoft.com/office/word/2018/wordml" xmlns:w16sdtdh="http://schemas.microsoft.com/office/word/2020/wordml/sdtdatahash" xmlns:w16se="http://schemas.microsoft.com/office/word/2015/wordml/symex" xmlns:wpg="http://schemas.microsoft.com/office/word/2010/wordprocessingGroup" xmlns:wpi="http://schemas.microsoft.com/office/word/2010/wordprocessingInk" xmlns:wne="http://schemas.microsoft.com/office/word/2006/wordml" xmlns:wps="http://schemas.microsoft.com/office/word/2010/wordprocessingShape" mc:Ignorable="w14 w15 w16se w16cid w16 w16cex w16sdtdh wp14">
   <w:p>
     <w:pPr>
       <w:pBdr>
@@ -9816,7 +13245,7 @@
 </file>
 
 <file path=word/footnotes.xml><?xml version="1.0" encoding="utf-8"?>
-<w:footnotes xmlns:wpc="http://schemas.microsoft.com/office/word/2010/wordprocessingCanvas" xmlns:cx="http://schemas.microsoft.com/office/drawing/2014/chartex" xmlns:cx1="http://schemas.microsoft.com/office/drawing/2015/9/8/chartex" xmlns:cx2="http://schemas.microsoft.com/office/drawing/2015/10/21/chartex" xmlns:cx3="http://schemas.microsoft.com/office/drawing/2016/5/9/chartex" xmlns:cx4="http://schemas.microsoft.com/office/drawing/2016/5/10/chartex" xmlns:cx5="http://schemas.microsoft.com/office/drawing/2016/5/11/chartex" xmlns:cx6="http://schemas.microsoft.com/office/drawing/2016/5/12/chartex" xmlns:cx7="http://schemas.microsoft.com/office/drawing/2016/5/13/chartex" xmlns:cx8="http://schemas.microsoft.com/office/drawing/2016/5/14/chartex" xmlns:mc="http://schemas.openxmlformats.org/markup-compatibility/2006" xmlns:aink="http://schemas.microsoft.com/office/drawing/2016/ink" xmlns:am3d="http://schemas.microsoft.com/office/drawing/2017/model3d" xmlns:o="urn:schemas-microsoft-com:office:office" xmlns:r="http://schemas.openxmlformats.org/officeDocument/2006/relationships" xmlns:m="http://schemas.openxmlformats.org/officeDocument/2006/math" xmlns:v="urn:schemas-microsoft-com:vml" xmlns:wp14="http://schemas.microsoft.com/office/word/2010/wordprocessingDrawing" xmlns:wp="http://schemas.openxmlformats.org/drawingml/2006/wordprocessingDrawing" xmlns:w10="urn:schemas-microsoft-com:office:word" xmlns:w="http://schemas.openxmlformats.org/wordprocessingml/2006/main" xmlns:w14="http://schemas.microsoft.com/office/word/2010/wordml" xmlns:w15="http://schemas.microsoft.com/office/word/2012/wordml" xmlns:w16cex="http://schemas.microsoft.com/office/word/2018/wordml/cex" xmlns:w16cid="http://schemas.microsoft.com/office/word/2016/wordml/cid" xmlns:w16="http://schemas.microsoft.com/office/word/2018/wordml" xmlns:w16se="http://schemas.microsoft.com/office/word/2015/wordml/symex" xmlns:wpg="http://schemas.microsoft.com/office/word/2010/wordprocessingGroup" xmlns:wpi="http://schemas.microsoft.com/office/word/2010/wordprocessingInk" xmlns:wne="http://schemas.microsoft.com/office/word/2006/wordml" xmlns:wps="http://schemas.microsoft.com/office/word/2010/wordprocessingShape" mc:Ignorable="w14 w15 w16se w16cid w16 w16cex wp14">
+<w:footnotes xmlns:wpc="http://schemas.microsoft.com/office/word/2010/wordprocessingCanvas" xmlns:cx="http://schemas.microsoft.com/office/drawing/2014/chartex" xmlns:cx1="http://schemas.microsoft.com/office/drawing/2015/9/8/chartex" xmlns:cx2="http://schemas.microsoft.com/office/drawing/2015/10/21/chartex" xmlns:cx3="http://schemas.microsoft.com/office/drawing/2016/5/9/chartex" xmlns:cx4="http://schemas.microsoft.com/office/drawing/2016/5/10/chartex" xmlns:cx5="http://schemas.microsoft.com/office/drawing/2016/5/11/chartex" xmlns:cx6="http://schemas.microsoft.com/office/drawing/2016/5/12/chartex" xmlns:cx7="http://schemas.microsoft.com/office/drawing/2016/5/13/chartex" xmlns:cx8="http://schemas.microsoft.com/office/drawing/2016/5/14/chartex" xmlns:mc="http://schemas.openxmlformats.org/markup-compatibility/2006" xmlns:aink="http://schemas.microsoft.com/office/drawing/2016/ink" xmlns:am3d="http://schemas.microsoft.com/office/drawing/2017/model3d" xmlns:o="urn:schemas-microsoft-com:office:office" xmlns:r="http://schemas.openxmlformats.org/officeDocument/2006/relationships" xmlns:m="http://schemas.openxmlformats.org/officeDocument/2006/math" xmlns:v="urn:schemas-microsoft-com:vml" xmlns:wp14="http://schemas.microsoft.com/office/word/2010/wordprocessingDrawing" xmlns:wp="http://schemas.openxmlformats.org/drawingml/2006/wordprocessingDrawing" xmlns:w10="urn:schemas-microsoft-com:office:word" xmlns:w="http://schemas.openxmlformats.org/wordprocessingml/2006/main" xmlns:w14="http://schemas.microsoft.com/office/word/2010/wordml" xmlns:w15="http://schemas.microsoft.com/office/word/2012/wordml" xmlns:w16cex="http://schemas.microsoft.com/office/word/2018/wordml/cex" xmlns:w16cid="http://schemas.microsoft.com/office/word/2016/wordml/cid" xmlns:w16="http://schemas.microsoft.com/office/word/2018/wordml" xmlns:w16sdtdh="http://schemas.microsoft.com/office/word/2020/wordml/sdtdatahash" xmlns:w16se="http://schemas.microsoft.com/office/word/2015/wordml/symex" xmlns:wpg="http://schemas.microsoft.com/office/word/2010/wordprocessingGroup" xmlns:wpi="http://schemas.microsoft.com/office/word/2010/wordprocessingInk" xmlns:wne="http://schemas.microsoft.com/office/word/2006/wordml" xmlns:wps="http://schemas.microsoft.com/office/word/2010/wordprocessingShape" mc:Ignorable="w14 w15 w16se w16cid w16 w16cex w16sdtdh wp14">
   <w:footnote w:type="separator" w:id="-1">
     <w:p>
       <w:pPr>
@@ -9841,7 +13270,7 @@
 </file>
 
 <file path=word/header1.xml><?xml version="1.0" encoding="utf-8"?>
-<w:hdr xmlns:wpc="http://schemas.microsoft.com/office/word/2010/wordprocessingCanvas" xmlns:cx="http://schemas.microsoft.com/office/drawing/2014/chartex" xmlns:cx1="http://schemas.microsoft.com/office/drawing/2015/9/8/chartex" xmlns:cx2="http://schemas.microsoft.com/office/drawing/2015/10/21/chartex" xmlns:cx3="http://schemas.microsoft.com/office/drawing/2016/5/9/chartex" xmlns:cx4="http://schemas.microsoft.com/office/drawing/2016/5/10/chartex" xmlns:cx5="http://schemas.microsoft.com/office/drawing/2016/5/11/chartex" xmlns:cx6="http://schemas.microsoft.com/office/drawing/2016/5/12/chartex" xmlns:cx7="http://schemas.microsoft.com/office/drawing/2016/5/13/chartex" xmlns:cx8="http://schemas.microsoft.com/office/drawing/2016/5/14/chartex" xmlns:mc="http://schemas.openxmlformats.org/markup-compatibility/2006" xmlns:aink="http://schemas.microsoft.com/office/drawing/2016/ink" xmlns:am3d="http://schemas.microsoft.com/office/drawing/2017/model3d" xmlns:o="urn:schemas-microsoft-com:office:office" xmlns:r="http://schemas.openxmlformats.org/officeDocument/2006/relationships" xmlns:m="http://schemas.openxmlformats.org/officeDocument/2006/math" xmlns:v="urn:schemas-microsoft-com:vml" xmlns:wp14="http://schemas.microsoft.com/office/word/2010/wordprocessingDrawing" xmlns:wp="http://schemas.openxmlformats.org/drawingml/2006/wordprocessingDrawing" xmlns:w10="urn:schemas-microsoft-com:office:word" xmlns:w="http://schemas.openxmlformats.org/wordprocessingml/2006/main" xmlns:w14="http://schemas.microsoft.com/office/word/2010/wordml" xmlns:w15="http://schemas.microsoft.com/office/word/2012/wordml" xmlns:w16cex="http://schemas.microsoft.com/office/word/2018/wordml/cex" xmlns:w16cid="http://schemas.microsoft.com/office/word/2016/wordml/cid" xmlns:w16="http://schemas.microsoft.com/office/word/2018/wordml" xmlns:w16se="http://schemas.microsoft.com/office/word/2015/wordml/symex" xmlns:wpg="http://schemas.microsoft.com/office/word/2010/wordprocessingGroup" xmlns:wpi="http://schemas.microsoft.com/office/word/2010/wordprocessingInk" xmlns:wne="http://schemas.microsoft.com/office/word/2006/wordml" xmlns:wps="http://schemas.microsoft.com/office/word/2010/wordprocessingShape" mc:Ignorable="w14 w15 w16se w16cid w16 w16cex wp14">
+<w:hdr xmlns:wpc="http://schemas.microsoft.com/office/word/2010/wordprocessingCanvas" xmlns:cx="http://schemas.microsoft.com/office/drawing/2014/chartex" xmlns:cx1="http://schemas.microsoft.com/office/drawing/2015/9/8/chartex" xmlns:cx2="http://schemas.microsoft.com/office/drawing/2015/10/21/chartex" xmlns:cx3="http://schemas.microsoft.com/office/drawing/2016/5/9/chartex" xmlns:cx4="http://schemas.microsoft.com/office/drawing/2016/5/10/chartex" xmlns:cx5="http://schemas.microsoft.com/office/drawing/2016/5/11/chartex" xmlns:cx6="http://schemas.microsoft.com/office/drawing/2016/5/12/chartex" xmlns:cx7="http://schemas.microsoft.com/office/drawing/2016/5/13/chartex" xmlns:cx8="http://schemas.microsoft.com/office/drawing/2016/5/14/chartex" xmlns:mc="http://schemas.openxmlformats.org/markup-compatibility/2006" xmlns:aink="http://schemas.microsoft.com/office/drawing/2016/ink" xmlns:am3d="http://schemas.microsoft.com/office/drawing/2017/model3d" xmlns:o="urn:schemas-microsoft-com:office:office" xmlns:r="http://schemas.openxmlformats.org/officeDocument/2006/relationships" xmlns:m="http://schemas.openxmlformats.org/officeDocument/2006/math" xmlns:v="urn:schemas-microsoft-com:vml" xmlns:wp14="http://schemas.microsoft.com/office/word/2010/wordprocessingDrawing" xmlns:wp="http://schemas.openxmlformats.org/drawingml/2006/wordprocessingDrawing" xmlns:w10="urn:schemas-microsoft-com:office:word" xmlns:w="http://schemas.openxmlformats.org/wordprocessingml/2006/main" xmlns:w14="http://schemas.microsoft.com/office/word/2010/wordml" xmlns:w15="http://schemas.microsoft.com/office/word/2012/wordml" xmlns:w16cex="http://schemas.microsoft.com/office/word/2018/wordml/cex" xmlns:w16cid="http://schemas.microsoft.com/office/word/2016/wordml/cid" xmlns:w16="http://schemas.microsoft.com/office/word/2018/wordml" xmlns:w16sdtdh="http://schemas.microsoft.com/office/word/2020/wordml/sdtdatahash" xmlns:w16se="http://schemas.microsoft.com/office/word/2015/wordml/symex" xmlns:wpg="http://schemas.microsoft.com/office/word/2010/wordprocessingGroup" xmlns:wpi="http://schemas.microsoft.com/office/word/2010/wordprocessingInk" xmlns:wne="http://schemas.microsoft.com/office/word/2006/wordml" xmlns:wps="http://schemas.microsoft.com/office/word/2010/wordprocessingShape" mc:Ignorable="w14 w15 w16se w16cid w16 w16cex w16sdtdh wp14">
   <w:p>
     <w:pPr>
       <w:pStyle w:val="Header"/>
@@ -9854,7 +13283,7 @@
 </file>
 
 <file path=word/styles.xml><?xml version="1.0" encoding="utf-8"?>
-<w:styles xmlns:mc="http://schemas.openxmlformats.org/markup-compatibility/2006" xmlns:r="http://schemas.openxmlformats.org/officeDocument/2006/relationships" xmlns:w="http://schemas.openxmlformats.org/wordprocessingml/2006/main" xmlns:w14="http://schemas.microsoft.com/office/word/2010/wordml" xmlns:w15="http://schemas.microsoft.com/office/word/2012/wordml" xmlns:w16cex="http://schemas.microsoft.com/office/word/2018/wordml/cex" xmlns:w16cid="http://schemas.microsoft.com/office/word/2016/wordml/cid" xmlns:w16="http://schemas.microsoft.com/office/word/2018/wordml" xmlns:w16se="http://schemas.microsoft.com/office/word/2015/wordml/symex" mc:Ignorable="w14 w15 w16se w16cid w16 w16cex">
+<w:styles xmlns:mc="http://schemas.openxmlformats.org/markup-compatibility/2006" xmlns:r="http://schemas.openxmlformats.org/officeDocument/2006/relationships" xmlns:w="http://schemas.openxmlformats.org/wordprocessingml/2006/main" xmlns:w14="http://schemas.microsoft.com/office/word/2010/wordml" xmlns:w15="http://schemas.microsoft.com/office/word/2012/wordml" xmlns:w16cex="http://schemas.microsoft.com/office/word/2018/wordml/cex" xmlns:w16cid="http://schemas.microsoft.com/office/word/2016/wordml/cid" xmlns:w16="http://schemas.microsoft.com/office/word/2018/wordml" xmlns:w16sdtdh="http://schemas.microsoft.com/office/word/2020/wordml/sdtdatahash" xmlns:w16se="http://schemas.microsoft.com/office/word/2015/wordml/symex" mc:Ignorable="w14 w15 w16se w16cid w16 w16cex w16sdtdh">
   <w:docDefaults>
     <w:rPrDefault>
       <w:rPr>
@@ -10267,7 +13696,6 @@
     <w:uiPriority w:val="99"/>
     <w:semiHidden/>
     <w:unhideWhenUsed/>
-    <w:qFormat/>
     <w:tblPr>
       <w:tblInd w:w="0" w:type="dxa"/>
       <w:tblCellMar>

--- a/TS-Padam/TS-6.1/TS 6.1 Tamil Pada Paatam Corrections.docx
+++ b/TS-Padam/TS-6.1/TS 6.1 Tamil Pada Paatam Corrections.docx
@@ -59,21 +59,9 @@
           <w:bCs/>
           <w:sz w:val="32"/>
           <w:szCs w:val="32"/>
-          <w:highlight w:val="red"/>
           <w:u w:val="single"/>
         </w:rPr>
-        <w:t>????</w:t>
-      </w:r>
-      <w:r>
-        <w:rPr>
-          <w:b/>
-          <w:bCs/>
-          <w:sz w:val="32"/>
-          <w:szCs w:val="32"/>
-          <w:highlight w:val="red"/>
-          <w:u w:val="single"/>
-        </w:rPr>
-        <w:t>2020</w:t>
+        <w:t>June 30,2021</w:t>
       </w:r>
       <w:r>
         <w:rPr>
@@ -307,23 +295,13 @@
                 <w:szCs w:val="28"/>
               </w:rPr>
             </w:pPr>
-            <w:proofErr w:type="spellStart"/>
-            <w:r>
-              <w:rPr>
-                <w:b/>
-                <w:sz w:val="28"/>
-                <w:szCs w:val="28"/>
-              </w:rPr>
-              <w:t>Panchaati</w:t>
-            </w:r>
-            <w:proofErr w:type="spellEnd"/>
-            <w:r>
-              <w:rPr>
-                <w:b/>
-                <w:sz w:val="28"/>
-                <w:szCs w:val="28"/>
-              </w:rPr>
-              <w:t xml:space="preserve"> No. 16</w:t>
+            <w:r>
+              <w:rPr>
+                <w:b/>
+                <w:sz w:val="28"/>
+                <w:szCs w:val="28"/>
+              </w:rPr>
+              <w:t>Panchaati No. 16</w:t>
             </w:r>
           </w:p>
         </w:tc>
@@ -946,20 +924,8 @@
                 <w:sz w:val="28"/>
                 <w:szCs w:val="28"/>
               </w:rPr>
-              <w:t xml:space="preserve"> </w:t>
-            </w:r>
-            <w:proofErr w:type="spellStart"/>
-            <w:r>
-              <w:rPr>
-                <w:rFonts w:cs="Arial"/>
-                <w:b/>
-                <w:bCs/>
-                <w:sz w:val="28"/>
-                <w:szCs w:val="28"/>
-              </w:rPr>
-              <w:t>Vaakyam</w:t>
-            </w:r>
-            <w:proofErr w:type="spellEnd"/>
+              <w:t xml:space="preserve"> Vaakyam</w:t>
+            </w:r>
           </w:p>
           <w:p>
             <w:pPr>
@@ -1011,7 +977,6 @@
                 <w:szCs w:val="28"/>
               </w:rPr>
             </w:pPr>
-            <w:proofErr w:type="spellStart"/>
             <w:r>
               <w:rPr>
                 <w:rFonts w:cs="Arial"/>
@@ -1020,18 +985,7 @@
                 <w:sz w:val="28"/>
                 <w:szCs w:val="28"/>
               </w:rPr>
-              <w:t>Panchaati</w:t>
-            </w:r>
-            <w:proofErr w:type="spellEnd"/>
-            <w:r>
-              <w:rPr>
-                <w:rFonts w:cs="Arial"/>
-                <w:b/>
-                <w:bCs/>
-                <w:sz w:val="28"/>
-                <w:szCs w:val="28"/>
-              </w:rPr>
-              <w:t xml:space="preserve"> No. 24</w:t>
+              <w:t>Panchaati No. 24</w:t>
             </w:r>
           </w:p>
         </w:tc>
@@ -1481,20 +1435,8 @@
                 <w:sz w:val="28"/>
                 <w:szCs w:val="28"/>
               </w:rPr>
-              <w:t xml:space="preserve"> </w:t>
-            </w:r>
-            <w:proofErr w:type="spellStart"/>
-            <w:r>
-              <w:rPr>
-                <w:rFonts w:cs="Arial"/>
-                <w:b/>
-                <w:bCs/>
-                <w:sz w:val="28"/>
-                <w:szCs w:val="28"/>
-              </w:rPr>
-              <w:t>Vaakyam</w:t>
-            </w:r>
-            <w:proofErr w:type="spellEnd"/>
+              <w:t xml:space="preserve"> Vaakyam</w:t>
+            </w:r>
           </w:p>
           <w:p>
             <w:pPr>
@@ -1546,7 +1488,6 @@
                 <w:szCs w:val="28"/>
               </w:rPr>
             </w:pPr>
-            <w:proofErr w:type="spellStart"/>
             <w:r>
               <w:rPr>
                 <w:rFonts w:cs="Arial"/>
@@ -1555,18 +1496,7 @@
                 <w:sz w:val="28"/>
                 <w:szCs w:val="28"/>
               </w:rPr>
-              <w:t>Panchaati</w:t>
-            </w:r>
-            <w:proofErr w:type="spellEnd"/>
-            <w:r>
-              <w:rPr>
-                <w:rFonts w:cs="Arial"/>
-                <w:b/>
-                <w:bCs/>
-                <w:sz w:val="28"/>
-                <w:szCs w:val="28"/>
-              </w:rPr>
-              <w:t xml:space="preserve"> No. 36</w:t>
+              <w:t>Panchaati No. 36</w:t>
             </w:r>
           </w:p>
         </w:tc>
@@ -1973,27 +1903,7 @@
                 <w:sz w:val="28"/>
                 <w:szCs w:val="40"/>
               </w:rPr>
-              <w:t xml:space="preserve">(it is </w:t>
-            </w:r>
-            <w:proofErr w:type="spellStart"/>
-            <w:r>
-              <w:rPr>
-                <w:rFonts w:cs="Arial"/>
-                <w:b/>
-                <w:sz w:val="28"/>
-                <w:szCs w:val="40"/>
-              </w:rPr>
-              <w:t>hraswam</w:t>
-            </w:r>
-            <w:proofErr w:type="spellEnd"/>
-            <w:r>
-              <w:rPr>
-                <w:rFonts w:cs="Arial"/>
-                <w:b/>
-                <w:sz w:val="28"/>
-                <w:szCs w:val="40"/>
-              </w:rPr>
-              <w:t>)</w:t>
+              <w:t>(it is hraswam)</w:t>
             </w:r>
           </w:p>
         </w:tc>
@@ -2074,7 +1984,6 @@
                 <w:szCs w:val="28"/>
               </w:rPr>
             </w:pPr>
-            <w:proofErr w:type="spellStart"/>
             <w:r>
               <w:rPr>
                 <w:rFonts w:cs="Arial"/>
@@ -2082,17 +1991,7 @@
                 <w:sz w:val="28"/>
                 <w:szCs w:val="28"/>
               </w:rPr>
-              <w:t>Panchaati</w:t>
-            </w:r>
-            <w:proofErr w:type="spellEnd"/>
-            <w:r>
-              <w:rPr>
-                <w:rFonts w:cs="Arial"/>
-                <w:b/>
-                <w:sz w:val="28"/>
-                <w:szCs w:val="28"/>
-              </w:rPr>
-              <w:t xml:space="preserve"> No. 36</w:t>
+              <w:t>Panchaati No. 36</w:t>
             </w:r>
           </w:p>
         </w:tc>
@@ -2684,19 +2583,8 @@
                 <w:szCs w:val="28"/>
               </w:rPr>
               <w:lastRenderedPageBreak/>
-              <w:t xml:space="preserve">TS 6.1.6.7 - </w:t>
-            </w:r>
-            <w:proofErr w:type="spellStart"/>
-            <w:r>
-              <w:rPr>
-                <w:rFonts w:cs="Arial"/>
-                <w:b/>
-                <w:sz w:val="28"/>
-                <w:szCs w:val="28"/>
-              </w:rPr>
-              <w:t>Vaakyam</w:t>
-            </w:r>
-            <w:proofErr w:type="spellEnd"/>
+              <w:t>TS 6.1.6.7 - Vaakyam</w:t>
+            </w:r>
           </w:p>
           <w:p>
             <w:pPr>
@@ -2736,7 +2624,6 @@
                 <w:szCs w:val="28"/>
               </w:rPr>
             </w:pPr>
-            <w:proofErr w:type="spellStart"/>
             <w:r>
               <w:rPr>
                 <w:rFonts w:cs="Arial"/>
@@ -2744,17 +2631,7 @@
                 <w:sz w:val="28"/>
                 <w:szCs w:val="28"/>
               </w:rPr>
-              <w:t>Panchaati</w:t>
-            </w:r>
-            <w:proofErr w:type="spellEnd"/>
-            <w:r>
-              <w:rPr>
-                <w:rFonts w:cs="Arial"/>
-                <w:b/>
-                <w:sz w:val="28"/>
-                <w:szCs w:val="28"/>
-              </w:rPr>
-              <w:t xml:space="preserve"> No. 45</w:t>
+              <w:t>Panchaati No. 45</w:t>
             </w:r>
           </w:p>
         </w:tc>
@@ -3305,7 +3182,6 @@
                 <w:szCs w:val="28"/>
               </w:rPr>
             </w:pPr>
-            <w:proofErr w:type="spellStart"/>
             <w:r>
               <w:rPr>
                 <w:rFonts w:cs="Arial"/>
@@ -3313,17 +3189,7 @@
                 <w:sz w:val="28"/>
                 <w:szCs w:val="28"/>
               </w:rPr>
-              <w:t>Panchaati</w:t>
-            </w:r>
-            <w:proofErr w:type="spellEnd"/>
-            <w:r>
-              <w:rPr>
-                <w:rFonts w:cs="Arial"/>
-                <w:b/>
-                <w:sz w:val="28"/>
-                <w:szCs w:val="28"/>
-              </w:rPr>
-              <w:t xml:space="preserve"> No. 45</w:t>
+              <w:t>Panchaati No. 45</w:t>
             </w:r>
           </w:p>
         </w:tc>
@@ -3884,7 +3750,6 @@
                 <w:szCs w:val="28"/>
               </w:rPr>
             </w:pPr>
-            <w:proofErr w:type="spellStart"/>
             <w:r>
               <w:rPr>
                 <w:rFonts w:cs="Arial"/>
@@ -3892,17 +3757,7 @@
                 <w:sz w:val="28"/>
                 <w:szCs w:val="28"/>
               </w:rPr>
-              <w:t>Panchaati</w:t>
-            </w:r>
-            <w:proofErr w:type="spellEnd"/>
-            <w:r>
-              <w:rPr>
-                <w:rFonts w:cs="Arial"/>
-                <w:b/>
-                <w:sz w:val="28"/>
-                <w:szCs w:val="28"/>
-              </w:rPr>
-              <w:t xml:space="preserve"> No. 50</w:t>
+              <w:t>Panchaati No. 50</w:t>
             </w:r>
           </w:p>
         </w:tc>
@@ -4484,6 +4339,507 @@
                 <w:szCs w:val="28"/>
               </w:rPr>
               <w:t>|</w:t>
+            </w:r>
+          </w:p>
+        </w:tc>
+      </w:tr>
+      <w:tr>
+        <w:trPr>
+          <w:trHeight w:val="1349"/>
+        </w:trPr>
+        <w:tc>
+          <w:tcPr>
+            <w:tcW w:w="3310" w:type="dxa"/>
+            <w:tcBorders>
+              <w:top w:val="single" w:sz="4" w:space="0" w:color="000000"/>
+              <w:left w:val="single" w:sz="4" w:space="0" w:color="000000"/>
+              <w:bottom w:val="single" w:sz="4" w:space="0" w:color="000000"/>
+              <w:right w:val="single" w:sz="4" w:space="0" w:color="000000"/>
+            </w:tcBorders>
+          </w:tcPr>
+          <w:p>
+            <w:pPr>
+              <w:widowControl w:val="0"/>
+              <w:autoSpaceDE w:val="0"/>
+              <w:autoSpaceDN w:val="0"/>
+              <w:adjustRightInd w:val="0"/>
+              <w:spacing w:before="0" w:line="240" w:lineRule="auto"/>
+              <w:rPr>
+                <w:rFonts w:cs="Arial"/>
+                <w:b/>
+                <w:sz w:val="28"/>
+                <w:szCs w:val="28"/>
+              </w:rPr>
+            </w:pPr>
+            <w:r>
+              <w:rPr>
+                <w:rFonts w:cs="Arial"/>
+                <w:b/>
+                <w:sz w:val="28"/>
+                <w:szCs w:val="28"/>
+              </w:rPr>
+              <w:t>TS 6.1.</w:t>
+            </w:r>
+            <w:r>
+              <w:rPr>
+                <w:rFonts w:cs="Arial"/>
+                <w:b/>
+                <w:sz w:val="28"/>
+                <w:szCs w:val="28"/>
+              </w:rPr>
+              <w:t>8</w:t>
+            </w:r>
+            <w:r>
+              <w:rPr>
+                <w:rFonts w:cs="Arial"/>
+                <w:b/>
+                <w:sz w:val="28"/>
+                <w:szCs w:val="28"/>
+              </w:rPr>
+              <w:t>.</w:t>
+            </w:r>
+            <w:r>
+              <w:rPr>
+                <w:rFonts w:cs="Arial"/>
+                <w:b/>
+                <w:sz w:val="28"/>
+                <w:szCs w:val="28"/>
+              </w:rPr>
+              <w:t>4</w:t>
+            </w:r>
+            <w:r>
+              <w:rPr>
+                <w:rFonts w:cs="Arial"/>
+                <w:b/>
+                <w:sz w:val="28"/>
+                <w:szCs w:val="28"/>
+              </w:rPr>
+              <w:t xml:space="preserve"> - </w:t>
+            </w:r>
+            <w:r>
+              <w:rPr>
+                <w:rFonts w:cs="Arial"/>
+                <w:b/>
+                <w:sz w:val="28"/>
+                <w:szCs w:val="28"/>
+              </w:rPr>
+              <w:t>Vaakyam</w:t>
+            </w:r>
+          </w:p>
+          <w:p>
+            <w:pPr>
+              <w:widowControl w:val="0"/>
+              <w:autoSpaceDE w:val="0"/>
+              <w:autoSpaceDN w:val="0"/>
+              <w:adjustRightInd w:val="0"/>
+              <w:spacing w:before="0" w:line="240" w:lineRule="auto"/>
+              <w:rPr>
+                <w:rFonts w:cs="Arial"/>
+                <w:b/>
+                <w:sz w:val="28"/>
+                <w:szCs w:val="28"/>
+              </w:rPr>
+            </w:pPr>
+            <w:r>
+              <w:rPr>
+                <w:rFonts w:cs="Arial"/>
+                <w:b/>
+                <w:sz w:val="28"/>
+                <w:szCs w:val="28"/>
+              </w:rPr>
+              <w:t>Line No</w:t>
+            </w:r>
+            <w:r>
+              <w:rPr>
+                <w:rFonts w:cs="Arial"/>
+                <w:b/>
+                <w:sz w:val="28"/>
+                <w:szCs w:val="28"/>
+              </w:rPr>
+              <w:t>. 3</w:t>
+            </w:r>
+          </w:p>
+          <w:p>
+            <w:pPr>
+              <w:widowControl w:val="0"/>
+              <w:autoSpaceDE w:val="0"/>
+              <w:autoSpaceDN w:val="0"/>
+              <w:adjustRightInd w:val="0"/>
+              <w:spacing w:before="0" w:line="240" w:lineRule="auto"/>
+              <w:rPr>
+                <w:rFonts w:cs="Arial"/>
+                <w:b/>
+                <w:sz w:val="28"/>
+                <w:szCs w:val="28"/>
+              </w:rPr>
+            </w:pPr>
+            <w:r>
+              <w:rPr>
+                <w:rFonts w:cs="Arial"/>
+                <w:b/>
+                <w:sz w:val="28"/>
+                <w:szCs w:val="28"/>
+              </w:rPr>
+              <w:t>Panchaati No. 5</w:t>
+            </w:r>
+            <w:r>
+              <w:rPr>
+                <w:rFonts w:cs="Arial"/>
+                <w:b/>
+                <w:sz w:val="28"/>
+                <w:szCs w:val="28"/>
+              </w:rPr>
+              <w:t>7</w:t>
+            </w:r>
+          </w:p>
+        </w:tc>
+        <w:tc>
+          <w:tcPr>
+            <w:tcW w:w="5074" w:type="dxa"/>
+            <w:tcBorders>
+              <w:top w:val="single" w:sz="4" w:space="0" w:color="000000"/>
+              <w:left w:val="single" w:sz="4" w:space="0" w:color="000000"/>
+              <w:bottom w:val="single" w:sz="4" w:space="0" w:color="000000"/>
+              <w:right w:val="single" w:sz="4" w:space="0" w:color="000000"/>
+            </w:tcBorders>
+          </w:tcPr>
+          <w:p>
+            <w:pPr>
+              <w:widowControl w:val="0"/>
+              <w:autoSpaceDE w:val="0"/>
+              <w:autoSpaceDN w:val="0"/>
+              <w:adjustRightInd w:val="0"/>
+              <w:spacing w:before="0" w:line="240" w:lineRule="auto"/>
+              <w:ind w:right="-136"/>
+              <w:rPr>
+                <w:rFonts w:ascii="Latha" w:hAnsi="Latha" w:cs="Latha"/>
+                <w:sz w:val="28"/>
+                <w:szCs w:val="28"/>
+                <w:cs/>
+                <w:lang w:bidi="ta-IN"/>
+              </w:rPr>
+            </w:pPr>
+            <w:r>
+              <w:rPr>
+                <w:rFonts w:ascii="Latha" w:hAnsi="Latha" w:cs="Latha" w:hint="cs"/>
+                <w:sz w:val="28"/>
+                <w:szCs w:val="28"/>
+                <w:cs/>
+                <w:lang w:bidi="ta-IN"/>
+              </w:rPr>
+              <w:t>த்</w:t>
+            </w:r>
+            <w:r>
+              <w:rPr>
+                <w:rFonts w:ascii="Latha" w:hAnsi="Latha" w:cs="Latha" w:hint="cs"/>
+                <w:b/>
+                <w:bCs/>
+                <w:position w:val="-12"/>
+                <w:sz w:val="28"/>
+                <w:szCs w:val="28"/>
+                <w:cs/>
+                <w:lang w:bidi="ta-IN"/>
+              </w:rPr>
+              <w:t>3</w:t>
+            </w:r>
+            <w:r>
+              <w:rPr>
+                <w:rFonts w:ascii="Latha" w:hAnsi="Latha" w:cs="Latha" w:hint="cs"/>
+                <w:sz w:val="28"/>
+                <w:szCs w:val="28"/>
+                <w:cs/>
+                <w:lang w:bidi="ta-IN"/>
+              </w:rPr>
+              <w:t>வேஷ்டி</w:t>
+            </w:r>
+            <w:r>
+              <w:rPr>
+                <w:rFonts w:ascii="BRH Tamil Tab Extra" w:hAnsi="BRH Tamil Tab Extra"/>
+                <w:b/>
+                <w:sz w:val="36"/>
+                <w:szCs w:val="28"/>
+              </w:rPr>
+              <w:t>…</w:t>
+            </w:r>
+            <w:r>
+              <w:rPr>
+                <w:sz w:val="28"/>
+                <w:szCs w:val="28"/>
+              </w:rPr>
+              <w:t xml:space="preserve"> </w:t>
+            </w:r>
+            <w:r>
+              <w:rPr>
+                <w:rFonts w:ascii="Latha" w:hAnsi="Latha" w:cs="Latha" w:hint="cs"/>
+                <w:sz w:val="28"/>
+                <w:szCs w:val="28"/>
+                <w:cs/>
+                <w:lang w:bidi="ta-IN"/>
+              </w:rPr>
+              <w:t>யஶ்</w:t>
+            </w:r>
+            <w:r>
+              <w:rPr>
+                <w:rFonts w:ascii="Latha" w:hAnsi="Latha" w:cs="Latha" w:hint="cs"/>
+                <w:sz w:val="28"/>
+                <w:szCs w:val="28"/>
+                <w:highlight w:val="yellow"/>
+                <w:cs/>
+                <w:lang w:bidi="ta-IN"/>
+              </w:rPr>
+              <w:t>சை</w:t>
+            </w:r>
+            <w:r>
+              <w:rPr>
+                <w:rFonts w:ascii="Latha" w:hAnsi="Latha" w:cs="Latha" w:hint="cs"/>
+                <w:sz w:val="28"/>
+                <w:szCs w:val="28"/>
+                <w:cs/>
+                <w:lang w:bidi="ta-IN"/>
+              </w:rPr>
+              <w:t>ன</w:t>
+            </w:r>
+            <w:r>
+              <w:rPr>
+                <w:rFonts w:ascii="BRH Tamil Tab Extra" w:hAnsi="BRH Tamil Tab Extra"/>
+                <w:b/>
+                <w:sz w:val="36"/>
+                <w:szCs w:val="28"/>
+              </w:rPr>
+              <w:t>…</w:t>
+            </w:r>
+            <w:r>
+              <w:rPr>
+                <w:rFonts w:ascii="Latha" w:hAnsi="Latha" w:cs="Latha" w:hint="cs"/>
+                <w:sz w:val="28"/>
+                <w:szCs w:val="28"/>
+                <w:cs/>
+                <w:lang w:bidi="ta-IN"/>
+              </w:rPr>
+              <w:t>ந்</w:t>
+            </w:r>
+            <w:r>
+              <w:rPr>
+                <w:rFonts w:ascii="Mangal" w:hAnsi="Mangal" w:hint="cs"/>
+                <w:sz w:val="28"/>
+                <w:szCs w:val="28"/>
+                <w:cs/>
+                <w:lang w:bidi="ta-IN"/>
+              </w:rPr>
+              <w:t xml:space="preserve"> </w:t>
+            </w:r>
+            <w:r>
+              <w:rPr>
+                <w:rFonts w:ascii="Latha" w:hAnsi="Latha" w:cs="Latha" w:hint="cs"/>
+                <w:sz w:val="28"/>
+                <w:szCs w:val="28"/>
+                <w:cs/>
+                <w:lang w:bidi="ta-IN"/>
+              </w:rPr>
+              <w:t>த்</w:t>
+            </w:r>
+            <w:r>
+              <w:rPr>
+                <w:rFonts w:ascii="Latha" w:hAnsi="Latha" w:cs="Latha" w:hint="cs"/>
+                <w:b/>
+                <w:bCs/>
+                <w:position w:val="-12"/>
+                <w:sz w:val="28"/>
+                <w:szCs w:val="28"/>
+                <w:cs/>
+                <w:lang w:bidi="ta-IN"/>
+              </w:rPr>
+              <w:t>3</w:t>
+            </w:r>
+            <w:r>
+              <w:rPr>
+                <w:rFonts w:ascii="Latha" w:hAnsi="Latha" w:cs="Latha" w:hint="cs"/>
+                <w:sz w:val="28"/>
+                <w:szCs w:val="28"/>
+                <w:cs/>
+                <w:lang w:bidi="ta-IN"/>
+              </w:rPr>
+              <w:t>வேஷ்டி</w:t>
+            </w:r>
+          </w:p>
+        </w:tc>
+        <w:tc>
+          <w:tcPr>
+            <w:tcW w:w="5490" w:type="dxa"/>
+            <w:tcBorders>
+              <w:top w:val="single" w:sz="4" w:space="0" w:color="000000"/>
+              <w:left w:val="single" w:sz="4" w:space="0" w:color="000000"/>
+              <w:bottom w:val="single" w:sz="4" w:space="0" w:color="000000"/>
+              <w:right w:val="single" w:sz="4" w:space="0" w:color="000000"/>
+            </w:tcBorders>
+          </w:tcPr>
+          <w:p>
+            <w:pPr>
+              <w:widowControl w:val="0"/>
+              <w:autoSpaceDE w:val="0"/>
+              <w:autoSpaceDN w:val="0"/>
+              <w:adjustRightInd w:val="0"/>
+              <w:spacing w:before="0" w:line="240" w:lineRule="auto"/>
+              <w:ind w:right="-136"/>
+              <w:rPr>
+                <w:rFonts w:ascii="Latha" w:hAnsi="Latha" w:cs="Latha"/>
+                <w:sz w:val="28"/>
+                <w:szCs w:val="28"/>
+                <w:cs/>
+                <w:lang w:bidi="ta-IN"/>
+              </w:rPr>
+            </w:pPr>
+            <w:r>
+              <w:rPr>
+                <w:rFonts w:ascii="Latha" w:hAnsi="Latha" w:cs="Latha" w:hint="cs"/>
+                <w:sz w:val="28"/>
+                <w:szCs w:val="28"/>
+                <w:cs/>
+                <w:lang w:bidi="ta-IN"/>
+              </w:rPr>
+              <w:t>த்</w:t>
+            </w:r>
+            <w:r>
+              <w:rPr>
+                <w:rFonts w:ascii="Latha" w:hAnsi="Latha" w:cs="Latha" w:hint="cs"/>
+                <w:b/>
+                <w:bCs/>
+                <w:position w:val="-12"/>
+                <w:sz w:val="28"/>
+                <w:szCs w:val="28"/>
+                <w:cs/>
+                <w:lang w:bidi="ta-IN"/>
+              </w:rPr>
+              <w:t>3</w:t>
+            </w:r>
+            <w:r>
+              <w:rPr>
+                <w:rFonts w:ascii="Latha" w:hAnsi="Latha" w:cs="Latha" w:hint="cs"/>
+                <w:sz w:val="28"/>
+                <w:szCs w:val="28"/>
+                <w:cs/>
+                <w:lang w:bidi="ta-IN"/>
+              </w:rPr>
+              <w:t>வேஷ்டி</w:t>
+            </w:r>
+            <w:r>
+              <w:rPr>
+                <w:rFonts w:ascii="BRH Tamil Tab Extra" w:hAnsi="BRH Tamil Tab Extra"/>
+                <w:b/>
+                <w:sz w:val="36"/>
+                <w:szCs w:val="28"/>
+              </w:rPr>
+              <w:t>…</w:t>
+            </w:r>
+            <w:r>
+              <w:rPr>
+                <w:sz w:val="28"/>
+                <w:szCs w:val="28"/>
+              </w:rPr>
+              <w:t xml:space="preserve"> </w:t>
+            </w:r>
+            <w:r>
+              <w:rPr>
+                <w:rFonts w:ascii="Latha" w:hAnsi="Latha" w:cs="Latha" w:hint="cs"/>
+                <w:sz w:val="28"/>
+                <w:szCs w:val="28"/>
+                <w:cs/>
+                <w:lang w:bidi="ta-IN"/>
+              </w:rPr>
+              <w:t>யஶ்</w:t>
+            </w:r>
+            <w:r>
+              <w:rPr>
+                <w:rFonts w:ascii="Latha" w:hAnsi="Latha" w:cs="Latha" w:hint="cs"/>
+                <w:sz w:val="28"/>
+                <w:szCs w:val="28"/>
+                <w:highlight w:val="green"/>
+                <w:cs/>
+                <w:lang w:bidi="ta-IN"/>
+              </w:rPr>
+              <w:t>சை</w:t>
+            </w:r>
+            <w:r>
+              <w:rPr>
+                <w:rFonts w:ascii="BRH Tamil Tab Extra" w:hAnsi="BRH Tamil Tab Extra"/>
+                <w:b/>
+                <w:sz w:val="36"/>
+                <w:szCs w:val="28"/>
+                <w:highlight w:val="yellow"/>
+              </w:rPr>
+              <w:t>†</w:t>
+            </w:r>
+            <w:r>
+              <w:rPr>
+                <w:rFonts w:ascii="Latha" w:hAnsi="Latha" w:cs="Latha" w:hint="cs"/>
+                <w:sz w:val="28"/>
+                <w:szCs w:val="28"/>
+                <w:cs/>
+                <w:lang w:bidi="ta-IN"/>
+              </w:rPr>
+              <w:t>ன</w:t>
+            </w:r>
+            <w:r>
+              <w:rPr>
+                <w:rFonts w:ascii="BRH Tamil Tab Extra" w:hAnsi="BRH Tamil Tab Extra"/>
+                <w:b/>
+                <w:sz w:val="36"/>
+                <w:szCs w:val="28"/>
+              </w:rPr>
+              <w:t>…</w:t>
+            </w:r>
+            <w:r>
+              <w:rPr>
+                <w:rFonts w:ascii="Latha" w:hAnsi="Latha" w:cs="Latha" w:hint="cs"/>
+                <w:sz w:val="28"/>
+                <w:szCs w:val="28"/>
+                <w:cs/>
+                <w:lang w:bidi="ta-IN"/>
+              </w:rPr>
+              <w:t>ந்</w:t>
+            </w:r>
+            <w:r>
+              <w:rPr>
+                <w:rFonts w:ascii="Mangal" w:hAnsi="Mangal" w:hint="cs"/>
+                <w:sz w:val="28"/>
+                <w:szCs w:val="28"/>
+                <w:cs/>
+                <w:lang w:bidi="ta-IN"/>
+              </w:rPr>
+              <w:t xml:space="preserve"> </w:t>
+            </w:r>
+            <w:r>
+              <w:rPr>
+                <w:rFonts w:ascii="Latha" w:hAnsi="Latha" w:cs="Latha" w:hint="cs"/>
+                <w:sz w:val="28"/>
+                <w:szCs w:val="28"/>
+                <w:cs/>
+                <w:lang w:bidi="ta-IN"/>
+              </w:rPr>
+              <w:t>த்</w:t>
+            </w:r>
+            <w:r>
+              <w:rPr>
+                <w:rFonts w:ascii="Latha" w:hAnsi="Latha" w:cs="Latha" w:hint="cs"/>
+                <w:b/>
+                <w:bCs/>
+                <w:position w:val="-12"/>
+                <w:sz w:val="28"/>
+                <w:szCs w:val="28"/>
+                <w:cs/>
+                <w:lang w:bidi="ta-IN"/>
+              </w:rPr>
+              <w:t>3</w:t>
+            </w:r>
+            <w:r>
+              <w:rPr>
+                <w:rFonts w:ascii="Latha" w:hAnsi="Latha" w:cs="Latha" w:hint="cs"/>
+                <w:sz w:val="28"/>
+                <w:szCs w:val="28"/>
+                <w:cs/>
+                <w:lang w:bidi="ta-IN"/>
+              </w:rPr>
+              <w:t>வேஷ்டி</w:t>
             </w:r>
           </w:p>
         </w:tc>
@@ -4564,7 +4920,6 @@
                 <w:szCs w:val="28"/>
               </w:rPr>
             </w:pPr>
-            <w:proofErr w:type="spellStart"/>
             <w:r>
               <w:rPr>
                 <w:rFonts w:cs="Arial"/>
@@ -4572,17 +4927,7 @@
                 <w:sz w:val="28"/>
                 <w:szCs w:val="28"/>
               </w:rPr>
-              <w:t>Panchaati</w:t>
-            </w:r>
-            <w:proofErr w:type="spellEnd"/>
-            <w:r>
-              <w:rPr>
-                <w:rFonts w:cs="Arial"/>
-                <w:b/>
-                <w:sz w:val="28"/>
-                <w:szCs w:val="28"/>
-              </w:rPr>
-              <w:t xml:space="preserve"> No. 59</w:t>
+              <w:t>Panchaati No. 59</w:t>
             </w:r>
           </w:p>
         </w:tc>
@@ -5227,20 +5572,8 @@
                 <w:sz w:val="28"/>
                 <w:szCs w:val="28"/>
               </w:rPr>
-              <w:t xml:space="preserve"> </w:t>
-            </w:r>
-            <w:proofErr w:type="spellStart"/>
-            <w:r>
-              <w:rPr>
-                <w:rFonts w:cs="Arial"/>
-                <w:b/>
-                <w:bCs/>
-                <w:sz w:val="28"/>
-                <w:szCs w:val="28"/>
-              </w:rPr>
-              <w:t>Vaakyam</w:t>
-            </w:r>
-            <w:proofErr w:type="spellEnd"/>
+              <w:t xml:space="preserve"> Vaakyam</w:t>
+            </w:r>
           </w:p>
           <w:p>
             <w:pPr>
@@ -5282,7 +5615,6 @@
                 <w:szCs w:val="28"/>
               </w:rPr>
             </w:pPr>
-            <w:proofErr w:type="spellStart"/>
             <w:r>
               <w:rPr>
                 <w:rFonts w:cs="Arial"/>
@@ -5291,18 +5623,7 @@
                 <w:sz w:val="28"/>
                 <w:szCs w:val="28"/>
               </w:rPr>
-              <w:t>Panchaati</w:t>
-            </w:r>
-            <w:proofErr w:type="spellEnd"/>
-            <w:r>
-              <w:rPr>
-                <w:rFonts w:cs="Arial"/>
-                <w:b/>
-                <w:bCs/>
-                <w:sz w:val="28"/>
-                <w:szCs w:val="28"/>
-              </w:rPr>
-              <w:t xml:space="preserve"> No. 64</w:t>
+              <w:t>Panchaati No. 64</w:t>
             </w:r>
           </w:p>
         </w:tc>
@@ -5698,20 +6019,8 @@
                 <w:sz w:val="28"/>
                 <w:szCs w:val="28"/>
               </w:rPr>
-              <w:t xml:space="preserve"> </w:t>
-            </w:r>
-            <w:proofErr w:type="spellStart"/>
-            <w:r>
-              <w:rPr>
-                <w:rFonts w:cs="Arial"/>
-                <w:b/>
-                <w:bCs/>
-                <w:sz w:val="28"/>
-                <w:szCs w:val="28"/>
-              </w:rPr>
-              <w:t>Vaakyam</w:t>
-            </w:r>
-            <w:proofErr w:type="spellEnd"/>
+              <w:t xml:space="preserve"> Vaakyam</w:t>
+            </w:r>
           </w:p>
           <w:p>
             <w:pPr>
@@ -5753,7 +6062,6 @@
                 <w:szCs w:val="28"/>
               </w:rPr>
             </w:pPr>
-            <w:proofErr w:type="spellStart"/>
             <w:r>
               <w:rPr>
                 <w:rFonts w:cs="Arial"/>
@@ -5762,18 +6070,7 @@
                 <w:sz w:val="28"/>
                 <w:szCs w:val="28"/>
               </w:rPr>
-              <w:t>Panchaati</w:t>
-            </w:r>
-            <w:proofErr w:type="spellEnd"/>
-            <w:r>
-              <w:rPr>
-                <w:rFonts w:cs="Arial"/>
-                <w:b/>
-                <w:bCs/>
-                <w:sz w:val="28"/>
-                <w:szCs w:val="28"/>
-              </w:rPr>
-              <w:t xml:space="preserve"> No. 68</w:t>
+              <w:t>Panchaati No. 68</w:t>
             </w:r>
           </w:p>
         </w:tc>
@@ -6177,25 +6474,7 @@
                 <w:sz w:val="28"/>
                 <w:szCs w:val="40"/>
               </w:rPr>
-              <w:t>(</w:t>
-            </w:r>
-            <w:proofErr w:type="spellStart"/>
-            <w:r>
-              <w:rPr>
-                <w:rFonts w:cs="Arial"/>
-                <w:sz w:val="28"/>
-                <w:szCs w:val="40"/>
-              </w:rPr>
-              <w:t>swaritam</w:t>
-            </w:r>
-            <w:proofErr w:type="spellEnd"/>
-            <w:r>
-              <w:rPr>
-                <w:rFonts w:cs="Arial"/>
-                <w:sz w:val="28"/>
-                <w:szCs w:val="40"/>
-              </w:rPr>
-              <w:t xml:space="preserve"> removed)</w:t>
+              <w:t>(swaritam removed)</w:t>
             </w:r>
           </w:p>
         </w:tc>
@@ -6235,6 +6514,7 @@
                 <w:sz w:val="28"/>
                 <w:szCs w:val="28"/>
               </w:rPr>
+              <w:lastRenderedPageBreak/>
               <w:t>TS 6.1.10.3 - Padam</w:t>
             </w:r>
           </w:p>
@@ -6276,7 +6556,6 @@
                 <w:szCs w:val="28"/>
               </w:rPr>
             </w:pPr>
-            <w:proofErr w:type="spellStart"/>
             <w:r>
               <w:rPr>
                 <w:rFonts w:cs="Arial"/>
@@ -6284,17 +6563,7 @@
                 <w:sz w:val="28"/>
                 <w:szCs w:val="28"/>
               </w:rPr>
-              <w:t>Panchaati</w:t>
-            </w:r>
-            <w:proofErr w:type="spellEnd"/>
-            <w:r>
-              <w:rPr>
-                <w:rFonts w:cs="Arial"/>
-                <w:b/>
-                <w:sz w:val="28"/>
-                <w:szCs w:val="28"/>
-              </w:rPr>
-              <w:t xml:space="preserve"> No. 68</w:t>
+              <w:t>Panchaati No. 68</w:t>
             </w:r>
           </w:p>
         </w:tc>
@@ -6740,7 +7009,6 @@
                 <w:sz w:val="28"/>
                 <w:szCs w:val="28"/>
               </w:rPr>
-              <w:lastRenderedPageBreak/>
               <w:t>TS 6.1.10.3 - Padam</w:t>
             </w:r>
           </w:p>
@@ -6782,7 +7050,6 @@
                 <w:szCs w:val="28"/>
               </w:rPr>
             </w:pPr>
-            <w:proofErr w:type="spellStart"/>
             <w:r>
               <w:rPr>
                 <w:rFonts w:cs="Arial"/>
@@ -6790,17 +7057,7 @@
                 <w:sz w:val="28"/>
                 <w:szCs w:val="28"/>
               </w:rPr>
-              <w:t>Panchaati</w:t>
-            </w:r>
-            <w:proofErr w:type="spellEnd"/>
-            <w:r>
-              <w:rPr>
-                <w:rFonts w:cs="Arial"/>
-                <w:b/>
-                <w:sz w:val="28"/>
-                <w:szCs w:val="28"/>
-              </w:rPr>
-              <w:t xml:space="preserve"> No. 68</w:t>
+              <w:t>Panchaati No. 68</w:t>
             </w:r>
           </w:p>
         </w:tc>
@@ -7461,20 +7718,8 @@
                 <w:sz w:val="28"/>
                 <w:szCs w:val="28"/>
               </w:rPr>
-              <w:t xml:space="preserve"> </w:t>
-            </w:r>
-            <w:proofErr w:type="spellStart"/>
-            <w:r>
-              <w:rPr>
-                <w:rFonts w:cs="Arial"/>
-                <w:b/>
-                <w:bCs/>
-                <w:sz w:val="28"/>
-                <w:szCs w:val="28"/>
-              </w:rPr>
-              <w:t>Vaakyam</w:t>
-            </w:r>
-            <w:proofErr w:type="spellEnd"/>
+              <w:t xml:space="preserve"> Vaakyam</w:t>
+            </w:r>
           </w:p>
           <w:p>
             <w:pPr>
@@ -7526,7 +7771,6 @@
                 <w:szCs w:val="28"/>
               </w:rPr>
             </w:pPr>
-            <w:proofErr w:type="spellStart"/>
             <w:r>
               <w:rPr>
                 <w:rFonts w:cs="Arial"/>
@@ -7535,18 +7779,7 @@
                 <w:sz w:val="28"/>
                 <w:szCs w:val="28"/>
               </w:rPr>
-              <w:t>Panchaati</w:t>
-            </w:r>
-            <w:proofErr w:type="spellEnd"/>
-            <w:r>
-              <w:rPr>
-                <w:rFonts w:cs="Arial"/>
-                <w:b/>
-                <w:bCs/>
-                <w:sz w:val="28"/>
-                <w:szCs w:val="28"/>
-              </w:rPr>
-              <w:t xml:space="preserve"> No. 72</w:t>
+              <w:t>Panchaati No. 72</w:t>
             </w:r>
           </w:p>
         </w:tc>
@@ -8017,20 +8250,8 @@
                 <w:sz w:val="28"/>
                 <w:szCs w:val="28"/>
               </w:rPr>
-              <w:t xml:space="preserve"> </w:t>
-            </w:r>
-            <w:proofErr w:type="spellStart"/>
-            <w:r>
-              <w:rPr>
-                <w:rFonts w:cs="Arial"/>
-                <w:b/>
-                <w:bCs/>
-                <w:sz w:val="28"/>
-                <w:szCs w:val="28"/>
-              </w:rPr>
-              <w:t>Vaakyam</w:t>
-            </w:r>
-            <w:proofErr w:type="spellEnd"/>
+              <w:t xml:space="preserve"> Vaakyam</w:t>
+            </w:r>
           </w:p>
           <w:p>
             <w:pPr>
@@ -8082,7 +8303,6 @@
                 <w:szCs w:val="28"/>
               </w:rPr>
             </w:pPr>
-            <w:proofErr w:type="spellStart"/>
             <w:r>
               <w:rPr>
                 <w:rFonts w:cs="Arial"/>
@@ -8091,18 +8311,7 @@
                 <w:sz w:val="28"/>
                 <w:szCs w:val="28"/>
               </w:rPr>
-              <w:t>Panchaati</w:t>
-            </w:r>
-            <w:proofErr w:type="spellEnd"/>
-            <w:r>
-              <w:rPr>
-                <w:rFonts w:cs="Arial"/>
-                <w:b/>
-                <w:bCs/>
-                <w:sz w:val="28"/>
-                <w:szCs w:val="28"/>
-              </w:rPr>
-              <w:t xml:space="preserve"> No. 72</w:t>
+              <w:t>Panchaati No. 72</w:t>
             </w:r>
           </w:p>
         </w:tc>
@@ -8718,19 +8927,8 @@
                 <w:sz w:val="28"/>
                 <w:szCs w:val="28"/>
               </w:rPr>
-              <w:t xml:space="preserve">3rd </w:t>
-            </w:r>
-            <w:proofErr w:type="spellStart"/>
-            <w:r>
-              <w:rPr>
-                <w:b/>
-                <w:bCs/>
-                <w:sz w:val="28"/>
-                <w:szCs w:val="28"/>
-              </w:rPr>
-              <w:t>Panchaati</w:t>
-            </w:r>
-            <w:proofErr w:type="spellEnd"/>
+              <w:t>3rd Panchaati</w:t>
+            </w:r>
           </w:p>
         </w:tc>
         <w:tc>
@@ -9156,19 +9354,8 @@
                 <w:sz w:val="28"/>
                 <w:szCs w:val="28"/>
               </w:rPr>
-              <w:t xml:space="preserve">6th </w:t>
-            </w:r>
-            <w:proofErr w:type="spellStart"/>
-            <w:r>
-              <w:rPr>
-                <w:b/>
-                <w:bCs/>
-                <w:sz w:val="28"/>
-                <w:szCs w:val="28"/>
-              </w:rPr>
-              <w:t>Panchaati</w:t>
-            </w:r>
-            <w:proofErr w:type="spellEnd"/>
+              <w:t>6th Panchaati</w:t>
+            </w:r>
           </w:p>
         </w:tc>
         <w:tc>
@@ -9649,23 +9836,7 @@
                 <w:sz w:val="32"/>
                 <w:szCs w:val="32"/>
               </w:rPr>
-              <w:t xml:space="preserve">(it is </w:t>
-            </w:r>
-            <w:proofErr w:type="spellStart"/>
-            <w:r>
-              <w:rPr>
-                <w:sz w:val="32"/>
-                <w:szCs w:val="32"/>
-              </w:rPr>
-              <w:t>hraswam</w:t>
-            </w:r>
-            <w:proofErr w:type="spellEnd"/>
-            <w:r>
-              <w:rPr>
-                <w:sz w:val="32"/>
-                <w:szCs w:val="32"/>
-              </w:rPr>
-              <w:t>)</w:t>
+              <w:t>(it is hraswam)</w:t>
             </w:r>
           </w:p>
         </w:tc>
@@ -9726,19 +9897,8 @@
                 <w:sz w:val="28"/>
                 <w:szCs w:val="28"/>
               </w:rPr>
-              <w:t xml:space="preserve">34th </w:t>
-            </w:r>
-            <w:proofErr w:type="spellStart"/>
-            <w:r>
-              <w:rPr>
-                <w:b/>
-                <w:bCs/>
-                <w:sz w:val="28"/>
-                <w:szCs w:val="28"/>
-              </w:rPr>
-              <w:t>Panchaati</w:t>
-            </w:r>
-            <w:proofErr w:type="spellEnd"/>
+              <w:t>34th Panchaati</w:t>
+            </w:r>
           </w:p>
         </w:tc>
         <w:tc>
@@ -10527,20 +10687,8 @@
                 <w:sz w:val="28"/>
                 <w:szCs w:val="28"/>
               </w:rPr>
-              <w:t xml:space="preserve">TS 6.1.6.1 - </w:t>
-            </w:r>
-            <w:proofErr w:type="spellStart"/>
-            <w:r>
-              <w:rPr>
-                <w:rFonts w:cs="Arial"/>
-                <w:b/>
-                <w:bCs/>
-                <w:sz w:val="28"/>
-                <w:szCs w:val="28"/>
-              </w:rPr>
-              <w:t>Vaakyam</w:t>
-            </w:r>
-            <w:proofErr w:type="spellEnd"/>
+              <w:t>TS 6.1.6.1 - Vaakyam</w:t>
+            </w:r>
           </w:p>
           <w:p>
             <w:pPr>
@@ -10578,19 +10726,8 @@
                 <w:sz w:val="28"/>
                 <w:szCs w:val="28"/>
               </w:rPr>
-              <w:t xml:space="preserve"> </w:t>
-            </w:r>
-            <w:proofErr w:type="spellStart"/>
-            <w:r>
-              <w:rPr>
-                <w:b/>
-                <w:bCs/>
-                <w:sz w:val="28"/>
-                <w:szCs w:val="28"/>
-              </w:rPr>
-              <w:t>Panchaati</w:t>
-            </w:r>
-            <w:proofErr w:type="spellEnd"/>
+              <w:t xml:space="preserve"> Panchaati</w:t>
+            </w:r>
           </w:p>
         </w:tc>
         <w:tc>
@@ -11099,16 +11236,15 @@
                 <w:sz w:val="32"/>
                 <w:szCs w:val="32"/>
               </w:rPr>
-              <w:t xml:space="preserve"> is only “</w:t>
-            </w:r>
-            <w:proofErr w:type="spellStart"/>
+              <w:t xml:space="preserve"> is only “B</w:t>
+            </w:r>
             <w:r>
               <w:rPr>
                 <w:rFonts w:cs="Arial"/>
                 <w:sz w:val="32"/>
                 <w:szCs w:val="32"/>
               </w:rPr>
-              <w:t>B</w:t>
+              <w:t>R</w:t>
             </w:r>
             <w:r>
               <w:rPr>
@@ -11116,24 +11252,7 @@
                 <w:sz w:val="32"/>
                 <w:szCs w:val="32"/>
               </w:rPr>
-              <w:t>R</w:t>
-            </w:r>
-            <w:r>
-              <w:rPr>
-                <w:rFonts w:cs="Arial"/>
-                <w:sz w:val="32"/>
-                <w:szCs w:val="32"/>
-              </w:rPr>
-              <w:t>u</w:t>
-            </w:r>
-            <w:proofErr w:type="spellEnd"/>
-            <w:r>
-              <w:rPr>
-                <w:rFonts w:cs="Arial"/>
-                <w:sz w:val="32"/>
-                <w:szCs w:val="32"/>
-              </w:rPr>
-              <w:t>”)</w:t>
+              <w:t>u”)</w:t>
             </w:r>
           </w:p>
         </w:tc>
@@ -11229,18 +11348,8 @@
                 <w:sz w:val="28"/>
                 <w:szCs w:val="28"/>
               </w:rPr>
-              <w:t xml:space="preserve">74th </w:t>
-            </w:r>
-            <w:proofErr w:type="spellStart"/>
-            <w:r>
-              <w:rPr>
-                <w:b/>
-                <w:sz w:val="28"/>
-                <w:szCs w:val="28"/>
-              </w:rPr>
-              <w:t>Panchaati</w:t>
-            </w:r>
-            <w:proofErr w:type="spellEnd"/>
+              <w:t>74th Panchaati</w:t>
+            </w:r>
           </w:p>
         </w:tc>
         <w:tc>
@@ -12352,19 +12461,8 @@
                 <w:sz w:val="28"/>
                 <w:szCs w:val="28"/>
               </w:rPr>
-              <w:t xml:space="preserve">6.1.6.5 </w:t>
-            </w:r>
-            <w:proofErr w:type="spellStart"/>
-            <w:r>
-              <w:rPr>
-                <w:b/>
-                <w:bCs/>
-                <w:sz w:val="28"/>
-                <w:szCs w:val="28"/>
-              </w:rPr>
-              <w:t>Vaakyam</w:t>
-            </w:r>
-            <w:proofErr w:type="spellEnd"/>
+              <w:t>6.1.6.5 Vaakyam</w:t>
+            </w:r>
           </w:p>
           <w:p>
             <w:pPr>
@@ -12374,25 +12472,14 @@
                 <w:szCs w:val="28"/>
               </w:rPr>
             </w:pPr>
-            <w:proofErr w:type="spellStart"/>
-            <w:r>
-              <w:rPr>
-                <w:b/>
-                <w:bCs/>
-                <w:sz w:val="28"/>
-                <w:szCs w:val="28"/>
-              </w:rPr>
-              <w:t>Panchaati</w:t>
-            </w:r>
-            <w:proofErr w:type="spellEnd"/>
-            <w:r>
-              <w:rPr>
-                <w:b/>
-                <w:bCs/>
-                <w:sz w:val="28"/>
-                <w:szCs w:val="28"/>
-              </w:rPr>
-              <w:t xml:space="preserve"> 43</w:t>
+            <w:r>
+              <w:rPr>
+                <w:b/>
+                <w:bCs/>
+                <w:sz w:val="28"/>
+                <w:szCs w:val="28"/>
+              </w:rPr>
+              <w:t>Panchaati 43</w:t>
             </w:r>
           </w:p>
         </w:tc>
@@ -12743,27 +12830,7 @@
                 <w:lang w:bidi="ta-IN"/>
               </w:rPr>
               <w:br/>
-              <w:t>(</w:t>
-            </w:r>
-            <w:proofErr w:type="spellStart"/>
-            <w:r>
-              <w:rPr>
-                <w:rFonts w:ascii="Latha" w:hAnsi="Latha" w:cs="Latha"/>
-                <w:sz w:val="28"/>
-                <w:szCs w:val="28"/>
-                <w:lang w:bidi="ta-IN"/>
-              </w:rPr>
-              <w:t>visargam</w:t>
-            </w:r>
-            <w:proofErr w:type="spellEnd"/>
-            <w:r>
-              <w:rPr>
-                <w:rFonts w:ascii="Latha" w:hAnsi="Latha" w:cs="Latha"/>
-                <w:sz w:val="28"/>
-                <w:szCs w:val="28"/>
-                <w:lang w:bidi="ta-IN"/>
-              </w:rPr>
-              <w:t xml:space="preserve"> or additional </w:t>
+              <w:t xml:space="preserve">(visargam or additional </w:t>
             </w:r>
             <w:r>
               <w:rPr>

--- a/TS-Padam/TS-6.1/TS 6.1 Tamil Pada Paatam Corrections.docx
+++ b/TS-Padam/TS-6.1/TS 6.1 Tamil Pada Paatam Corrections.docx
@@ -1,6 +1,6 @@
 
 <file path=word/document.xml><?xml version="1.0" encoding="utf-8"?>
-<w:document xmlns:wpc="http://schemas.microsoft.com/office/word/2010/wordprocessingCanvas" xmlns:cx="http://schemas.microsoft.com/office/drawing/2014/chartex" xmlns:cx1="http://schemas.microsoft.com/office/drawing/2015/9/8/chartex" xmlns:cx2="http://schemas.microsoft.com/office/drawing/2015/10/21/chartex" xmlns:cx3="http://schemas.microsoft.com/office/drawing/2016/5/9/chartex" xmlns:cx4="http://schemas.microsoft.com/office/drawing/2016/5/10/chartex" xmlns:cx5="http://schemas.microsoft.com/office/drawing/2016/5/11/chartex" xmlns:cx6="http://schemas.microsoft.com/office/drawing/2016/5/12/chartex" xmlns:cx7="http://schemas.microsoft.com/office/drawing/2016/5/13/chartex" xmlns:cx8="http://schemas.microsoft.com/office/drawing/2016/5/14/chartex" xmlns:mc="http://schemas.openxmlformats.org/markup-compatibility/2006" xmlns:aink="http://schemas.microsoft.com/office/drawing/2016/ink" xmlns:am3d="http://schemas.microsoft.com/office/drawing/2017/model3d" xmlns:o="urn:schemas-microsoft-com:office:office" xmlns:r="http://schemas.openxmlformats.org/officeDocument/2006/relationships" xmlns:m="http://schemas.openxmlformats.org/officeDocument/2006/math" xmlns:v="urn:schemas-microsoft-com:vml" xmlns:wp14="http://schemas.microsoft.com/office/word/2010/wordprocessingDrawing" xmlns:wp="http://schemas.openxmlformats.org/drawingml/2006/wordprocessingDrawing" xmlns:w10="urn:schemas-microsoft-com:office:word" xmlns:w="http://schemas.openxmlformats.org/wordprocessingml/2006/main" xmlns:w14="http://schemas.microsoft.com/office/word/2010/wordml" xmlns:w15="http://schemas.microsoft.com/office/word/2012/wordml" xmlns:w16cex="http://schemas.microsoft.com/office/word/2018/wordml/cex" xmlns:w16cid="http://schemas.microsoft.com/office/word/2016/wordml/cid" xmlns:w16="http://schemas.microsoft.com/office/word/2018/wordml" xmlns:w16sdtdh="http://schemas.microsoft.com/office/word/2020/wordml/sdtdatahash" xmlns:w16se="http://schemas.microsoft.com/office/word/2015/wordml/symex" xmlns:wpg="http://schemas.microsoft.com/office/word/2010/wordprocessingGroup" xmlns:wpi="http://schemas.microsoft.com/office/word/2010/wordprocessingInk" xmlns:wne="http://schemas.microsoft.com/office/word/2006/wordml" xmlns:wps="http://schemas.microsoft.com/office/word/2010/wordprocessingShape" mc:Ignorable="w14 w15 w16se w16cid w16 w16cex w16sdtdh wp14">
+<w:document xmlns:wpc="http://schemas.microsoft.com/office/word/2010/wordprocessingCanvas" xmlns:cx="http://schemas.microsoft.com/office/drawing/2014/chartex" xmlns:cx1="http://schemas.microsoft.com/office/drawing/2015/9/8/chartex" xmlns:mc="http://schemas.openxmlformats.org/markup-compatibility/2006" xmlns:o="urn:schemas-microsoft-com:office:office" xmlns:r="http://schemas.openxmlformats.org/officeDocument/2006/relationships" xmlns:m="http://schemas.openxmlformats.org/officeDocument/2006/math" xmlns:v="urn:schemas-microsoft-com:vml" xmlns:wp14="http://schemas.microsoft.com/office/word/2010/wordprocessingDrawing" xmlns:wp="http://schemas.openxmlformats.org/drawingml/2006/wordprocessingDrawing" xmlns:w10="urn:schemas-microsoft-com:office:word" xmlns:w="http://schemas.openxmlformats.org/wordprocessingml/2006/main" xmlns:w14="http://schemas.microsoft.com/office/word/2010/wordml" xmlns:w15="http://schemas.microsoft.com/office/word/2012/wordml" xmlns:w16se="http://schemas.microsoft.com/office/word/2015/wordml/symex" xmlns:wpg="http://schemas.microsoft.com/office/word/2010/wordprocessingGroup" xmlns:wpi="http://schemas.microsoft.com/office/word/2010/wordprocessingInk" xmlns:wne="http://schemas.microsoft.com/office/word/2006/wordml" xmlns:wps="http://schemas.microsoft.com/office/word/2010/wordprocessingShape" mc:Ignorable="w14 w15 w16se wp14">
   <w:body>
     <w:p>
       <w:pPr>
@@ -21,7 +21,764 @@
           <w:szCs w:val="32"/>
           <w:u w:val="single"/>
         </w:rPr>
-        <w:t>TS Pada Paatam – TS 6.1 Tamil co</w:t>
+        <w:t xml:space="preserve">TS </w:t>
+      </w:r>
+      <w:proofErr w:type="spellStart"/>
+      <w:r>
+        <w:rPr>
+          <w:b/>
+          <w:bCs/>
+          <w:sz w:val="32"/>
+          <w:szCs w:val="32"/>
+          <w:u w:val="single"/>
+        </w:rPr>
+        <w:t>Pada</w:t>
+      </w:r>
+      <w:proofErr w:type="spellEnd"/>
+      <w:r>
+        <w:rPr>
+          <w:b/>
+          <w:bCs/>
+          <w:sz w:val="32"/>
+          <w:szCs w:val="32"/>
+          <w:u w:val="single"/>
+        </w:rPr>
+        <w:t xml:space="preserve"> </w:t>
+      </w:r>
+      <w:proofErr w:type="spellStart"/>
+      <w:r>
+        <w:rPr>
+          <w:b/>
+          <w:bCs/>
+          <w:sz w:val="32"/>
+          <w:szCs w:val="32"/>
+          <w:u w:val="single"/>
+        </w:rPr>
+        <w:t>Paatam</w:t>
+      </w:r>
+      <w:proofErr w:type="spellEnd"/>
+      <w:r>
+        <w:rPr>
+          <w:b/>
+          <w:bCs/>
+          <w:sz w:val="32"/>
+          <w:szCs w:val="32"/>
+          <w:u w:val="single"/>
+        </w:rPr>
+        <w:t xml:space="preserve"> – TS 6.1 </w:t>
+      </w:r>
+      <w:proofErr w:type="spellStart"/>
+      <w:proofErr w:type="gramStart"/>
+      <w:r>
+        <w:rPr>
+          <w:b/>
+          <w:bCs/>
+          <w:sz w:val="32"/>
+          <w:szCs w:val="32"/>
+          <w:u w:val="single"/>
+        </w:rPr>
+        <w:t>Saanskrit</w:t>
+      </w:r>
+      <w:proofErr w:type="spellEnd"/>
+      <w:r>
+        <w:rPr>
+          <w:b/>
+          <w:bCs/>
+          <w:sz w:val="32"/>
+          <w:szCs w:val="32"/>
+          <w:u w:val="single"/>
+        </w:rPr>
+        <w:t xml:space="preserve">  corrections</w:t>
+      </w:r>
+      <w:proofErr w:type="gramEnd"/>
+      <w:r>
+        <w:rPr>
+          <w:b/>
+          <w:bCs/>
+          <w:sz w:val="32"/>
+          <w:szCs w:val="32"/>
+          <w:u w:val="single"/>
+        </w:rPr>
+        <w:t xml:space="preserve"> – Observed till </w:t>
+      </w:r>
+      <w:r>
+        <w:rPr>
+          <w:b/>
+          <w:bCs/>
+          <w:sz w:val="32"/>
+          <w:szCs w:val="32"/>
+          <w:highlight w:val="red"/>
+          <w:u w:val="single"/>
+        </w:rPr>
+        <w:t>????</w:t>
+      </w:r>
+    </w:p>
+    <w:p>
+      <w:pPr>
+        <w:jc w:val="center"/>
+        <w:rPr>
+          <w:b/>
+          <w:bCs/>
+        </w:rPr>
+      </w:pPr>
+      <w:r>
+        <w:rPr>
+          <w:b/>
+          <w:bCs/>
+        </w:rPr>
+        <w:t>(ignore those which are already incorporated in your book’s version and date)</w:t>
+      </w:r>
+    </w:p>
+    <w:tbl>
+      <w:tblPr>
+        <w:tblW w:w="13471" w:type="dxa"/>
+        <w:tblInd w:w="-176" w:type="dxa"/>
+        <w:tblBorders>
+          <w:top w:val="single" w:sz="4" w:space="0" w:color="000000"/>
+          <w:left w:val="single" w:sz="4" w:space="0" w:color="000000"/>
+          <w:bottom w:val="single" w:sz="4" w:space="0" w:color="000000"/>
+          <w:right w:val="single" w:sz="4" w:space="0" w:color="000000"/>
+          <w:insideH w:val="single" w:sz="4" w:space="0" w:color="000000"/>
+          <w:insideV w:val="single" w:sz="4" w:space="0" w:color="000000"/>
+        </w:tblBorders>
+        <w:tblLook w:val="04A0" w:firstRow="1" w:lastRow="0" w:firstColumn="1" w:lastColumn="0" w:noHBand="0" w:noVBand="1"/>
+      </w:tblPr>
+      <w:tblGrid>
+        <w:gridCol w:w="3310"/>
+        <w:gridCol w:w="4941"/>
+        <w:gridCol w:w="5220"/>
+      </w:tblGrid>
+      <w:tr>
+        <w:tc>
+          <w:tcPr>
+            <w:tcW w:w="3310" w:type="dxa"/>
+            <w:tcBorders>
+              <w:top w:val="single" w:sz="4" w:space="0" w:color="000000"/>
+              <w:left w:val="single" w:sz="4" w:space="0" w:color="000000"/>
+              <w:bottom w:val="single" w:sz="4" w:space="0" w:color="000000"/>
+              <w:right w:val="single" w:sz="4" w:space="0" w:color="000000"/>
+            </w:tcBorders>
+            <w:hideMark/>
+          </w:tcPr>
+          <w:p>
+            <w:pPr>
+              <w:jc w:val="center"/>
+              <w:rPr>
+                <w:sz w:val="32"/>
+                <w:szCs w:val="32"/>
+                <w:lang w:bidi="ta-IN"/>
+              </w:rPr>
+            </w:pPr>
+            <w:r>
+              <w:rPr>
+                <w:sz w:val="32"/>
+                <w:szCs w:val="32"/>
+                <w:lang w:bidi="ta-IN"/>
+              </w:rPr>
+              <w:t>Section, Paragraph</w:t>
+            </w:r>
+          </w:p>
+          <w:p>
+            <w:pPr>
+              <w:jc w:val="center"/>
+              <w:rPr>
+                <w:sz w:val="32"/>
+                <w:szCs w:val="32"/>
+                <w:lang w:bidi="ta-IN"/>
+              </w:rPr>
+            </w:pPr>
+            <w:r>
+              <w:rPr>
+                <w:sz w:val="32"/>
+                <w:szCs w:val="32"/>
+                <w:lang w:bidi="ta-IN"/>
+              </w:rPr>
+              <w:t>Reference</w:t>
+            </w:r>
+          </w:p>
+        </w:tc>
+        <w:tc>
+          <w:tcPr>
+            <w:tcW w:w="4941" w:type="dxa"/>
+            <w:tcBorders>
+              <w:top w:val="single" w:sz="4" w:space="0" w:color="000000"/>
+              <w:left w:val="single" w:sz="4" w:space="0" w:color="000000"/>
+              <w:bottom w:val="single" w:sz="4" w:space="0" w:color="000000"/>
+              <w:right w:val="single" w:sz="4" w:space="0" w:color="000000"/>
+            </w:tcBorders>
+            <w:hideMark/>
+          </w:tcPr>
+          <w:p>
+            <w:pPr>
+              <w:jc w:val="center"/>
+              <w:rPr>
+                <w:sz w:val="32"/>
+                <w:szCs w:val="32"/>
+                <w:lang w:bidi="ta-IN"/>
+              </w:rPr>
+            </w:pPr>
+            <w:r>
+              <w:rPr>
+                <w:sz w:val="32"/>
+                <w:szCs w:val="32"/>
+                <w:lang w:bidi="ta-IN"/>
+              </w:rPr>
+              <w:t>As Printed</w:t>
+            </w:r>
+          </w:p>
+        </w:tc>
+        <w:tc>
+          <w:tcPr>
+            <w:tcW w:w="5220" w:type="dxa"/>
+            <w:tcBorders>
+              <w:top w:val="single" w:sz="4" w:space="0" w:color="000000"/>
+              <w:left w:val="single" w:sz="4" w:space="0" w:color="000000"/>
+              <w:bottom w:val="single" w:sz="4" w:space="0" w:color="000000"/>
+              <w:right w:val="single" w:sz="4" w:space="0" w:color="000000"/>
+            </w:tcBorders>
+            <w:hideMark/>
+          </w:tcPr>
+          <w:p>
+            <w:pPr>
+              <w:ind w:right="-18"/>
+              <w:jc w:val="center"/>
+              <w:rPr>
+                <w:sz w:val="32"/>
+                <w:szCs w:val="32"/>
+                <w:lang w:bidi="ta-IN"/>
+              </w:rPr>
+            </w:pPr>
+            <w:r>
+              <w:rPr>
+                <w:sz w:val="32"/>
+                <w:szCs w:val="32"/>
+                <w:lang w:bidi="ta-IN"/>
+              </w:rPr>
+              <w:t>To be read as or corrected as</w:t>
+            </w:r>
+          </w:p>
+        </w:tc>
+      </w:tr>
+      <w:tr>
+        <w:trPr>
+          <w:trHeight w:val="1286"/>
+        </w:trPr>
+        <w:tc>
+          <w:tcPr>
+            <w:tcW w:w="3310" w:type="dxa"/>
+            <w:tcBorders>
+              <w:top w:val="single" w:sz="4" w:space="0" w:color="000000"/>
+              <w:left w:val="single" w:sz="4" w:space="0" w:color="000000"/>
+              <w:bottom w:val="single" w:sz="4" w:space="0" w:color="000000"/>
+              <w:right w:val="single" w:sz="4" w:space="0" w:color="000000"/>
+            </w:tcBorders>
+            <w:hideMark/>
+          </w:tcPr>
+          <w:p>
+            <w:pPr>
+              <w:widowControl w:val="0"/>
+              <w:autoSpaceDE w:val="0"/>
+              <w:autoSpaceDN w:val="0"/>
+              <w:adjustRightInd w:val="0"/>
+              <w:spacing w:before="0" w:line="240" w:lineRule="auto"/>
+              <w:rPr>
+                <w:rFonts w:cs="Arial"/>
+                <w:b/>
+                <w:bCs/>
+                <w:sz w:val="28"/>
+                <w:szCs w:val="28"/>
+                <w:lang w:bidi="ta-IN"/>
+              </w:rPr>
+            </w:pPr>
+            <w:r>
+              <w:rPr>
+                <w:rFonts w:cs="Arial"/>
+                <w:b/>
+                <w:bCs/>
+                <w:sz w:val="28"/>
+                <w:szCs w:val="28"/>
+                <w:lang w:bidi="ta-IN"/>
+              </w:rPr>
+              <w:t xml:space="preserve">TS </w:t>
+            </w:r>
+            <w:proofErr w:type="gramStart"/>
+            <w:r>
+              <w:rPr>
+                <w:rFonts w:cs="Arial"/>
+                <w:b/>
+                <w:bCs/>
+                <w:sz w:val="28"/>
+                <w:szCs w:val="28"/>
+                <w:lang w:bidi="ta-IN"/>
+              </w:rPr>
+              <w:t>6.1.11.5  -</w:t>
+            </w:r>
+            <w:proofErr w:type="gramEnd"/>
+            <w:r>
+              <w:rPr>
+                <w:rFonts w:cs="Arial"/>
+                <w:b/>
+                <w:bCs/>
+                <w:sz w:val="28"/>
+                <w:szCs w:val="28"/>
+                <w:lang w:bidi="ta-IN"/>
+              </w:rPr>
+              <w:t xml:space="preserve"> </w:t>
+            </w:r>
+            <w:proofErr w:type="spellStart"/>
+            <w:r>
+              <w:rPr>
+                <w:rFonts w:cs="Arial"/>
+                <w:b/>
+                <w:bCs/>
+                <w:sz w:val="28"/>
+                <w:szCs w:val="28"/>
+                <w:lang w:bidi="ta-IN"/>
+              </w:rPr>
+              <w:t>Padam</w:t>
+            </w:r>
+            <w:proofErr w:type="spellEnd"/>
+          </w:p>
+          <w:p>
+            <w:pPr>
+              <w:widowControl w:val="0"/>
+              <w:autoSpaceDE w:val="0"/>
+              <w:autoSpaceDN w:val="0"/>
+              <w:adjustRightInd w:val="0"/>
+              <w:spacing w:before="0" w:line="240" w:lineRule="auto"/>
+              <w:rPr>
+                <w:b/>
+                <w:sz w:val="28"/>
+                <w:szCs w:val="28"/>
+                <w:lang w:bidi="ta-IN"/>
+              </w:rPr>
+            </w:pPr>
+            <w:proofErr w:type="spellStart"/>
+            <w:r>
+              <w:rPr>
+                <w:b/>
+                <w:sz w:val="28"/>
+                <w:szCs w:val="28"/>
+                <w:lang w:bidi="ta-IN"/>
+              </w:rPr>
+              <w:t>Padam</w:t>
+            </w:r>
+            <w:proofErr w:type="spellEnd"/>
+            <w:r>
+              <w:rPr>
+                <w:b/>
+                <w:sz w:val="28"/>
+                <w:szCs w:val="28"/>
+                <w:lang w:bidi="ta-IN"/>
+              </w:rPr>
+              <w:t xml:space="preserve"> No. 42</w:t>
+            </w:r>
+          </w:p>
+          <w:p>
+            <w:pPr>
+              <w:widowControl w:val="0"/>
+              <w:autoSpaceDE w:val="0"/>
+              <w:autoSpaceDN w:val="0"/>
+              <w:adjustRightInd w:val="0"/>
+              <w:spacing w:before="0" w:line="240" w:lineRule="auto"/>
+              <w:rPr>
+                <w:rFonts w:cs="Arial"/>
+                <w:b/>
+                <w:bCs/>
+                <w:sz w:val="28"/>
+                <w:szCs w:val="28"/>
+                <w:lang w:bidi="ta-IN"/>
+              </w:rPr>
+            </w:pPr>
+            <w:proofErr w:type="spellStart"/>
+            <w:r>
+              <w:rPr>
+                <w:b/>
+                <w:sz w:val="28"/>
+                <w:szCs w:val="28"/>
+                <w:lang w:bidi="ta-IN"/>
+              </w:rPr>
+              <w:t>Panchaati</w:t>
+            </w:r>
+            <w:proofErr w:type="spellEnd"/>
+            <w:r>
+              <w:rPr>
+                <w:b/>
+                <w:sz w:val="28"/>
+                <w:szCs w:val="28"/>
+                <w:lang w:bidi="ta-IN"/>
+              </w:rPr>
+              <w:t xml:space="preserve"> No. 75</w:t>
+            </w:r>
+          </w:p>
+        </w:tc>
+        <w:tc>
+          <w:tcPr>
+            <w:tcW w:w="4941" w:type="dxa"/>
+            <w:tcBorders>
+              <w:top w:val="single" w:sz="4" w:space="0" w:color="000000"/>
+              <w:left w:val="single" w:sz="4" w:space="0" w:color="000000"/>
+              <w:bottom w:val="single" w:sz="4" w:space="0" w:color="000000"/>
+              <w:right w:val="single" w:sz="4" w:space="0" w:color="000000"/>
+            </w:tcBorders>
+            <w:hideMark/>
+          </w:tcPr>
+          <w:p>
+            <w:pPr>
+              <w:widowControl w:val="0"/>
+              <w:autoSpaceDE w:val="0"/>
+              <w:autoSpaceDN w:val="0"/>
+              <w:adjustRightInd w:val="0"/>
+              <w:spacing w:before="0" w:line="240" w:lineRule="auto"/>
+              <w:rPr>
+                <w:rFonts w:ascii="BRH Devanagari Extra" w:hAnsi="BRH Devanagari Extra" w:cs="BRH Devanagari Extra"/>
+                <w:sz w:val="40"/>
+                <w:szCs w:val="40"/>
+                <w:lang w:bidi="ta-IN"/>
+              </w:rPr>
+            </w:pPr>
+            <w:proofErr w:type="spellStart"/>
+            <w:r>
+              <w:rPr>
+                <w:rFonts w:ascii="BRH Devanagari Extra" w:hAnsi="BRH Devanagari Extra" w:cs="BRH Devanagari Extra"/>
+                <w:sz w:val="40"/>
+                <w:szCs w:val="40"/>
+              </w:rPr>
+              <w:t>AlÉþuÉÎcNû¨rÉÉ</w:t>
+            </w:r>
+            <w:proofErr w:type="spellEnd"/>
+            <w:r>
+              <w:rPr>
+                <w:rFonts w:ascii="BRH Malayalam Extra" w:hAnsi="BRH Malayalam Extra" w:cs="BRH Devanagari Extra"/>
+                <w:sz w:val="34"/>
+                <w:szCs w:val="40"/>
+              </w:rPr>
+              <w:t>–</w:t>
+            </w:r>
+            <w:r>
+              <w:rPr>
+                <w:rFonts w:ascii="BRH Devanagari Extra" w:hAnsi="BRH Devanagari Extra" w:cs="BRH Devanagari Extra"/>
+                <w:sz w:val="40"/>
+                <w:szCs w:val="40"/>
+              </w:rPr>
+              <w:t xml:space="preserve"> </w:t>
+            </w:r>
+            <w:proofErr w:type="spellStart"/>
+            <w:r>
+              <w:rPr>
+                <w:rFonts w:ascii="BRH Devanagari Extra" w:hAnsi="BRH Devanagari Extra" w:cs="BRH Devanagari Extra"/>
+                <w:sz w:val="40"/>
+                <w:szCs w:val="40"/>
+              </w:rPr>
+              <w:t>CirÉlÉþuÉ</w:t>
+            </w:r>
+            <w:proofErr w:type="spellEnd"/>
+            <w:r>
+              <w:rPr>
+                <w:rFonts w:ascii="BRH Devanagari Extra" w:hAnsi="BRH Devanagari Extra" w:cs="BRH Devanagari Extra"/>
+                <w:sz w:val="40"/>
+                <w:szCs w:val="40"/>
+              </w:rPr>
+              <w:t xml:space="preserve"> - </w:t>
+            </w:r>
+            <w:proofErr w:type="spellStart"/>
+            <w:r>
+              <w:rPr>
+                <w:rFonts w:ascii="BRH Devanagari Extra" w:hAnsi="BRH Devanagari Extra" w:cs="BRH Devanagari Extra"/>
+                <w:sz w:val="40"/>
+                <w:szCs w:val="40"/>
+              </w:rPr>
+              <w:t>ÍNû</w:t>
+            </w:r>
+            <w:proofErr w:type="spellEnd"/>
+            <w:r>
+              <w:rPr>
+                <w:rFonts w:ascii="BRH Malayalam Extra" w:hAnsi="BRH Malayalam Extra" w:cs="BRH Devanagari Extra"/>
+                <w:sz w:val="34"/>
+                <w:szCs w:val="40"/>
+              </w:rPr>
+              <w:t>–</w:t>
+            </w:r>
+            <w:proofErr w:type="spellStart"/>
+            <w:r>
+              <w:rPr>
+                <w:rFonts w:ascii="BRH Devanagari Extra" w:hAnsi="BRH Devanagari Extra" w:cs="BRH Devanagari Extra"/>
+                <w:sz w:val="40"/>
+                <w:szCs w:val="40"/>
+                <w:highlight w:val="yellow"/>
+              </w:rPr>
+              <w:t>irÉ</w:t>
+            </w:r>
+            <w:r>
+              <w:rPr>
+                <w:rFonts w:ascii="BRH Devanagari Extra" w:hAnsi="BRH Devanagari Extra" w:cs="BRH Devanagari Extra"/>
+                <w:sz w:val="40"/>
+                <w:szCs w:val="40"/>
+              </w:rPr>
+              <w:t>æ</w:t>
+            </w:r>
+            <w:proofErr w:type="spellEnd"/>
+            <w:r>
+              <w:rPr>
+                <w:rFonts w:ascii="BRH Malayalam Extra" w:hAnsi="BRH Malayalam Extra" w:cs="BRH Devanagari Extra"/>
+                <w:sz w:val="34"/>
+                <w:szCs w:val="40"/>
+              </w:rPr>
+              <w:t>–</w:t>
+            </w:r>
+            <w:r>
+              <w:rPr>
+                <w:rFonts w:ascii="BRH Devanagari Extra" w:hAnsi="BRH Devanagari Extra" w:cs="BRH Devanagari Extra"/>
+                <w:sz w:val="40"/>
+                <w:szCs w:val="40"/>
+              </w:rPr>
+              <w:t xml:space="preserve"> | </w:t>
+            </w:r>
+            <w:proofErr w:type="spellStart"/>
+            <w:r>
+              <w:rPr>
+                <w:rFonts w:ascii="BRH Devanagari Extra" w:hAnsi="BRH Devanagari Extra" w:cs="BRH Devanagari Extra"/>
+                <w:sz w:val="40"/>
+                <w:szCs w:val="40"/>
+              </w:rPr>
+              <w:t>uÉÂþhÉÈ</w:t>
+            </w:r>
+            <w:proofErr w:type="spellEnd"/>
+            <w:r>
+              <w:rPr>
+                <w:rFonts w:ascii="BRH Devanagari Extra" w:hAnsi="BRH Devanagari Extra" w:cs="BRH Devanagari Extra"/>
+                <w:sz w:val="40"/>
+                <w:szCs w:val="40"/>
+              </w:rPr>
+              <w:t xml:space="preserve"> | </w:t>
+            </w:r>
+          </w:p>
+        </w:tc>
+        <w:tc>
+          <w:tcPr>
+            <w:tcW w:w="5220" w:type="dxa"/>
+            <w:tcBorders>
+              <w:top w:val="single" w:sz="4" w:space="0" w:color="000000"/>
+              <w:left w:val="single" w:sz="4" w:space="0" w:color="000000"/>
+              <w:bottom w:val="single" w:sz="4" w:space="0" w:color="000000"/>
+              <w:right w:val="single" w:sz="4" w:space="0" w:color="000000"/>
+            </w:tcBorders>
+            <w:hideMark/>
+          </w:tcPr>
+          <w:p>
+            <w:pPr>
+              <w:widowControl w:val="0"/>
+              <w:autoSpaceDE w:val="0"/>
+              <w:autoSpaceDN w:val="0"/>
+              <w:adjustRightInd w:val="0"/>
+              <w:spacing w:before="0" w:line="240" w:lineRule="auto"/>
+              <w:rPr>
+                <w:rFonts w:ascii="BRH Devanagari Extra" w:hAnsi="BRH Devanagari Extra" w:cs="BRH Devanagari Extra"/>
+                <w:sz w:val="40"/>
+                <w:szCs w:val="40"/>
+                <w:lang w:bidi="ta-IN"/>
+              </w:rPr>
+            </w:pPr>
+            <w:proofErr w:type="spellStart"/>
+            <w:r>
+              <w:rPr>
+                <w:rFonts w:ascii="BRH Devanagari Extra" w:hAnsi="BRH Devanagari Extra" w:cs="BRH Devanagari Extra"/>
+                <w:sz w:val="40"/>
+                <w:szCs w:val="40"/>
+              </w:rPr>
+              <w:t>AlÉþuÉÎcNû¨rÉÉ</w:t>
+            </w:r>
+            <w:proofErr w:type="spellEnd"/>
+            <w:r>
+              <w:rPr>
+                <w:rFonts w:ascii="BRH Malayalam Extra" w:hAnsi="BRH Malayalam Extra" w:cs="BRH Devanagari Extra"/>
+                <w:sz w:val="34"/>
+                <w:szCs w:val="40"/>
+              </w:rPr>
+              <w:t>–</w:t>
+            </w:r>
+            <w:r>
+              <w:rPr>
+                <w:rFonts w:ascii="BRH Devanagari Extra" w:hAnsi="BRH Devanagari Extra" w:cs="BRH Devanagari Extra"/>
+                <w:sz w:val="40"/>
+                <w:szCs w:val="40"/>
+              </w:rPr>
+              <w:t xml:space="preserve"> </w:t>
+            </w:r>
+            <w:proofErr w:type="spellStart"/>
+            <w:r>
+              <w:rPr>
+                <w:rFonts w:ascii="BRH Devanagari Extra" w:hAnsi="BRH Devanagari Extra" w:cs="BRH Devanagari Extra"/>
+                <w:sz w:val="40"/>
+                <w:szCs w:val="40"/>
+              </w:rPr>
+              <w:t>CirÉlÉþuÉ</w:t>
+            </w:r>
+            <w:proofErr w:type="spellEnd"/>
+            <w:r>
+              <w:rPr>
+                <w:rFonts w:ascii="BRH Devanagari Extra" w:hAnsi="BRH Devanagari Extra" w:cs="BRH Devanagari Extra"/>
+                <w:sz w:val="40"/>
+                <w:szCs w:val="40"/>
+              </w:rPr>
+              <w:t xml:space="preserve"> - </w:t>
+            </w:r>
+            <w:proofErr w:type="spellStart"/>
+            <w:r>
+              <w:rPr>
+                <w:rFonts w:ascii="BRH Devanagari Extra" w:hAnsi="BRH Devanagari Extra" w:cs="BRH Devanagari Extra"/>
+                <w:sz w:val="40"/>
+                <w:szCs w:val="40"/>
+              </w:rPr>
+              <w:t>ÍNû</w:t>
+            </w:r>
+            <w:proofErr w:type="spellEnd"/>
+            <w:r>
+              <w:rPr>
+                <w:rFonts w:ascii="BRH Malayalam Extra" w:hAnsi="BRH Malayalam Extra" w:cs="BRH Devanagari Extra"/>
+                <w:sz w:val="34"/>
+                <w:szCs w:val="40"/>
+                <w:highlight w:val="green"/>
+              </w:rPr>
+              <w:t>–</w:t>
+            </w:r>
+            <w:r>
+              <w:rPr>
+                <w:rFonts w:ascii="BRH Devanagari Extra" w:hAnsi="BRH Devanagari Extra" w:cs="BRH Devanagari Extra"/>
+                <w:sz w:val="40"/>
+                <w:szCs w:val="40"/>
+                <w:highlight w:val="green"/>
+              </w:rPr>
+              <w:t>¨</w:t>
+            </w:r>
+            <w:proofErr w:type="spellStart"/>
+            <w:r>
+              <w:rPr>
+                <w:rFonts w:ascii="BRH Devanagari Extra" w:hAnsi="BRH Devanagari Extra" w:cs="BRH Devanagari Extra"/>
+                <w:sz w:val="40"/>
+                <w:szCs w:val="40"/>
+                <w:highlight w:val="green"/>
+              </w:rPr>
+              <w:t>rÉæ</w:t>
+            </w:r>
+            <w:proofErr w:type="spellEnd"/>
+            <w:r>
+              <w:rPr>
+                <w:rFonts w:ascii="BRH Malayalam Extra" w:hAnsi="BRH Malayalam Extra" w:cs="BRH Devanagari Extra"/>
+                <w:sz w:val="34"/>
+                <w:szCs w:val="40"/>
+                <w:highlight w:val="green"/>
+              </w:rPr>
+              <w:t>–</w:t>
+            </w:r>
+            <w:r>
+              <w:rPr>
+                <w:rFonts w:ascii="BRH Devanagari Extra" w:hAnsi="BRH Devanagari Extra" w:cs="BRH Devanagari Extra"/>
+                <w:sz w:val="40"/>
+                <w:szCs w:val="40"/>
+              </w:rPr>
+              <w:t xml:space="preserve"> | </w:t>
+            </w:r>
+            <w:proofErr w:type="spellStart"/>
+            <w:r>
+              <w:rPr>
+                <w:rFonts w:ascii="BRH Devanagari Extra" w:hAnsi="BRH Devanagari Extra" w:cs="BRH Devanagari Extra"/>
+                <w:sz w:val="40"/>
+                <w:szCs w:val="40"/>
+              </w:rPr>
+              <w:t>uÉÂþhÉÈ</w:t>
+            </w:r>
+            <w:proofErr w:type="spellEnd"/>
+            <w:r>
+              <w:rPr>
+                <w:rFonts w:ascii="BRH Devanagari Extra" w:hAnsi="BRH Devanagari Extra" w:cs="BRH Devanagari Extra"/>
+                <w:sz w:val="40"/>
+                <w:szCs w:val="40"/>
+              </w:rPr>
+              <w:t xml:space="preserve"> |</w:t>
+            </w:r>
+          </w:p>
+        </w:tc>
+      </w:tr>
+    </w:tbl>
+    <w:p>
+      <w:pPr>
+        <w:jc w:val="center"/>
+        <w:rPr>
+          <w:b/>
+          <w:bCs/>
+          <w:sz w:val="32"/>
+          <w:szCs w:val="32"/>
+          <w:u w:val="single"/>
+        </w:rPr>
+      </w:pPr>
+    </w:p>
+    <w:p>
+      <w:pPr>
+        <w:jc w:val="center"/>
+        <w:rPr>
+          <w:b/>
+          <w:bCs/>
+          <w:sz w:val="32"/>
+          <w:szCs w:val="32"/>
+          <w:u w:val="single"/>
+        </w:rPr>
+      </w:pPr>
+      <w:bookmarkStart w:id="0" w:name="_GoBack"/>
+      <w:bookmarkEnd w:id="0"/>
+      <w:r>
+        <w:rPr>
+          <w:b/>
+          <w:bCs/>
+          <w:sz w:val="32"/>
+          <w:szCs w:val="32"/>
+          <w:u w:val="single"/>
+        </w:rPr>
+        <w:t xml:space="preserve">TS </w:t>
+      </w:r>
+      <w:proofErr w:type="spellStart"/>
+      <w:r>
+        <w:rPr>
+          <w:b/>
+          <w:bCs/>
+          <w:sz w:val="32"/>
+          <w:szCs w:val="32"/>
+          <w:u w:val="single"/>
+        </w:rPr>
+        <w:t>Pada</w:t>
+      </w:r>
+      <w:proofErr w:type="spellEnd"/>
+      <w:r>
+        <w:rPr>
+          <w:b/>
+          <w:bCs/>
+          <w:sz w:val="32"/>
+          <w:szCs w:val="32"/>
+          <w:u w:val="single"/>
+        </w:rPr>
+        <w:t xml:space="preserve"> </w:t>
+      </w:r>
+      <w:proofErr w:type="spellStart"/>
+      <w:r>
+        <w:rPr>
+          <w:b/>
+          <w:bCs/>
+          <w:sz w:val="32"/>
+          <w:szCs w:val="32"/>
+          <w:u w:val="single"/>
+        </w:rPr>
+        <w:t>Paatam</w:t>
+      </w:r>
+      <w:proofErr w:type="spellEnd"/>
+      <w:r>
+        <w:rPr>
+          <w:b/>
+          <w:bCs/>
+          <w:sz w:val="32"/>
+          <w:szCs w:val="32"/>
+          <w:u w:val="single"/>
+        </w:rPr>
+        <w:t xml:space="preserve"> – TS 6.1 Tamil co</w:t>
       </w:r>
       <w:r>
         <w:rPr>
@@ -87,23 +844,7 @@
           <w:b/>
           <w:bCs/>
         </w:rPr>
-        <w:t>(</w:t>
-      </w:r>
-      <w:proofErr w:type="gramStart"/>
-      <w:r>
-        <w:rPr>
-          <w:b/>
-          <w:bCs/>
-        </w:rPr>
-        <w:t>ignore</w:t>
-      </w:r>
-      <w:proofErr w:type="gramEnd"/>
-      <w:r>
-        <w:rPr>
-          <w:b/>
-          <w:bCs/>
-        </w:rPr>
-        <w:t xml:space="preserve"> those which are already incorporated in your book’s version and date)</w:t>
+        <w:t>(ignore those which are already incorporated in your book’s version and date)</w:t>
       </w:r>
     </w:p>
     <w:tbl>
@@ -256,8 +997,19 @@
                 <w:sz w:val="28"/>
                 <w:szCs w:val="28"/>
               </w:rPr>
-              <w:t>TS 6.1.2.7 - Padam</w:t>
-            </w:r>
+              <w:t xml:space="preserve">TS 6.1.2.7 - </w:t>
+            </w:r>
+            <w:proofErr w:type="spellStart"/>
+            <w:r>
+              <w:rPr>
+                <w:rFonts w:cs="Arial"/>
+                <w:b/>
+                <w:sz w:val="28"/>
+                <w:szCs w:val="28"/>
+              </w:rPr>
+              <w:t>Padam</w:t>
+            </w:r>
+            <w:proofErr w:type="spellEnd"/>
           </w:p>
           <w:p>
             <w:pPr>
@@ -272,13 +1024,23 @@
                 <w:szCs w:val="28"/>
               </w:rPr>
             </w:pPr>
-            <w:r>
-              <w:rPr>
-                <w:b/>
-                <w:sz w:val="28"/>
-                <w:szCs w:val="28"/>
-              </w:rPr>
-              <w:t>Padam No. 25</w:t>
+            <w:proofErr w:type="spellStart"/>
+            <w:r>
+              <w:rPr>
+                <w:b/>
+                <w:sz w:val="28"/>
+                <w:szCs w:val="28"/>
+              </w:rPr>
+              <w:t>Padam</w:t>
+            </w:r>
+            <w:proofErr w:type="spellEnd"/>
+            <w:r>
+              <w:rPr>
+                <w:b/>
+                <w:sz w:val="28"/>
+                <w:szCs w:val="28"/>
+              </w:rPr>
+              <w:t xml:space="preserve"> No. 25</w:t>
             </w:r>
           </w:p>
           <w:p>
@@ -295,13 +1057,23 @@
                 <w:szCs w:val="28"/>
               </w:rPr>
             </w:pPr>
-            <w:r>
-              <w:rPr>
-                <w:b/>
-                <w:sz w:val="28"/>
-                <w:szCs w:val="28"/>
-              </w:rPr>
-              <w:t>Panchaati No. 16</w:t>
+            <w:proofErr w:type="spellStart"/>
+            <w:r>
+              <w:rPr>
+                <w:b/>
+                <w:sz w:val="28"/>
+                <w:szCs w:val="28"/>
+              </w:rPr>
+              <w:t>Panchaati</w:t>
+            </w:r>
+            <w:proofErr w:type="spellEnd"/>
+            <w:r>
+              <w:rPr>
+                <w:b/>
+                <w:sz w:val="28"/>
+                <w:szCs w:val="28"/>
+              </w:rPr>
+              <w:t xml:space="preserve"> No. 16</w:t>
             </w:r>
           </w:p>
         </w:tc>
@@ -924,8 +1696,20 @@
                 <w:sz w:val="28"/>
                 <w:szCs w:val="28"/>
               </w:rPr>
-              <w:t xml:space="preserve"> Vaakyam</w:t>
-            </w:r>
+              <w:t xml:space="preserve"> </w:t>
+            </w:r>
+            <w:proofErr w:type="spellStart"/>
+            <w:r>
+              <w:rPr>
+                <w:rFonts w:cs="Arial"/>
+                <w:b/>
+                <w:bCs/>
+                <w:sz w:val="28"/>
+                <w:szCs w:val="28"/>
+              </w:rPr>
+              <w:t>Vaakyam</w:t>
+            </w:r>
+            <w:proofErr w:type="spellEnd"/>
           </w:p>
           <w:p>
             <w:pPr>
@@ -977,15 +1761,27 @@
                 <w:szCs w:val="28"/>
               </w:rPr>
             </w:pPr>
-            <w:r>
-              <w:rPr>
-                <w:rFonts w:cs="Arial"/>
-                <w:b/>
-                <w:bCs/>
-                <w:sz w:val="28"/>
-                <w:szCs w:val="28"/>
-              </w:rPr>
-              <w:t>Panchaati No. 24</w:t>
+            <w:proofErr w:type="spellStart"/>
+            <w:r>
+              <w:rPr>
+                <w:rFonts w:cs="Arial"/>
+                <w:b/>
+                <w:bCs/>
+                <w:sz w:val="28"/>
+                <w:szCs w:val="28"/>
+              </w:rPr>
+              <w:t>Panchaati</w:t>
+            </w:r>
+            <w:proofErr w:type="spellEnd"/>
+            <w:r>
+              <w:rPr>
+                <w:rFonts w:cs="Arial"/>
+                <w:b/>
+                <w:bCs/>
+                <w:sz w:val="28"/>
+                <w:szCs w:val="28"/>
+              </w:rPr>
+              <w:t xml:space="preserve"> No. 24</w:t>
             </w:r>
           </w:p>
         </w:tc>
@@ -1413,6 +2209,7 @@
                 <w:sz w:val="28"/>
                 <w:szCs w:val="28"/>
               </w:rPr>
+              <w:lastRenderedPageBreak/>
               <w:t xml:space="preserve">TS </w:t>
             </w:r>
             <w:proofErr w:type="gramStart"/>
@@ -1435,8 +2232,20 @@
                 <w:sz w:val="28"/>
                 <w:szCs w:val="28"/>
               </w:rPr>
-              <w:t xml:space="preserve"> Vaakyam</w:t>
-            </w:r>
+              <w:t xml:space="preserve"> </w:t>
+            </w:r>
+            <w:proofErr w:type="spellStart"/>
+            <w:r>
+              <w:rPr>
+                <w:rFonts w:cs="Arial"/>
+                <w:b/>
+                <w:bCs/>
+                <w:sz w:val="28"/>
+                <w:szCs w:val="28"/>
+              </w:rPr>
+              <w:t>Vaakyam</w:t>
+            </w:r>
+            <w:proofErr w:type="spellEnd"/>
           </w:p>
           <w:p>
             <w:pPr>
@@ -1488,15 +2297,27 @@
                 <w:szCs w:val="28"/>
               </w:rPr>
             </w:pPr>
-            <w:r>
-              <w:rPr>
-                <w:rFonts w:cs="Arial"/>
-                <w:b/>
-                <w:bCs/>
-                <w:sz w:val="28"/>
-                <w:szCs w:val="28"/>
-              </w:rPr>
-              <w:t>Panchaati No. 36</w:t>
+            <w:proofErr w:type="spellStart"/>
+            <w:r>
+              <w:rPr>
+                <w:rFonts w:cs="Arial"/>
+                <w:b/>
+                <w:bCs/>
+                <w:sz w:val="28"/>
+                <w:szCs w:val="28"/>
+              </w:rPr>
+              <w:t>Panchaati</w:t>
+            </w:r>
+            <w:proofErr w:type="spellEnd"/>
+            <w:r>
+              <w:rPr>
+                <w:rFonts w:cs="Arial"/>
+                <w:b/>
+                <w:bCs/>
+                <w:sz w:val="28"/>
+                <w:szCs w:val="28"/>
+              </w:rPr>
+              <w:t xml:space="preserve"> No. 36</w:t>
             </w:r>
           </w:p>
         </w:tc>
@@ -1903,7 +2724,27 @@
                 <w:sz w:val="28"/>
                 <w:szCs w:val="40"/>
               </w:rPr>
-              <w:t>(it is hraswam)</w:t>
+              <w:t xml:space="preserve">(it is </w:t>
+            </w:r>
+            <w:proofErr w:type="spellStart"/>
+            <w:r>
+              <w:rPr>
+                <w:rFonts w:cs="Arial"/>
+                <w:b/>
+                <w:sz w:val="28"/>
+                <w:szCs w:val="40"/>
+              </w:rPr>
+              <w:t>hraswam</w:t>
+            </w:r>
+            <w:proofErr w:type="spellEnd"/>
+            <w:r>
+              <w:rPr>
+                <w:rFonts w:cs="Arial"/>
+                <w:b/>
+                <w:sz w:val="28"/>
+                <w:szCs w:val="40"/>
+              </w:rPr>
+              <w:t>)</w:t>
             </w:r>
           </w:p>
         </w:tc>
@@ -1943,8 +2784,19 @@
                 <w:sz w:val="28"/>
                 <w:szCs w:val="28"/>
               </w:rPr>
-              <w:t>TS 6.1.5.3 - Padam</w:t>
-            </w:r>
+              <w:t xml:space="preserve">TS 6.1.5.3 - </w:t>
+            </w:r>
+            <w:proofErr w:type="spellStart"/>
+            <w:r>
+              <w:rPr>
+                <w:rFonts w:cs="Arial"/>
+                <w:b/>
+                <w:sz w:val="28"/>
+                <w:szCs w:val="28"/>
+              </w:rPr>
+              <w:t>Padam</w:t>
+            </w:r>
+            <w:proofErr w:type="spellEnd"/>
           </w:p>
           <w:p>
             <w:pPr>
@@ -1960,14 +2812,25 @@
                 <w:szCs w:val="28"/>
               </w:rPr>
             </w:pPr>
-            <w:r>
-              <w:rPr>
-                <w:rFonts w:cs="Arial"/>
-                <w:b/>
-                <w:sz w:val="28"/>
-                <w:szCs w:val="28"/>
-              </w:rPr>
-              <w:t>Padam No. 48</w:t>
+            <w:proofErr w:type="spellStart"/>
+            <w:r>
+              <w:rPr>
+                <w:rFonts w:cs="Arial"/>
+                <w:b/>
+                <w:sz w:val="28"/>
+                <w:szCs w:val="28"/>
+              </w:rPr>
+              <w:t>Padam</w:t>
+            </w:r>
+            <w:proofErr w:type="spellEnd"/>
+            <w:r>
+              <w:rPr>
+                <w:rFonts w:cs="Arial"/>
+                <w:b/>
+                <w:sz w:val="28"/>
+                <w:szCs w:val="28"/>
+              </w:rPr>
+              <w:t xml:space="preserve"> No. 48</w:t>
             </w:r>
           </w:p>
           <w:p>
@@ -1984,14 +2847,25 @@
                 <w:szCs w:val="28"/>
               </w:rPr>
             </w:pPr>
-            <w:r>
-              <w:rPr>
-                <w:rFonts w:cs="Arial"/>
-                <w:b/>
-                <w:sz w:val="28"/>
-                <w:szCs w:val="28"/>
-              </w:rPr>
-              <w:t>Panchaati No. 36</w:t>
+            <w:proofErr w:type="spellStart"/>
+            <w:r>
+              <w:rPr>
+                <w:rFonts w:cs="Arial"/>
+                <w:b/>
+                <w:sz w:val="28"/>
+                <w:szCs w:val="28"/>
+              </w:rPr>
+              <w:t>Panchaati</w:t>
+            </w:r>
+            <w:proofErr w:type="spellEnd"/>
+            <w:r>
+              <w:rPr>
+                <w:rFonts w:cs="Arial"/>
+                <w:b/>
+                <w:sz w:val="28"/>
+                <w:szCs w:val="28"/>
+              </w:rPr>
+              <w:t xml:space="preserve"> No. 36</w:t>
             </w:r>
           </w:p>
         </w:tc>
@@ -2582,9 +3456,19 @@
                 <w:sz w:val="28"/>
                 <w:szCs w:val="28"/>
               </w:rPr>
-              <w:lastRenderedPageBreak/>
-              <w:t>TS 6.1.6.7 - Vaakyam</w:t>
-            </w:r>
+              <w:t xml:space="preserve">TS 6.1.6.7 - </w:t>
+            </w:r>
+            <w:proofErr w:type="spellStart"/>
+            <w:r>
+              <w:rPr>
+                <w:rFonts w:cs="Arial"/>
+                <w:b/>
+                <w:sz w:val="28"/>
+                <w:szCs w:val="28"/>
+              </w:rPr>
+              <w:t>Vaakyam</w:t>
+            </w:r>
+            <w:proofErr w:type="spellEnd"/>
           </w:p>
           <w:p>
             <w:pPr>
@@ -2624,14 +3508,25 @@
                 <w:szCs w:val="28"/>
               </w:rPr>
             </w:pPr>
-            <w:r>
-              <w:rPr>
-                <w:rFonts w:cs="Arial"/>
-                <w:b/>
-                <w:sz w:val="28"/>
-                <w:szCs w:val="28"/>
-              </w:rPr>
-              <w:t>Panchaati No. 45</w:t>
+            <w:proofErr w:type="spellStart"/>
+            <w:r>
+              <w:rPr>
+                <w:rFonts w:cs="Arial"/>
+                <w:b/>
+                <w:sz w:val="28"/>
+                <w:szCs w:val="28"/>
+              </w:rPr>
+              <w:t>Panchaati</w:t>
+            </w:r>
+            <w:proofErr w:type="spellEnd"/>
+            <w:r>
+              <w:rPr>
+                <w:rFonts w:cs="Arial"/>
+                <w:b/>
+                <w:sz w:val="28"/>
+                <w:szCs w:val="28"/>
+              </w:rPr>
+              <w:t xml:space="preserve"> No. 45</w:t>
             </w:r>
           </w:p>
         </w:tc>
@@ -3141,8 +4036,19 @@
                 <w:sz w:val="28"/>
                 <w:szCs w:val="28"/>
               </w:rPr>
-              <w:t>TS 6.1.6.7 - Padam</w:t>
-            </w:r>
+              <w:t xml:space="preserve">TS 6.1.6.7 - </w:t>
+            </w:r>
+            <w:proofErr w:type="spellStart"/>
+            <w:r>
+              <w:rPr>
+                <w:rFonts w:cs="Arial"/>
+                <w:b/>
+                <w:sz w:val="28"/>
+                <w:szCs w:val="28"/>
+              </w:rPr>
+              <w:t>Padam</w:t>
+            </w:r>
+            <w:proofErr w:type="spellEnd"/>
           </w:p>
           <w:p>
             <w:pPr>
@@ -3158,14 +4064,25 @@
                 <w:szCs w:val="28"/>
               </w:rPr>
             </w:pPr>
-            <w:r>
-              <w:rPr>
-                <w:rFonts w:cs="Arial"/>
-                <w:b/>
-                <w:sz w:val="28"/>
-                <w:szCs w:val="28"/>
-              </w:rPr>
-              <w:t>Padam No. 39</w:t>
+            <w:proofErr w:type="spellStart"/>
+            <w:r>
+              <w:rPr>
+                <w:rFonts w:cs="Arial"/>
+                <w:b/>
+                <w:sz w:val="28"/>
+                <w:szCs w:val="28"/>
+              </w:rPr>
+              <w:t>Padam</w:t>
+            </w:r>
+            <w:proofErr w:type="spellEnd"/>
+            <w:r>
+              <w:rPr>
+                <w:rFonts w:cs="Arial"/>
+                <w:b/>
+                <w:sz w:val="28"/>
+                <w:szCs w:val="28"/>
+              </w:rPr>
+              <w:t xml:space="preserve"> No. 39</w:t>
             </w:r>
           </w:p>
           <w:p>
@@ -3182,14 +4099,25 @@
                 <w:szCs w:val="28"/>
               </w:rPr>
             </w:pPr>
-            <w:r>
-              <w:rPr>
-                <w:rFonts w:cs="Arial"/>
-                <w:b/>
-                <w:sz w:val="28"/>
-                <w:szCs w:val="28"/>
-              </w:rPr>
-              <w:t>Panchaati No. 45</w:t>
+            <w:proofErr w:type="spellStart"/>
+            <w:r>
+              <w:rPr>
+                <w:rFonts w:cs="Arial"/>
+                <w:b/>
+                <w:sz w:val="28"/>
+                <w:szCs w:val="28"/>
+              </w:rPr>
+              <w:t>Panchaati</w:t>
+            </w:r>
+            <w:proofErr w:type="spellEnd"/>
+            <w:r>
+              <w:rPr>
+                <w:rFonts w:cs="Arial"/>
+                <w:b/>
+                <w:sz w:val="28"/>
+                <w:szCs w:val="28"/>
+              </w:rPr>
+              <w:t xml:space="preserve"> No. 45</w:t>
             </w:r>
           </w:p>
         </w:tc>
@@ -3709,8 +4637,19 @@
                 <w:sz w:val="28"/>
                 <w:szCs w:val="28"/>
               </w:rPr>
-              <w:t>TS 6.1.7.5 - Padam</w:t>
-            </w:r>
+              <w:t xml:space="preserve">TS 6.1.7.5 - </w:t>
+            </w:r>
+            <w:proofErr w:type="spellStart"/>
+            <w:r>
+              <w:rPr>
+                <w:rFonts w:cs="Arial"/>
+                <w:b/>
+                <w:sz w:val="28"/>
+                <w:szCs w:val="28"/>
+              </w:rPr>
+              <w:t>Padam</w:t>
+            </w:r>
+            <w:proofErr w:type="spellEnd"/>
           </w:p>
           <w:p>
             <w:pPr>
@@ -3726,14 +4665,25 @@
                 <w:szCs w:val="28"/>
               </w:rPr>
             </w:pPr>
-            <w:r>
-              <w:rPr>
-                <w:rFonts w:cs="Arial"/>
-                <w:b/>
-                <w:sz w:val="28"/>
-                <w:szCs w:val="28"/>
-              </w:rPr>
-              <w:t>Padam No. 32</w:t>
+            <w:proofErr w:type="spellStart"/>
+            <w:r>
+              <w:rPr>
+                <w:rFonts w:cs="Arial"/>
+                <w:b/>
+                <w:sz w:val="28"/>
+                <w:szCs w:val="28"/>
+              </w:rPr>
+              <w:t>Padam</w:t>
+            </w:r>
+            <w:proofErr w:type="spellEnd"/>
+            <w:r>
+              <w:rPr>
+                <w:rFonts w:cs="Arial"/>
+                <w:b/>
+                <w:sz w:val="28"/>
+                <w:szCs w:val="28"/>
+              </w:rPr>
+              <w:t xml:space="preserve"> No. 32</w:t>
             </w:r>
           </w:p>
           <w:p>
@@ -3750,14 +4700,25 @@
                 <w:szCs w:val="28"/>
               </w:rPr>
             </w:pPr>
-            <w:r>
-              <w:rPr>
-                <w:rFonts w:cs="Arial"/>
-                <w:b/>
-                <w:sz w:val="28"/>
-                <w:szCs w:val="28"/>
-              </w:rPr>
-              <w:t>Panchaati No. 50</w:t>
+            <w:proofErr w:type="spellStart"/>
+            <w:r>
+              <w:rPr>
+                <w:rFonts w:cs="Arial"/>
+                <w:b/>
+                <w:sz w:val="28"/>
+                <w:szCs w:val="28"/>
+              </w:rPr>
+              <w:t>Panchaati</w:t>
+            </w:r>
+            <w:proofErr w:type="spellEnd"/>
+            <w:r>
+              <w:rPr>
+                <w:rFonts w:cs="Arial"/>
+                <w:b/>
+                <w:sz w:val="28"/>
+                <w:szCs w:val="28"/>
+              </w:rPr>
+              <w:t xml:space="preserve"> No. 50</w:t>
             </w:r>
           </w:p>
         </w:tc>
@@ -4378,6 +5339,7 @@
                 <w:sz w:val="28"/>
                 <w:szCs w:val="28"/>
               </w:rPr>
+              <w:lastRenderedPageBreak/>
               <w:t>TS 6.1.</w:t>
             </w:r>
             <w:r>
@@ -4416,6 +5378,7 @@
               </w:rPr>
               <w:t xml:space="preserve"> - </w:t>
             </w:r>
+            <w:proofErr w:type="spellStart"/>
             <w:r>
               <w:rPr>
                 <w:rFonts w:cs="Arial"/>
@@ -4425,6 +5388,7 @@
               </w:rPr>
               <w:t>Vaakyam</w:t>
             </w:r>
+            <w:proofErr w:type="spellEnd"/>
           </w:p>
           <w:p>
             <w:pPr>
@@ -4473,14 +5437,25 @@
                 <w:szCs w:val="28"/>
               </w:rPr>
             </w:pPr>
-            <w:r>
-              <w:rPr>
-                <w:rFonts w:cs="Arial"/>
-                <w:b/>
-                <w:sz w:val="28"/>
-                <w:szCs w:val="28"/>
-              </w:rPr>
-              <w:t>Panchaati No. 5</w:t>
+            <w:proofErr w:type="spellStart"/>
+            <w:r>
+              <w:rPr>
+                <w:rFonts w:cs="Arial"/>
+                <w:b/>
+                <w:sz w:val="28"/>
+                <w:szCs w:val="28"/>
+              </w:rPr>
+              <w:t>Panchaati</w:t>
+            </w:r>
+            <w:proofErr w:type="spellEnd"/>
+            <w:r>
+              <w:rPr>
+                <w:rFonts w:cs="Arial"/>
+                <w:b/>
+                <w:sz w:val="28"/>
+                <w:szCs w:val="28"/>
+              </w:rPr>
+              <w:t xml:space="preserve"> No. 5</w:t>
             </w:r>
             <w:r>
               <w:rPr>
@@ -4879,8 +5854,19 @@
                 <w:sz w:val="28"/>
                 <w:szCs w:val="28"/>
               </w:rPr>
-              <w:t>TS 6.1.9.1 - Padam</w:t>
-            </w:r>
+              <w:t xml:space="preserve">TS 6.1.9.1 - </w:t>
+            </w:r>
+            <w:proofErr w:type="spellStart"/>
+            <w:r>
+              <w:rPr>
+                <w:rFonts w:cs="Arial"/>
+                <w:b/>
+                <w:sz w:val="28"/>
+                <w:szCs w:val="28"/>
+              </w:rPr>
+              <w:t>Padam</w:t>
+            </w:r>
+            <w:proofErr w:type="spellEnd"/>
           </w:p>
           <w:p>
             <w:pPr>
@@ -4896,14 +5882,25 @@
                 <w:szCs w:val="28"/>
               </w:rPr>
             </w:pPr>
-            <w:r>
-              <w:rPr>
-                <w:rFonts w:cs="Arial"/>
-                <w:b/>
-                <w:sz w:val="28"/>
-                <w:szCs w:val="28"/>
-              </w:rPr>
-              <w:t>Padam No. 6</w:t>
+            <w:proofErr w:type="spellStart"/>
+            <w:r>
+              <w:rPr>
+                <w:rFonts w:cs="Arial"/>
+                <w:b/>
+                <w:sz w:val="28"/>
+                <w:szCs w:val="28"/>
+              </w:rPr>
+              <w:t>Padam</w:t>
+            </w:r>
+            <w:proofErr w:type="spellEnd"/>
+            <w:r>
+              <w:rPr>
+                <w:rFonts w:cs="Arial"/>
+                <w:b/>
+                <w:sz w:val="28"/>
+                <w:szCs w:val="28"/>
+              </w:rPr>
+              <w:t xml:space="preserve"> No. 6</w:t>
             </w:r>
           </w:p>
           <w:p>
@@ -4920,14 +5917,25 @@
                 <w:szCs w:val="28"/>
               </w:rPr>
             </w:pPr>
-            <w:r>
-              <w:rPr>
-                <w:rFonts w:cs="Arial"/>
-                <w:b/>
-                <w:sz w:val="28"/>
-                <w:szCs w:val="28"/>
-              </w:rPr>
-              <w:t>Panchaati No. 59</w:t>
+            <w:proofErr w:type="spellStart"/>
+            <w:r>
+              <w:rPr>
+                <w:rFonts w:cs="Arial"/>
+                <w:b/>
+                <w:sz w:val="28"/>
+                <w:szCs w:val="28"/>
+              </w:rPr>
+              <w:t>Panchaati</w:t>
+            </w:r>
+            <w:proofErr w:type="spellEnd"/>
+            <w:r>
+              <w:rPr>
+                <w:rFonts w:cs="Arial"/>
+                <w:b/>
+                <w:sz w:val="28"/>
+                <w:szCs w:val="28"/>
+              </w:rPr>
+              <w:t xml:space="preserve"> No. 59</w:t>
             </w:r>
           </w:p>
         </w:tc>
@@ -5572,8 +6580,20 @@
                 <w:sz w:val="28"/>
                 <w:szCs w:val="28"/>
               </w:rPr>
-              <w:t xml:space="preserve"> Vaakyam</w:t>
-            </w:r>
+              <w:t xml:space="preserve"> </w:t>
+            </w:r>
+            <w:proofErr w:type="spellStart"/>
+            <w:r>
+              <w:rPr>
+                <w:rFonts w:cs="Arial"/>
+                <w:b/>
+                <w:bCs/>
+                <w:sz w:val="28"/>
+                <w:szCs w:val="28"/>
+              </w:rPr>
+              <w:t>Vaakyam</w:t>
+            </w:r>
+            <w:proofErr w:type="spellEnd"/>
           </w:p>
           <w:p>
             <w:pPr>
@@ -5615,15 +6635,27 @@
                 <w:szCs w:val="28"/>
               </w:rPr>
             </w:pPr>
-            <w:r>
-              <w:rPr>
-                <w:rFonts w:cs="Arial"/>
-                <w:b/>
-                <w:bCs/>
-                <w:sz w:val="28"/>
-                <w:szCs w:val="28"/>
-              </w:rPr>
-              <w:t>Panchaati No. 64</w:t>
+            <w:proofErr w:type="spellStart"/>
+            <w:r>
+              <w:rPr>
+                <w:rFonts w:cs="Arial"/>
+                <w:b/>
+                <w:bCs/>
+                <w:sz w:val="28"/>
+                <w:szCs w:val="28"/>
+              </w:rPr>
+              <w:t>Panchaati</w:t>
+            </w:r>
+            <w:proofErr w:type="spellEnd"/>
+            <w:r>
+              <w:rPr>
+                <w:rFonts w:cs="Arial"/>
+                <w:b/>
+                <w:bCs/>
+                <w:sz w:val="28"/>
+                <w:szCs w:val="28"/>
+              </w:rPr>
+              <w:t xml:space="preserve"> No. 64</w:t>
             </w:r>
           </w:p>
         </w:tc>
@@ -6019,8 +7051,20 @@
                 <w:sz w:val="28"/>
                 <w:szCs w:val="28"/>
               </w:rPr>
-              <w:t xml:space="preserve"> Vaakyam</w:t>
-            </w:r>
+              <w:t xml:space="preserve"> </w:t>
+            </w:r>
+            <w:proofErr w:type="spellStart"/>
+            <w:r>
+              <w:rPr>
+                <w:rFonts w:cs="Arial"/>
+                <w:b/>
+                <w:bCs/>
+                <w:sz w:val="28"/>
+                <w:szCs w:val="28"/>
+              </w:rPr>
+              <w:t>Vaakyam</w:t>
+            </w:r>
+            <w:proofErr w:type="spellEnd"/>
           </w:p>
           <w:p>
             <w:pPr>
@@ -6062,15 +7106,27 @@
                 <w:szCs w:val="28"/>
               </w:rPr>
             </w:pPr>
-            <w:r>
-              <w:rPr>
-                <w:rFonts w:cs="Arial"/>
-                <w:b/>
-                <w:bCs/>
-                <w:sz w:val="28"/>
-                <w:szCs w:val="28"/>
-              </w:rPr>
-              <w:t>Panchaati No. 68</w:t>
+            <w:proofErr w:type="spellStart"/>
+            <w:r>
+              <w:rPr>
+                <w:rFonts w:cs="Arial"/>
+                <w:b/>
+                <w:bCs/>
+                <w:sz w:val="28"/>
+                <w:szCs w:val="28"/>
+              </w:rPr>
+              <w:t>Panchaati</w:t>
+            </w:r>
+            <w:proofErr w:type="spellEnd"/>
+            <w:r>
+              <w:rPr>
+                <w:rFonts w:cs="Arial"/>
+                <w:b/>
+                <w:bCs/>
+                <w:sz w:val="28"/>
+                <w:szCs w:val="28"/>
+              </w:rPr>
+              <w:t xml:space="preserve"> No. 68</w:t>
             </w:r>
           </w:p>
         </w:tc>
@@ -6474,7 +7530,25 @@
                 <w:sz w:val="28"/>
                 <w:szCs w:val="40"/>
               </w:rPr>
-              <w:t>(swaritam removed)</w:t>
+              <w:t>(</w:t>
+            </w:r>
+            <w:proofErr w:type="spellStart"/>
+            <w:r>
+              <w:rPr>
+                <w:rFonts w:cs="Arial"/>
+                <w:sz w:val="28"/>
+                <w:szCs w:val="40"/>
+              </w:rPr>
+              <w:t>swaritam</w:t>
+            </w:r>
+            <w:proofErr w:type="spellEnd"/>
+            <w:r>
+              <w:rPr>
+                <w:rFonts w:cs="Arial"/>
+                <w:sz w:val="28"/>
+                <w:szCs w:val="40"/>
+              </w:rPr>
+              <w:t xml:space="preserve"> removed)</w:t>
             </w:r>
           </w:p>
         </w:tc>
@@ -6514,9 +7588,19 @@
                 <w:sz w:val="28"/>
                 <w:szCs w:val="28"/>
               </w:rPr>
-              <w:lastRenderedPageBreak/>
-              <w:t>TS 6.1.10.3 - Padam</w:t>
-            </w:r>
+              <w:t xml:space="preserve">TS 6.1.10.3 - </w:t>
+            </w:r>
+            <w:proofErr w:type="spellStart"/>
+            <w:r>
+              <w:rPr>
+                <w:rFonts w:cs="Arial"/>
+                <w:b/>
+                <w:sz w:val="28"/>
+                <w:szCs w:val="28"/>
+              </w:rPr>
+              <w:t>Padam</w:t>
+            </w:r>
+            <w:proofErr w:type="spellEnd"/>
           </w:p>
           <w:p>
             <w:pPr>
@@ -6532,14 +7616,25 @@
                 <w:szCs w:val="28"/>
               </w:rPr>
             </w:pPr>
-            <w:r>
-              <w:rPr>
-                <w:rFonts w:cs="Arial"/>
-                <w:b/>
-                <w:sz w:val="28"/>
-                <w:szCs w:val="28"/>
-              </w:rPr>
-              <w:t>Padam No. 1</w:t>
+            <w:proofErr w:type="spellStart"/>
+            <w:r>
+              <w:rPr>
+                <w:rFonts w:cs="Arial"/>
+                <w:b/>
+                <w:sz w:val="28"/>
+                <w:szCs w:val="28"/>
+              </w:rPr>
+              <w:t>Padam</w:t>
+            </w:r>
+            <w:proofErr w:type="spellEnd"/>
+            <w:r>
+              <w:rPr>
+                <w:rFonts w:cs="Arial"/>
+                <w:b/>
+                <w:sz w:val="28"/>
+                <w:szCs w:val="28"/>
+              </w:rPr>
+              <w:t xml:space="preserve"> No. 1</w:t>
             </w:r>
           </w:p>
           <w:p>
@@ -6556,14 +7651,25 @@
                 <w:szCs w:val="28"/>
               </w:rPr>
             </w:pPr>
-            <w:r>
-              <w:rPr>
-                <w:rFonts w:cs="Arial"/>
-                <w:b/>
-                <w:sz w:val="28"/>
-                <w:szCs w:val="28"/>
-              </w:rPr>
-              <w:t>Panchaati No. 68</w:t>
+            <w:proofErr w:type="spellStart"/>
+            <w:r>
+              <w:rPr>
+                <w:rFonts w:cs="Arial"/>
+                <w:b/>
+                <w:sz w:val="28"/>
+                <w:szCs w:val="28"/>
+              </w:rPr>
+              <w:t>Panchaati</w:t>
+            </w:r>
+            <w:proofErr w:type="spellEnd"/>
+            <w:r>
+              <w:rPr>
+                <w:rFonts w:cs="Arial"/>
+                <w:b/>
+                <w:sz w:val="28"/>
+                <w:szCs w:val="28"/>
+              </w:rPr>
+              <w:t xml:space="preserve"> No. 68</w:t>
             </w:r>
           </w:p>
         </w:tc>
@@ -7009,8 +8115,19 @@
                 <w:sz w:val="28"/>
                 <w:szCs w:val="28"/>
               </w:rPr>
-              <w:t>TS 6.1.10.3 - Padam</w:t>
-            </w:r>
+              <w:t xml:space="preserve">TS 6.1.10.3 - </w:t>
+            </w:r>
+            <w:proofErr w:type="spellStart"/>
+            <w:r>
+              <w:rPr>
+                <w:rFonts w:cs="Arial"/>
+                <w:b/>
+                <w:sz w:val="28"/>
+                <w:szCs w:val="28"/>
+              </w:rPr>
+              <w:t>Padam</w:t>
+            </w:r>
+            <w:proofErr w:type="spellEnd"/>
           </w:p>
           <w:p>
             <w:pPr>
@@ -7026,14 +8143,25 @@
                 <w:szCs w:val="28"/>
               </w:rPr>
             </w:pPr>
-            <w:r>
-              <w:rPr>
-                <w:rFonts w:cs="Arial"/>
-                <w:b/>
-                <w:sz w:val="28"/>
-                <w:szCs w:val="28"/>
-              </w:rPr>
-              <w:t>Padam No. 30</w:t>
+            <w:proofErr w:type="spellStart"/>
+            <w:r>
+              <w:rPr>
+                <w:rFonts w:cs="Arial"/>
+                <w:b/>
+                <w:sz w:val="28"/>
+                <w:szCs w:val="28"/>
+              </w:rPr>
+              <w:t>Padam</w:t>
+            </w:r>
+            <w:proofErr w:type="spellEnd"/>
+            <w:r>
+              <w:rPr>
+                <w:rFonts w:cs="Arial"/>
+                <w:b/>
+                <w:sz w:val="28"/>
+                <w:szCs w:val="28"/>
+              </w:rPr>
+              <w:t xml:space="preserve"> No. 30</w:t>
             </w:r>
           </w:p>
           <w:p>
@@ -7050,14 +8178,25 @@
                 <w:szCs w:val="28"/>
               </w:rPr>
             </w:pPr>
-            <w:r>
-              <w:rPr>
-                <w:rFonts w:cs="Arial"/>
-                <w:b/>
-                <w:sz w:val="28"/>
-                <w:szCs w:val="28"/>
-              </w:rPr>
-              <w:t>Panchaati No. 68</w:t>
+            <w:proofErr w:type="spellStart"/>
+            <w:r>
+              <w:rPr>
+                <w:rFonts w:cs="Arial"/>
+                <w:b/>
+                <w:sz w:val="28"/>
+                <w:szCs w:val="28"/>
+              </w:rPr>
+              <w:t>Panchaati</w:t>
+            </w:r>
+            <w:proofErr w:type="spellEnd"/>
+            <w:r>
+              <w:rPr>
+                <w:rFonts w:cs="Arial"/>
+                <w:b/>
+                <w:sz w:val="28"/>
+                <w:szCs w:val="28"/>
+              </w:rPr>
+              <w:t xml:space="preserve"> No. 68</w:t>
             </w:r>
           </w:p>
         </w:tc>
@@ -7718,8 +8857,20 @@
                 <w:sz w:val="28"/>
                 <w:szCs w:val="28"/>
               </w:rPr>
-              <w:t xml:space="preserve"> Vaakyam</w:t>
-            </w:r>
+              <w:t xml:space="preserve"> </w:t>
+            </w:r>
+            <w:proofErr w:type="spellStart"/>
+            <w:r>
+              <w:rPr>
+                <w:rFonts w:cs="Arial"/>
+                <w:b/>
+                <w:bCs/>
+                <w:sz w:val="28"/>
+                <w:szCs w:val="28"/>
+              </w:rPr>
+              <w:t>Vaakyam</w:t>
+            </w:r>
+            <w:proofErr w:type="spellEnd"/>
           </w:p>
           <w:p>
             <w:pPr>
@@ -7771,15 +8922,27 @@
                 <w:szCs w:val="28"/>
               </w:rPr>
             </w:pPr>
-            <w:r>
-              <w:rPr>
-                <w:rFonts w:cs="Arial"/>
-                <w:b/>
-                <w:bCs/>
-                <w:sz w:val="28"/>
-                <w:szCs w:val="28"/>
-              </w:rPr>
-              <w:t>Panchaati No. 72</w:t>
+            <w:proofErr w:type="spellStart"/>
+            <w:r>
+              <w:rPr>
+                <w:rFonts w:cs="Arial"/>
+                <w:b/>
+                <w:bCs/>
+                <w:sz w:val="28"/>
+                <w:szCs w:val="28"/>
+              </w:rPr>
+              <w:t>Panchaati</w:t>
+            </w:r>
+            <w:proofErr w:type="spellEnd"/>
+            <w:r>
+              <w:rPr>
+                <w:rFonts w:cs="Arial"/>
+                <w:b/>
+                <w:bCs/>
+                <w:sz w:val="28"/>
+                <w:szCs w:val="28"/>
+              </w:rPr>
+              <w:t xml:space="preserve"> No. 72</w:t>
             </w:r>
           </w:p>
         </w:tc>
@@ -8228,6 +9391,7 @@
                 <w:sz w:val="28"/>
                 <w:szCs w:val="28"/>
               </w:rPr>
+              <w:lastRenderedPageBreak/>
               <w:t xml:space="preserve">TS </w:t>
             </w:r>
             <w:proofErr w:type="gramStart"/>
@@ -8250,8 +9414,20 @@
                 <w:sz w:val="28"/>
                 <w:szCs w:val="28"/>
               </w:rPr>
-              <w:t xml:space="preserve"> Vaakyam</w:t>
-            </w:r>
+              <w:t xml:space="preserve"> </w:t>
+            </w:r>
+            <w:proofErr w:type="spellStart"/>
+            <w:r>
+              <w:rPr>
+                <w:rFonts w:cs="Arial"/>
+                <w:b/>
+                <w:bCs/>
+                <w:sz w:val="28"/>
+                <w:szCs w:val="28"/>
+              </w:rPr>
+              <w:t>Vaakyam</w:t>
+            </w:r>
+            <w:proofErr w:type="spellEnd"/>
           </w:p>
           <w:p>
             <w:pPr>
@@ -8303,15 +9479,27 @@
                 <w:szCs w:val="28"/>
               </w:rPr>
             </w:pPr>
-            <w:r>
-              <w:rPr>
-                <w:rFonts w:cs="Arial"/>
-                <w:b/>
-                <w:bCs/>
-                <w:sz w:val="28"/>
-                <w:szCs w:val="28"/>
-              </w:rPr>
-              <w:t>Panchaati No. 72</w:t>
+            <w:proofErr w:type="spellStart"/>
+            <w:r>
+              <w:rPr>
+                <w:rFonts w:cs="Arial"/>
+                <w:b/>
+                <w:bCs/>
+                <w:sz w:val="28"/>
+                <w:szCs w:val="28"/>
+              </w:rPr>
+              <w:t>Panchaati</w:t>
+            </w:r>
+            <w:proofErr w:type="spellEnd"/>
+            <w:r>
+              <w:rPr>
+                <w:rFonts w:cs="Arial"/>
+                <w:b/>
+                <w:bCs/>
+                <w:sz w:val="28"/>
+                <w:szCs w:val="28"/>
+              </w:rPr>
+              <w:t xml:space="preserve"> No. 72</w:t>
             </w:r>
           </w:p>
         </w:tc>
@@ -8635,7 +9823,51 @@
           <w:u w:val="single"/>
         </w:rPr>
         <w:lastRenderedPageBreak/>
-        <w:t>TS Pada Paatam – TS 6.1 Tamil co</w:t>
+        <w:t xml:space="preserve">TS </w:t>
+      </w:r>
+      <w:proofErr w:type="spellStart"/>
+      <w:r>
+        <w:rPr>
+          <w:b/>
+          <w:bCs/>
+          <w:sz w:val="32"/>
+          <w:szCs w:val="32"/>
+          <w:u w:val="single"/>
+        </w:rPr>
+        <w:t>Pada</w:t>
+      </w:r>
+      <w:proofErr w:type="spellEnd"/>
+      <w:r>
+        <w:rPr>
+          <w:b/>
+          <w:bCs/>
+          <w:sz w:val="32"/>
+          <w:szCs w:val="32"/>
+          <w:u w:val="single"/>
+        </w:rPr>
+        <w:t xml:space="preserve"> </w:t>
+      </w:r>
+      <w:proofErr w:type="spellStart"/>
+      <w:r>
+        <w:rPr>
+          <w:b/>
+          <w:bCs/>
+          <w:sz w:val="32"/>
+          <w:szCs w:val="32"/>
+          <w:u w:val="single"/>
+        </w:rPr>
+        <w:t>Paatam</w:t>
+      </w:r>
+      <w:proofErr w:type="spellEnd"/>
+      <w:r>
+        <w:rPr>
+          <w:b/>
+          <w:bCs/>
+          <w:sz w:val="32"/>
+          <w:szCs w:val="32"/>
+          <w:u w:val="single"/>
+        </w:rPr>
+        <w:t xml:space="preserve"> – TS 6.1 Tamil co</w:t>
       </w:r>
       <w:r>
         <w:rPr>
@@ -8731,23 +9963,7 @@
           <w:b/>
           <w:bCs/>
         </w:rPr>
-        <w:t>(</w:t>
-      </w:r>
-      <w:proofErr w:type="gramStart"/>
-      <w:r>
-        <w:rPr>
-          <w:b/>
-          <w:bCs/>
-        </w:rPr>
-        <w:t>ignore</w:t>
-      </w:r>
-      <w:proofErr w:type="gramEnd"/>
-      <w:r>
-        <w:rPr>
-          <w:b/>
-          <w:bCs/>
-        </w:rPr>
-        <w:t xml:space="preserve"> those which are already incorporated in your book’s version and date)</w:t>
+        <w:t>(ignore those which are already incorporated in your book’s version and date)</w:t>
       </w:r>
     </w:p>
     <w:tbl>
@@ -8902,8 +10118,20 @@
                 <w:sz w:val="28"/>
                 <w:szCs w:val="28"/>
               </w:rPr>
-              <w:t>TS 6.1.1.3 - Padam</w:t>
-            </w:r>
+              <w:t xml:space="preserve">TS 6.1.1.3 - </w:t>
+            </w:r>
+            <w:proofErr w:type="spellStart"/>
+            <w:r>
+              <w:rPr>
+                <w:rFonts w:cs="Arial"/>
+                <w:b/>
+                <w:bCs/>
+                <w:sz w:val="28"/>
+                <w:szCs w:val="28"/>
+              </w:rPr>
+              <w:t>Padam</w:t>
+            </w:r>
+            <w:proofErr w:type="spellEnd"/>
           </w:p>
           <w:p>
             <w:pPr>
@@ -8927,8 +10155,19 @@
                 <w:sz w:val="28"/>
                 <w:szCs w:val="28"/>
               </w:rPr>
-              <w:t>3rd Panchaati</w:t>
-            </w:r>
+              <w:t xml:space="preserve">3rd </w:t>
+            </w:r>
+            <w:proofErr w:type="spellStart"/>
+            <w:r>
+              <w:rPr>
+                <w:b/>
+                <w:bCs/>
+                <w:sz w:val="28"/>
+                <w:szCs w:val="28"/>
+              </w:rPr>
+              <w:t>Panchaati</w:t>
+            </w:r>
+            <w:proofErr w:type="spellEnd"/>
           </w:p>
         </w:tc>
         <w:tc>
@@ -9329,8 +10568,20 @@
                 <w:sz w:val="28"/>
                 <w:szCs w:val="28"/>
               </w:rPr>
-              <w:t>TS 6.1.1.6 - Padam</w:t>
-            </w:r>
+              <w:t xml:space="preserve">TS 6.1.1.6 - </w:t>
+            </w:r>
+            <w:proofErr w:type="spellStart"/>
+            <w:r>
+              <w:rPr>
+                <w:rFonts w:cs="Arial"/>
+                <w:b/>
+                <w:bCs/>
+                <w:sz w:val="28"/>
+                <w:szCs w:val="28"/>
+              </w:rPr>
+              <w:t>Padam</w:t>
+            </w:r>
+            <w:proofErr w:type="spellEnd"/>
           </w:p>
           <w:p>
             <w:pPr>
@@ -9354,8 +10605,19 @@
                 <w:sz w:val="28"/>
                 <w:szCs w:val="28"/>
               </w:rPr>
-              <w:t>6th Panchaati</w:t>
-            </w:r>
+              <w:t xml:space="preserve">6th </w:t>
+            </w:r>
+            <w:proofErr w:type="spellStart"/>
+            <w:r>
+              <w:rPr>
+                <w:b/>
+                <w:bCs/>
+                <w:sz w:val="28"/>
+                <w:szCs w:val="28"/>
+              </w:rPr>
+              <w:t>Panchaati</w:t>
+            </w:r>
+            <w:proofErr w:type="spellEnd"/>
           </w:p>
         </w:tc>
         <w:tc>
@@ -9836,7 +11098,23 @@
                 <w:sz w:val="32"/>
                 <w:szCs w:val="32"/>
               </w:rPr>
-              <w:t>(it is hraswam)</w:t>
+              <w:t xml:space="preserve">(it is </w:t>
+            </w:r>
+            <w:proofErr w:type="spellStart"/>
+            <w:r>
+              <w:rPr>
+                <w:sz w:val="32"/>
+                <w:szCs w:val="32"/>
+              </w:rPr>
+              <w:t>hraswam</w:t>
+            </w:r>
+            <w:proofErr w:type="spellEnd"/>
+            <w:r>
+              <w:rPr>
+                <w:sz w:val="32"/>
+                <w:szCs w:val="32"/>
+              </w:rPr>
+              <w:t>)</w:t>
             </w:r>
           </w:p>
         </w:tc>
@@ -9872,8 +11150,20 @@
                 <w:sz w:val="28"/>
                 <w:szCs w:val="28"/>
               </w:rPr>
-              <w:t>TS 6.1.5.1 - Padam</w:t>
-            </w:r>
+              <w:t xml:space="preserve">TS 6.1.5.1 - </w:t>
+            </w:r>
+            <w:proofErr w:type="spellStart"/>
+            <w:r>
+              <w:rPr>
+                <w:rFonts w:cs="Arial"/>
+                <w:b/>
+                <w:bCs/>
+                <w:sz w:val="28"/>
+                <w:szCs w:val="28"/>
+              </w:rPr>
+              <w:t>Padam</w:t>
+            </w:r>
+            <w:proofErr w:type="spellEnd"/>
           </w:p>
           <w:p>
             <w:pPr>
@@ -9897,8 +11187,19 @@
                 <w:sz w:val="28"/>
                 <w:szCs w:val="28"/>
               </w:rPr>
-              <w:t>34th Panchaati</w:t>
-            </w:r>
+              <w:t xml:space="preserve">34th </w:t>
+            </w:r>
+            <w:proofErr w:type="spellStart"/>
+            <w:r>
+              <w:rPr>
+                <w:b/>
+                <w:bCs/>
+                <w:sz w:val="28"/>
+                <w:szCs w:val="28"/>
+              </w:rPr>
+              <w:t>Panchaati</w:t>
+            </w:r>
+            <w:proofErr w:type="spellEnd"/>
           </w:p>
         </w:tc>
         <w:tc>
@@ -10687,8 +11988,20 @@
                 <w:sz w:val="28"/>
                 <w:szCs w:val="28"/>
               </w:rPr>
-              <w:t>TS 6.1.6.1 - Vaakyam</w:t>
-            </w:r>
+              <w:t xml:space="preserve">TS 6.1.6.1 - </w:t>
+            </w:r>
+            <w:proofErr w:type="spellStart"/>
+            <w:r>
+              <w:rPr>
+                <w:rFonts w:cs="Arial"/>
+                <w:b/>
+                <w:bCs/>
+                <w:sz w:val="28"/>
+                <w:szCs w:val="28"/>
+              </w:rPr>
+              <w:t>Vaakyam</w:t>
+            </w:r>
+            <w:proofErr w:type="spellEnd"/>
           </w:p>
           <w:p>
             <w:pPr>
@@ -10726,8 +12039,19 @@
                 <w:sz w:val="28"/>
                 <w:szCs w:val="28"/>
               </w:rPr>
-              <w:t xml:space="preserve"> Panchaati</w:t>
-            </w:r>
+              <w:t xml:space="preserve"> </w:t>
+            </w:r>
+            <w:proofErr w:type="spellStart"/>
+            <w:r>
+              <w:rPr>
+                <w:b/>
+                <w:bCs/>
+                <w:sz w:val="28"/>
+                <w:szCs w:val="28"/>
+              </w:rPr>
+              <w:t>Panchaati</w:t>
+            </w:r>
+            <w:proofErr w:type="spellEnd"/>
           </w:p>
         </w:tc>
         <w:tc>
@@ -11220,23 +12544,22 @@
               </w:rPr>
               <w:t>(</w:t>
             </w:r>
-            <w:proofErr w:type="gramStart"/>
             <w:r>
               <w:rPr>
                 <w:rFonts w:cs="Arial"/>
                 <w:sz w:val="32"/>
                 <w:szCs w:val="32"/>
               </w:rPr>
-              <w:t>it</w:t>
-            </w:r>
-            <w:proofErr w:type="gramEnd"/>
+              <w:t>it is only “</w:t>
+            </w:r>
+            <w:proofErr w:type="spellStart"/>
             <w:r>
               <w:rPr>
                 <w:rFonts w:cs="Arial"/>
                 <w:sz w:val="32"/>
                 <w:szCs w:val="32"/>
               </w:rPr>
-              <w:t xml:space="preserve"> is only “B</w:t>
+              <w:t>B</w:t>
             </w:r>
             <w:r>
               <w:rPr>
@@ -11252,7 +12575,16 @@
                 <w:sz w:val="32"/>
                 <w:szCs w:val="32"/>
               </w:rPr>
-              <w:t>u”)</w:t>
+              <w:t>u</w:t>
+            </w:r>
+            <w:proofErr w:type="spellEnd"/>
+            <w:r>
+              <w:rPr>
+                <w:rFonts w:cs="Arial"/>
+                <w:sz w:val="32"/>
+                <w:szCs w:val="32"/>
+              </w:rPr>
+              <w:t>”)</w:t>
             </w:r>
           </w:p>
         </w:tc>
@@ -11325,8 +12657,19 @@
                 <w:szCs w:val="28"/>
               </w:rPr>
               <w:lastRenderedPageBreak/>
-              <w:t>TS 6.1.11.4 - Padam</w:t>
-            </w:r>
+              <w:t xml:space="preserve">TS 6.1.11.4 - </w:t>
+            </w:r>
+            <w:proofErr w:type="spellStart"/>
+            <w:r>
+              <w:rPr>
+                <w:rFonts w:cs="Arial"/>
+                <w:b/>
+                <w:sz w:val="28"/>
+                <w:szCs w:val="28"/>
+              </w:rPr>
+              <w:t>Padam</w:t>
+            </w:r>
+            <w:proofErr w:type="spellEnd"/>
           </w:p>
           <w:p>
             <w:pPr>
@@ -11348,8 +12691,18 @@
                 <w:sz w:val="28"/>
                 <w:szCs w:val="28"/>
               </w:rPr>
-              <w:t>74th Panchaati</w:t>
-            </w:r>
+              <w:t xml:space="preserve">74th </w:t>
+            </w:r>
+            <w:proofErr w:type="spellStart"/>
+            <w:r>
+              <w:rPr>
+                <w:b/>
+                <w:sz w:val="28"/>
+                <w:szCs w:val="28"/>
+              </w:rPr>
+              <w:t>Panchaati</w:t>
+            </w:r>
+            <w:proofErr w:type="spellEnd"/>
           </w:p>
         </w:tc>
         <w:tc>
@@ -12173,8 +13526,42 @@
           <w:szCs w:val="32"/>
           <w:u w:val="single"/>
         </w:rPr>
-        <w:t xml:space="preserve"> Pada Paatam</w:t>
+        <w:t xml:space="preserve"> </w:t>
       </w:r>
+      <w:proofErr w:type="spellStart"/>
+      <w:r>
+        <w:rPr>
+          <w:b/>
+          <w:bCs/>
+          <w:sz w:val="32"/>
+          <w:szCs w:val="32"/>
+          <w:u w:val="single"/>
+        </w:rPr>
+        <w:t>Pada</w:t>
+      </w:r>
+      <w:proofErr w:type="spellEnd"/>
+      <w:r>
+        <w:rPr>
+          <w:b/>
+          <w:bCs/>
+          <w:sz w:val="32"/>
+          <w:szCs w:val="32"/>
+          <w:u w:val="single"/>
+        </w:rPr>
+        <w:t xml:space="preserve"> </w:t>
+      </w:r>
+      <w:proofErr w:type="spellStart"/>
+      <w:r>
+        <w:rPr>
+          <w:b/>
+          <w:bCs/>
+          <w:sz w:val="32"/>
+          <w:szCs w:val="32"/>
+          <w:u w:val="single"/>
+        </w:rPr>
+        <w:t>Paatam</w:t>
+      </w:r>
+      <w:proofErr w:type="spellEnd"/>
       <w:r>
         <w:rPr>
           <w:b/>
@@ -12289,23 +13676,7 @@
           <w:b/>
           <w:bCs/>
         </w:rPr>
-        <w:t>(</w:t>
-      </w:r>
-      <w:proofErr w:type="gramStart"/>
-      <w:r>
-        <w:rPr>
-          <w:b/>
-          <w:bCs/>
-        </w:rPr>
-        <w:t>ignore</w:t>
-      </w:r>
-      <w:proofErr w:type="gramEnd"/>
-      <w:r>
-        <w:rPr>
-          <w:b/>
-          <w:bCs/>
-        </w:rPr>
-        <w:t xml:space="preserve"> those which are already incorporated in your book’s version and date)</w:t>
+        <w:t>(ignore those which are already incorporated in your book’s version and date)</w:t>
       </w:r>
     </w:p>
     <w:tbl>
@@ -12461,8 +13832,19 @@
                 <w:sz w:val="28"/>
                 <w:szCs w:val="28"/>
               </w:rPr>
-              <w:t>6.1.6.5 Vaakyam</w:t>
-            </w:r>
+              <w:t xml:space="preserve">6.1.6.5 </w:t>
+            </w:r>
+            <w:proofErr w:type="spellStart"/>
+            <w:r>
+              <w:rPr>
+                <w:b/>
+                <w:bCs/>
+                <w:sz w:val="28"/>
+                <w:szCs w:val="28"/>
+              </w:rPr>
+              <w:t>Vaakyam</w:t>
+            </w:r>
+            <w:proofErr w:type="spellEnd"/>
           </w:p>
           <w:p>
             <w:pPr>
@@ -12472,14 +13854,25 @@
                 <w:szCs w:val="28"/>
               </w:rPr>
             </w:pPr>
-            <w:r>
-              <w:rPr>
-                <w:b/>
-                <w:bCs/>
-                <w:sz w:val="28"/>
-                <w:szCs w:val="28"/>
-              </w:rPr>
-              <w:t>Panchaati 43</w:t>
+            <w:proofErr w:type="spellStart"/>
+            <w:r>
+              <w:rPr>
+                <w:b/>
+                <w:bCs/>
+                <w:sz w:val="28"/>
+                <w:szCs w:val="28"/>
+              </w:rPr>
+              <w:t>Panchaati</w:t>
+            </w:r>
+            <w:proofErr w:type="spellEnd"/>
+            <w:r>
+              <w:rPr>
+                <w:b/>
+                <w:bCs/>
+                <w:sz w:val="28"/>
+                <w:szCs w:val="28"/>
+              </w:rPr>
+              <w:t xml:space="preserve"> 43</w:t>
             </w:r>
           </w:p>
         </w:tc>
@@ -12830,7 +14223,27 @@
                 <w:lang w:bidi="ta-IN"/>
               </w:rPr>
               <w:br/>
-              <w:t xml:space="preserve">(visargam or additional </w:t>
+              <w:t>(</w:t>
+            </w:r>
+            <w:proofErr w:type="spellStart"/>
+            <w:r>
+              <w:rPr>
+                <w:rFonts w:ascii="Latha" w:hAnsi="Latha" w:cs="Latha"/>
+                <w:sz w:val="28"/>
+                <w:szCs w:val="28"/>
+                <w:lang w:bidi="ta-IN"/>
+              </w:rPr>
+              <w:t>visargam</w:t>
+            </w:r>
+            <w:proofErr w:type="spellEnd"/>
+            <w:r>
+              <w:rPr>
+                <w:rFonts w:ascii="Latha" w:hAnsi="Latha" w:cs="Latha"/>
+                <w:sz w:val="28"/>
+                <w:szCs w:val="28"/>
+                <w:lang w:bidi="ta-IN"/>
+              </w:rPr>
+              <w:t xml:space="preserve"> or additional </w:t>
             </w:r>
             <w:r>
               <w:rPr>
@@ -12925,7 +14338,7 @@
 </file>
 
 <file path=word/endnotes.xml><?xml version="1.0" encoding="utf-8"?>
-<w:endnotes xmlns:wpc="http://schemas.microsoft.com/office/word/2010/wordprocessingCanvas" xmlns:cx="http://schemas.microsoft.com/office/drawing/2014/chartex" xmlns:cx1="http://schemas.microsoft.com/office/drawing/2015/9/8/chartex" xmlns:cx2="http://schemas.microsoft.com/office/drawing/2015/10/21/chartex" xmlns:cx3="http://schemas.microsoft.com/office/drawing/2016/5/9/chartex" xmlns:cx4="http://schemas.microsoft.com/office/drawing/2016/5/10/chartex" xmlns:cx5="http://schemas.microsoft.com/office/drawing/2016/5/11/chartex" xmlns:cx6="http://schemas.microsoft.com/office/drawing/2016/5/12/chartex" xmlns:cx7="http://schemas.microsoft.com/office/drawing/2016/5/13/chartex" xmlns:cx8="http://schemas.microsoft.com/office/drawing/2016/5/14/chartex" xmlns:mc="http://schemas.openxmlformats.org/markup-compatibility/2006" xmlns:aink="http://schemas.microsoft.com/office/drawing/2016/ink" xmlns:am3d="http://schemas.microsoft.com/office/drawing/2017/model3d" xmlns:o="urn:schemas-microsoft-com:office:office" xmlns:r="http://schemas.openxmlformats.org/officeDocument/2006/relationships" xmlns:m="http://schemas.openxmlformats.org/officeDocument/2006/math" xmlns:v="urn:schemas-microsoft-com:vml" xmlns:wp14="http://schemas.microsoft.com/office/word/2010/wordprocessingDrawing" xmlns:wp="http://schemas.openxmlformats.org/drawingml/2006/wordprocessingDrawing" xmlns:w10="urn:schemas-microsoft-com:office:word" xmlns:w="http://schemas.openxmlformats.org/wordprocessingml/2006/main" xmlns:w14="http://schemas.microsoft.com/office/word/2010/wordml" xmlns:w15="http://schemas.microsoft.com/office/word/2012/wordml" xmlns:w16cex="http://schemas.microsoft.com/office/word/2018/wordml/cex" xmlns:w16cid="http://schemas.microsoft.com/office/word/2016/wordml/cid" xmlns:w16="http://schemas.microsoft.com/office/word/2018/wordml" xmlns:w16sdtdh="http://schemas.microsoft.com/office/word/2020/wordml/sdtdatahash" xmlns:w16se="http://schemas.microsoft.com/office/word/2015/wordml/symex" xmlns:wpg="http://schemas.microsoft.com/office/word/2010/wordprocessingGroup" xmlns:wpi="http://schemas.microsoft.com/office/word/2010/wordprocessingInk" xmlns:wne="http://schemas.microsoft.com/office/word/2006/wordml" xmlns:wps="http://schemas.microsoft.com/office/word/2010/wordprocessingShape" mc:Ignorable="w14 w15 w16se w16cid w16 w16cex w16sdtdh wp14">
+<w:endnotes xmlns:wpc="http://schemas.microsoft.com/office/word/2010/wordprocessingCanvas" xmlns:cx="http://schemas.microsoft.com/office/drawing/2014/chartex" xmlns:cx1="http://schemas.microsoft.com/office/drawing/2015/9/8/chartex" xmlns:mc="http://schemas.openxmlformats.org/markup-compatibility/2006" xmlns:o="urn:schemas-microsoft-com:office:office" xmlns:r="http://schemas.openxmlformats.org/officeDocument/2006/relationships" xmlns:m="http://schemas.openxmlformats.org/officeDocument/2006/math" xmlns:v="urn:schemas-microsoft-com:vml" xmlns:wp14="http://schemas.microsoft.com/office/word/2010/wordprocessingDrawing" xmlns:wp="http://schemas.openxmlformats.org/drawingml/2006/wordprocessingDrawing" xmlns:w10="urn:schemas-microsoft-com:office:word" xmlns:w="http://schemas.openxmlformats.org/wordprocessingml/2006/main" xmlns:w14="http://schemas.microsoft.com/office/word/2010/wordml" xmlns:w15="http://schemas.microsoft.com/office/word/2012/wordml" xmlns:w16se="http://schemas.microsoft.com/office/word/2015/wordml/symex" xmlns:wpg="http://schemas.microsoft.com/office/word/2010/wordprocessingGroup" xmlns:wpi="http://schemas.microsoft.com/office/word/2010/wordprocessingInk" xmlns:wne="http://schemas.microsoft.com/office/word/2006/wordml" xmlns:wps="http://schemas.microsoft.com/office/word/2010/wordprocessingShape" mc:Ignorable="w14 w15 w16se wp14">
   <w:endnote w:type="separator" w:id="-1">
     <w:p>
       <w:pPr>
@@ -12950,7 +14363,7 @@
 </file>
 
 <file path=word/footer1.xml><?xml version="1.0" encoding="utf-8"?>
-<w:ftr xmlns:wpc="http://schemas.microsoft.com/office/word/2010/wordprocessingCanvas" xmlns:cx="http://schemas.microsoft.com/office/drawing/2014/chartex" xmlns:cx1="http://schemas.microsoft.com/office/drawing/2015/9/8/chartex" xmlns:cx2="http://schemas.microsoft.com/office/drawing/2015/10/21/chartex" xmlns:cx3="http://schemas.microsoft.com/office/drawing/2016/5/9/chartex" xmlns:cx4="http://schemas.microsoft.com/office/drawing/2016/5/10/chartex" xmlns:cx5="http://schemas.microsoft.com/office/drawing/2016/5/11/chartex" xmlns:cx6="http://schemas.microsoft.com/office/drawing/2016/5/12/chartex" xmlns:cx7="http://schemas.microsoft.com/office/drawing/2016/5/13/chartex" xmlns:cx8="http://schemas.microsoft.com/office/drawing/2016/5/14/chartex" xmlns:mc="http://schemas.openxmlformats.org/markup-compatibility/2006" xmlns:aink="http://schemas.microsoft.com/office/drawing/2016/ink" xmlns:am3d="http://schemas.microsoft.com/office/drawing/2017/model3d" xmlns:o="urn:schemas-microsoft-com:office:office" xmlns:r="http://schemas.openxmlformats.org/officeDocument/2006/relationships" xmlns:m="http://schemas.openxmlformats.org/officeDocument/2006/math" xmlns:v="urn:schemas-microsoft-com:vml" xmlns:wp14="http://schemas.microsoft.com/office/word/2010/wordprocessingDrawing" xmlns:wp="http://schemas.openxmlformats.org/drawingml/2006/wordprocessingDrawing" xmlns:w10="urn:schemas-microsoft-com:office:word" xmlns:w="http://schemas.openxmlformats.org/wordprocessingml/2006/main" xmlns:w14="http://schemas.microsoft.com/office/word/2010/wordml" xmlns:w15="http://schemas.microsoft.com/office/word/2012/wordml" xmlns:w16cex="http://schemas.microsoft.com/office/word/2018/wordml/cex" xmlns:w16cid="http://schemas.microsoft.com/office/word/2016/wordml/cid" xmlns:w16="http://schemas.microsoft.com/office/word/2018/wordml" xmlns:w16sdtdh="http://schemas.microsoft.com/office/word/2020/wordml/sdtdatahash" xmlns:w16se="http://schemas.microsoft.com/office/word/2015/wordml/symex" xmlns:wpg="http://schemas.microsoft.com/office/word/2010/wordprocessingGroup" xmlns:wpi="http://schemas.microsoft.com/office/word/2010/wordprocessingInk" xmlns:wne="http://schemas.microsoft.com/office/word/2006/wordml" xmlns:wps="http://schemas.microsoft.com/office/word/2010/wordprocessingShape" mc:Ignorable="w14 w15 w16se w16cid w16 w16cex w16sdtdh wp14">
+<w:ftr xmlns:wpc="http://schemas.microsoft.com/office/word/2010/wordprocessingCanvas" xmlns:cx="http://schemas.microsoft.com/office/drawing/2014/chartex" xmlns:cx1="http://schemas.microsoft.com/office/drawing/2015/9/8/chartex" xmlns:mc="http://schemas.openxmlformats.org/markup-compatibility/2006" xmlns:o="urn:schemas-microsoft-com:office:office" xmlns:r="http://schemas.openxmlformats.org/officeDocument/2006/relationships" xmlns:m="http://schemas.openxmlformats.org/officeDocument/2006/math" xmlns:v="urn:schemas-microsoft-com:vml" xmlns:wp14="http://schemas.microsoft.com/office/word/2010/wordprocessingDrawing" xmlns:wp="http://schemas.openxmlformats.org/drawingml/2006/wordprocessingDrawing" xmlns:w10="urn:schemas-microsoft-com:office:word" xmlns:w="http://schemas.openxmlformats.org/wordprocessingml/2006/main" xmlns:w14="http://schemas.microsoft.com/office/word/2010/wordml" xmlns:w15="http://schemas.microsoft.com/office/word/2012/wordml" xmlns:w16se="http://schemas.microsoft.com/office/word/2015/wordml/symex" xmlns:wpg="http://schemas.microsoft.com/office/word/2010/wordprocessingGroup" xmlns:wpi="http://schemas.microsoft.com/office/word/2010/wordprocessingInk" xmlns:wne="http://schemas.microsoft.com/office/word/2006/wordml" xmlns:wps="http://schemas.microsoft.com/office/word/2010/wordprocessingShape" mc:Ignorable="w14 w15 w16se wp14">
   <w:p>
     <w:pPr>
       <w:pBdr>
@@ -13042,7 +14455,7 @@
         <w:bCs/>
         <w:noProof/>
       </w:rPr>
-      <w:t>4</w:t>
+      <w:t>6</w:t>
     </w:r>
     <w:r>
       <w:rPr>
@@ -13085,7 +14498,7 @@
         <w:bCs/>
         <w:noProof/>
       </w:rPr>
-      <w:t>5</w:t>
+      <w:t>7</w:t>
     </w:r>
     <w:r>
       <w:rPr>
@@ -13117,7 +14530,7 @@
 </file>
 
 <file path=word/footer2.xml><?xml version="1.0" encoding="utf-8"?>
-<w:ftr xmlns:wpc="http://schemas.microsoft.com/office/word/2010/wordprocessingCanvas" xmlns:cx="http://schemas.microsoft.com/office/drawing/2014/chartex" xmlns:cx1="http://schemas.microsoft.com/office/drawing/2015/9/8/chartex" xmlns:cx2="http://schemas.microsoft.com/office/drawing/2015/10/21/chartex" xmlns:cx3="http://schemas.microsoft.com/office/drawing/2016/5/9/chartex" xmlns:cx4="http://schemas.microsoft.com/office/drawing/2016/5/10/chartex" xmlns:cx5="http://schemas.microsoft.com/office/drawing/2016/5/11/chartex" xmlns:cx6="http://schemas.microsoft.com/office/drawing/2016/5/12/chartex" xmlns:cx7="http://schemas.microsoft.com/office/drawing/2016/5/13/chartex" xmlns:cx8="http://schemas.microsoft.com/office/drawing/2016/5/14/chartex" xmlns:mc="http://schemas.openxmlformats.org/markup-compatibility/2006" xmlns:aink="http://schemas.microsoft.com/office/drawing/2016/ink" xmlns:am3d="http://schemas.microsoft.com/office/drawing/2017/model3d" xmlns:o="urn:schemas-microsoft-com:office:office" xmlns:r="http://schemas.openxmlformats.org/officeDocument/2006/relationships" xmlns:m="http://schemas.openxmlformats.org/officeDocument/2006/math" xmlns:v="urn:schemas-microsoft-com:vml" xmlns:wp14="http://schemas.microsoft.com/office/word/2010/wordprocessingDrawing" xmlns:wp="http://schemas.openxmlformats.org/drawingml/2006/wordprocessingDrawing" xmlns:w10="urn:schemas-microsoft-com:office:word" xmlns:w="http://schemas.openxmlformats.org/wordprocessingml/2006/main" xmlns:w14="http://schemas.microsoft.com/office/word/2010/wordml" xmlns:w15="http://schemas.microsoft.com/office/word/2012/wordml" xmlns:w16cex="http://schemas.microsoft.com/office/word/2018/wordml/cex" xmlns:w16cid="http://schemas.microsoft.com/office/word/2016/wordml/cid" xmlns:w16="http://schemas.microsoft.com/office/word/2018/wordml" xmlns:w16sdtdh="http://schemas.microsoft.com/office/word/2020/wordml/sdtdatahash" xmlns:w16se="http://schemas.microsoft.com/office/word/2015/wordml/symex" xmlns:wpg="http://schemas.microsoft.com/office/word/2010/wordprocessingGroup" xmlns:wpi="http://schemas.microsoft.com/office/word/2010/wordprocessingInk" xmlns:wne="http://schemas.microsoft.com/office/word/2006/wordml" xmlns:wps="http://schemas.microsoft.com/office/word/2010/wordprocessingShape" mc:Ignorable="w14 w15 w16se w16cid w16 w16cex w16sdtdh wp14">
+<w:ftr xmlns:wpc="http://schemas.microsoft.com/office/word/2010/wordprocessingCanvas" xmlns:cx="http://schemas.microsoft.com/office/drawing/2014/chartex" xmlns:cx1="http://schemas.microsoft.com/office/drawing/2015/9/8/chartex" xmlns:mc="http://schemas.openxmlformats.org/markup-compatibility/2006" xmlns:o="urn:schemas-microsoft-com:office:office" xmlns:r="http://schemas.openxmlformats.org/officeDocument/2006/relationships" xmlns:m="http://schemas.openxmlformats.org/officeDocument/2006/math" xmlns:v="urn:schemas-microsoft-com:vml" xmlns:wp14="http://schemas.microsoft.com/office/word/2010/wordprocessingDrawing" xmlns:wp="http://schemas.openxmlformats.org/drawingml/2006/wordprocessingDrawing" xmlns:w10="urn:schemas-microsoft-com:office:word" xmlns:w="http://schemas.openxmlformats.org/wordprocessingml/2006/main" xmlns:w14="http://schemas.microsoft.com/office/word/2010/wordml" xmlns:w15="http://schemas.microsoft.com/office/word/2012/wordml" xmlns:w16se="http://schemas.microsoft.com/office/word/2015/wordml/symex" xmlns:wpg="http://schemas.microsoft.com/office/word/2010/wordprocessingGroup" xmlns:wpi="http://schemas.microsoft.com/office/word/2010/wordprocessingInk" xmlns:wne="http://schemas.microsoft.com/office/word/2006/wordml" xmlns:wps="http://schemas.microsoft.com/office/word/2010/wordprocessingShape" mc:Ignorable="w14 w15 w16se wp14">
   <w:p>
     <w:pPr>
       <w:pBdr>
@@ -13242,7 +14655,7 @@
         <w:bCs/>
         <w:noProof/>
       </w:rPr>
-      <w:t>5</w:t>
+      <w:t>7</w:t>
     </w:r>
     <w:r>
       <w:rPr>
@@ -13285,7 +14698,7 @@
         <w:bCs/>
         <w:noProof/>
       </w:rPr>
-      <w:t>5</w:t>
+      <w:t>7</w:t>
     </w:r>
     <w:r>
       <w:rPr>
@@ -13312,7 +14725,7 @@
 </file>
 
 <file path=word/footnotes.xml><?xml version="1.0" encoding="utf-8"?>
-<w:footnotes xmlns:wpc="http://schemas.microsoft.com/office/word/2010/wordprocessingCanvas" xmlns:cx="http://schemas.microsoft.com/office/drawing/2014/chartex" xmlns:cx1="http://schemas.microsoft.com/office/drawing/2015/9/8/chartex" xmlns:cx2="http://schemas.microsoft.com/office/drawing/2015/10/21/chartex" xmlns:cx3="http://schemas.microsoft.com/office/drawing/2016/5/9/chartex" xmlns:cx4="http://schemas.microsoft.com/office/drawing/2016/5/10/chartex" xmlns:cx5="http://schemas.microsoft.com/office/drawing/2016/5/11/chartex" xmlns:cx6="http://schemas.microsoft.com/office/drawing/2016/5/12/chartex" xmlns:cx7="http://schemas.microsoft.com/office/drawing/2016/5/13/chartex" xmlns:cx8="http://schemas.microsoft.com/office/drawing/2016/5/14/chartex" xmlns:mc="http://schemas.openxmlformats.org/markup-compatibility/2006" xmlns:aink="http://schemas.microsoft.com/office/drawing/2016/ink" xmlns:am3d="http://schemas.microsoft.com/office/drawing/2017/model3d" xmlns:o="urn:schemas-microsoft-com:office:office" xmlns:r="http://schemas.openxmlformats.org/officeDocument/2006/relationships" xmlns:m="http://schemas.openxmlformats.org/officeDocument/2006/math" xmlns:v="urn:schemas-microsoft-com:vml" xmlns:wp14="http://schemas.microsoft.com/office/word/2010/wordprocessingDrawing" xmlns:wp="http://schemas.openxmlformats.org/drawingml/2006/wordprocessingDrawing" xmlns:w10="urn:schemas-microsoft-com:office:word" xmlns:w="http://schemas.openxmlformats.org/wordprocessingml/2006/main" xmlns:w14="http://schemas.microsoft.com/office/word/2010/wordml" xmlns:w15="http://schemas.microsoft.com/office/word/2012/wordml" xmlns:w16cex="http://schemas.microsoft.com/office/word/2018/wordml/cex" xmlns:w16cid="http://schemas.microsoft.com/office/word/2016/wordml/cid" xmlns:w16="http://schemas.microsoft.com/office/word/2018/wordml" xmlns:w16sdtdh="http://schemas.microsoft.com/office/word/2020/wordml/sdtdatahash" xmlns:w16se="http://schemas.microsoft.com/office/word/2015/wordml/symex" xmlns:wpg="http://schemas.microsoft.com/office/word/2010/wordprocessingGroup" xmlns:wpi="http://schemas.microsoft.com/office/word/2010/wordprocessingInk" xmlns:wne="http://schemas.microsoft.com/office/word/2006/wordml" xmlns:wps="http://schemas.microsoft.com/office/word/2010/wordprocessingShape" mc:Ignorable="w14 w15 w16se w16cid w16 w16cex w16sdtdh wp14">
+<w:footnotes xmlns:wpc="http://schemas.microsoft.com/office/word/2010/wordprocessingCanvas" xmlns:cx="http://schemas.microsoft.com/office/drawing/2014/chartex" xmlns:cx1="http://schemas.microsoft.com/office/drawing/2015/9/8/chartex" xmlns:mc="http://schemas.openxmlformats.org/markup-compatibility/2006" xmlns:o="urn:schemas-microsoft-com:office:office" xmlns:r="http://schemas.openxmlformats.org/officeDocument/2006/relationships" xmlns:m="http://schemas.openxmlformats.org/officeDocument/2006/math" xmlns:v="urn:schemas-microsoft-com:vml" xmlns:wp14="http://schemas.microsoft.com/office/word/2010/wordprocessingDrawing" xmlns:wp="http://schemas.openxmlformats.org/drawingml/2006/wordprocessingDrawing" xmlns:w10="urn:schemas-microsoft-com:office:word" xmlns:w="http://schemas.openxmlformats.org/wordprocessingml/2006/main" xmlns:w14="http://schemas.microsoft.com/office/word/2010/wordml" xmlns:w15="http://schemas.microsoft.com/office/word/2012/wordml" xmlns:w16se="http://schemas.microsoft.com/office/word/2015/wordml/symex" xmlns:wpg="http://schemas.microsoft.com/office/word/2010/wordprocessingGroup" xmlns:wpi="http://schemas.microsoft.com/office/word/2010/wordprocessingInk" xmlns:wne="http://schemas.microsoft.com/office/word/2006/wordml" xmlns:wps="http://schemas.microsoft.com/office/word/2010/wordprocessingShape" mc:Ignorable="w14 w15 w16se wp14">
   <w:footnote w:type="separator" w:id="-1">
     <w:p>
       <w:pPr>
@@ -13337,7 +14750,7 @@
 </file>
 
 <file path=word/header1.xml><?xml version="1.0" encoding="utf-8"?>
-<w:hdr xmlns:wpc="http://schemas.microsoft.com/office/word/2010/wordprocessingCanvas" xmlns:cx="http://schemas.microsoft.com/office/drawing/2014/chartex" xmlns:cx1="http://schemas.microsoft.com/office/drawing/2015/9/8/chartex" xmlns:cx2="http://schemas.microsoft.com/office/drawing/2015/10/21/chartex" xmlns:cx3="http://schemas.microsoft.com/office/drawing/2016/5/9/chartex" xmlns:cx4="http://schemas.microsoft.com/office/drawing/2016/5/10/chartex" xmlns:cx5="http://schemas.microsoft.com/office/drawing/2016/5/11/chartex" xmlns:cx6="http://schemas.microsoft.com/office/drawing/2016/5/12/chartex" xmlns:cx7="http://schemas.microsoft.com/office/drawing/2016/5/13/chartex" xmlns:cx8="http://schemas.microsoft.com/office/drawing/2016/5/14/chartex" xmlns:mc="http://schemas.openxmlformats.org/markup-compatibility/2006" xmlns:aink="http://schemas.microsoft.com/office/drawing/2016/ink" xmlns:am3d="http://schemas.microsoft.com/office/drawing/2017/model3d" xmlns:o="urn:schemas-microsoft-com:office:office" xmlns:r="http://schemas.openxmlformats.org/officeDocument/2006/relationships" xmlns:m="http://schemas.openxmlformats.org/officeDocument/2006/math" xmlns:v="urn:schemas-microsoft-com:vml" xmlns:wp14="http://schemas.microsoft.com/office/word/2010/wordprocessingDrawing" xmlns:wp="http://schemas.openxmlformats.org/drawingml/2006/wordprocessingDrawing" xmlns:w10="urn:schemas-microsoft-com:office:word" xmlns:w="http://schemas.openxmlformats.org/wordprocessingml/2006/main" xmlns:w14="http://schemas.microsoft.com/office/word/2010/wordml" xmlns:w15="http://schemas.microsoft.com/office/word/2012/wordml" xmlns:w16cex="http://schemas.microsoft.com/office/word/2018/wordml/cex" xmlns:w16cid="http://schemas.microsoft.com/office/word/2016/wordml/cid" xmlns:w16="http://schemas.microsoft.com/office/word/2018/wordml" xmlns:w16sdtdh="http://schemas.microsoft.com/office/word/2020/wordml/sdtdatahash" xmlns:w16se="http://schemas.microsoft.com/office/word/2015/wordml/symex" xmlns:wpg="http://schemas.microsoft.com/office/word/2010/wordprocessingGroup" xmlns:wpi="http://schemas.microsoft.com/office/word/2010/wordprocessingInk" xmlns:wne="http://schemas.microsoft.com/office/word/2006/wordml" xmlns:wps="http://schemas.microsoft.com/office/word/2010/wordprocessingShape" mc:Ignorable="w14 w15 w16se w16cid w16 w16cex w16sdtdh wp14">
+<w:hdr xmlns:wpc="http://schemas.microsoft.com/office/word/2010/wordprocessingCanvas" xmlns:cx="http://schemas.microsoft.com/office/drawing/2014/chartex" xmlns:cx1="http://schemas.microsoft.com/office/drawing/2015/9/8/chartex" xmlns:mc="http://schemas.openxmlformats.org/markup-compatibility/2006" xmlns:o="urn:schemas-microsoft-com:office:office" xmlns:r="http://schemas.openxmlformats.org/officeDocument/2006/relationships" xmlns:m="http://schemas.openxmlformats.org/officeDocument/2006/math" xmlns:v="urn:schemas-microsoft-com:vml" xmlns:wp14="http://schemas.microsoft.com/office/word/2010/wordprocessingDrawing" xmlns:wp="http://schemas.openxmlformats.org/drawingml/2006/wordprocessingDrawing" xmlns:w10="urn:schemas-microsoft-com:office:word" xmlns:w="http://schemas.openxmlformats.org/wordprocessingml/2006/main" xmlns:w14="http://schemas.microsoft.com/office/word/2010/wordml" xmlns:w15="http://schemas.microsoft.com/office/word/2012/wordml" xmlns:w16se="http://schemas.microsoft.com/office/word/2015/wordml/symex" xmlns:wpg="http://schemas.microsoft.com/office/word/2010/wordprocessingGroup" xmlns:wpi="http://schemas.microsoft.com/office/word/2010/wordprocessingInk" xmlns:wne="http://schemas.microsoft.com/office/word/2006/wordml" xmlns:wps="http://schemas.microsoft.com/office/word/2010/wordprocessingShape" mc:Ignorable="w14 w15 w16se wp14">
   <w:p>
     <w:pPr>
       <w:pStyle w:val="Header"/>
@@ -13350,7 +14763,7 @@
 </file>
 
 <file path=word/styles.xml><?xml version="1.0" encoding="utf-8"?>
-<w:styles xmlns:mc="http://schemas.openxmlformats.org/markup-compatibility/2006" xmlns:r="http://schemas.openxmlformats.org/officeDocument/2006/relationships" xmlns:w="http://schemas.openxmlformats.org/wordprocessingml/2006/main" xmlns:w14="http://schemas.microsoft.com/office/word/2010/wordml" xmlns:w15="http://schemas.microsoft.com/office/word/2012/wordml" xmlns:w16cex="http://schemas.microsoft.com/office/word/2018/wordml/cex" xmlns:w16cid="http://schemas.microsoft.com/office/word/2016/wordml/cid" xmlns:w16="http://schemas.microsoft.com/office/word/2018/wordml" xmlns:w16sdtdh="http://schemas.microsoft.com/office/word/2020/wordml/sdtdatahash" xmlns:w16se="http://schemas.microsoft.com/office/word/2015/wordml/symex" mc:Ignorable="w14 w15 w16se w16cid w16 w16cex w16sdtdh">
+<w:styles xmlns:mc="http://schemas.openxmlformats.org/markup-compatibility/2006" xmlns:r="http://schemas.openxmlformats.org/officeDocument/2006/relationships" xmlns:w="http://schemas.openxmlformats.org/wordprocessingml/2006/main" xmlns:w14="http://schemas.microsoft.com/office/word/2010/wordml" xmlns:w15="http://schemas.microsoft.com/office/word/2012/wordml" xmlns:w16se="http://schemas.microsoft.com/office/word/2015/wordml/symex" mc:Ignorable="w14 w15 w16se">
   <w:docDefaults>
     <w:rPrDefault>
       <w:rPr>
@@ -13360,7 +14773,7 @@
     </w:rPrDefault>
     <w:pPrDefault/>
   </w:docDefaults>
-  <w:latentStyles w:defLockedState="0" w:defUIPriority="99" w:defSemiHidden="0" w:defUnhideWhenUsed="0" w:defQFormat="0" w:count="376">
+  <w:latentStyles w:defLockedState="0" w:defUIPriority="99" w:defSemiHidden="0" w:defUnhideWhenUsed="0" w:defQFormat="0" w:count="371">
     <w:lsdException w:name="Normal" w:uiPriority="0" w:qFormat="1"/>
     <w:lsdException w:name="heading 1" w:uiPriority="9" w:qFormat="1"/>
     <w:lsdException w:name="heading 2" w:semiHidden="1" w:uiPriority="9" w:unhideWhenUsed="1" w:qFormat="1"/>
@@ -13732,11 +15145,6 @@
     <w:lsdException w:name="List Table 5 Dark Accent 6" w:uiPriority="50"/>
     <w:lsdException w:name="List Table 6 Colorful Accent 6" w:uiPriority="51"/>
     <w:lsdException w:name="List Table 7 Colorful Accent 6" w:uiPriority="52"/>
-    <w:lsdException w:name="Mention" w:semiHidden="1" w:unhideWhenUsed="1"/>
-    <w:lsdException w:name="Smart Hyperlink" w:semiHidden="1" w:unhideWhenUsed="1"/>
-    <w:lsdException w:name="Hashtag" w:semiHidden="1" w:unhideWhenUsed="1"/>
-    <w:lsdException w:name="Unresolved Mention" w:semiHidden="1" w:unhideWhenUsed="1"/>
-    <w:lsdException w:name="Smart Link" w:semiHidden="1" w:unhideWhenUsed="1"/>
   </w:latentStyles>
   <w:style w:type="paragraph" w:default="1" w:styleId="Normal">
     <w:name w:val="Normal"/>
@@ -14150,7 +15558,7 @@
 </file>
 
 <file path=customXml/itemProps1.xml><?xml version="1.0" encoding="utf-8"?>
-<ds:datastoreItem xmlns:ds="http://schemas.openxmlformats.org/officeDocument/2006/customXml" ds:itemID="{0E3F5D8F-1EC7-4050-9403-D9FA050FF59C}">
+<ds:datastoreItem xmlns:ds="http://schemas.openxmlformats.org/officeDocument/2006/customXml" ds:itemID="{768BC7DA-1563-4F4A-9F9C-B843D2D3D29C}">
   <ds:schemaRefs>
     <ds:schemaRef ds:uri="http://schemas.openxmlformats.org/officeDocument/2006/bibliography"/>
   </ds:schemaRefs>

--- a/TS-Padam/TS-6.1/TS 6.1 Tamil Pada Paatam Corrections.docx
+++ b/TS-Padam/TS-6.1/TS 6.1 Tamil Pada Paatam Corrections.docx
@@ -1,6 +1,6 @@
 
 <file path=word/document.xml><?xml version="1.0" encoding="utf-8"?>
-<w:document xmlns:wpc="http://schemas.microsoft.com/office/word/2010/wordprocessingCanvas" xmlns:cx="http://schemas.microsoft.com/office/drawing/2014/chartex" xmlns:cx1="http://schemas.microsoft.com/office/drawing/2015/9/8/chartex" xmlns:mc="http://schemas.openxmlformats.org/markup-compatibility/2006" xmlns:o="urn:schemas-microsoft-com:office:office" xmlns:r="http://schemas.openxmlformats.org/officeDocument/2006/relationships" xmlns:m="http://schemas.openxmlformats.org/officeDocument/2006/math" xmlns:v="urn:schemas-microsoft-com:vml" xmlns:wp14="http://schemas.microsoft.com/office/word/2010/wordprocessingDrawing" xmlns:wp="http://schemas.openxmlformats.org/drawingml/2006/wordprocessingDrawing" xmlns:w10="urn:schemas-microsoft-com:office:word" xmlns:w="http://schemas.openxmlformats.org/wordprocessingml/2006/main" xmlns:w14="http://schemas.microsoft.com/office/word/2010/wordml" xmlns:w15="http://schemas.microsoft.com/office/word/2012/wordml" xmlns:w16se="http://schemas.microsoft.com/office/word/2015/wordml/symex" xmlns:wpg="http://schemas.microsoft.com/office/word/2010/wordprocessingGroup" xmlns:wpi="http://schemas.microsoft.com/office/word/2010/wordprocessingInk" xmlns:wne="http://schemas.microsoft.com/office/word/2006/wordml" xmlns:wps="http://schemas.microsoft.com/office/word/2010/wordprocessingShape" mc:Ignorable="w14 w15 w16se wp14">
+<w:document xmlns:wpc="http://schemas.microsoft.com/office/word/2010/wordprocessingCanvas" xmlns:cx="http://schemas.microsoft.com/office/drawing/2014/chartex" xmlns:cx1="http://schemas.microsoft.com/office/drawing/2015/9/8/chartex" xmlns:cx2="http://schemas.microsoft.com/office/drawing/2015/10/21/chartex" xmlns:cx3="http://schemas.microsoft.com/office/drawing/2016/5/9/chartex" xmlns:cx4="http://schemas.microsoft.com/office/drawing/2016/5/10/chartex" xmlns:cx5="http://schemas.microsoft.com/office/drawing/2016/5/11/chartex" xmlns:cx6="http://schemas.microsoft.com/office/drawing/2016/5/12/chartex" xmlns:cx7="http://schemas.microsoft.com/office/drawing/2016/5/13/chartex" xmlns:cx8="http://schemas.microsoft.com/office/drawing/2016/5/14/chartex" xmlns:mc="http://schemas.openxmlformats.org/markup-compatibility/2006" xmlns:aink="http://schemas.microsoft.com/office/drawing/2016/ink" xmlns:am3d="http://schemas.microsoft.com/office/drawing/2017/model3d" xmlns:o="urn:schemas-microsoft-com:office:office" xmlns:r="http://schemas.openxmlformats.org/officeDocument/2006/relationships" xmlns:m="http://schemas.openxmlformats.org/officeDocument/2006/math" xmlns:v="urn:schemas-microsoft-com:vml" xmlns:wp14="http://schemas.microsoft.com/office/word/2010/wordprocessingDrawing" xmlns:wp="http://schemas.openxmlformats.org/drawingml/2006/wordprocessingDrawing" xmlns:w10="urn:schemas-microsoft-com:office:word" xmlns:w="http://schemas.openxmlformats.org/wordprocessingml/2006/main" xmlns:w14="http://schemas.microsoft.com/office/word/2010/wordml" xmlns:w15="http://schemas.microsoft.com/office/word/2012/wordml" xmlns:w16cex="http://schemas.microsoft.com/office/word/2018/wordml/cex" xmlns:w16cid="http://schemas.microsoft.com/office/word/2016/wordml/cid" xmlns:w16="http://schemas.microsoft.com/office/word/2018/wordml" xmlns:w16sdtdh="http://schemas.microsoft.com/office/word/2020/wordml/sdtdatahash" xmlns:w16se="http://schemas.microsoft.com/office/word/2015/wordml/symex" xmlns:wpg="http://schemas.microsoft.com/office/word/2010/wordprocessingGroup" xmlns:wpi="http://schemas.microsoft.com/office/word/2010/wordprocessingInk" xmlns:wne="http://schemas.microsoft.com/office/word/2006/wordml" xmlns:wps="http://schemas.microsoft.com/office/word/2010/wordprocessingShape" mc:Ignorable="w14 w15 w16se w16cid w16 w16cex w16sdtdh wp14">
   <w:body>
     <w:p>
       <w:pPr>
@@ -21,9 +21,8 @@
           <w:szCs w:val="32"/>
           <w:u w:val="single"/>
         </w:rPr>
-        <w:t xml:space="preserve">TS </w:t>
+        <w:t xml:space="preserve">TS Pada Paatam – TS 6.1 </w:t>
       </w:r>
-      <w:proofErr w:type="spellStart"/>
       <w:r>
         <w:rPr>
           <w:b/>
@@ -32,9 +31,8 @@
           <w:szCs w:val="32"/>
           <w:u w:val="single"/>
         </w:rPr>
-        <w:t>Pada</w:t>
+        <w:t>Tamil</w:t>
       </w:r>
-      <w:proofErr w:type="spellEnd"/>
       <w:r>
         <w:rPr>
           <w:b/>
@@ -43,31 +41,8 @@
           <w:szCs w:val="32"/>
           <w:u w:val="single"/>
         </w:rPr>
-        <w:t xml:space="preserve"> </w:t>
+        <w:t xml:space="preserve"> corrections – Observed </w:t>
       </w:r>
-      <w:proofErr w:type="spellStart"/>
-      <w:r>
-        <w:rPr>
-          <w:b/>
-          <w:bCs/>
-          <w:sz w:val="32"/>
-          <w:szCs w:val="32"/>
-          <w:u w:val="single"/>
-        </w:rPr>
-        <w:t>Paatam</w:t>
-      </w:r>
-      <w:proofErr w:type="spellEnd"/>
-      <w:r>
-        <w:rPr>
-          <w:b/>
-          <w:bCs/>
-          <w:sz w:val="32"/>
-          <w:szCs w:val="32"/>
-          <w:u w:val="single"/>
-        </w:rPr>
-        <w:t xml:space="preserve"> – TS 6.1 </w:t>
-      </w:r>
-      <w:proofErr w:type="spellStart"/>
       <w:proofErr w:type="gramStart"/>
       <w:r>
         <w:rPr>
@@ -77,29 +52,7 @@
           <w:szCs w:val="32"/>
           <w:u w:val="single"/>
         </w:rPr>
-        <w:t>Saanskrit</w:t>
-      </w:r>
-      <w:proofErr w:type="spellEnd"/>
-      <w:r>
-        <w:rPr>
-          <w:b/>
-          <w:bCs/>
-          <w:sz w:val="32"/>
-          <w:szCs w:val="32"/>
-          <w:u w:val="single"/>
-        </w:rPr>
-        <w:t xml:space="preserve">  corrections</w:t>
-      </w:r>
-      <w:proofErr w:type="gramEnd"/>
-      <w:r>
-        <w:rPr>
-          <w:b/>
-          <w:bCs/>
-          <w:sz w:val="32"/>
-          <w:szCs w:val="32"/>
-          <w:u w:val="single"/>
-        </w:rPr>
-        <w:t xml:space="preserve"> – Observed till </w:t>
+        <w:t xml:space="preserve">till </w:t>
       </w:r>
       <w:r>
         <w:rPr>
@@ -112,6 +65,7 @@
         </w:rPr>
         <w:t>????</w:t>
       </w:r>
+      <w:proofErr w:type="gramEnd"/>
     </w:p>
     <w:p>
       <w:pPr>
@@ -164,6 +118,8 @@
             <w:pPr>
               <w:jc w:val="center"/>
               <w:rPr>
+                <w:b/>
+                <w:bCs/>
                 <w:sz w:val="32"/>
                 <w:szCs w:val="32"/>
                 <w:lang w:bidi="ta-IN"/>
@@ -171,6 +127,8 @@
             </w:pPr>
             <w:r>
               <w:rPr>
+                <w:b/>
+                <w:bCs/>
                 <w:sz w:val="32"/>
                 <w:szCs w:val="32"/>
                 <w:lang w:bidi="ta-IN"/>
@@ -182,6 +140,8 @@
             <w:pPr>
               <w:jc w:val="center"/>
               <w:rPr>
+                <w:b/>
+                <w:bCs/>
                 <w:sz w:val="32"/>
                 <w:szCs w:val="32"/>
                 <w:lang w:bidi="ta-IN"/>
@@ -189,6 +149,8 @@
             </w:pPr>
             <w:r>
               <w:rPr>
+                <w:b/>
+                <w:bCs/>
                 <w:sz w:val="32"/>
                 <w:szCs w:val="32"/>
                 <w:lang w:bidi="ta-IN"/>
@@ -212,6 +174,8 @@
             <w:pPr>
               <w:jc w:val="center"/>
               <w:rPr>
+                <w:b/>
+                <w:bCs/>
                 <w:sz w:val="32"/>
                 <w:szCs w:val="32"/>
                 <w:lang w:bidi="ta-IN"/>
@@ -219,6 +183,8 @@
             </w:pPr>
             <w:r>
               <w:rPr>
+                <w:b/>
+                <w:bCs/>
                 <w:sz w:val="32"/>
                 <w:szCs w:val="32"/>
                 <w:lang w:bidi="ta-IN"/>
@@ -243,6 +209,8 @@
               <w:ind w:right="-18"/>
               <w:jc w:val="center"/>
               <w:rPr>
+                <w:b/>
+                <w:bCs/>
                 <w:sz w:val="32"/>
                 <w:szCs w:val="32"/>
                 <w:lang w:bidi="ta-IN"/>
@@ -250,6 +218,8 @@
             </w:pPr>
             <w:r>
               <w:rPr>
+                <w:b/>
+                <w:bCs/>
                 <w:sz w:val="32"/>
                 <w:szCs w:val="32"/>
                 <w:lang w:bidi="ta-IN"/>
@@ -323,21 +293,8 @@
                 <w:szCs w:val="28"/>
                 <w:lang w:bidi="ta-IN"/>
               </w:rPr>
-              <w:t xml:space="preserve"> </w:t>
-            </w:r>
-            <w:proofErr w:type="spellStart"/>
-            <w:r>
-              <w:rPr>
-                <w:rFonts w:cs="Arial"/>
-                <w:b/>
-                <w:bCs/>
-                <w:sz w:val="28"/>
-                <w:szCs w:val="28"/>
-                <w:lang w:bidi="ta-IN"/>
-              </w:rPr>
-              <w:t>Padam</w:t>
-            </w:r>
-            <w:proofErr w:type="spellEnd"/>
+              <w:t xml:space="preserve"> Padam</w:t>
+            </w:r>
           </w:p>
           <w:p>
             <w:pPr>
@@ -353,25 +310,14 @@
                 <w:lang w:bidi="ta-IN"/>
               </w:rPr>
             </w:pPr>
-            <w:proofErr w:type="spellStart"/>
-            <w:r>
-              <w:rPr>
-                <w:b/>
-                <w:sz w:val="28"/>
-                <w:szCs w:val="28"/>
-                <w:lang w:bidi="ta-IN"/>
-              </w:rPr>
-              <w:t>Padam</w:t>
-            </w:r>
-            <w:proofErr w:type="spellEnd"/>
-            <w:r>
-              <w:rPr>
-                <w:b/>
-                <w:sz w:val="28"/>
-                <w:szCs w:val="28"/>
-                <w:lang w:bidi="ta-IN"/>
-              </w:rPr>
-              <w:t xml:space="preserve"> No. 42</w:t>
+            <w:r>
+              <w:rPr>
+                <w:b/>
+                <w:sz w:val="28"/>
+                <w:szCs w:val="28"/>
+                <w:lang w:bidi="ta-IN"/>
+              </w:rPr>
+              <w:t>Padam No. 42</w:t>
             </w:r>
           </w:p>
           <w:p>
@@ -390,25 +336,14 @@
                 <w:lang w:bidi="ta-IN"/>
               </w:rPr>
             </w:pPr>
-            <w:proofErr w:type="spellStart"/>
-            <w:r>
-              <w:rPr>
-                <w:b/>
-                <w:sz w:val="28"/>
-                <w:szCs w:val="28"/>
-                <w:lang w:bidi="ta-IN"/>
-              </w:rPr>
-              <w:t>Panchaati</w:t>
-            </w:r>
-            <w:proofErr w:type="spellEnd"/>
-            <w:r>
-              <w:rPr>
-                <w:b/>
-                <w:sz w:val="28"/>
-                <w:szCs w:val="28"/>
-                <w:lang w:bidi="ta-IN"/>
-              </w:rPr>
-              <w:t xml:space="preserve"> No. 75</w:t>
+            <w:r>
+              <w:rPr>
+                <w:b/>
+                <w:sz w:val="28"/>
+                <w:szCs w:val="28"/>
+                <w:lang w:bidi="ta-IN"/>
+              </w:rPr>
+              <w:t>Panchaati No. 75</w:t>
             </w:r>
           </w:p>
         </w:tc>
@@ -437,120 +372,258 @@
                 <w:lang w:bidi="ta-IN"/>
               </w:rPr>
             </w:pPr>
-            <w:proofErr w:type="spellStart"/>
-            <w:r>
-              <w:rPr>
-                <w:rFonts w:ascii="BRH Devanagari Extra" w:hAnsi="BRH Devanagari Extra" w:cs="BRH Devanagari Extra"/>
-                <w:sz w:val="40"/>
-                <w:szCs w:val="40"/>
-              </w:rPr>
-              <w:t>AlÉþuÉÎcNû¨rÉÉ</w:t>
-            </w:r>
-            <w:proofErr w:type="spellEnd"/>
-            <w:r>
-              <w:rPr>
-                <w:rFonts w:ascii="BRH Malayalam Extra" w:hAnsi="BRH Malayalam Extra" w:cs="BRH Devanagari Extra"/>
-                <w:sz w:val="34"/>
-                <w:szCs w:val="40"/>
-              </w:rPr>
-              <w:t>–</w:t>
-            </w:r>
-            <w:r>
-              <w:rPr>
-                <w:rFonts w:ascii="BRH Devanagari Extra" w:hAnsi="BRH Devanagari Extra" w:cs="BRH Devanagari Extra"/>
-                <w:sz w:val="40"/>
-                <w:szCs w:val="40"/>
+            <w:r>
+              <w:rPr>
+                <w:rFonts w:ascii="Latha" w:hAnsi="Latha" w:cs="Latha"/>
+                <w:sz w:val="28"/>
+                <w:szCs w:val="28"/>
+                <w:cs/>
+                <w:lang w:bidi="ta-IN"/>
+              </w:rPr>
+              <w:t>அன</w:t>
+            </w:r>
+            <w:r>
+              <w:rPr>
+                <w:rFonts w:ascii="BRH Tamil Tab Extra" w:hAnsi="BRH Tamil Tab Extra" w:cs="Latha"/>
+                <w:b/>
+                <w:sz w:val="36"/>
+                <w:szCs w:val="28"/>
+              </w:rPr>
+              <w:t>†</w:t>
+            </w:r>
+            <w:r>
+              <w:rPr>
+                <w:rFonts w:ascii="Latha" w:hAnsi="Latha" w:cs="Latha"/>
+                <w:sz w:val="28"/>
+                <w:szCs w:val="28"/>
+                <w:cs/>
+                <w:lang w:bidi="ta-IN"/>
+              </w:rPr>
+              <w:t>வச்சி</w:t>
+            </w:r>
+            <w:r>
+              <w:rPr>
+                <w:rFonts w:ascii="Latha" w:hAnsi="Latha" w:cs="Latha"/>
+                <w:b/>
+                <w:bCs/>
+                <w:position w:val="-12"/>
+                <w:sz w:val="28"/>
+                <w:szCs w:val="28"/>
+                <w:cs/>
+                <w:lang w:bidi="ta-IN"/>
+              </w:rPr>
+              <w:t>2</w:t>
+            </w:r>
+            <w:r>
+              <w:rPr>
+                <w:rFonts w:ascii="Latha" w:hAnsi="Latha" w:cs="Latha"/>
+                <w:sz w:val="28"/>
+                <w:szCs w:val="28"/>
+                <w:cs/>
+                <w:lang w:bidi="ta-IN"/>
+              </w:rPr>
+              <w:t>த்த்யா</w:t>
+            </w:r>
+            <w:r>
+              <w:rPr>
+                <w:rFonts w:ascii="BRH Tamil Tab Extra" w:hAnsi="BRH Tamil Tab Extra" w:cs="Latha"/>
+                <w:b/>
+                <w:sz w:val="32"/>
+                <w:szCs w:val="28"/>
+              </w:rPr>
+              <w:t>…</w:t>
+            </w:r>
+            <w:r>
+              <w:rPr>
+                <w:rFonts w:ascii="Latha" w:hAnsi="Latha" w:cs="Latha"/>
+                <w:sz w:val="28"/>
+                <w:szCs w:val="28"/>
               </w:rPr>
               <w:t xml:space="preserve"> </w:t>
             </w:r>
-            <w:proofErr w:type="spellStart"/>
-            <w:r>
-              <w:rPr>
-                <w:rFonts w:ascii="BRH Devanagari Extra" w:hAnsi="BRH Devanagari Extra" w:cs="BRH Devanagari Extra"/>
-                <w:sz w:val="40"/>
-                <w:szCs w:val="40"/>
-              </w:rPr>
-              <w:t>CirÉlÉþuÉ</w:t>
-            </w:r>
-            <w:proofErr w:type="spellEnd"/>
-            <w:r>
-              <w:rPr>
-                <w:rFonts w:ascii="BRH Devanagari Extra" w:hAnsi="BRH Devanagari Extra" w:cs="BRH Devanagari Extra"/>
-                <w:sz w:val="40"/>
-                <w:szCs w:val="40"/>
-              </w:rPr>
-              <w:t xml:space="preserve"> - </w:t>
-            </w:r>
-            <w:proofErr w:type="spellStart"/>
-            <w:r>
-              <w:rPr>
-                <w:rFonts w:ascii="BRH Devanagari Extra" w:hAnsi="BRH Devanagari Extra" w:cs="BRH Devanagari Extra"/>
-                <w:sz w:val="40"/>
-                <w:szCs w:val="40"/>
-              </w:rPr>
-              <w:t>ÍNû</w:t>
-            </w:r>
-            <w:proofErr w:type="spellEnd"/>
-            <w:r>
-              <w:rPr>
-                <w:rFonts w:ascii="BRH Malayalam Extra" w:hAnsi="BRH Malayalam Extra" w:cs="BRH Devanagari Extra"/>
-                <w:sz w:val="34"/>
-                <w:szCs w:val="40"/>
-              </w:rPr>
-              <w:t>–</w:t>
-            </w:r>
-            <w:proofErr w:type="spellStart"/>
-            <w:r>
-              <w:rPr>
-                <w:rFonts w:ascii="BRH Devanagari Extra" w:hAnsi="BRH Devanagari Extra" w:cs="BRH Devanagari Extra"/>
-                <w:sz w:val="40"/>
-                <w:szCs w:val="40"/>
+            <w:r>
+              <w:rPr>
+                <w:rFonts w:ascii="Latha" w:hAnsi="Latha" w:cs="Latha"/>
+                <w:sz w:val="28"/>
+                <w:szCs w:val="28"/>
+                <w:cs/>
+                <w:lang w:bidi="ta-IN"/>
+              </w:rPr>
+              <w:t>இத்யன</w:t>
+            </w:r>
+            <w:r>
+              <w:rPr>
+                <w:rFonts w:ascii="BRH Tamil Tab Extra" w:hAnsi="BRH Tamil Tab Extra" w:cs="Latha"/>
+                <w:b/>
+                <w:sz w:val="36"/>
+                <w:szCs w:val="28"/>
+              </w:rPr>
+              <w:t>†</w:t>
+            </w:r>
+            <w:r>
+              <w:rPr>
+                <w:rFonts w:ascii="Latha" w:hAnsi="Latha" w:cs="Latha"/>
+                <w:sz w:val="28"/>
+                <w:szCs w:val="28"/>
+                <w:cs/>
+                <w:lang w:bidi="ta-IN"/>
+              </w:rPr>
+              <w:t xml:space="preserve">வ </w:t>
+            </w:r>
+            <w:r>
+              <w:rPr>
+                <w:rFonts w:ascii="Latha" w:hAnsi="Latha" w:cs="Latha"/>
+                <w:sz w:val="28"/>
+                <w:szCs w:val="28"/>
+              </w:rPr>
+              <w:t xml:space="preserve">-- </w:t>
+            </w:r>
+            <w:r>
+              <w:rPr>
+                <w:rFonts w:ascii="Latha" w:hAnsi="Latha" w:cs="Latha"/>
+                <w:sz w:val="28"/>
+                <w:szCs w:val="28"/>
+                <w:cs/>
+                <w:lang w:bidi="ta-IN"/>
+              </w:rPr>
+              <w:t>சி</w:t>
+            </w:r>
+            <w:r>
+              <w:rPr>
+                <w:rFonts w:ascii="BRH Tamil Tab Extra" w:hAnsi="BRH Tamil Tab Extra" w:cs="Latha"/>
+                <w:b/>
+                <w:sz w:val="32"/>
+                <w:szCs w:val="28"/>
+              </w:rPr>
+              <w:t>…</w:t>
+            </w:r>
+            <w:r>
+              <w:rPr>
+                <w:rFonts w:ascii="Latha" w:hAnsi="Latha" w:cs="Latha"/>
+                <w:b/>
+                <w:bCs/>
+                <w:position w:val="-12"/>
+                <w:sz w:val="28"/>
+                <w:szCs w:val="28"/>
+                <w:cs/>
+                <w:lang w:bidi="ta-IN"/>
+              </w:rPr>
+              <w:t>2</w:t>
+            </w:r>
+            <w:r>
+              <w:rPr>
+                <w:rFonts w:ascii="Latha" w:hAnsi="Latha" w:cs="Latha"/>
+                <w:sz w:val="28"/>
+                <w:szCs w:val="28"/>
                 <w:highlight w:val="yellow"/>
-              </w:rPr>
-              <w:t>irÉ</w:t>
-            </w:r>
-            <w:r>
-              <w:rPr>
-                <w:rFonts w:ascii="BRH Devanagari Extra" w:hAnsi="BRH Devanagari Extra" w:cs="BRH Devanagari Extra"/>
-                <w:sz w:val="40"/>
-                <w:szCs w:val="40"/>
-              </w:rPr>
-              <w:t>æ</w:t>
-            </w:r>
-            <w:proofErr w:type="spellEnd"/>
-            <w:r>
-              <w:rPr>
-                <w:rFonts w:ascii="BRH Malayalam Extra" w:hAnsi="BRH Malayalam Extra" w:cs="BRH Devanagari Extra"/>
-                <w:sz w:val="34"/>
-                <w:szCs w:val="40"/>
-              </w:rPr>
-              <w:t>–</w:t>
-            </w:r>
-            <w:r>
-              <w:rPr>
-                <w:rFonts w:ascii="BRH Devanagari Extra" w:hAnsi="BRH Devanagari Extra" w:cs="BRH Devanagari Extra"/>
-                <w:sz w:val="40"/>
-                <w:szCs w:val="40"/>
+                <w:cs/>
+                <w:lang w:bidi="ta-IN"/>
+              </w:rPr>
+              <w:t>த்</w:t>
+            </w:r>
+            <w:r>
+              <w:rPr>
+                <w:rFonts w:ascii="Latha" w:hAnsi="Latha" w:cs="Latha"/>
+                <w:sz w:val="28"/>
+                <w:szCs w:val="28"/>
+                <w:cs/>
+                <w:lang w:bidi="ta-IN"/>
+              </w:rPr>
+              <w:t>யை</w:t>
+            </w:r>
+            <w:r>
+              <w:rPr>
+                <w:rFonts w:ascii="BRH Tamil Tab Extra" w:hAnsi="BRH Tamil Tab Extra" w:cs="Latha"/>
+                <w:b/>
+                <w:sz w:val="32"/>
+                <w:szCs w:val="28"/>
+              </w:rPr>
+              <w:t>…</w:t>
+            </w:r>
+            <w:r>
+              <w:rPr>
+                <w:rFonts w:ascii="Latha" w:hAnsi="Latha" w:cs="Latha"/>
+                <w:sz w:val="28"/>
+                <w:szCs w:val="28"/>
               </w:rPr>
               <w:t xml:space="preserve"> | </w:t>
             </w:r>
-            <w:proofErr w:type="spellStart"/>
-            <w:r>
-              <w:rPr>
-                <w:rFonts w:ascii="BRH Devanagari Extra" w:hAnsi="BRH Devanagari Extra" w:cs="BRH Devanagari Extra"/>
-                <w:sz w:val="40"/>
-                <w:szCs w:val="40"/>
-              </w:rPr>
-              <w:t>uÉÂþhÉÈ</w:t>
-            </w:r>
-            <w:proofErr w:type="spellEnd"/>
-            <w:r>
-              <w:rPr>
-                <w:rFonts w:ascii="BRH Devanagari Extra" w:hAnsi="BRH Devanagari Extra" w:cs="BRH Devanagari Extra"/>
-                <w:sz w:val="40"/>
-                <w:szCs w:val="40"/>
-              </w:rPr>
-              <w:t xml:space="preserve"> | </w:t>
+            <w:r>
+              <w:rPr>
+                <w:rFonts w:ascii="Latha" w:hAnsi="Latha" w:cs="Latha"/>
+                <w:sz w:val="28"/>
+                <w:szCs w:val="28"/>
+                <w:cs/>
+                <w:lang w:bidi="ta-IN"/>
+              </w:rPr>
+              <w:t>வரு</w:t>
+            </w:r>
+            <w:r>
+              <w:rPr>
+                <w:rFonts w:ascii="BRH Tamil Tab Extra" w:hAnsi="BRH Tamil Tab Extra" w:cs="Latha"/>
+                <w:b/>
+                <w:sz w:val="36"/>
+                <w:szCs w:val="28"/>
+              </w:rPr>
+              <w:t>†</w:t>
+            </w:r>
+            <w:r>
+              <w:rPr>
+                <w:rFonts w:ascii="Latha" w:hAnsi="Latha" w:cs="Latha"/>
+                <w:sz w:val="28"/>
+                <w:szCs w:val="28"/>
+                <w:cs/>
+                <w:lang w:bidi="ta-IN"/>
+              </w:rPr>
+              <w:t>ண</w:t>
+            </w:r>
+            <w:r>
+              <w:rPr>
+                <w:rFonts w:ascii="Latha" w:hAnsi="Latha" w:cs="Latha"/>
+                <w:b/>
+                <w:bCs/>
+                <w:sz w:val="32"/>
+                <w:szCs w:val="32"/>
+                <w:cs/>
+                <w:lang w:bidi="ta-IN"/>
+              </w:rPr>
+              <w:t>:</w:t>
+            </w:r>
+            <w:r>
+              <w:rPr>
+                <w:rFonts w:ascii="Latha" w:hAnsi="Latha" w:cs="Latha"/>
+                <w:sz w:val="28"/>
+                <w:szCs w:val="28"/>
+                <w:cs/>
+                <w:lang w:bidi="ta-IN"/>
+              </w:rPr>
+              <w:t xml:space="preserve"> </w:t>
+            </w:r>
+            <w:r>
+              <w:rPr>
+                <w:rFonts w:ascii="Latha" w:hAnsi="Latha" w:cs="Latha"/>
+                <w:sz w:val="28"/>
+                <w:szCs w:val="28"/>
+              </w:rPr>
+              <w:t xml:space="preserve">| </w:t>
+            </w:r>
+            <w:r>
+              <w:rPr>
+                <w:rFonts w:ascii="Latha" w:hAnsi="Latha" w:cs="Latha"/>
+                <w:sz w:val="28"/>
+                <w:szCs w:val="28"/>
+                <w:cs/>
+                <w:lang w:bidi="ta-IN"/>
+              </w:rPr>
+              <w:t xml:space="preserve">வை </w:t>
+            </w:r>
+            <w:r>
+              <w:rPr>
+                <w:rFonts w:ascii="Latha" w:hAnsi="Latha" w:cs="Latha"/>
+                <w:sz w:val="28"/>
+                <w:szCs w:val="28"/>
+              </w:rPr>
+              <w:t>|</w:t>
             </w:r>
           </w:p>
         </w:tc>
@@ -579,123 +652,258 @@
                 <w:lang w:bidi="ta-IN"/>
               </w:rPr>
             </w:pPr>
-            <w:proofErr w:type="spellStart"/>
-            <w:r>
-              <w:rPr>
-                <w:rFonts w:ascii="BRH Devanagari Extra" w:hAnsi="BRH Devanagari Extra" w:cs="BRH Devanagari Extra"/>
-                <w:sz w:val="40"/>
-                <w:szCs w:val="40"/>
-              </w:rPr>
-              <w:t>AlÉþuÉÎcNû¨rÉÉ</w:t>
-            </w:r>
-            <w:proofErr w:type="spellEnd"/>
-            <w:r>
-              <w:rPr>
-                <w:rFonts w:ascii="BRH Malayalam Extra" w:hAnsi="BRH Malayalam Extra" w:cs="BRH Devanagari Extra"/>
-                <w:sz w:val="34"/>
-                <w:szCs w:val="40"/>
-              </w:rPr>
-              <w:t>–</w:t>
-            </w:r>
-            <w:r>
-              <w:rPr>
-                <w:rFonts w:ascii="BRH Devanagari Extra" w:hAnsi="BRH Devanagari Extra" w:cs="BRH Devanagari Extra"/>
-                <w:sz w:val="40"/>
-                <w:szCs w:val="40"/>
+            <w:r>
+              <w:rPr>
+                <w:rFonts w:ascii="Latha" w:hAnsi="Latha" w:cs="Latha"/>
+                <w:sz w:val="28"/>
+                <w:szCs w:val="28"/>
+                <w:cs/>
+                <w:lang w:bidi="ta-IN"/>
+              </w:rPr>
+              <w:t>அன</w:t>
+            </w:r>
+            <w:r>
+              <w:rPr>
+                <w:rFonts w:ascii="BRH Tamil Tab Extra" w:hAnsi="BRH Tamil Tab Extra" w:cs="Latha"/>
+                <w:b/>
+                <w:sz w:val="36"/>
+                <w:szCs w:val="28"/>
+              </w:rPr>
+              <w:t>†</w:t>
+            </w:r>
+            <w:r>
+              <w:rPr>
+                <w:rFonts w:ascii="Latha" w:hAnsi="Latha" w:cs="Latha"/>
+                <w:sz w:val="28"/>
+                <w:szCs w:val="28"/>
+                <w:cs/>
+                <w:lang w:bidi="ta-IN"/>
+              </w:rPr>
+              <w:t>வச்சி</w:t>
+            </w:r>
+            <w:r>
+              <w:rPr>
+                <w:rFonts w:ascii="Latha" w:hAnsi="Latha" w:cs="Latha"/>
+                <w:b/>
+                <w:bCs/>
+                <w:position w:val="-12"/>
+                <w:sz w:val="28"/>
+                <w:szCs w:val="28"/>
+                <w:cs/>
+                <w:lang w:bidi="ta-IN"/>
+              </w:rPr>
+              <w:t>2</w:t>
+            </w:r>
+            <w:r>
+              <w:rPr>
+                <w:rFonts w:ascii="Latha" w:hAnsi="Latha" w:cs="Latha"/>
+                <w:sz w:val="28"/>
+                <w:szCs w:val="28"/>
+                <w:cs/>
+                <w:lang w:bidi="ta-IN"/>
+              </w:rPr>
+              <w:t>த்த்யா</w:t>
+            </w:r>
+            <w:r>
+              <w:rPr>
+                <w:rFonts w:ascii="BRH Tamil Tab Extra" w:hAnsi="BRH Tamil Tab Extra" w:cs="Latha"/>
+                <w:b/>
+                <w:sz w:val="32"/>
+                <w:szCs w:val="28"/>
+              </w:rPr>
+              <w:t>…</w:t>
+            </w:r>
+            <w:r>
+              <w:rPr>
+                <w:rFonts w:ascii="Latha" w:hAnsi="Latha" w:cs="Latha"/>
+                <w:sz w:val="28"/>
+                <w:szCs w:val="28"/>
               </w:rPr>
               <w:t xml:space="preserve"> </w:t>
             </w:r>
-            <w:proofErr w:type="spellStart"/>
-            <w:r>
-              <w:rPr>
-                <w:rFonts w:ascii="BRH Devanagari Extra" w:hAnsi="BRH Devanagari Extra" w:cs="BRH Devanagari Extra"/>
-                <w:sz w:val="40"/>
-                <w:szCs w:val="40"/>
-              </w:rPr>
-              <w:t>CirÉlÉþuÉ</w:t>
-            </w:r>
-            <w:proofErr w:type="spellEnd"/>
-            <w:r>
-              <w:rPr>
-                <w:rFonts w:ascii="BRH Devanagari Extra" w:hAnsi="BRH Devanagari Extra" w:cs="BRH Devanagari Extra"/>
-                <w:sz w:val="40"/>
-                <w:szCs w:val="40"/>
-              </w:rPr>
-              <w:t xml:space="preserve"> - </w:t>
-            </w:r>
-            <w:proofErr w:type="spellStart"/>
-            <w:r>
-              <w:rPr>
-                <w:rFonts w:ascii="BRH Devanagari Extra" w:hAnsi="BRH Devanagari Extra" w:cs="BRH Devanagari Extra"/>
-                <w:sz w:val="40"/>
-                <w:szCs w:val="40"/>
-              </w:rPr>
-              <w:t>ÍNû</w:t>
-            </w:r>
-            <w:proofErr w:type="spellEnd"/>
-            <w:r>
-              <w:rPr>
-                <w:rFonts w:ascii="BRH Malayalam Extra" w:hAnsi="BRH Malayalam Extra" w:cs="BRH Devanagari Extra"/>
-                <w:sz w:val="34"/>
-                <w:szCs w:val="40"/>
+            <w:r>
+              <w:rPr>
+                <w:rFonts w:ascii="Latha" w:hAnsi="Latha" w:cs="Latha"/>
+                <w:sz w:val="28"/>
+                <w:szCs w:val="28"/>
+                <w:cs/>
+                <w:lang w:bidi="ta-IN"/>
+              </w:rPr>
+              <w:t>இத்யன</w:t>
+            </w:r>
+            <w:r>
+              <w:rPr>
+                <w:rFonts w:ascii="BRH Tamil Tab Extra" w:hAnsi="BRH Tamil Tab Extra" w:cs="Latha"/>
+                <w:b/>
+                <w:sz w:val="36"/>
+                <w:szCs w:val="28"/>
+              </w:rPr>
+              <w:t>†</w:t>
+            </w:r>
+            <w:r>
+              <w:rPr>
+                <w:rFonts w:ascii="Latha" w:hAnsi="Latha" w:cs="Latha"/>
+                <w:sz w:val="28"/>
+                <w:szCs w:val="28"/>
+                <w:cs/>
+                <w:lang w:bidi="ta-IN"/>
+              </w:rPr>
+              <w:t xml:space="preserve">வ </w:t>
+            </w:r>
+            <w:r>
+              <w:rPr>
+                <w:rFonts w:ascii="Latha" w:hAnsi="Latha" w:cs="Latha"/>
+                <w:sz w:val="28"/>
+                <w:szCs w:val="28"/>
+              </w:rPr>
+              <w:t xml:space="preserve">-- </w:t>
+            </w:r>
+            <w:r>
+              <w:rPr>
+                <w:rFonts w:ascii="Latha" w:hAnsi="Latha" w:cs="Latha"/>
+                <w:sz w:val="28"/>
+                <w:szCs w:val="28"/>
+                <w:cs/>
+                <w:lang w:bidi="ta-IN"/>
+              </w:rPr>
+              <w:t>சி</w:t>
+            </w:r>
+            <w:r>
+              <w:rPr>
+                <w:rFonts w:ascii="BRH Tamil Tab Extra" w:hAnsi="BRH Tamil Tab Extra" w:cs="Latha"/>
+                <w:b/>
+                <w:sz w:val="32"/>
+                <w:szCs w:val="28"/>
+              </w:rPr>
+              <w:t>…</w:t>
+            </w:r>
+            <w:r>
+              <w:rPr>
+                <w:rFonts w:ascii="Latha" w:hAnsi="Latha" w:cs="Latha"/>
+                <w:b/>
+                <w:bCs/>
+                <w:position w:val="-12"/>
+                <w:sz w:val="28"/>
+                <w:szCs w:val="28"/>
+                <w:cs/>
+                <w:lang w:bidi="ta-IN"/>
+              </w:rPr>
+              <w:t>2</w:t>
+            </w:r>
+            <w:r>
+              <w:rPr>
+                <w:rFonts w:ascii="Latha" w:hAnsi="Latha" w:cs="Latha"/>
+                <w:sz w:val="28"/>
+                <w:szCs w:val="28"/>
                 <w:highlight w:val="green"/>
-              </w:rPr>
-              <w:t>–</w:t>
-            </w:r>
-            <w:r>
-              <w:rPr>
-                <w:rFonts w:ascii="BRH Devanagari Extra" w:hAnsi="BRH Devanagari Extra" w:cs="BRH Devanagari Extra"/>
-                <w:sz w:val="40"/>
-                <w:szCs w:val="40"/>
-                <w:highlight w:val="green"/>
-              </w:rPr>
-              <w:t>¨</w:t>
-            </w:r>
-            <w:proofErr w:type="spellStart"/>
-            <w:r>
-              <w:rPr>
-                <w:rFonts w:ascii="BRH Devanagari Extra" w:hAnsi="BRH Devanagari Extra" w:cs="BRH Devanagari Extra"/>
-                <w:sz w:val="40"/>
-                <w:szCs w:val="40"/>
-                <w:highlight w:val="green"/>
-              </w:rPr>
-              <w:t>rÉæ</w:t>
-            </w:r>
-            <w:proofErr w:type="spellEnd"/>
-            <w:r>
-              <w:rPr>
-                <w:rFonts w:ascii="BRH Malayalam Extra" w:hAnsi="BRH Malayalam Extra" w:cs="BRH Devanagari Extra"/>
-                <w:sz w:val="34"/>
-                <w:szCs w:val="40"/>
-                <w:highlight w:val="green"/>
-              </w:rPr>
-              <w:t>–</w:t>
-            </w:r>
-            <w:r>
-              <w:rPr>
-                <w:rFonts w:ascii="BRH Devanagari Extra" w:hAnsi="BRH Devanagari Extra" w:cs="BRH Devanagari Extra"/>
-                <w:sz w:val="40"/>
-                <w:szCs w:val="40"/>
+                <w:cs/>
+                <w:lang w:bidi="ta-IN"/>
+              </w:rPr>
+              <w:t>த்த்</w:t>
+            </w:r>
+            <w:r>
+              <w:rPr>
+                <w:rFonts w:ascii="Latha" w:hAnsi="Latha" w:cs="Latha"/>
+                <w:sz w:val="28"/>
+                <w:szCs w:val="28"/>
+                <w:cs/>
+                <w:lang w:bidi="ta-IN"/>
+              </w:rPr>
+              <w:t>யை</w:t>
+            </w:r>
+            <w:r>
+              <w:rPr>
+                <w:rFonts w:ascii="BRH Tamil Tab Extra" w:hAnsi="BRH Tamil Tab Extra" w:cs="Latha"/>
+                <w:b/>
+                <w:sz w:val="32"/>
+                <w:szCs w:val="28"/>
+              </w:rPr>
+              <w:t>…</w:t>
+            </w:r>
+            <w:r>
+              <w:rPr>
+                <w:rFonts w:ascii="Latha" w:hAnsi="Latha" w:cs="Latha"/>
+                <w:sz w:val="28"/>
+                <w:szCs w:val="28"/>
               </w:rPr>
               <w:t xml:space="preserve"> | </w:t>
             </w:r>
-            <w:proofErr w:type="spellStart"/>
-            <w:r>
-              <w:rPr>
-                <w:rFonts w:ascii="BRH Devanagari Extra" w:hAnsi="BRH Devanagari Extra" w:cs="BRH Devanagari Extra"/>
-                <w:sz w:val="40"/>
-                <w:szCs w:val="40"/>
-              </w:rPr>
-              <w:t>uÉÂþhÉÈ</w:t>
-            </w:r>
-            <w:proofErr w:type="spellEnd"/>
-            <w:r>
-              <w:rPr>
-                <w:rFonts w:ascii="BRH Devanagari Extra" w:hAnsi="BRH Devanagari Extra" w:cs="BRH Devanagari Extra"/>
-                <w:sz w:val="40"/>
-                <w:szCs w:val="40"/>
-              </w:rPr>
-              <w:t xml:space="preserve"> |</w:t>
+            <w:r>
+              <w:rPr>
+                <w:rFonts w:ascii="Latha" w:hAnsi="Latha" w:cs="Latha"/>
+                <w:sz w:val="28"/>
+                <w:szCs w:val="28"/>
+                <w:cs/>
+                <w:lang w:bidi="ta-IN"/>
+              </w:rPr>
+              <w:t>வரு</w:t>
+            </w:r>
+            <w:r>
+              <w:rPr>
+                <w:rFonts w:ascii="BRH Tamil Tab Extra" w:hAnsi="BRH Tamil Tab Extra" w:cs="Latha"/>
+                <w:b/>
+                <w:sz w:val="36"/>
+                <w:szCs w:val="28"/>
+              </w:rPr>
+              <w:t>†</w:t>
+            </w:r>
+            <w:r>
+              <w:rPr>
+                <w:rFonts w:ascii="Latha" w:hAnsi="Latha" w:cs="Latha"/>
+                <w:sz w:val="28"/>
+                <w:szCs w:val="28"/>
+                <w:cs/>
+                <w:lang w:bidi="ta-IN"/>
+              </w:rPr>
+              <w:t>ண</w:t>
+            </w:r>
+            <w:r>
+              <w:rPr>
+                <w:rFonts w:ascii="Latha" w:hAnsi="Latha" w:cs="Latha"/>
+                <w:b/>
+                <w:bCs/>
+                <w:sz w:val="32"/>
+                <w:szCs w:val="32"/>
+                <w:cs/>
+                <w:lang w:bidi="ta-IN"/>
+              </w:rPr>
+              <w:t>:</w:t>
+            </w:r>
+            <w:r>
+              <w:rPr>
+                <w:rFonts w:ascii="Latha" w:hAnsi="Latha" w:cs="Latha"/>
+                <w:sz w:val="28"/>
+                <w:szCs w:val="28"/>
+                <w:cs/>
+                <w:lang w:bidi="ta-IN"/>
+              </w:rPr>
+              <w:t xml:space="preserve"> </w:t>
+            </w:r>
+            <w:r>
+              <w:rPr>
+                <w:rFonts w:ascii="Latha" w:hAnsi="Latha" w:cs="Latha"/>
+                <w:sz w:val="28"/>
+                <w:szCs w:val="28"/>
+              </w:rPr>
+              <w:t xml:space="preserve">| </w:t>
+            </w:r>
+            <w:r>
+              <w:rPr>
+                <w:rFonts w:ascii="Latha" w:hAnsi="Latha" w:cs="Latha"/>
+                <w:sz w:val="28"/>
+                <w:szCs w:val="28"/>
+                <w:cs/>
+                <w:lang w:bidi="ta-IN"/>
+              </w:rPr>
+              <w:t xml:space="preserve">வை </w:t>
+            </w:r>
+            <w:r>
+              <w:rPr>
+                <w:rFonts w:ascii="Latha" w:hAnsi="Latha" w:cs="Latha"/>
+                <w:sz w:val="28"/>
+                <w:szCs w:val="28"/>
+              </w:rPr>
+              <w:t>|</w:t>
             </w:r>
           </w:p>
         </w:tc>
@@ -724,8 +932,6 @@
           <w:u w:val="single"/>
         </w:rPr>
       </w:pPr>
-      <w:bookmarkStart w:id="0" w:name="_GoBack"/>
-      <w:bookmarkEnd w:id="0"/>
       <w:r>
         <w:rPr>
           <w:b/>
@@ -734,51 +940,7 @@
           <w:szCs w:val="32"/>
           <w:u w:val="single"/>
         </w:rPr>
-        <w:t xml:space="preserve">TS </w:t>
-      </w:r>
-      <w:proofErr w:type="spellStart"/>
-      <w:r>
-        <w:rPr>
-          <w:b/>
-          <w:bCs/>
-          <w:sz w:val="32"/>
-          <w:szCs w:val="32"/>
-          <w:u w:val="single"/>
-        </w:rPr>
-        <w:t>Pada</w:t>
-      </w:r>
-      <w:proofErr w:type="spellEnd"/>
-      <w:r>
-        <w:rPr>
-          <w:b/>
-          <w:bCs/>
-          <w:sz w:val="32"/>
-          <w:szCs w:val="32"/>
-          <w:u w:val="single"/>
-        </w:rPr>
-        <w:t xml:space="preserve"> </w:t>
-      </w:r>
-      <w:proofErr w:type="spellStart"/>
-      <w:r>
-        <w:rPr>
-          <w:b/>
-          <w:bCs/>
-          <w:sz w:val="32"/>
-          <w:szCs w:val="32"/>
-          <w:u w:val="single"/>
-        </w:rPr>
-        <w:t>Paatam</w:t>
-      </w:r>
-      <w:proofErr w:type="spellEnd"/>
-      <w:r>
-        <w:rPr>
-          <w:b/>
-          <w:bCs/>
-          <w:sz w:val="32"/>
-          <w:szCs w:val="32"/>
-          <w:u w:val="single"/>
-        </w:rPr>
-        <w:t xml:space="preserve"> – TS 6.1 Tamil co</w:t>
+        <w:t>TS Pada Paatam – TS 6.1 Tamil co</w:t>
       </w:r>
       <w:r>
         <w:rPr>
@@ -997,19 +1159,8 @@
                 <w:sz w:val="28"/>
                 <w:szCs w:val="28"/>
               </w:rPr>
-              <w:t xml:space="preserve">TS 6.1.2.7 - </w:t>
-            </w:r>
-            <w:proofErr w:type="spellStart"/>
-            <w:r>
-              <w:rPr>
-                <w:rFonts w:cs="Arial"/>
-                <w:b/>
-                <w:sz w:val="28"/>
-                <w:szCs w:val="28"/>
-              </w:rPr>
-              <w:t>Padam</w:t>
-            </w:r>
-            <w:proofErr w:type="spellEnd"/>
+              <w:t>TS 6.1.2.7 - Padam</w:t>
+            </w:r>
           </w:p>
           <w:p>
             <w:pPr>
@@ -1024,23 +1175,13 @@
                 <w:szCs w:val="28"/>
               </w:rPr>
             </w:pPr>
-            <w:proofErr w:type="spellStart"/>
-            <w:r>
-              <w:rPr>
-                <w:b/>
-                <w:sz w:val="28"/>
-                <w:szCs w:val="28"/>
-              </w:rPr>
-              <w:t>Padam</w:t>
-            </w:r>
-            <w:proofErr w:type="spellEnd"/>
-            <w:r>
-              <w:rPr>
-                <w:b/>
-                <w:sz w:val="28"/>
-                <w:szCs w:val="28"/>
-              </w:rPr>
-              <w:t xml:space="preserve"> No. 25</w:t>
+            <w:r>
+              <w:rPr>
+                <w:b/>
+                <w:sz w:val="28"/>
+                <w:szCs w:val="28"/>
+              </w:rPr>
+              <w:t>Padam No. 25</w:t>
             </w:r>
           </w:p>
           <w:p>
@@ -1057,23 +1198,13 @@
                 <w:szCs w:val="28"/>
               </w:rPr>
             </w:pPr>
-            <w:proofErr w:type="spellStart"/>
-            <w:r>
-              <w:rPr>
-                <w:b/>
-                <w:sz w:val="28"/>
-                <w:szCs w:val="28"/>
-              </w:rPr>
-              <w:t>Panchaati</w:t>
-            </w:r>
-            <w:proofErr w:type="spellEnd"/>
-            <w:r>
-              <w:rPr>
-                <w:b/>
-                <w:sz w:val="28"/>
-                <w:szCs w:val="28"/>
-              </w:rPr>
-              <w:t xml:space="preserve"> No. 16</w:t>
+            <w:r>
+              <w:rPr>
+                <w:b/>
+                <w:sz w:val="28"/>
+                <w:szCs w:val="28"/>
+              </w:rPr>
+              <w:t>Panchaati No. 16</w:t>
             </w:r>
           </w:p>
         </w:tc>
@@ -1696,20 +1827,8 @@
                 <w:sz w:val="28"/>
                 <w:szCs w:val="28"/>
               </w:rPr>
-              <w:t xml:space="preserve"> </w:t>
-            </w:r>
-            <w:proofErr w:type="spellStart"/>
-            <w:r>
-              <w:rPr>
-                <w:rFonts w:cs="Arial"/>
-                <w:b/>
-                <w:bCs/>
-                <w:sz w:val="28"/>
-                <w:szCs w:val="28"/>
-              </w:rPr>
-              <w:t>Vaakyam</w:t>
-            </w:r>
-            <w:proofErr w:type="spellEnd"/>
+              <w:t xml:space="preserve"> Vaakyam</w:t>
+            </w:r>
           </w:p>
           <w:p>
             <w:pPr>
@@ -1761,7 +1880,6 @@
                 <w:szCs w:val="28"/>
               </w:rPr>
             </w:pPr>
-            <w:proofErr w:type="spellStart"/>
             <w:r>
               <w:rPr>
                 <w:rFonts w:cs="Arial"/>
@@ -1770,18 +1888,7 @@
                 <w:sz w:val="28"/>
                 <w:szCs w:val="28"/>
               </w:rPr>
-              <w:t>Panchaati</w:t>
-            </w:r>
-            <w:proofErr w:type="spellEnd"/>
-            <w:r>
-              <w:rPr>
-                <w:rFonts w:cs="Arial"/>
-                <w:b/>
-                <w:bCs/>
-                <w:sz w:val="28"/>
-                <w:szCs w:val="28"/>
-              </w:rPr>
-              <w:t xml:space="preserve"> No. 24</w:t>
+              <w:t>Panchaati No. 24</w:t>
             </w:r>
           </w:p>
         </w:tc>
@@ -2232,20 +2339,8 @@
                 <w:sz w:val="28"/>
                 <w:szCs w:val="28"/>
               </w:rPr>
-              <w:t xml:space="preserve"> </w:t>
-            </w:r>
-            <w:proofErr w:type="spellStart"/>
-            <w:r>
-              <w:rPr>
-                <w:rFonts w:cs="Arial"/>
-                <w:b/>
-                <w:bCs/>
-                <w:sz w:val="28"/>
-                <w:szCs w:val="28"/>
-              </w:rPr>
-              <w:t>Vaakyam</w:t>
-            </w:r>
-            <w:proofErr w:type="spellEnd"/>
+              <w:t xml:space="preserve"> Vaakyam</w:t>
+            </w:r>
           </w:p>
           <w:p>
             <w:pPr>
@@ -2297,7 +2392,6 @@
                 <w:szCs w:val="28"/>
               </w:rPr>
             </w:pPr>
-            <w:proofErr w:type="spellStart"/>
             <w:r>
               <w:rPr>
                 <w:rFonts w:cs="Arial"/>
@@ -2306,18 +2400,7 @@
                 <w:sz w:val="28"/>
                 <w:szCs w:val="28"/>
               </w:rPr>
-              <w:t>Panchaati</w:t>
-            </w:r>
-            <w:proofErr w:type="spellEnd"/>
-            <w:r>
-              <w:rPr>
-                <w:rFonts w:cs="Arial"/>
-                <w:b/>
-                <w:bCs/>
-                <w:sz w:val="28"/>
-                <w:szCs w:val="28"/>
-              </w:rPr>
-              <w:t xml:space="preserve"> No. 36</w:t>
+              <w:t>Panchaati No. 36</w:t>
             </w:r>
           </w:p>
         </w:tc>
@@ -2784,19 +2867,8 @@
                 <w:sz w:val="28"/>
                 <w:szCs w:val="28"/>
               </w:rPr>
-              <w:t xml:space="preserve">TS 6.1.5.3 - </w:t>
-            </w:r>
-            <w:proofErr w:type="spellStart"/>
-            <w:r>
-              <w:rPr>
-                <w:rFonts w:cs="Arial"/>
-                <w:b/>
-                <w:sz w:val="28"/>
-                <w:szCs w:val="28"/>
-              </w:rPr>
-              <w:t>Padam</w:t>
-            </w:r>
-            <w:proofErr w:type="spellEnd"/>
+              <w:t>TS 6.1.5.3 - Padam</w:t>
+            </w:r>
           </w:p>
           <w:p>
             <w:pPr>
@@ -2812,7 +2884,6 @@
                 <w:szCs w:val="28"/>
               </w:rPr>
             </w:pPr>
-            <w:proofErr w:type="spellStart"/>
             <w:r>
               <w:rPr>
                 <w:rFonts w:cs="Arial"/>
@@ -2820,17 +2891,7 @@
                 <w:sz w:val="28"/>
                 <w:szCs w:val="28"/>
               </w:rPr>
-              <w:t>Padam</w:t>
-            </w:r>
-            <w:proofErr w:type="spellEnd"/>
-            <w:r>
-              <w:rPr>
-                <w:rFonts w:cs="Arial"/>
-                <w:b/>
-                <w:sz w:val="28"/>
-                <w:szCs w:val="28"/>
-              </w:rPr>
-              <w:t xml:space="preserve"> No. 48</w:t>
+              <w:t>Padam No. 48</w:t>
             </w:r>
           </w:p>
           <w:p>
@@ -2847,7 +2908,6 @@
                 <w:szCs w:val="28"/>
               </w:rPr>
             </w:pPr>
-            <w:proofErr w:type="spellStart"/>
             <w:r>
               <w:rPr>
                 <w:rFonts w:cs="Arial"/>
@@ -2855,17 +2915,7 @@
                 <w:sz w:val="28"/>
                 <w:szCs w:val="28"/>
               </w:rPr>
-              <w:t>Panchaati</w:t>
-            </w:r>
-            <w:proofErr w:type="spellEnd"/>
-            <w:r>
-              <w:rPr>
-                <w:rFonts w:cs="Arial"/>
-                <w:b/>
-                <w:sz w:val="28"/>
-                <w:szCs w:val="28"/>
-              </w:rPr>
-              <w:t xml:space="preserve"> No. 36</w:t>
+              <w:t>Panchaati No. 36</w:t>
             </w:r>
           </w:p>
         </w:tc>
@@ -3456,19 +3506,8 @@
                 <w:sz w:val="28"/>
                 <w:szCs w:val="28"/>
               </w:rPr>
-              <w:t xml:space="preserve">TS 6.1.6.7 - </w:t>
-            </w:r>
-            <w:proofErr w:type="spellStart"/>
-            <w:r>
-              <w:rPr>
-                <w:rFonts w:cs="Arial"/>
-                <w:b/>
-                <w:sz w:val="28"/>
-                <w:szCs w:val="28"/>
-              </w:rPr>
-              <w:t>Vaakyam</w:t>
-            </w:r>
-            <w:proofErr w:type="spellEnd"/>
+              <w:t>TS 6.1.6.7 - Vaakyam</w:t>
+            </w:r>
           </w:p>
           <w:p>
             <w:pPr>
@@ -3508,7 +3547,6 @@
                 <w:szCs w:val="28"/>
               </w:rPr>
             </w:pPr>
-            <w:proofErr w:type="spellStart"/>
             <w:r>
               <w:rPr>
                 <w:rFonts w:cs="Arial"/>
@@ -3516,17 +3554,7 @@
                 <w:sz w:val="28"/>
                 <w:szCs w:val="28"/>
               </w:rPr>
-              <w:t>Panchaati</w:t>
-            </w:r>
-            <w:proofErr w:type="spellEnd"/>
-            <w:r>
-              <w:rPr>
-                <w:rFonts w:cs="Arial"/>
-                <w:b/>
-                <w:sz w:val="28"/>
-                <w:szCs w:val="28"/>
-              </w:rPr>
-              <w:t xml:space="preserve"> No. 45</w:t>
+              <w:t>Panchaati No. 45</w:t>
             </w:r>
           </w:p>
         </w:tc>
@@ -4036,19 +4064,8 @@
                 <w:sz w:val="28"/>
                 <w:szCs w:val="28"/>
               </w:rPr>
-              <w:t xml:space="preserve">TS 6.1.6.7 - </w:t>
-            </w:r>
-            <w:proofErr w:type="spellStart"/>
-            <w:r>
-              <w:rPr>
-                <w:rFonts w:cs="Arial"/>
-                <w:b/>
-                <w:sz w:val="28"/>
-                <w:szCs w:val="28"/>
-              </w:rPr>
-              <w:t>Padam</w:t>
-            </w:r>
-            <w:proofErr w:type="spellEnd"/>
+              <w:t>TS 6.1.6.7 - Padam</w:t>
+            </w:r>
           </w:p>
           <w:p>
             <w:pPr>
@@ -4064,7 +4081,6 @@
                 <w:szCs w:val="28"/>
               </w:rPr>
             </w:pPr>
-            <w:proofErr w:type="spellStart"/>
             <w:r>
               <w:rPr>
                 <w:rFonts w:cs="Arial"/>
@@ -4072,17 +4088,7 @@
                 <w:sz w:val="28"/>
                 <w:szCs w:val="28"/>
               </w:rPr>
-              <w:t>Padam</w:t>
-            </w:r>
-            <w:proofErr w:type="spellEnd"/>
-            <w:r>
-              <w:rPr>
-                <w:rFonts w:cs="Arial"/>
-                <w:b/>
-                <w:sz w:val="28"/>
-                <w:szCs w:val="28"/>
-              </w:rPr>
-              <w:t xml:space="preserve"> No. 39</w:t>
+              <w:t>Padam No. 39</w:t>
             </w:r>
           </w:p>
           <w:p>
@@ -4099,7 +4105,6 @@
                 <w:szCs w:val="28"/>
               </w:rPr>
             </w:pPr>
-            <w:proofErr w:type="spellStart"/>
             <w:r>
               <w:rPr>
                 <w:rFonts w:cs="Arial"/>
@@ -4107,17 +4112,7 @@
                 <w:sz w:val="28"/>
                 <w:szCs w:val="28"/>
               </w:rPr>
-              <w:t>Panchaati</w:t>
-            </w:r>
-            <w:proofErr w:type="spellEnd"/>
-            <w:r>
-              <w:rPr>
-                <w:rFonts w:cs="Arial"/>
-                <w:b/>
-                <w:sz w:val="28"/>
-                <w:szCs w:val="28"/>
-              </w:rPr>
-              <w:t xml:space="preserve"> No. 45</w:t>
+              <w:t>Panchaati No. 45</w:t>
             </w:r>
           </w:p>
         </w:tc>
@@ -4637,19 +4632,8 @@
                 <w:sz w:val="28"/>
                 <w:szCs w:val="28"/>
               </w:rPr>
-              <w:t xml:space="preserve">TS 6.1.7.5 - </w:t>
-            </w:r>
-            <w:proofErr w:type="spellStart"/>
-            <w:r>
-              <w:rPr>
-                <w:rFonts w:cs="Arial"/>
-                <w:b/>
-                <w:sz w:val="28"/>
-                <w:szCs w:val="28"/>
-              </w:rPr>
-              <w:t>Padam</w:t>
-            </w:r>
-            <w:proofErr w:type="spellEnd"/>
+              <w:t>TS 6.1.7.5 - Padam</w:t>
+            </w:r>
           </w:p>
           <w:p>
             <w:pPr>
@@ -4665,7 +4649,6 @@
                 <w:szCs w:val="28"/>
               </w:rPr>
             </w:pPr>
-            <w:proofErr w:type="spellStart"/>
             <w:r>
               <w:rPr>
                 <w:rFonts w:cs="Arial"/>
@@ -4673,17 +4656,7 @@
                 <w:sz w:val="28"/>
                 <w:szCs w:val="28"/>
               </w:rPr>
-              <w:t>Padam</w:t>
-            </w:r>
-            <w:proofErr w:type="spellEnd"/>
-            <w:r>
-              <w:rPr>
-                <w:rFonts w:cs="Arial"/>
-                <w:b/>
-                <w:sz w:val="28"/>
-                <w:szCs w:val="28"/>
-              </w:rPr>
-              <w:t xml:space="preserve"> No. 32</w:t>
+              <w:t>Padam No. 32</w:t>
             </w:r>
           </w:p>
           <w:p>
@@ -4700,7 +4673,6 @@
                 <w:szCs w:val="28"/>
               </w:rPr>
             </w:pPr>
-            <w:proofErr w:type="spellStart"/>
             <w:r>
               <w:rPr>
                 <w:rFonts w:cs="Arial"/>
@@ -4708,17 +4680,7 @@
                 <w:sz w:val="28"/>
                 <w:szCs w:val="28"/>
               </w:rPr>
-              <w:t>Panchaati</w:t>
-            </w:r>
-            <w:proofErr w:type="spellEnd"/>
-            <w:r>
-              <w:rPr>
-                <w:rFonts w:cs="Arial"/>
-                <w:b/>
-                <w:sz w:val="28"/>
-                <w:szCs w:val="28"/>
-              </w:rPr>
-              <w:t xml:space="preserve"> No. 50</w:t>
+              <w:t>Panchaati No. 50</w:t>
             </w:r>
           </w:p>
         </w:tc>
@@ -5339,7 +5301,6 @@
                 <w:sz w:val="28"/>
                 <w:szCs w:val="28"/>
               </w:rPr>
-              <w:lastRenderedPageBreak/>
               <w:t>TS 6.1.</w:t>
             </w:r>
             <w:r>
@@ -5378,7 +5339,6 @@
               </w:rPr>
               <w:t xml:space="preserve"> - </w:t>
             </w:r>
-            <w:proofErr w:type="spellStart"/>
             <w:r>
               <w:rPr>
                 <w:rFonts w:cs="Arial"/>
@@ -5388,7 +5348,6 @@
               </w:rPr>
               <w:t>Vaakyam</w:t>
             </w:r>
-            <w:proofErr w:type="spellEnd"/>
           </w:p>
           <w:p>
             <w:pPr>
@@ -5437,7 +5396,6 @@
                 <w:szCs w:val="28"/>
               </w:rPr>
             </w:pPr>
-            <w:proofErr w:type="spellStart"/>
             <w:r>
               <w:rPr>
                 <w:rFonts w:cs="Arial"/>
@@ -5445,17 +5403,7 @@
                 <w:sz w:val="28"/>
                 <w:szCs w:val="28"/>
               </w:rPr>
-              <w:t>Panchaati</w:t>
-            </w:r>
-            <w:proofErr w:type="spellEnd"/>
-            <w:r>
-              <w:rPr>
-                <w:rFonts w:cs="Arial"/>
-                <w:b/>
-                <w:sz w:val="28"/>
-                <w:szCs w:val="28"/>
-              </w:rPr>
-              <w:t xml:space="preserve"> No. 5</w:t>
+              <w:t>Panchaati No. 5</w:t>
             </w:r>
             <w:r>
               <w:rPr>
@@ -5854,19 +5802,9 @@
                 <w:sz w:val="28"/>
                 <w:szCs w:val="28"/>
               </w:rPr>
-              <w:t xml:space="preserve">TS 6.1.9.1 - </w:t>
-            </w:r>
-            <w:proofErr w:type="spellStart"/>
-            <w:r>
-              <w:rPr>
-                <w:rFonts w:cs="Arial"/>
-                <w:b/>
-                <w:sz w:val="28"/>
-                <w:szCs w:val="28"/>
-              </w:rPr>
-              <w:t>Padam</w:t>
-            </w:r>
-            <w:proofErr w:type="spellEnd"/>
+              <w:lastRenderedPageBreak/>
+              <w:t>TS 6.1.9.1 - Padam</w:t>
+            </w:r>
           </w:p>
           <w:p>
             <w:pPr>
@@ -5882,7 +5820,6 @@
                 <w:szCs w:val="28"/>
               </w:rPr>
             </w:pPr>
-            <w:proofErr w:type="spellStart"/>
             <w:r>
               <w:rPr>
                 <w:rFonts w:cs="Arial"/>
@@ -5890,17 +5827,7 @@
                 <w:sz w:val="28"/>
                 <w:szCs w:val="28"/>
               </w:rPr>
-              <w:t>Padam</w:t>
-            </w:r>
-            <w:proofErr w:type="spellEnd"/>
-            <w:r>
-              <w:rPr>
-                <w:rFonts w:cs="Arial"/>
-                <w:b/>
-                <w:sz w:val="28"/>
-                <w:szCs w:val="28"/>
-              </w:rPr>
-              <w:t xml:space="preserve"> No. 6</w:t>
+              <w:t>Padam No. 6</w:t>
             </w:r>
           </w:p>
           <w:p>
@@ -5917,7 +5844,6 @@
                 <w:szCs w:val="28"/>
               </w:rPr>
             </w:pPr>
-            <w:proofErr w:type="spellStart"/>
             <w:r>
               <w:rPr>
                 <w:rFonts w:cs="Arial"/>
@@ -5925,17 +5851,7 @@
                 <w:sz w:val="28"/>
                 <w:szCs w:val="28"/>
               </w:rPr>
-              <w:t>Panchaati</w:t>
-            </w:r>
-            <w:proofErr w:type="spellEnd"/>
-            <w:r>
-              <w:rPr>
-                <w:rFonts w:cs="Arial"/>
-                <w:b/>
-                <w:sz w:val="28"/>
-                <w:szCs w:val="28"/>
-              </w:rPr>
-              <w:t xml:space="preserve"> No. 59</w:t>
+              <w:t>Panchaati No. 59</w:t>
             </w:r>
           </w:p>
         </w:tc>
@@ -6580,20 +6496,8 @@
                 <w:sz w:val="28"/>
                 <w:szCs w:val="28"/>
               </w:rPr>
-              <w:t xml:space="preserve"> </w:t>
-            </w:r>
-            <w:proofErr w:type="spellStart"/>
-            <w:r>
-              <w:rPr>
-                <w:rFonts w:cs="Arial"/>
-                <w:b/>
-                <w:bCs/>
-                <w:sz w:val="28"/>
-                <w:szCs w:val="28"/>
-              </w:rPr>
-              <w:t>Vaakyam</w:t>
-            </w:r>
-            <w:proofErr w:type="spellEnd"/>
+              <w:t xml:space="preserve"> Vaakyam</w:t>
+            </w:r>
           </w:p>
           <w:p>
             <w:pPr>
@@ -6635,7 +6539,6 @@
                 <w:szCs w:val="28"/>
               </w:rPr>
             </w:pPr>
-            <w:proofErr w:type="spellStart"/>
             <w:r>
               <w:rPr>
                 <w:rFonts w:cs="Arial"/>
@@ -6644,18 +6547,7 @@
                 <w:sz w:val="28"/>
                 <w:szCs w:val="28"/>
               </w:rPr>
-              <w:t>Panchaati</w:t>
-            </w:r>
-            <w:proofErr w:type="spellEnd"/>
-            <w:r>
-              <w:rPr>
-                <w:rFonts w:cs="Arial"/>
-                <w:b/>
-                <w:bCs/>
-                <w:sz w:val="28"/>
-                <w:szCs w:val="28"/>
-              </w:rPr>
-              <w:t xml:space="preserve"> No. 64</w:t>
+              <w:t>Panchaati No. 64</w:t>
             </w:r>
           </w:p>
         </w:tc>
@@ -7051,20 +6943,8 @@
                 <w:sz w:val="28"/>
                 <w:szCs w:val="28"/>
               </w:rPr>
-              <w:t xml:space="preserve"> </w:t>
-            </w:r>
-            <w:proofErr w:type="spellStart"/>
-            <w:r>
-              <w:rPr>
-                <w:rFonts w:cs="Arial"/>
-                <w:b/>
-                <w:bCs/>
-                <w:sz w:val="28"/>
-                <w:szCs w:val="28"/>
-              </w:rPr>
-              <w:t>Vaakyam</w:t>
-            </w:r>
-            <w:proofErr w:type="spellEnd"/>
+              <w:t xml:space="preserve"> Vaakyam</w:t>
+            </w:r>
           </w:p>
           <w:p>
             <w:pPr>
@@ -7106,7 +6986,6 @@
                 <w:szCs w:val="28"/>
               </w:rPr>
             </w:pPr>
-            <w:proofErr w:type="spellStart"/>
             <w:r>
               <w:rPr>
                 <w:rFonts w:cs="Arial"/>
@@ -7115,18 +6994,7 @@
                 <w:sz w:val="28"/>
                 <w:szCs w:val="28"/>
               </w:rPr>
-              <w:t>Panchaati</w:t>
-            </w:r>
-            <w:proofErr w:type="spellEnd"/>
-            <w:r>
-              <w:rPr>
-                <w:rFonts w:cs="Arial"/>
-                <w:b/>
-                <w:bCs/>
-                <w:sz w:val="28"/>
-                <w:szCs w:val="28"/>
-              </w:rPr>
-              <w:t xml:space="preserve"> No. 68</w:t>
+              <w:t>Panchaati No. 68</w:t>
             </w:r>
           </w:p>
         </w:tc>
@@ -7588,19 +7456,8 @@
                 <w:sz w:val="28"/>
                 <w:szCs w:val="28"/>
               </w:rPr>
-              <w:t xml:space="preserve">TS 6.1.10.3 - </w:t>
-            </w:r>
-            <w:proofErr w:type="spellStart"/>
-            <w:r>
-              <w:rPr>
-                <w:rFonts w:cs="Arial"/>
-                <w:b/>
-                <w:sz w:val="28"/>
-                <w:szCs w:val="28"/>
-              </w:rPr>
-              <w:t>Padam</w:t>
-            </w:r>
-            <w:proofErr w:type="spellEnd"/>
+              <w:t>TS 6.1.10.3 - Padam</w:t>
+            </w:r>
           </w:p>
           <w:p>
             <w:pPr>
@@ -7616,7 +7473,6 @@
                 <w:szCs w:val="28"/>
               </w:rPr>
             </w:pPr>
-            <w:proofErr w:type="spellStart"/>
             <w:r>
               <w:rPr>
                 <w:rFonts w:cs="Arial"/>
@@ -7624,17 +7480,7 @@
                 <w:sz w:val="28"/>
                 <w:szCs w:val="28"/>
               </w:rPr>
-              <w:t>Padam</w:t>
-            </w:r>
-            <w:proofErr w:type="spellEnd"/>
-            <w:r>
-              <w:rPr>
-                <w:rFonts w:cs="Arial"/>
-                <w:b/>
-                <w:sz w:val="28"/>
-                <w:szCs w:val="28"/>
-              </w:rPr>
-              <w:t xml:space="preserve"> No. 1</w:t>
+              <w:t>Padam No. 1</w:t>
             </w:r>
           </w:p>
           <w:p>
@@ -7651,7 +7497,6 @@
                 <w:szCs w:val="28"/>
               </w:rPr>
             </w:pPr>
-            <w:proofErr w:type="spellStart"/>
             <w:r>
               <w:rPr>
                 <w:rFonts w:cs="Arial"/>
@@ -7659,17 +7504,7 @@
                 <w:sz w:val="28"/>
                 <w:szCs w:val="28"/>
               </w:rPr>
-              <w:t>Panchaati</w:t>
-            </w:r>
-            <w:proofErr w:type="spellEnd"/>
-            <w:r>
-              <w:rPr>
-                <w:rFonts w:cs="Arial"/>
-                <w:b/>
-                <w:sz w:val="28"/>
-                <w:szCs w:val="28"/>
-              </w:rPr>
-              <w:t xml:space="preserve"> No. 68</w:t>
+              <w:t>Panchaati No. 68</w:t>
             </w:r>
           </w:p>
         </w:tc>
@@ -8115,19 +7950,8 @@
                 <w:sz w:val="28"/>
                 <w:szCs w:val="28"/>
               </w:rPr>
-              <w:t xml:space="preserve">TS 6.1.10.3 - </w:t>
-            </w:r>
-            <w:proofErr w:type="spellStart"/>
-            <w:r>
-              <w:rPr>
-                <w:rFonts w:cs="Arial"/>
-                <w:b/>
-                <w:sz w:val="28"/>
-                <w:szCs w:val="28"/>
-              </w:rPr>
-              <w:t>Padam</w:t>
-            </w:r>
-            <w:proofErr w:type="spellEnd"/>
+              <w:t>TS 6.1.10.3 - Padam</w:t>
+            </w:r>
           </w:p>
           <w:p>
             <w:pPr>
@@ -8143,7 +7967,6 @@
                 <w:szCs w:val="28"/>
               </w:rPr>
             </w:pPr>
-            <w:proofErr w:type="spellStart"/>
             <w:r>
               <w:rPr>
                 <w:rFonts w:cs="Arial"/>
@@ -8151,17 +7974,7 @@
                 <w:sz w:val="28"/>
                 <w:szCs w:val="28"/>
               </w:rPr>
-              <w:t>Padam</w:t>
-            </w:r>
-            <w:proofErr w:type="spellEnd"/>
-            <w:r>
-              <w:rPr>
-                <w:rFonts w:cs="Arial"/>
-                <w:b/>
-                <w:sz w:val="28"/>
-                <w:szCs w:val="28"/>
-              </w:rPr>
-              <w:t xml:space="preserve"> No. 30</w:t>
+              <w:t>Padam No. 30</w:t>
             </w:r>
           </w:p>
           <w:p>
@@ -8178,7 +7991,6 @@
                 <w:szCs w:val="28"/>
               </w:rPr>
             </w:pPr>
-            <w:proofErr w:type="spellStart"/>
             <w:r>
               <w:rPr>
                 <w:rFonts w:cs="Arial"/>
@@ -8186,17 +7998,7 @@
                 <w:sz w:val="28"/>
                 <w:szCs w:val="28"/>
               </w:rPr>
-              <w:t>Panchaati</w:t>
-            </w:r>
-            <w:proofErr w:type="spellEnd"/>
-            <w:r>
-              <w:rPr>
-                <w:rFonts w:cs="Arial"/>
-                <w:b/>
-                <w:sz w:val="28"/>
-                <w:szCs w:val="28"/>
-              </w:rPr>
-              <w:t xml:space="preserve"> No. 68</w:t>
+              <w:t>Panchaati No. 68</w:t>
             </w:r>
           </w:p>
         </w:tc>
@@ -8857,20 +8659,8 @@
                 <w:sz w:val="28"/>
                 <w:szCs w:val="28"/>
               </w:rPr>
-              <w:t xml:space="preserve"> </w:t>
-            </w:r>
-            <w:proofErr w:type="spellStart"/>
-            <w:r>
-              <w:rPr>
-                <w:rFonts w:cs="Arial"/>
-                <w:b/>
-                <w:bCs/>
-                <w:sz w:val="28"/>
-                <w:szCs w:val="28"/>
-              </w:rPr>
-              <w:t>Vaakyam</w:t>
-            </w:r>
-            <w:proofErr w:type="spellEnd"/>
+              <w:t xml:space="preserve"> Vaakyam</w:t>
+            </w:r>
           </w:p>
           <w:p>
             <w:pPr>
@@ -8922,7 +8712,6 @@
                 <w:szCs w:val="28"/>
               </w:rPr>
             </w:pPr>
-            <w:proofErr w:type="spellStart"/>
             <w:r>
               <w:rPr>
                 <w:rFonts w:cs="Arial"/>
@@ -8931,18 +8720,7 @@
                 <w:sz w:val="28"/>
                 <w:szCs w:val="28"/>
               </w:rPr>
-              <w:t>Panchaati</w:t>
-            </w:r>
-            <w:proofErr w:type="spellEnd"/>
-            <w:r>
-              <w:rPr>
-                <w:rFonts w:cs="Arial"/>
-                <w:b/>
-                <w:bCs/>
-                <w:sz w:val="28"/>
-                <w:szCs w:val="28"/>
-              </w:rPr>
-              <w:t xml:space="preserve"> No. 72</w:t>
+              <w:t>Panchaati No. 72</w:t>
             </w:r>
           </w:p>
         </w:tc>
@@ -9391,7 +9169,6 @@
                 <w:sz w:val="28"/>
                 <w:szCs w:val="28"/>
               </w:rPr>
-              <w:lastRenderedPageBreak/>
               <w:t xml:space="preserve">TS </w:t>
             </w:r>
             <w:proofErr w:type="gramStart"/>
@@ -9414,20 +9191,8 @@
                 <w:sz w:val="28"/>
                 <w:szCs w:val="28"/>
               </w:rPr>
-              <w:t xml:space="preserve"> </w:t>
-            </w:r>
-            <w:proofErr w:type="spellStart"/>
-            <w:r>
-              <w:rPr>
-                <w:rFonts w:cs="Arial"/>
-                <w:b/>
-                <w:bCs/>
-                <w:sz w:val="28"/>
-                <w:szCs w:val="28"/>
-              </w:rPr>
-              <w:t>Vaakyam</w:t>
-            </w:r>
-            <w:proofErr w:type="spellEnd"/>
+              <w:t xml:space="preserve"> Vaakyam</w:t>
+            </w:r>
           </w:p>
           <w:p>
             <w:pPr>
@@ -9479,7 +9244,6 @@
                 <w:szCs w:val="28"/>
               </w:rPr>
             </w:pPr>
-            <w:proofErr w:type="spellStart"/>
             <w:r>
               <w:rPr>
                 <w:rFonts w:cs="Arial"/>
@@ -9488,18 +9252,7 @@
                 <w:sz w:val="28"/>
                 <w:szCs w:val="28"/>
               </w:rPr>
-              <w:t>Panchaati</w:t>
-            </w:r>
-            <w:proofErr w:type="spellEnd"/>
-            <w:r>
-              <w:rPr>
-                <w:rFonts w:cs="Arial"/>
-                <w:b/>
-                <w:bCs/>
-                <w:sz w:val="28"/>
-                <w:szCs w:val="28"/>
-              </w:rPr>
-              <w:t xml:space="preserve"> No. 72</w:t>
+              <w:t>Panchaati No. 72</w:t>
             </w:r>
           </w:p>
         </w:tc>
@@ -9823,51 +9576,7 @@
           <w:u w:val="single"/>
         </w:rPr>
         <w:lastRenderedPageBreak/>
-        <w:t xml:space="preserve">TS </w:t>
-      </w:r>
-      <w:proofErr w:type="spellStart"/>
-      <w:r>
-        <w:rPr>
-          <w:b/>
-          <w:bCs/>
-          <w:sz w:val="32"/>
-          <w:szCs w:val="32"/>
-          <w:u w:val="single"/>
-        </w:rPr>
-        <w:t>Pada</w:t>
-      </w:r>
-      <w:proofErr w:type="spellEnd"/>
-      <w:r>
-        <w:rPr>
-          <w:b/>
-          <w:bCs/>
-          <w:sz w:val="32"/>
-          <w:szCs w:val="32"/>
-          <w:u w:val="single"/>
-        </w:rPr>
-        <w:t xml:space="preserve"> </w:t>
-      </w:r>
-      <w:proofErr w:type="spellStart"/>
-      <w:r>
-        <w:rPr>
-          <w:b/>
-          <w:bCs/>
-          <w:sz w:val="32"/>
-          <w:szCs w:val="32"/>
-          <w:u w:val="single"/>
-        </w:rPr>
-        <w:t>Paatam</w:t>
-      </w:r>
-      <w:proofErr w:type="spellEnd"/>
-      <w:r>
-        <w:rPr>
-          <w:b/>
-          <w:bCs/>
-          <w:sz w:val="32"/>
-          <w:szCs w:val="32"/>
-          <w:u w:val="single"/>
-        </w:rPr>
-        <w:t xml:space="preserve"> – TS 6.1 Tamil co</w:t>
+        <w:t>TS Pada Paatam – TS 6.1 Tamil co</w:t>
       </w:r>
       <w:r>
         <w:rPr>
@@ -10118,20 +9827,8 @@
                 <w:sz w:val="28"/>
                 <w:szCs w:val="28"/>
               </w:rPr>
-              <w:t xml:space="preserve">TS 6.1.1.3 - </w:t>
-            </w:r>
-            <w:proofErr w:type="spellStart"/>
-            <w:r>
-              <w:rPr>
-                <w:rFonts w:cs="Arial"/>
-                <w:b/>
-                <w:bCs/>
-                <w:sz w:val="28"/>
-                <w:szCs w:val="28"/>
-              </w:rPr>
-              <w:t>Padam</w:t>
-            </w:r>
-            <w:proofErr w:type="spellEnd"/>
+              <w:t>TS 6.1.1.3 - Padam</w:t>
+            </w:r>
           </w:p>
           <w:p>
             <w:pPr>
@@ -10155,19 +9852,8 @@
                 <w:sz w:val="28"/>
                 <w:szCs w:val="28"/>
               </w:rPr>
-              <w:t xml:space="preserve">3rd </w:t>
-            </w:r>
-            <w:proofErr w:type="spellStart"/>
-            <w:r>
-              <w:rPr>
-                <w:b/>
-                <w:bCs/>
-                <w:sz w:val="28"/>
-                <w:szCs w:val="28"/>
-              </w:rPr>
-              <w:t>Panchaati</w:t>
-            </w:r>
-            <w:proofErr w:type="spellEnd"/>
+              <w:t>3rd Panchaati</w:t>
+            </w:r>
           </w:p>
         </w:tc>
         <w:tc>
@@ -10568,20 +10254,8 @@
                 <w:sz w:val="28"/>
                 <w:szCs w:val="28"/>
               </w:rPr>
-              <w:t xml:space="preserve">TS 6.1.1.6 - </w:t>
-            </w:r>
-            <w:proofErr w:type="spellStart"/>
-            <w:r>
-              <w:rPr>
-                <w:rFonts w:cs="Arial"/>
-                <w:b/>
-                <w:bCs/>
-                <w:sz w:val="28"/>
-                <w:szCs w:val="28"/>
-              </w:rPr>
-              <w:t>Padam</w:t>
-            </w:r>
-            <w:proofErr w:type="spellEnd"/>
+              <w:t>TS 6.1.1.6 - Padam</w:t>
+            </w:r>
           </w:p>
           <w:p>
             <w:pPr>
@@ -10605,19 +10279,8 @@
                 <w:sz w:val="28"/>
                 <w:szCs w:val="28"/>
               </w:rPr>
-              <w:t xml:space="preserve">6th </w:t>
-            </w:r>
-            <w:proofErr w:type="spellStart"/>
-            <w:r>
-              <w:rPr>
-                <w:b/>
-                <w:bCs/>
-                <w:sz w:val="28"/>
-                <w:szCs w:val="28"/>
-              </w:rPr>
-              <w:t>Panchaati</w:t>
-            </w:r>
-            <w:proofErr w:type="spellEnd"/>
+              <w:t>6th Panchaati</w:t>
+            </w:r>
           </w:p>
         </w:tc>
         <w:tc>
@@ -11150,20 +10813,8 @@
                 <w:sz w:val="28"/>
                 <w:szCs w:val="28"/>
               </w:rPr>
-              <w:t xml:space="preserve">TS 6.1.5.1 - </w:t>
-            </w:r>
-            <w:proofErr w:type="spellStart"/>
-            <w:r>
-              <w:rPr>
-                <w:rFonts w:cs="Arial"/>
-                <w:b/>
-                <w:bCs/>
-                <w:sz w:val="28"/>
-                <w:szCs w:val="28"/>
-              </w:rPr>
-              <w:t>Padam</w:t>
-            </w:r>
-            <w:proofErr w:type="spellEnd"/>
+              <w:t>TS 6.1.5.1 - Padam</w:t>
+            </w:r>
           </w:p>
           <w:p>
             <w:pPr>
@@ -11187,19 +10838,8 @@
                 <w:sz w:val="28"/>
                 <w:szCs w:val="28"/>
               </w:rPr>
-              <w:t xml:space="preserve">34th </w:t>
-            </w:r>
-            <w:proofErr w:type="spellStart"/>
-            <w:r>
-              <w:rPr>
-                <w:b/>
-                <w:bCs/>
-                <w:sz w:val="28"/>
-                <w:szCs w:val="28"/>
-              </w:rPr>
-              <w:t>Panchaati</w:t>
-            </w:r>
-            <w:proofErr w:type="spellEnd"/>
+              <w:t>34th Panchaati</w:t>
+            </w:r>
           </w:p>
         </w:tc>
         <w:tc>
@@ -11988,20 +11628,8 @@
                 <w:sz w:val="28"/>
                 <w:szCs w:val="28"/>
               </w:rPr>
-              <w:t xml:space="preserve">TS 6.1.6.1 - </w:t>
-            </w:r>
-            <w:proofErr w:type="spellStart"/>
-            <w:r>
-              <w:rPr>
-                <w:rFonts w:cs="Arial"/>
-                <w:b/>
-                <w:bCs/>
-                <w:sz w:val="28"/>
-                <w:szCs w:val="28"/>
-              </w:rPr>
-              <w:t>Vaakyam</w:t>
-            </w:r>
-            <w:proofErr w:type="spellEnd"/>
+              <w:t>TS 6.1.6.1 - Vaakyam</w:t>
+            </w:r>
           </w:p>
           <w:p>
             <w:pPr>
@@ -12039,19 +11667,8 @@
                 <w:sz w:val="28"/>
                 <w:szCs w:val="28"/>
               </w:rPr>
-              <w:t xml:space="preserve"> </w:t>
-            </w:r>
-            <w:proofErr w:type="spellStart"/>
-            <w:r>
-              <w:rPr>
-                <w:b/>
-                <w:bCs/>
-                <w:sz w:val="28"/>
-                <w:szCs w:val="28"/>
-              </w:rPr>
-              <w:t>Panchaati</w:t>
-            </w:r>
-            <w:proofErr w:type="spellEnd"/>
+              <w:t xml:space="preserve"> Panchaati</w:t>
+            </w:r>
           </w:p>
         </w:tc>
         <w:tc>
@@ -12657,19 +12274,8 @@
                 <w:szCs w:val="28"/>
               </w:rPr>
               <w:lastRenderedPageBreak/>
-              <w:t xml:space="preserve">TS 6.1.11.4 - </w:t>
-            </w:r>
-            <w:proofErr w:type="spellStart"/>
-            <w:r>
-              <w:rPr>
-                <w:rFonts w:cs="Arial"/>
-                <w:b/>
-                <w:sz w:val="28"/>
-                <w:szCs w:val="28"/>
-              </w:rPr>
-              <w:t>Padam</w:t>
-            </w:r>
-            <w:proofErr w:type="spellEnd"/>
+              <w:t>TS 6.1.11.4 - Padam</w:t>
+            </w:r>
           </w:p>
           <w:p>
             <w:pPr>
@@ -12691,18 +12297,8 @@
                 <w:sz w:val="28"/>
                 <w:szCs w:val="28"/>
               </w:rPr>
-              <w:t xml:space="preserve">74th </w:t>
-            </w:r>
-            <w:proofErr w:type="spellStart"/>
-            <w:r>
-              <w:rPr>
-                <w:b/>
-                <w:sz w:val="28"/>
-                <w:szCs w:val="28"/>
-              </w:rPr>
-              <w:t>Panchaati</w:t>
-            </w:r>
-            <w:proofErr w:type="spellEnd"/>
+              <w:t>74th Panchaati</w:t>
+            </w:r>
           </w:p>
         </w:tc>
         <w:tc>
@@ -13526,42 +13122,8 @@
           <w:szCs w:val="32"/>
           <w:u w:val="single"/>
         </w:rPr>
-        <w:t xml:space="preserve"> </w:t>
+        <w:t xml:space="preserve"> Pada Paatam</w:t>
       </w:r>
-      <w:proofErr w:type="spellStart"/>
-      <w:r>
-        <w:rPr>
-          <w:b/>
-          <w:bCs/>
-          <w:sz w:val="32"/>
-          <w:szCs w:val="32"/>
-          <w:u w:val="single"/>
-        </w:rPr>
-        <w:t>Pada</w:t>
-      </w:r>
-      <w:proofErr w:type="spellEnd"/>
-      <w:r>
-        <w:rPr>
-          <w:b/>
-          <w:bCs/>
-          <w:sz w:val="32"/>
-          <w:szCs w:val="32"/>
-          <w:u w:val="single"/>
-        </w:rPr>
-        <w:t xml:space="preserve"> </w:t>
-      </w:r>
-      <w:proofErr w:type="spellStart"/>
-      <w:r>
-        <w:rPr>
-          <w:b/>
-          <w:bCs/>
-          <w:sz w:val="32"/>
-          <w:szCs w:val="32"/>
-          <w:u w:val="single"/>
-        </w:rPr>
-        <w:t>Paatam</w:t>
-      </w:r>
-      <w:proofErr w:type="spellEnd"/>
       <w:r>
         <w:rPr>
           <w:b/>
@@ -13832,19 +13394,8 @@
                 <w:sz w:val="28"/>
                 <w:szCs w:val="28"/>
               </w:rPr>
-              <w:t xml:space="preserve">6.1.6.5 </w:t>
-            </w:r>
-            <w:proofErr w:type="spellStart"/>
-            <w:r>
-              <w:rPr>
-                <w:b/>
-                <w:bCs/>
-                <w:sz w:val="28"/>
-                <w:szCs w:val="28"/>
-              </w:rPr>
-              <w:t>Vaakyam</w:t>
-            </w:r>
-            <w:proofErr w:type="spellEnd"/>
+              <w:t>6.1.6.5 Vaakyam</w:t>
+            </w:r>
           </w:p>
           <w:p>
             <w:pPr>
@@ -13854,25 +13405,14 @@
                 <w:szCs w:val="28"/>
               </w:rPr>
             </w:pPr>
-            <w:proofErr w:type="spellStart"/>
-            <w:r>
-              <w:rPr>
-                <w:b/>
-                <w:bCs/>
-                <w:sz w:val="28"/>
-                <w:szCs w:val="28"/>
-              </w:rPr>
-              <w:t>Panchaati</w:t>
-            </w:r>
-            <w:proofErr w:type="spellEnd"/>
-            <w:r>
-              <w:rPr>
-                <w:b/>
-                <w:bCs/>
-                <w:sz w:val="28"/>
-                <w:szCs w:val="28"/>
-              </w:rPr>
-              <w:t xml:space="preserve"> 43</w:t>
+            <w:r>
+              <w:rPr>
+                <w:b/>
+                <w:bCs/>
+                <w:sz w:val="28"/>
+                <w:szCs w:val="28"/>
+              </w:rPr>
+              <w:t>Panchaati 43</w:t>
             </w:r>
           </w:p>
         </w:tc>
@@ -14338,7 +13878,7 @@
 </file>
 
 <file path=word/endnotes.xml><?xml version="1.0" encoding="utf-8"?>
-<w:endnotes xmlns:wpc="http://schemas.microsoft.com/office/word/2010/wordprocessingCanvas" xmlns:cx="http://schemas.microsoft.com/office/drawing/2014/chartex" xmlns:cx1="http://schemas.microsoft.com/office/drawing/2015/9/8/chartex" xmlns:mc="http://schemas.openxmlformats.org/markup-compatibility/2006" xmlns:o="urn:schemas-microsoft-com:office:office" xmlns:r="http://schemas.openxmlformats.org/officeDocument/2006/relationships" xmlns:m="http://schemas.openxmlformats.org/officeDocument/2006/math" xmlns:v="urn:schemas-microsoft-com:vml" xmlns:wp14="http://schemas.microsoft.com/office/word/2010/wordprocessingDrawing" xmlns:wp="http://schemas.openxmlformats.org/drawingml/2006/wordprocessingDrawing" xmlns:w10="urn:schemas-microsoft-com:office:word" xmlns:w="http://schemas.openxmlformats.org/wordprocessingml/2006/main" xmlns:w14="http://schemas.microsoft.com/office/word/2010/wordml" xmlns:w15="http://schemas.microsoft.com/office/word/2012/wordml" xmlns:w16se="http://schemas.microsoft.com/office/word/2015/wordml/symex" xmlns:wpg="http://schemas.microsoft.com/office/word/2010/wordprocessingGroup" xmlns:wpi="http://schemas.microsoft.com/office/word/2010/wordprocessingInk" xmlns:wne="http://schemas.microsoft.com/office/word/2006/wordml" xmlns:wps="http://schemas.microsoft.com/office/word/2010/wordprocessingShape" mc:Ignorable="w14 w15 w16se wp14">
+<w:endnotes xmlns:wpc="http://schemas.microsoft.com/office/word/2010/wordprocessingCanvas" xmlns:cx="http://schemas.microsoft.com/office/drawing/2014/chartex" xmlns:cx1="http://schemas.microsoft.com/office/drawing/2015/9/8/chartex" xmlns:cx2="http://schemas.microsoft.com/office/drawing/2015/10/21/chartex" xmlns:cx3="http://schemas.microsoft.com/office/drawing/2016/5/9/chartex" xmlns:cx4="http://schemas.microsoft.com/office/drawing/2016/5/10/chartex" xmlns:cx5="http://schemas.microsoft.com/office/drawing/2016/5/11/chartex" xmlns:cx6="http://schemas.microsoft.com/office/drawing/2016/5/12/chartex" xmlns:cx7="http://schemas.microsoft.com/office/drawing/2016/5/13/chartex" xmlns:cx8="http://schemas.microsoft.com/office/drawing/2016/5/14/chartex" xmlns:mc="http://schemas.openxmlformats.org/markup-compatibility/2006" xmlns:aink="http://schemas.microsoft.com/office/drawing/2016/ink" xmlns:am3d="http://schemas.microsoft.com/office/drawing/2017/model3d" xmlns:o="urn:schemas-microsoft-com:office:office" xmlns:r="http://schemas.openxmlformats.org/officeDocument/2006/relationships" xmlns:m="http://schemas.openxmlformats.org/officeDocument/2006/math" xmlns:v="urn:schemas-microsoft-com:vml" xmlns:wp14="http://schemas.microsoft.com/office/word/2010/wordprocessingDrawing" xmlns:wp="http://schemas.openxmlformats.org/drawingml/2006/wordprocessingDrawing" xmlns:w10="urn:schemas-microsoft-com:office:word" xmlns:w="http://schemas.openxmlformats.org/wordprocessingml/2006/main" xmlns:w14="http://schemas.microsoft.com/office/word/2010/wordml" xmlns:w15="http://schemas.microsoft.com/office/word/2012/wordml" xmlns:w16cex="http://schemas.microsoft.com/office/word/2018/wordml/cex" xmlns:w16cid="http://schemas.microsoft.com/office/word/2016/wordml/cid" xmlns:w16="http://schemas.microsoft.com/office/word/2018/wordml" xmlns:w16sdtdh="http://schemas.microsoft.com/office/word/2020/wordml/sdtdatahash" xmlns:w16se="http://schemas.microsoft.com/office/word/2015/wordml/symex" xmlns:wpg="http://schemas.microsoft.com/office/word/2010/wordprocessingGroup" xmlns:wpi="http://schemas.microsoft.com/office/word/2010/wordprocessingInk" xmlns:wne="http://schemas.microsoft.com/office/word/2006/wordml" xmlns:wps="http://schemas.microsoft.com/office/word/2010/wordprocessingShape" mc:Ignorable="w14 w15 w16se w16cid w16 w16cex w16sdtdh wp14">
   <w:endnote w:type="separator" w:id="-1">
     <w:p>
       <w:pPr>
@@ -14363,7 +13903,7 @@
 </file>
 
 <file path=word/footer1.xml><?xml version="1.0" encoding="utf-8"?>
-<w:ftr xmlns:wpc="http://schemas.microsoft.com/office/word/2010/wordprocessingCanvas" xmlns:cx="http://schemas.microsoft.com/office/drawing/2014/chartex" xmlns:cx1="http://schemas.microsoft.com/office/drawing/2015/9/8/chartex" xmlns:mc="http://schemas.openxmlformats.org/markup-compatibility/2006" xmlns:o="urn:schemas-microsoft-com:office:office" xmlns:r="http://schemas.openxmlformats.org/officeDocument/2006/relationships" xmlns:m="http://schemas.openxmlformats.org/officeDocument/2006/math" xmlns:v="urn:schemas-microsoft-com:vml" xmlns:wp14="http://schemas.microsoft.com/office/word/2010/wordprocessingDrawing" xmlns:wp="http://schemas.openxmlformats.org/drawingml/2006/wordprocessingDrawing" xmlns:w10="urn:schemas-microsoft-com:office:word" xmlns:w="http://schemas.openxmlformats.org/wordprocessingml/2006/main" xmlns:w14="http://schemas.microsoft.com/office/word/2010/wordml" xmlns:w15="http://schemas.microsoft.com/office/word/2012/wordml" xmlns:w16se="http://schemas.microsoft.com/office/word/2015/wordml/symex" xmlns:wpg="http://schemas.microsoft.com/office/word/2010/wordprocessingGroup" xmlns:wpi="http://schemas.microsoft.com/office/word/2010/wordprocessingInk" xmlns:wne="http://schemas.microsoft.com/office/word/2006/wordml" xmlns:wps="http://schemas.microsoft.com/office/word/2010/wordprocessingShape" mc:Ignorable="w14 w15 w16se wp14">
+<w:ftr xmlns:wpc="http://schemas.microsoft.com/office/word/2010/wordprocessingCanvas" xmlns:cx="http://schemas.microsoft.com/office/drawing/2014/chartex" xmlns:cx1="http://schemas.microsoft.com/office/drawing/2015/9/8/chartex" xmlns:cx2="http://schemas.microsoft.com/office/drawing/2015/10/21/chartex" xmlns:cx3="http://schemas.microsoft.com/office/drawing/2016/5/9/chartex" xmlns:cx4="http://schemas.microsoft.com/office/drawing/2016/5/10/chartex" xmlns:cx5="http://schemas.microsoft.com/office/drawing/2016/5/11/chartex" xmlns:cx6="http://schemas.microsoft.com/office/drawing/2016/5/12/chartex" xmlns:cx7="http://schemas.microsoft.com/office/drawing/2016/5/13/chartex" xmlns:cx8="http://schemas.microsoft.com/office/drawing/2016/5/14/chartex" xmlns:mc="http://schemas.openxmlformats.org/markup-compatibility/2006" xmlns:aink="http://schemas.microsoft.com/office/drawing/2016/ink" xmlns:am3d="http://schemas.microsoft.com/office/drawing/2017/model3d" xmlns:o="urn:schemas-microsoft-com:office:office" xmlns:r="http://schemas.openxmlformats.org/officeDocument/2006/relationships" xmlns:m="http://schemas.openxmlformats.org/officeDocument/2006/math" xmlns:v="urn:schemas-microsoft-com:vml" xmlns:wp14="http://schemas.microsoft.com/office/word/2010/wordprocessingDrawing" xmlns:wp="http://schemas.openxmlformats.org/drawingml/2006/wordprocessingDrawing" xmlns:w10="urn:schemas-microsoft-com:office:word" xmlns:w="http://schemas.openxmlformats.org/wordprocessingml/2006/main" xmlns:w14="http://schemas.microsoft.com/office/word/2010/wordml" xmlns:w15="http://schemas.microsoft.com/office/word/2012/wordml" xmlns:w16cex="http://schemas.microsoft.com/office/word/2018/wordml/cex" xmlns:w16cid="http://schemas.microsoft.com/office/word/2016/wordml/cid" xmlns:w16="http://schemas.microsoft.com/office/word/2018/wordml" xmlns:w16sdtdh="http://schemas.microsoft.com/office/word/2020/wordml/sdtdatahash" xmlns:w16se="http://schemas.microsoft.com/office/word/2015/wordml/symex" xmlns:wpg="http://schemas.microsoft.com/office/word/2010/wordprocessingGroup" xmlns:wpi="http://schemas.microsoft.com/office/word/2010/wordprocessingInk" xmlns:wne="http://schemas.microsoft.com/office/word/2006/wordml" xmlns:wps="http://schemas.microsoft.com/office/word/2010/wordprocessingShape" mc:Ignorable="w14 w15 w16se w16cid w16 w16cex w16sdtdh wp14">
   <w:p>
     <w:pPr>
       <w:pBdr>
@@ -14530,7 +14070,7 @@
 </file>
 
 <file path=word/footer2.xml><?xml version="1.0" encoding="utf-8"?>
-<w:ftr xmlns:wpc="http://schemas.microsoft.com/office/word/2010/wordprocessingCanvas" xmlns:cx="http://schemas.microsoft.com/office/drawing/2014/chartex" xmlns:cx1="http://schemas.microsoft.com/office/drawing/2015/9/8/chartex" xmlns:mc="http://schemas.openxmlformats.org/markup-compatibility/2006" xmlns:o="urn:schemas-microsoft-com:office:office" xmlns:r="http://schemas.openxmlformats.org/officeDocument/2006/relationships" xmlns:m="http://schemas.openxmlformats.org/officeDocument/2006/math" xmlns:v="urn:schemas-microsoft-com:vml" xmlns:wp14="http://schemas.microsoft.com/office/word/2010/wordprocessingDrawing" xmlns:wp="http://schemas.openxmlformats.org/drawingml/2006/wordprocessingDrawing" xmlns:w10="urn:schemas-microsoft-com:office:word" xmlns:w="http://schemas.openxmlformats.org/wordprocessingml/2006/main" xmlns:w14="http://schemas.microsoft.com/office/word/2010/wordml" xmlns:w15="http://schemas.microsoft.com/office/word/2012/wordml" xmlns:w16se="http://schemas.microsoft.com/office/word/2015/wordml/symex" xmlns:wpg="http://schemas.microsoft.com/office/word/2010/wordprocessingGroup" xmlns:wpi="http://schemas.microsoft.com/office/word/2010/wordprocessingInk" xmlns:wne="http://schemas.microsoft.com/office/word/2006/wordml" xmlns:wps="http://schemas.microsoft.com/office/word/2010/wordprocessingShape" mc:Ignorable="w14 w15 w16se wp14">
+<w:ftr xmlns:wpc="http://schemas.microsoft.com/office/word/2010/wordprocessingCanvas" xmlns:cx="http://schemas.microsoft.com/office/drawing/2014/chartex" xmlns:cx1="http://schemas.microsoft.com/office/drawing/2015/9/8/chartex" xmlns:cx2="http://schemas.microsoft.com/office/drawing/2015/10/21/chartex" xmlns:cx3="http://schemas.microsoft.com/office/drawing/2016/5/9/chartex" xmlns:cx4="http://schemas.microsoft.com/office/drawing/2016/5/10/chartex" xmlns:cx5="http://schemas.microsoft.com/office/drawing/2016/5/11/chartex" xmlns:cx6="http://schemas.microsoft.com/office/drawing/2016/5/12/chartex" xmlns:cx7="http://schemas.microsoft.com/office/drawing/2016/5/13/chartex" xmlns:cx8="http://schemas.microsoft.com/office/drawing/2016/5/14/chartex" xmlns:mc="http://schemas.openxmlformats.org/markup-compatibility/2006" xmlns:aink="http://schemas.microsoft.com/office/drawing/2016/ink" xmlns:am3d="http://schemas.microsoft.com/office/drawing/2017/model3d" xmlns:o="urn:schemas-microsoft-com:office:office" xmlns:r="http://schemas.openxmlformats.org/officeDocument/2006/relationships" xmlns:m="http://schemas.openxmlformats.org/officeDocument/2006/math" xmlns:v="urn:schemas-microsoft-com:vml" xmlns:wp14="http://schemas.microsoft.com/office/word/2010/wordprocessingDrawing" xmlns:wp="http://schemas.openxmlformats.org/drawingml/2006/wordprocessingDrawing" xmlns:w10="urn:schemas-microsoft-com:office:word" xmlns:w="http://schemas.openxmlformats.org/wordprocessingml/2006/main" xmlns:w14="http://schemas.microsoft.com/office/word/2010/wordml" xmlns:w15="http://schemas.microsoft.com/office/word/2012/wordml" xmlns:w16cex="http://schemas.microsoft.com/office/word/2018/wordml/cex" xmlns:w16cid="http://schemas.microsoft.com/office/word/2016/wordml/cid" xmlns:w16="http://schemas.microsoft.com/office/word/2018/wordml" xmlns:w16sdtdh="http://schemas.microsoft.com/office/word/2020/wordml/sdtdatahash" xmlns:w16se="http://schemas.microsoft.com/office/word/2015/wordml/symex" xmlns:wpg="http://schemas.microsoft.com/office/word/2010/wordprocessingGroup" xmlns:wpi="http://schemas.microsoft.com/office/word/2010/wordprocessingInk" xmlns:wne="http://schemas.microsoft.com/office/word/2006/wordml" xmlns:wps="http://schemas.microsoft.com/office/word/2010/wordprocessingShape" mc:Ignorable="w14 w15 w16se w16cid w16 w16cex w16sdtdh wp14">
   <w:p>
     <w:pPr>
       <w:pBdr>
@@ -14725,7 +14265,7 @@
 </file>
 
 <file path=word/footnotes.xml><?xml version="1.0" encoding="utf-8"?>
-<w:footnotes xmlns:wpc="http://schemas.microsoft.com/office/word/2010/wordprocessingCanvas" xmlns:cx="http://schemas.microsoft.com/office/drawing/2014/chartex" xmlns:cx1="http://schemas.microsoft.com/office/drawing/2015/9/8/chartex" xmlns:mc="http://schemas.openxmlformats.org/markup-compatibility/2006" xmlns:o="urn:schemas-microsoft-com:office:office" xmlns:r="http://schemas.openxmlformats.org/officeDocument/2006/relationships" xmlns:m="http://schemas.openxmlformats.org/officeDocument/2006/math" xmlns:v="urn:schemas-microsoft-com:vml" xmlns:wp14="http://schemas.microsoft.com/office/word/2010/wordprocessingDrawing" xmlns:wp="http://schemas.openxmlformats.org/drawingml/2006/wordprocessingDrawing" xmlns:w10="urn:schemas-microsoft-com:office:word" xmlns:w="http://schemas.openxmlformats.org/wordprocessingml/2006/main" xmlns:w14="http://schemas.microsoft.com/office/word/2010/wordml" xmlns:w15="http://schemas.microsoft.com/office/word/2012/wordml" xmlns:w16se="http://schemas.microsoft.com/office/word/2015/wordml/symex" xmlns:wpg="http://schemas.microsoft.com/office/word/2010/wordprocessingGroup" xmlns:wpi="http://schemas.microsoft.com/office/word/2010/wordprocessingInk" xmlns:wne="http://schemas.microsoft.com/office/word/2006/wordml" xmlns:wps="http://schemas.microsoft.com/office/word/2010/wordprocessingShape" mc:Ignorable="w14 w15 w16se wp14">
+<w:footnotes xmlns:wpc="http://schemas.microsoft.com/office/word/2010/wordprocessingCanvas" xmlns:cx="http://schemas.microsoft.com/office/drawing/2014/chartex" xmlns:cx1="http://schemas.microsoft.com/office/drawing/2015/9/8/chartex" xmlns:cx2="http://schemas.microsoft.com/office/drawing/2015/10/21/chartex" xmlns:cx3="http://schemas.microsoft.com/office/drawing/2016/5/9/chartex" xmlns:cx4="http://schemas.microsoft.com/office/drawing/2016/5/10/chartex" xmlns:cx5="http://schemas.microsoft.com/office/drawing/2016/5/11/chartex" xmlns:cx6="http://schemas.microsoft.com/office/drawing/2016/5/12/chartex" xmlns:cx7="http://schemas.microsoft.com/office/drawing/2016/5/13/chartex" xmlns:cx8="http://schemas.microsoft.com/office/drawing/2016/5/14/chartex" xmlns:mc="http://schemas.openxmlformats.org/markup-compatibility/2006" xmlns:aink="http://schemas.microsoft.com/office/drawing/2016/ink" xmlns:am3d="http://schemas.microsoft.com/office/drawing/2017/model3d" xmlns:o="urn:schemas-microsoft-com:office:office" xmlns:r="http://schemas.openxmlformats.org/officeDocument/2006/relationships" xmlns:m="http://schemas.openxmlformats.org/officeDocument/2006/math" xmlns:v="urn:schemas-microsoft-com:vml" xmlns:wp14="http://schemas.microsoft.com/office/word/2010/wordprocessingDrawing" xmlns:wp="http://schemas.openxmlformats.org/drawingml/2006/wordprocessingDrawing" xmlns:w10="urn:schemas-microsoft-com:office:word" xmlns:w="http://schemas.openxmlformats.org/wordprocessingml/2006/main" xmlns:w14="http://schemas.microsoft.com/office/word/2010/wordml" xmlns:w15="http://schemas.microsoft.com/office/word/2012/wordml" xmlns:w16cex="http://schemas.microsoft.com/office/word/2018/wordml/cex" xmlns:w16cid="http://schemas.microsoft.com/office/word/2016/wordml/cid" xmlns:w16="http://schemas.microsoft.com/office/word/2018/wordml" xmlns:w16sdtdh="http://schemas.microsoft.com/office/word/2020/wordml/sdtdatahash" xmlns:w16se="http://schemas.microsoft.com/office/word/2015/wordml/symex" xmlns:wpg="http://schemas.microsoft.com/office/word/2010/wordprocessingGroup" xmlns:wpi="http://schemas.microsoft.com/office/word/2010/wordprocessingInk" xmlns:wne="http://schemas.microsoft.com/office/word/2006/wordml" xmlns:wps="http://schemas.microsoft.com/office/word/2010/wordprocessingShape" mc:Ignorable="w14 w15 w16se w16cid w16 w16cex w16sdtdh wp14">
   <w:footnote w:type="separator" w:id="-1">
     <w:p>
       <w:pPr>
@@ -14750,7 +14290,7 @@
 </file>
 
 <file path=word/header1.xml><?xml version="1.0" encoding="utf-8"?>
-<w:hdr xmlns:wpc="http://schemas.microsoft.com/office/word/2010/wordprocessingCanvas" xmlns:cx="http://schemas.microsoft.com/office/drawing/2014/chartex" xmlns:cx1="http://schemas.microsoft.com/office/drawing/2015/9/8/chartex" xmlns:mc="http://schemas.openxmlformats.org/markup-compatibility/2006" xmlns:o="urn:schemas-microsoft-com:office:office" xmlns:r="http://schemas.openxmlformats.org/officeDocument/2006/relationships" xmlns:m="http://schemas.openxmlformats.org/officeDocument/2006/math" xmlns:v="urn:schemas-microsoft-com:vml" xmlns:wp14="http://schemas.microsoft.com/office/word/2010/wordprocessingDrawing" xmlns:wp="http://schemas.openxmlformats.org/drawingml/2006/wordprocessingDrawing" xmlns:w10="urn:schemas-microsoft-com:office:word" xmlns:w="http://schemas.openxmlformats.org/wordprocessingml/2006/main" xmlns:w14="http://schemas.microsoft.com/office/word/2010/wordml" xmlns:w15="http://schemas.microsoft.com/office/word/2012/wordml" xmlns:w16se="http://schemas.microsoft.com/office/word/2015/wordml/symex" xmlns:wpg="http://schemas.microsoft.com/office/word/2010/wordprocessingGroup" xmlns:wpi="http://schemas.microsoft.com/office/word/2010/wordprocessingInk" xmlns:wne="http://schemas.microsoft.com/office/word/2006/wordml" xmlns:wps="http://schemas.microsoft.com/office/word/2010/wordprocessingShape" mc:Ignorable="w14 w15 w16se wp14">
+<w:hdr xmlns:wpc="http://schemas.microsoft.com/office/word/2010/wordprocessingCanvas" xmlns:cx="http://schemas.microsoft.com/office/drawing/2014/chartex" xmlns:cx1="http://schemas.microsoft.com/office/drawing/2015/9/8/chartex" xmlns:cx2="http://schemas.microsoft.com/office/drawing/2015/10/21/chartex" xmlns:cx3="http://schemas.microsoft.com/office/drawing/2016/5/9/chartex" xmlns:cx4="http://schemas.microsoft.com/office/drawing/2016/5/10/chartex" xmlns:cx5="http://schemas.microsoft.com/office/drawing/2016/5/11/chartex" xmlns:cx6="http://schemas.microsoft.com/office/drawing/2016/5/12/chartex" xmlns:cx7="http://schemas.microsoft.com/office/drawing/2016/5/13/chartex" xmlns:cx8="http://schemas.microsoft.com/office/drawing/2016/5/14/chartex" xmlns:mc="http://schemas.openxmlformats.org/markup-compatibility/2006" xmlns:aink="http://schemas.microsoft.com/office/drawing/2016/ink" xmlns:am3d="http://schemas.microsoft.com/office/drawing/2017/model3d" xmlns:o="urn:schemas-microsoft-com:office:office" xmlns:r="http://schemas.openxmlformats.org/officeDocument/2006/relationships" xmlns:m="http://schemas.openxmlformats.org/officeDocument/2006/math" xmlns:v="urn:schemas-microsoft-com:vml" xmlns:wp14="http://schemas.microsoft.com/office/word/2010/wordprocessingDrawing" xmlns:wp="http://schemas.openxmlformats.org/drawingml/2006/wordprocessingDrawing" xmlns:w10="urn:schemas-microsoft-com:office:word" xmlns:w="http://schemas.openxmlformats.org/wordprocessingml/2006/main" xmlns:w14="http://schemas.microsoft.com/office/word/2010/wordml" xmlns:w15="http://schemas.microsoft.com/office/word/2012/wordml" xmlns:w16cex="http://schemas.microsoft.com/office/word/2018/wordml/cex" xmlns:w16cid="http://schemas.microsoft.com/office/word/2016/wordml/cid" xmlns:w16="http://schemas.microsoft.com/office/word/2018/wordml" xmlns:w16sdtdh="http://schemas.microsoft.com/office/word/2020/wordml/sdtdatahash" xmlns:w16se="http://schemas.microsoft.com/office/word/2015/wordml/symex" xmlns:wpg="http://schemas.microsoft.com/office/word/2010/wordprocessingGroup" xmlns:wpi="http://schemas.microsoft.com/office/word/2010/wordprocessingInk" xmlns:wne="http://schemas.microsoft.com/office/word/2006/wordml" xmlns:wps="http://schemas.microsoft.com/office/word/2010/wordprocessingShape" mc:Ignorable="w14 w15 w16se w16cid w16 w16cex w16sdtdh wp14">
   <w:p>
     <w:pPr>
       <w:pStyle w:val="Header"/>
@@ -14763,7 +14303,7 @@
 </file>
 
 <file path=word/styles.xml><?xml version="1.0" encoding="utf-8"?>
-<w:styles xmlns:mc="http://schemas.openxmlformats.org/markup-compatibility/2006" xmlns:r="http://schemas.openxmlformats.org/officeDocument/2006/relationships" xmlns:w="http://schemas.openxmlformats.org/wordprocessingml/2006/main" xmlns:w14="http://schemas.microsoft.com/office/word/2010/wordml" xmlns:w15="http://schemas.microsoft.com/office/word/2012/wordml" xmlns:w16se="http://schemas.microsoft.com/office/word/2015/wordml/symex" mc:Ignorable="w14 w15 w16se">
+<w:styles xmlns:mc="http://schemas.openxmlformats.org/markup-compatibility/2006" xmlns:r="http://schemas.openxmlformats.org/officeDocument/2006/relationships" xmlns:w="http://schemas.openxmlformats.org/wordprocessingml/2006/main" xmlns:w14="http://schemas.microsoft.com/office/word/2010/wordml" xmlns:w15="http://schemas.microsoft.com/office/word/2012/wordml" xmlns:w16cex="http://schemas.microsoft.com/office/word/2018/wordml/cex" xmlns:w16cid="http://schemas.microsoft.com/office/word/2016/wordml/cid" xmlns:w16="http://schemas.microsoft.com/office/word/2018/wordml" xmlns:w16sdtdh="http://schemas.microsoft.com/office/word/2020/wordml/sdtdatahash" xmlns:w16se="http://schemas.microsoft.com/office/word/2015/wordml/symex" mc:Ignorable="w14 w15 w16se w16cid w16 w16cex w16sdtdh">
   <w:docDefaults>
     <w:rPrDefault>
       <w:rPr>
@@ -14773,7 +14313,7 @@
     </w:rPrDefault>
     <w:pPrDefault/>
   </w:docDefaults>
-  <w:latentStyles w:defLockedState="0" w:defUIPriority="99" w:defSemiHidden="0" w:defUnhideWhenUsed="0" w:defQFormat="0" w:count="371">
+  <w:latentStyles w:defLockedState="0" w:defUIPriority="99" w:defSemiHidden="0" w:defUnhideWhenUsed="0" w:defQFormat="0" w:count="376">
     <w:lsdException w:name="Normal" w:uiPriority="0" w:qFormat="1"/>
     <w:lsdException w:name="heading 1" w:uiPriority="9" w:qFormat="1"/>
     <w:lsdException w:name="heading 2" w:semiHidden="1" w:uiPriority="9" w:unhideWhenUsed="1" w:qFormat="1"/>
@@ -14879,7 +14419,6 @@
     <w:lsdException w:name="HTML Sample" w:semiHidden="1" w:unhideWhenUsed="1"/>
     <w:lsdException w:name="HTML Typewriter" w:semiHidden="1" w:unhideWhenUsed="1"/>
     <w:lsdException w:name="HTML Variable" w:semiHidden="1" w:unhideWhenUsed="1"/>
-    <w:lsdException w:name="Normal Table" w:semiHidden="1" w:unhideWhenUsed="1"/>
     <w:lsdException w:name="annotation subject" w:semiHidden="1" w:unhideWhenUsed="1"/>
     <w:lsdException w:name="No List" w:semiHidden="1" w:unhideWhenUsed="1"/>
     <w:lsdException w:name="Outline List 1" w:semiHidden="1" w:unhideWhenUsed="1"/>
@@ -14922,11 +14461,8 @@
     <w:lsdException w:name="Table Contemporary" w:semiHidden="1" w:unhideWhenUsed="1"/>
     <w:lsdException w:name="Table Elegant" w:semiHidden="1" w:unhideWhenUsed="1"/>
     <w:lsdException w:name="Table Professional" w:semiHidden="1" w:unhideWhenUsed="1"/>
-    <w:lsdException w:name="Table Subtle 1" w:semiHidden="1" w:unhideWhenUsed="1"/>
     <w:lsdException w:name="Table Subtle 2" w:semiHidden="1" w:unhideWhenUsed="1"/>
     <w:lsdException w:name="Table Web 1" w:semiHidden="1" w:unhideWhenUsed="1"/>
-    <w:lsdException w:name="Table Web 2" w:semiHidden="1" w:unhideWhenUsed="1"/>
-    <w:lsdException w:name="Table Web 3" w:semiHidden="1" w:unhideWhenUsed="1"/>
     <w:lsdException w:name="Balloon Text" w:semiHidden="1" w:unhideWhenUsed="1"/>
     <w:lsdException w:name="Table Grid" w:uiPriority="59"/>
     <w:lsdException w:name="Table Theme" w:semiHidden="1" w:unhideWhenUsed="1"/>
@@ -15145,6 +14681,11 @@
     <w:lsdException w:name="List Table 5 Dark Accent 6" w:uiPriority="50"/>
     <w:lsdException w:name="List Table 6 Colorful Accent 6" w:uiPriority="51"/>
     <w:lsdException w:name="List Table 7 Colorful Accent 6" w:uiPriority="52"/>
+    <w:lsdException w:name="Mention" w:semiHidden="1" w:unhideWhenUsed="1"/>
+    <w:lsdException w:name="Smart Hyperlink" w:semiHidden="1" w:unhideWhenUsed="1"/>
+    <w:lsdException w:name="Hashtag" w:semiHidden="1" w:unhideWhenUsed="1"/>
+    <w:lsdException w:name="Unresolved Mention" w:semiHidden="1" w:unhideWhenUsed="1"/>
+    <w:lsdException w:name="Smart Link" w:semiHidden="1" w:unhideWhenUsed="1"/>
   </w:latentStyles>
   <w:style w:type="paragraph" w:default="1" w:styleId="Normal">
     <w:name w:val="Normal"/>

--- a/TS-Padam/TS-6.1/TS 6.1 Tamil Pada Paatam Corrections.docx
+++ b/TS-Padam/TS-6.1/TS 6.1 Tamil Pada Paatam Corrections.docx
@@ -41,9 +41,8 @@
           <w:szCs w:val="32"/>
           <w:u w:val="single"/>
         </w:rPr>
-        <w:t xml:space="preserve"> corrections – Observed </w:t>
+        <w:t xml:space="preserve"> corrections – Observed till </w:t>
       </w:r>
-      <w:proofErr w:type="gramStart"/>
       <w:r>
         <w:rPr>
           <w:b/>
@@ -52,20 +51,8 @@
           <w:szCs w:val="32"/>
           <w:u w:val="single"/>
         </w:rPr>
-        <w:t xml:space="preserve">till </w:t>
+        <w:t>September 30, 2021</w:t>
       </w:r>
-      <w:r>
-        <w:rPr>
-          <w:b/>
-          <w:bCs/>
-          <w:sz w:val="32"/>
-          <w:szCs w:val="32"/>
-          <w:highlight w:val="red"/>
-          <w:u w:val="single"/>
-        </w:rPr>
-        <w:t>????</w:t>
-      </w:r>
-      <w:proofErr w:type="gramEnd"/>
     </w:p>
     <w:p>
       <w:pPr>
@@ -80,7 +67,23 @@
           <w:b/>
           <w:bCs/>
         </w:rPr>
-        <w:t>(ignore those which are already incorporated in your book’s version and date)</w:t>
+        <w:t>(</w:t>
+      </w:r>
+      <w:proofErr w:type="gramStart"/>
+      <w:r>
+        <w:rPr>
+          <w:b/>
+          <w:bCs/>
+        </w:rPr>
+        <w:t>ignore</w:t>
+      </w:r>
+      <w:proofErr w:type="gramEnd"/>
+      <w:r>
+        <w:rPr>
+          <w:b/>
+          <w:bCs/>
+        </w:rPr>
+        <w:t xml:space="preserve"> those which are already incorporated in your book’s version and date)</w:t>
       </w:r>
     </w:p>
     <w:tbl>
@@ -2807,27 +2810,7 @@
                 <w:sz w:val="28"/>
                 <w:szCs w:val="40"/>
               </w:rPr>
-              <w:t xml:space="preserve">(it is </w:t>
-            </w:r>
-            <w:proofErr w:type="spellStart"/>
-            <w:r>
-              <w:rPr>
-                <w:rFonts w:cs="Arial"/>
-                <w:b/>
-                <w:sz w:val="28"/>
-                <w:szCs w:val="40"/>
-              </w:rPr>
-              <w:t>hraswam</w:t>
-            </w:r>
-            <w:proofErr w:type="spellEnd"/>
-            <w:r>
-              <w:rPr>
-                <w:rFonts w:cs="Arial"/>
-                <w:b/>
-                <w:sz w:val="28"/>
-                <w:szCs w:val="40"/>
-              </w:rPr>
-              <w:t>)</w:t>
+              <w:t>(it is hraswam)</w:t>
             </w:r>
           </w:p>
         </w:tc>
@@ -7398,25 +7381,7 @@
                 <w:sz w:val="28"/>
                 <w:szCs w:val="40"/>
               </w:rPr>
-              <w:t>(</w:t>
-            </w:r>
-            <w:proofErr w:type="spellStart"/>
-            <w:r>
-              <w:rPr>
-                <w:rFonts w:cs="Arial"/>
-                <w:sz w:val="28"/>
-                <w:szCs w:val="40"/>
-              </w:rPr>
-              <w:t>swaritam</w:t>
-            </w:r>
-            <w:proofErr w:type="spellEnd"/>
-            <w:r>
-              <w:rPr>
-                <w:rFonts w:cs="Arial"/>
-                <w:sz w:val="28"/>
-                <w:szCs w:val="40"/>
-              </w:rPr>
-              <w:t xml:space="preserve"> removed)</w:t>
+              <w:t>(swaritam removed)</w:t>
             </w:r>
           </w:p>
         </w:tc>
@@ -10761,23 +10726,7 @@
                 <w:sz w:val="32"/>
                 <w:szCs w:val="32"/>
               </w:rPr>
-              <w:t xml:space="preserve">(it is </w:t>
-            </w:r>
-            <w:proofErr w:type="spellStart"/>
-            <w:r>
-              <w:rPr>
-                <w:sz w:val="32"/>
-                <w:szCs w:val="32"/>
-              </w:rPr>
-              <w:t>hraswam</w:t>
-            </w:r>
-            <w:proofErr w:type="spellEnd"/>
-            <w:r>
-              <w:rPr>
-                <w:sz w:val="32"/>
-                <w:szCs w:val="32"/>
-              </w:rPr>
-              <w:t>)</w:t>
+              <w:t>(it is hraswam)</w:t>
             </w:r>
           </w:p>
         </w:tc>
@@ -12167,16 +12116,15 @@
                 <w:sz w:val="32"/>
                 <w:szCs w:val="32"/>
               </w:rPr>
-              <w:t>it is only “</w:t>
-            </w:r>
-            <w:proofErr w:type="spellStart"/>
+              <w:t>it is only “B</w:t>
+            </w:r>
             <w:r>
               <w:rPr>
                 <w:rFonts w:cs="Arial"/>
                 <w:sz w:val="32"/>
                 <w:szCs w:val="32"/>
               </w:rPr>
-              <w:t>B</w:t>
+              <w:t>R</w:t>
             </w:r>
             <w:r>
               <w:rPr>
@@ -12184,24 +12132,7 @@
                 <w:sz w:val="32"/>
                 <w:szCs w:val="32"/>
               </w:rPr>
-              <w:t>R</w:t>
-            </w:r>
-            <w:r>
-              <w:rPr>
-                <w:rFonts w:cs="Arial"/>
-                <w:sz w:val="32"/>
-                <w:szCs w:val="32"/>
-              </w:rPr>
-              <w:t>u</w:t>
-            </w:r>
-            <w:proofErr w:type="spellEnd"/>
-            <w:r>
-              <w:rPr>
-                <w:rFonts w:cs="Arial"/>
-                <w:sz w:val="32"/>
-                <w:szCs w:val="32"/>
-              </w:rPr>
-              <w:t>”)</w:t>
+              <w:t>u”)</w:t>
             </w:r>
           </w:p>
         </w:tc>
@@ -13763,27 +13694,7 @@
                 <w:lang w:bidi="ta-IN"/>
               </w:rPr>
               <w:br/>
-              <w:t>(</w:t>
-            </w:r>
-            <w:proofErr w:type="spellStart"/>
-            <w:r>
-              <w:rPr>
-                <w:rFonts w:ascii="Latha" w:hAnsi="Latha" w:cs="Latha"/>
-                <w:sz w:val="28"/>
-                <w:szCs w:val="28"/>
-                <w:lang w:bidi="ta-IN"/>
-              </w:rPr>
-              <w:t>visargam</w:t>
-            </w:r>
-            <w:proofErr w:type="spellEnd"/>
-            <w:r>
-              <w:rPr>
-                <w:rFonts w:ascii="Latha" w:hAnsi="Latha" w:cs="Latha"/>
-                <w:sz w:val="28"/>
-                <w:szCs w:val="28"/>
-                <w:lang w:bidi="ta-IN"/>
-              </w:rPr>
-              <w:t xml:space="preserve"> or additional </w:t>
+              <w:t xml:space="preserve">(visargam or additional </w:t>
             </w:r>
             <w:r>
               <w:rPr>
@@ -14419,6 +14330,7 @@
     <w:lsdException w:name="HTML Sample" w:semiHidden="1" w:unhideWhenUsed="1"/>
     <w:lsdException w:name="HTML Typewriter" w:semiHidden="1" w:unhideWhenUsed="1"/>
     <w:lsdException w:name="HTML Variable" w:semiHidden="1" w:unhideWhenUsed="1"/>
+    <w:lsdException w:name="Normal Table" w:semiHidden="1" w:unhideWhenUsed="1"/>
     <w:lsdException w:name="annotation subject" w:semiHidden="1" w:unhideWhenUsed="1"/>
     <w:lsdException w:name="No List" w:semiHidden="1" w:unhideWhenUsed="1"/>
     <w:lsdException w:name="Outline List 1" w:semiHidden="1" w:unhideWhenUsed="1"/>
@@ -14461,8 +14373,11 @@
     <w:lsdException w:name="Table Contemporary" w:semiHidden="1" w:unhideWhenUsed="1"/>
     <w:lsdException w:name="Table Elegant" w:semiHidden="1" w:unhideWhenUsed="1"/>
     <w:lsdException w:name="Table Professional" w:semiHidden="1" w:unhideWhenUsed="1"/>
+    <w:lsdException w:name="Table Subtle 1" w:semiHidden="1" w:unhideWhenUsed="1"/>
     <w:lsdException w:name="Table Subtle 2" w:semiHidden="1" w:unhideWhenUsed="1"/>
     <w:lsdException w:name="Table Web 1" w:semiHidden="1" w:unhideWhenUsed="1"/>
+    <w:lsdException w:name="Table Web 2" w:semiHidden="1" w:unhideWhenUsed="1"/>
+    <w:lsdException w:name="Table Web 3" w:semiHidden="1" w:unhideWhenUsed="1"/>
     <w:lsdException w:name="Balloon Text" w:semiHidden="1" w:unhideWhenUsed="1"/>
     <w:lsdException w:name="Table Grid" w:uiPriority="59"/>
     <w:lsdException w:name="Table Theme" w:semiHidden="1" w:unhideWhenUsed="1"/>

--- a/TS-Padam/TS-6.1/TS 6.1 Tamil Pada Paatam Corrections.docx
+++ b/TS-Padam/TS-6.1/TS 6.1 Tamil Pada Paatam Corrections.docx
@@ -1,7 +1,978 @@
 
 <file path=word/document.xml><?xml version="1.0" encoding="utf-8"?>
-<w:document xmlns:wpc="http://schemas.microsoft.com/office/word/2010/wordprocessingCanvas" xmlns:cx="http://schemas.microsoft.com/office/drawing/2014/chartex" xmlns:cx1="http://schemas.microsoft.com/office/drawing/2015/9/8/chartex" xmlns:cx2="http://schemas.microsoft.com/office/drawing/2015/10/21/chartex" xmlns:cx3="http://schemas.microsoft.com/office/drawing/2016/5/9/chartex" xmlns:cx4="http://schemas.microsoft.com/office/drawing/2016/5/10/chartex" xmlns:cx5="http://schemas.microsoft.com/office/drawing/2016/5/11/chartex" xmlns:cx6="http://schemas.microsoft.com/office/drawing/2016/5/12/chartex" xmlns:cx7="http://schemas.microsoft.com/office/drawing/2016/5/13/chartex" xmlns:cx8="http://schemas.microsoft.com/office/drawing/2016/5/14/chartex" xmlns:mc="http://schemas.openxmlformats.org/markup-compatibility/2006" xmlns:aink="http://schemas.microsoft.com/office/drawing/2016/ink" xmlns:am3d="http://schemas.microsoft.com/office/drawing/2017/model3d" xmlns:o="urn:schemas-microsoft-com:office:office" xmlns:r="http://schemas.openxmlformats.org/officeDocument/2006/relationships" xmlns:m="http://schemas.openxmlformats.org/officeDocument/2006/math" xmlns:v="urn:schemas-microsoft-com:vml" xmlns:wp14="http://schemas.microsoft.com/office/word/2010/wordprocessingDrawing" xmlns:wp="http://schemas.openxmlformats.org/drawingml/2006/wordprocessingDrawing" xmlns:w10="urn:schemas-microsoft-com:office:word" xmlns:w="http://schemas.openxmlformats.org/wordprocessingml/2006/main" xmlns:w14="http://schemas.microsoft.com/office/word/2010/wordml" xmlns:w15="http://schemas.microsoft.com/office/word/2012/wordml" xmlns:w16cex="http://schemas.microsoft.com/office/word/2018/wordml/cex" xmlns:w16cid="http://schemas.microsoft.com/office/word/2016/wordml/cid" xmlns:w16="http://schemas.microsoft.com/office/word/2018/wordml" xmlns:w16sdtdh="http://schemas.microsoft.com/office/word/2020/wordml/sdtdatahash" xmlns:w16se="http://schemas.microsoft.com/office/word/2015/wordml/symex" xmlns:wpg="http://schemas.microsoft.com/office/word/2010/wordprocessingGroup" xmlns:wpi="http://schemas.microsoft.com/office/word/2010/wordprocessingInk" xmlns:wne="http://schemas.microsoft.com/office/word/2006/wordml" xmlns:wps="http://schemas.microsoft.com/office/word/2010/wordprocessingShape" mc:Ignorable="w14 w15 w16se w16cid w16 w16cex w16sdtdh wp14">
+<w:document xmlns:wpc="http://schemas.microsoft.com/office/word/2010/wordprocessingCanvas" xmlns:cx="http://schemas.microsoft.com/office/drawing/2014/chartex" xmlns:cx1="http://schemas.microsoft.com/office/drawing/2015/9/8/chartex" xmlns:cx2="http://schemas.microsoft.com/office/drawing/2015/10/21/chartex" xmlns:cx3="http://schemas.microsoft.com/office/drawing/2016/5/9/chartex" xmlns:cx4="http://schemas.microsoft.com/office/drawing/2016/5/10/chartex" xmlns:cx5="http://schemas.microsoft.com/office/drawing/2016/5/11/chartex" xmlns:cx6="http://schemas.microsoft.com/office/drawing/2016/5/12/chartex" xmlns:cx7="http://schemas.microsoft.com/office/drawing/2016/5/13/chartex" xmlns:cx8="http://schemas.microsoft.com/office/drawing/2016/5/14/chartex" xmlns:mc="http://schemas.openxmlformats.org/markup-compatibility/2006" xmlns:aink="http://schemas.microsoft.com/office/drawing/2016/ink" xmlns:am3d="http://schemas.microsoft.com/office/drawing/2017/model3d" xmlns:o="urn:schemas-microsoft-com:office:office" xmlns:oel="http://schemas.microsoft.com/office/2019/extlst" xmlns:r="http://schemas.openxmlformats.org/officeDocument/2006/relationships" xmlns:m="http://schemas.openxmlformats.org/officeDocument/2006/math" xmlns:v="urn:schemas-microsoft-com:vml" xmlns:wp14="http://schemas.microsoft.com/office/word/2010/wordprocessingDrawing" xmlns:wp="http://schemas.openxmlformats.org/drawingml/2006/wordprocessingDrawing" xmlns:w10="urn:schemas-microsoft-com:office:word" xmlns:w="http://schemas.openxmlformats.org/wordprocessingml/2006/main" xmlns:w14="http://schemas.microsoft.com/office/word/2010/wordml" xmlns:w15="http://schemas.microsoft.com/office/word/2012/wordml" xmlns:w16cex="http://schemas.microsoft.com/office/word/2018/wordml/cex" xmlns:w16cid="http://schemas.microsoft.com/office/word/2016/wordml/cid" xmlns:w16="http://schemas.microsoft.com/office/word/2018/wordml" xmlns:w16du="http://schemas.microsoft.com/office/word/2023/wordml/word16du" xmlns:w16sdtdh="http://schemas.microsoft.com/office/word/2020/wordml/sdtdatahash" xmlns:w16se="http://schemas.microsoft.com/office/word/2015/wordml/symex" xmlns:wpg="http://schemas.microsoft.com/office/word/2010/wordprocessingGroup" xmlns:wpi="http://schemas.microsoft.com/office/word/2010/wordprocessingInk" xmlns:wne="http://schemas.microsoft.com/office/word/2006/wordml" xmlns:wps="http://schemas.microsoft.com/office/word/2010/wordprocessingShape" mc:Ignorable="w14 w15 w16se w16cid w16 w16cex w16sdtdh w16du wp14">
   <w:body>
+    <w:p>
+      <w:pPr>
+        <w:spacing w:before="0" w:line="240" w:lineRule="auto"/>
+        <w:ind w:right="-136"/>
+        <w:jc w:val="center"/>
+        <w:rPr>
+          <w:b/>
+          <w:bCs/>
+          <w:sz w:val="32"/>
+          <w:szCs w:val="32"/>
+          <w:u w:val="single"/>
+        </w:rPr>
+      </w:pPr>
+      <w:r>
+        <w:rPr>
+          <w:b/>
+          <w:bCs/>
+          <w:sz w:val="32"/>
+          <w:szCs w:val="32"/>
+          <w:u w:val="single"/>
+        </w:rPr>
+        <w:t xml:space="preserve">TS Pada Paatam – TS 6.1 </w:t>
+      </w:r>
+      <w:r>
+        <w:rPr>
+          <w:b/>
+          <w:bCs/>
+          <w:sz w:val="32"/>
+          <w:szCs w:val="32"/>
+          <w:u w:val="single"/>
+        </w:rPr>
+        <w:t>Tamil</w:t>
+      </w:r>
+      <w:r>
+        <w:rPr>
+          <w:b/>
+          <w:bCs/>
+          <w:sz w:val="32"/>
+          <w:szCs w:val="32"/>
+          <w:u w:val="single"/>
+        </w:rPr>
+        <w:t xml:space="preserve"> corrections – Observed till </w:t>
+      </w:r>
+      <w:r>
+        <w:rPr>
+          <w:b/>
+          <w:bCs/>
+          <w:sz w:val="32"/>
+          <w:szCs w:val="32"/>
+          <w:highlight w:val="red"/>
+          <w:u w:val="single"/>
+        </w:rPr>
+        <w:t>?????</w:t>
+      </w:r>
+    </w:p>
+    <w:p>
+      <w:pPr>
+        <w:spacing w:before="0" w:line="240" w:lineRule="auto"/>
+        <w:ind w:right="-136"/>
+        <w:jc w:val="center"/>
+        <w:rPr>
+          <w:b/>
+          <w:bCs/>
+        </w:rPr>
+      </w:pPr>
+      <w:r>
+        <w:rPr>
+          <w:b/>
+          <w:bCs/>
+        </w:rPr>
+        <w:t>(ignore those which are already incorporated in your book’s version and date)</w:t>
+      </w:r>
+    </w:p>
+    <w:tbl>
+      <w:tblPr>
+        <w:tblW w:w="13268" w:type="dxa"/>
+        <w:tblInd w:w="-176" w:type="dxa"/>
+        <w:tblBorders>
+          <w:top w:val="single" w:sz="4" w:space="0" w:color="000000"/>
+          <w:left w:val="single" w:sz="4" w:space="0" w:color="000000"/>
+          <w:bottom w:val="single" w:sz="4" w:space="0" w:color="000000"/>
+          <w:right w:val="single" w:sz="4" w:space="0" w:color="000000"/>
+          <w:insideH w:val="single" w:sz="4" w:space="0" w:color="000000"/>
+          <w:insideV w:val="single" w:sz="4" w:space="0" w:color="000000"/>
+        </w:tblBorders>
+        <w:tblLook w:val="04A0" w:firstRow="1" w:lastRow="0" w:firstColumn="1" w:lastColumn="0" w:noHBand="0" w:noVBand="1"/>
+      </w:tblPr>
+      <w:tblGrid>
+        <w:gridCol w:w="3310"/>
+        <w:gridCol w:w="4738"/>
+        <w:gridCol w:w="5220"/>
+      </w:tblGrid>
+      <w:tr>
+        <w:tc>
+          <w:tcPr>
+            <w:tcW w:w="3310" w:type="dxa"/>
+          </w:tcPr>
+          <w:p>
+            <w:pPr>
+              <w:spacing w:before="0" w:line="240" w:lineRule="auto"/>
+              <w:ind w:right="-136"/>
+              <w:jc w:val="center"/>
+              <w:rPr>
+                <w:sz w:val="32"/>
+                <w:szCs w:val="32"/>
+              </w:rPr>
+            </w:pPr>
+            <w:r>
+              <w:rPr>
+                <w:sz w:val="32"/>
+                <w:szCs w:val="32"/>
+              </w:rPr>
+              <w:t>Section, Paragraph</w:t>
+            </w:r>
+          </w:p>
+          <w:p>
+            <w:pPr>
+              <w:spacing w:before="0" w:line="240" w:lineRule="auto"/>
+              <w:ind w:right="-136"/>
+              <w:jc w:val="center"/>
+              <w:rPr>
+                <w:sz w:val="32"/>
+                <w:szCs w:val="32"/>
+              </w:rPr>
+            </w:pPr>
+            <w:r>
+              <w:rPr>
+                <w:sz w:val="32"/>
+                <w:szCs w:val="32"/>
+              </w:rPr>
+              <w:t>Reference</w:t>
+            </w:r>
+          </w:p>
+        </w:tc>
+        <w:tc>
+          <w:tcPr>
+            <w:tcW w:w="4738" w:type="dxa"/>
+          </w:tcPr>
+          <w:p>
+            <w:pPr>
+              <w:spacing w:before="0" w:line="240" w:lineRule="auto"/>
+              <w:ind w:right="-136"/>
+              <w:jc w:val="center"/>
+              <w:rPr>
+                <w:sz w:val="32"/>
+                <w:szCs w:val="32"/>
+              </w:rPr>
+            </w:pPr>
+            <w:r>
+              <w:rPr>
+                <w:sz w:val="32"/>
+                <w:szCs w:val="32"/>
+              </w:rPr>
+              <w:t>As Printed</w:t>
+            </w:r>
+          </w:p>
+        </w:tc>
+        <w:tc>
+          <w:tcPr>
+            <w:tcW w:w="5220" w:type="dxa"/>
+          </w:tcPr>
+          <w:p>
+            <w:pPr>
+              <w:spacing w:before="0" w:line="240" w:lineRule="auto"/>
+              <w:ind w:right="-18"/>
+              <w:jc w:val="center"/>
+              <w:rPr>
+                <w:sz w:val="32"/>
+                <w:szCs w:val="32"/>
+              </w:rPr>
+            </w:pPr>
+            <w:r>
+              <w:rPr>
+                <w:sz w:val="32"/>
+                <w:szCs w:val="32"/>
+              </w:rPr>
+              <w:t>To be read as or corrected as</w:t>
+            </w:r>
+          </w:p>
+        </w:tc>
+      </w:tr>
+      <w:tr>
+        <w:trPr>
+          <w:trHeight w:val="1002"/>
+        </w:trPr>
+        <w:tc>
+          <w:tcPr>
+            <w:tcW w:w="3310" w:type="dxa"/>
+          </w:tcPr>
+          <w:p>
+            <w:pPr>
+              <w:widowControl w:val="0"/>
+              <w:autoSpaceDE w:val="0"/>
+              <w:autoSpaceDN w:val="0"/>
+              <w:adjustRightInd w:val="0"/>
+              <w:spacing w:before="0" w:line="240" w:lineRule="auto"/>
+              <w:ind w:right="-136"/>
+              <w:rPr>
+                <w:rFonts w:cs="Arial"/>
+                <w:b/>
+                <w:bCs/>
+                <w:sz w:val="28"/>
+                <w:szCs w:val="28"/>
+              </w:rPr>
+            </w:pPr>
+            <w:r>
+              <w:rPr>
+                <w:rFonts w:cs="Arial"/>
+                <w:b/>
+                <w:bCs/>
+                <w:sz w:val="28"/>
+                <w:szCs w:val="28"/>
+              </w:rPr>
+              <w:t>TS 6.1.6.4  - Vaakyam</w:t>
+            </w:r>
+          </w:p>
+          <w:p>
+            <w:pPr>
+              <w:widowControl w:val="0"/>
+              <w:autoSpaceDE w:val="0"/>
+              <w:autoSpaceDN w:val="0"/>
+              <w:adjustRightInd w:val="0"/>
+              <w:spacing w:before="0" w:line="240" w:lineRule="auto"/>
+              <w:ind w:right="-136"/>
+              <w:rPr>
+                <w:b/>
+                <w:sz w:val="28"/>
+                <w:szCs w:val="28"/>
+              </w:rPr>
+            </w:pPr>
+            <w:r>
+              <w:rPr>
+                <w:b/>
+                <w:sz w:val="28"/>
+                <w:szCs w:val="28"/>
+              </w:rPr>
+              <w:t xml:space="preserve">Line No. </w:t>
+            </w:r>
+            <w:r>
+              <w:rPr>
+                <w:b/>
+                <w:sz w:val="28"/>
+                <w:szCs w:val="28"/>
+              </w:rPr>
+              <w:t>6</w:t>
+            </w:r>
+          </w:p>
+          <w:p>
+            <w:pPr>
+              <w:widowControl w:val="0"/>
+              <w:autoSpaceDE w:val="0"/>
+              <w:autoSpaceDN w:val="0"/>
+              <w:adjustRightInd w:val="0"/>
+              <w:spacing w:before="0" w:line="240" w:lineRule="auto"/>
+              <w:ind w:right="-136"/>
+              <w:rPr>
+                <w:rFonts w:cs="Arial"/>
+                <w:b/>
+                <w:bCs/>
+                <w:sz w:val="28"/>
+                <w:szCs w:val="28"/>
+              </w:rPr>
+            </w:pPr>
+            <w:r>
+              <w:rPr>
+                <w:b/>
+                <w:sz w:val="28"/>
+                <w:szCs w:val="28"/>
+              </w:rPr>
+              <w:t>Panchaati No. 42</w:t>
+            </w:r>
+          </w:p>
+        </w:tc>
+        <w:tc>
+          <w:tcPr>
+            <w:tcW w:w="4738" w:type="dxa"/>
+          </w:tcPr>
+          <w:p>
+            <w:pPr>
+              <w:widowControl w:val="0"/>
+              <w:autoSpaceDE w:val="0"/>
+              <w:autoSpaceDN w:val="0"/>
+              <w:adjustRightInd w:val="0"/>
+              <w:spacing w:before="0" w:line="240" w:lineRule="auto"/>
+              <w:ind w:right="-136"/>
+              <w:rPr>
+                <w:rFonts w:ascii="BRH Devanagari Extra" w:hAnsi="BRH Devanagari Extra" w:cs="BRH Devanagari Extra"/>
+                <w:sz w:val="40"/>
+                <w:szCs w:val="40"/>
+              </w:rPr>
+            </w:pPr>
+            <w:r>
+              <w:rPr>
+                <w:rFonts w:ascii="Latha" w:hAnsi="Latha" w:cs="Latha" w:hint="cs"/>
+                <w:sz w:val="28"/>
+                <w:szCs w:val="28"/>
+                <w:cs/>
+                <w:lang w:bidi="ta-IN"/>
+              </w:rPr>
+              <w:t>ஸவ</w:t>
+            </w:r>
+            <w:r>
+              <w:rPr>
+                <w:rFonts w:ascii="BRH Tamil Tab Extra" w:hAnsi="BRH Tamil Tab Extra"/>
+                <w:b/>
+                <w:sz w:val="36"/>
+                <w:szCs w:val="28"/>
+              </w:rPr>
+              <w:t>†</w:t>
+            </w:r>
+            <w:r>
+              <w:rPr>
+                <w:rFonts w:ascii="Latha" w:hAnsi="Latha" w:cs="Latha" w:hint="cs"/>
+                <w:sz w:val="28"/>
+                <w:szCs w:val="28"/>
+                <w:cs/>
+                <w:lang w:bidi="ta-IN"/>
+              </w:rPr>
+              <w:t>னே</w:t>
+            </w:r>
+            <w:r>
+              <w:rPr>
+                <w:rFonts w:ascii="Mangal" w:hAnsi="Mangal" w:hint="cs"/>
+                <w:sz w:val="28"/>
+                <w:szCs w:val="28"/>
+                <w:cs/>
+                <w:lang w:bidi="ta-IN"/>
+              </w:rPr>
+              <w:t xml:space="preserve"> </w:t>
+            </w:r>
+            <w:r>
+              <w:rPr>
+                <w:rFonts w:ascii="Latha" w:hAnsi="Latha" w:cs="Latha" w:hint="cs"/>
+                <w:sz w:val="28"/>
+                <w:szCs w:val="28"/>
+                <w:cs/>
+                <w:lang w:bidi="ta-IN"/>
+              </w:rPr>
+              <w:t>ஶு</w:t>
+            </w:r>
+            <w:r>
+              <w:rPr>
+                <w:rFonts w:ascii="BRH Tamil Tab Extra" w:hAnsi="BRH Tamil Tab Extra"/>
+                <w:b/>
+                <w:sz w:val="36"/>
+                <w:szCs w:val="28"/>
+              </w:rPr>
+              <w:t>…</w:t>
+            </w:r>
+            <w:r>
+              <w:rPr>
+                <w:rFonts w:ascii="Latha" w:hAnsi="Latha" w:cs="Latha" w:hint="cs"/>
+                <w:sz w:val="28"/>
+                <w:szCs w:val="28"/>
+                <w:cs/>
+                <w:lang w:bidi="ta-IN"/>
+              </w:rPr>
+              <w:t>க்</w:t>
+            </w:r>
+            <w:r>
+              <w:rPr>
+                <w:rFonts w:ascii="Latha" w:hAnsi="Latha" w:cs="Latha" w:hint="cs"/>
+                <w:sz w:val="28"/>
+                <w:szCs w:val="28"/>
+                <w:highlight w:val="yellow"/>
+                <w:cs/>
+                <w:lang w:bidi="ta-IN"/>
+              </w:rPr>
+              <w:t>ர</w:t>
+            </w:r>
+            <w:r>
+              <w:rPr>
+                <w:rFonts w:ascii="BRH Tamil Tab Extra" w:hAnsi="BRH Tamil Tab Extra"/>
+                <w:b/>
+                <w:sz w:val="36"/>
+                <w:szCs w:val="28"/>
+              </w:rPr>
+              <w:t>†</w:t>
+            </w:r>
+            <w:r>
+              <w:rPr>
+                <w:rFonts w:ascii="Latha" w:hAnsi="Latha" w:cs="Latha" w:hint="cs"/>
+                <w:sz w:val="28"/>
+                <w:szCs w:val="28"/>
+                <w:cs/>
+                <w:lang w:bidi="ta-IN"/>
+              </w:rPr>
+              <w:t>வதீ</w:t>
+            </w:r>
+          </w:p>
+        </w:tc>
+        <w:tc>
+          <w:tcPr>
+            <w:tcW w:w="5220" w:type="dxa"/>
+          </w:tcPr>
+          <w:p>
+            <w:pPr>
+              <w:widowControl w:val="0"/>
+              <w:autoSpaceDE w:val="0"/>
+              <w:autoSpaceDN w:val="0"/>
+              <w:adjustRightInd w:val="0"/>
+              <w:spacing w:before="0" w:line="240" w:lineRule="auto"/>
+              <w:ind w:right="-136"/>
+              <w:rPr>
+                <w:rFonts w:ascii="BRH Devanagari Extra" w:hAnsi="BRH Devanagari Extra" w:cs="BRH Devanagari Extra"/>
+                <w:sz w:val="40"/>
+                <w:szCs w:val="40"/>
+              </w:rPr>
+            </w:pPr>
+            <w:r>
+              <w:rPr>
+                <w:rFonts w:ascii="Latha" w:hAnsi="Latha" w:cs="Latha" w:hint="cs"/>
+                <w:sz w:val="28"/>
+                <w:szCs w:val="28"/>
+                <w:cs/>
+                <w:lang w:bidi="ta-IN"/>
+              </w:rPr>
+              <w:t>ஸவ</w:t>
+            </w:r>
+            <w:r>
+              <w:rPr>
+                <w:rFonts w:ascii="BRH Tamil Tab Extra" w:hAnsi="BRH Tamil Tab Extra"/>
+                <w:b/>
+                <w:sz w:val="36"/>
+                <w:szCs w:val="28"/>
+              </w:rPr>
+              <w:t>†</w:t>
+            </w:r>
+            <w:r>
+              <w:rPr>
+                <w:rFonts w:ascii="Latha" w:hAnsi="Latha" w:cs="Latha" w:hint="cs"/>
+                <w:sz w:val="28"/>
+                <w:szCs w:val="28"/>
+                <w:cs/>
+                <w:lang w:bidi="ta-IN"/>
+              </w:rPr>
+              <w:t>னே</w:t>
+            </w:r>
+            <w:r>
+              <w:rPr>
+                <w:rFonts w:ascii="Mangal" w:hAnsi="Mangal" w:hint="cs"/>
+                <w:sz w:val="28"/>
+                <w:szCs w:val="28"/>
+                <w:cs/>
+                <w:lang w:bidi="ta-IN"/>
+              </w:rPr>
+              <w:t xml:space="preserve"> </w:t>
+            </w:r>
+            <w:r>
+              <w:rPr>
+                <w:rFonts w:ascii="Latha" w:hAnsi="Latha" w:cs="Latha" w:hint="cs"/>
+                <w:sz w:val="28"/>
+                <w:szCs w:val="28"/>
+                <w:cs/>
+                <w:lang w:bidi="ta-IN"/>
+              </w:rPr>
+              <w:t>ஶு</w:t>
+            </w:r>
+            <w:r>
+              <w:rPr>
+                <w:rFonts w:ascii="BRH Tamil Tab Extra" w:hAnsi="BRH Tamil Tab Extra"/>
+                <w:b/>
+                <w:sz w:val="36"/>
+                <w:szCs w:val="28"/>
+              </w:rPr>
+              <w:t>…</w:t>
+            </w:r>
+            <w:r>
+              <w:rPr>
+                <w:rFonts w:ascii="Latha" w:hAnsi="Latha" w:cs="Latha" w:hint="cs"/>
+                <w:sz w:val="28"/>
+                <w:szCs w:val="28"/>
+                <w:cs/>
+                <w:lang w:bidi="ta-IN"/>
+              </w:rPr>
+              <w:t>க்ர</w:t>
+            </w:r>
+            <w:r>
+              <w:rPr>
+                <w:rFonts w:ascii="Latha" w:hAnsi="Latha" w:cs="Latha" w:hint="cs"/>
+                <w:sz w:val="28"/>
+                <w:szCs w:val="28"/>
+                <w:highlight w:val="green"/>
+                <w:cs/>
+                <w:lang w:bidi="ta-IN"/>
+              </w:rPr>
+              <w:t>வ</w:t>
+            </w:r>
+            <w:r>
+              <w:rPr>
+                <w:rFonts w:ascii="BRH Tamil Tab Extra" w:hAnsi="BRH Tamil Tab Extra"/>
+                <w:b/>
+                <w:sz w:val="36"/>
+                <w:szCs w:val="28"/>
+                <w:highlight w:val="green"/>
+              </w:rPr>
+              <w:t>†</w:t>
+            </w:r>
+            <w:r>
+              <w:rPr>
+                <w:rFonts w:ascii="Latha" w:hAnsi="Latha" w:cs="Latha" w:hint="cs"/>
+                <w:sz w:val="28"/>
+                <w:szCs w:val="28"/>
+                <w:cs/>
+                <w:lang w:bidi="ta-IN"/>
+              </w:rPr>
+              <w:t>தீ</w:t>
+            </w:r>
+          </w:p>
+        </w:tc>
+      </w:tr>
+      <w:tr>
+        <w:trPr>
+          <w:trHeight w:val="1002"/>
+        </w:trPr>
+        <w:tc>
+          <w:tcPr>
+            <w:tcW w:w="3310" w:type="dxa"/>
+          </w:tcPr>
+          <w:p>
+            <w:pPr>
+              <w:widowControl w:val="0"/>
+              <w:autoSpaceDE w:val="0"/>
+              <w:autoSpaceDN w:val="0"/>
+              <w:adjustRightInd w:val="0"/>
+              <w:spacing w:before="0" w:line="240" w:lineRule="auto"/>
+              <w:ind w:right="-136"/>
+              <w:rPr>
+                <w:rFonts w:cs="Arial"/>
+                <w:b/>
+                <w:bCs/>
+                <w:sz w:val="28"/>
+                <w:szCs w:val="28"/>
+              </w:rPr>
+            </w:pPr>
+            <w:r>
+              <w:rPr>
+                <w:rFonts w:cs="Arial"/>
+                <w:b/>
+                <w:bCs/>
+                <w:sz w:val="28"/>
+                <w:szCs w:val="28"/>
+              </w:rPr>
+              <w:t>TS 6.1.10.2  - Vaakyam</w:t>
+            </w:r>
+          </w:p>
+          <w:p>
+            <w:pPr>
+              <w:widowControl w:val="0"/>
+              <w:autoSpaceDE w:val="0"/>
+              <w:autoSpaceDN w:val="0"/>
+              <w:adjustRightInd w:val="0"/>
+              <w:spacing w:before="0" w:line="240" w:lineRule="auto"/>
+              <w:ind w:right="-136"/>
+              <w:rPr>
+                <w:b/>
+                <w:sz w:val="28"/>
+                <w:szCs w:val="28"/>
+              </w:rPr>
+            </w:pPr>
+            <w:r>
+              <w:rPr>
+                <w:b/>
+                <w:sz w:val="28"/>
+                <w:szCs w:val="28"/>
+              </w:rPr>
+              <w:t xml:space="preserve">Line No. </w:t>
+            </w:r>
+            <w:r>
+              <w:rPr>
+                <w:b/>
+                <w:sz w:val="28"/>
+                <w:szCs w:val="28"/>
+              </w:rPr>
+              <w:t>6</w:t>
+            </w:r>
+          </w:p>
+          <w:p>
+            <w:pPr>
+              <w:widowControl w:val="0"/>
+              <w:autoSpaceDE w:val="0"/>
+              <w:autoSpaceDN w:val="0"/>
+              <w:adjustRightInd w:val="0"/>
+              <w:spacing w:before="0" w:line="240" w:lineRule="auto"/>
+              <w:ind w:right="-136"/>
+              <w:rPr>
+                <w:rFonts w:cs="Arial"/>
+                <w:b/>
+                <w:bCs/>
+                <w:sz w:val="28"/>
+                <w:szCs w:val="28"/>
+              </w:rPr>
+            </w:pPr>
+            <w:r>
+              <w:rPr>
+                <w:b/>
+                <w:sz w:val="28"/>
+                <w:szCs w:val="28"/>
+              </w:rPr>
+              <w:t>Panchaati No. 67</w:t>
+            </w:r>
+          </w:p>
+        </w:tc>
+        <w:tc>
+          <w:tcPr>
+            <w:tcW w:w="4738" w:type="dxa"/>
+          </w:tcPr>
+          <w:p>
+            <w:pPr>
+              <w:widowControl w:val="0"/>
+              <w:autoSpaceDE w:val="0"/>
+              <w:autoSpaceDN w:val="0"/>
+              <w:adjustRightInd w:val="0"/>
+              <w:spacing w:before="0" w:line="240" w:lineRule="auto"/>
+              <w:ind w:right="-136"/>
+              <w:rPr>
+                <w:rFonts w:ascii="BRH Malayalam Extra" w:hAnsi="BRH Malayalam Extra" w:cs="BRH Malayalam Extra"/>
+                <w:sz w:val="40"/>
+                <w:szCs w:val="40"/>
+              </w:rPr>
+            </w:pPr>
+            <w:r>
+              <w:rPr>
+                <w:rFonts w:ascii="BRH Devanagari Extra" w:hAnsi="BRH Devanagari Extra"/>
+                <w:b/>
+                <w:sz w:val="36"/>
+                <w:szCs w:val="28"/>
+              </w:rPr>
+              <w:t>Æ</w:t>
+            </w:r>
+            <w:r>
+              <w:rPr>
+                <w:rFonts w:ascii="Latha" w:hAnsi="Latha" w:cs="Latha" w:hint="cs"/>
+                <w:sz w:val="28"/>
+                <w:szCs w:val="28"/>
+                <w:cs/>
+                <w:lang w:bidi="ta-IN"/>
+              </w:rPr>
+              <w:t>வை</w:t>
+            </w:r>
+            <w:r>
+              <w:rPr>
+                <w:rFonts w:ascii="Mangal" w:hAnsi="Mangal" w:hint="cs"/>
+                <w:sz w:val="28"/>
+                <w:szCs w:val="28"/>
+                <w:cs/>
+                <w:lang w:bidi="ta-IN"/>
+              </w:rPr>
+              <w:t xml:space="preserve"> </w:t>
+            </w:r>
+            <w:r>
+              <w:rPr>
+                <w:rFonts w:ascii="Latha" w:hAnsi="Latha" w:cs="Latha" w:hint="cs"/>
+                <w:sz w:val="28"/>
+                <w:szCs w:val="28"/>
+                <w:highlight w:val="yellow"/>
+                <w:cs/>
+                <w:lang w:bidi="ta-IN"/>
+              </w:rPr>
+              <w:t>வா</w:t>
+            </w:r>
+            <w:r>
+              <w:rPr>
+                <w:rFonts w:ascii="BRH Tamil Tab Extra" w:hAnsi="BRH Tamil Tab Extra"/>
+                <w:b/>
+                <w:sz w:val="36"/>
+                <w:szCs w:val="28"/>
+              </w:rPr>
+              <w:t>…</w:t>
+            </w:r>
+            <w:r>
+              <w:rPr>
+                <w:rFonts w:ascii="Latha" w:hAnsi="Latha" w:cs="Latha" w:hint="cs"/>
+                <w:sz w:val="28"/>
+                <w:szCs w:val="28"/>
+                <w:cs/>
+                <w:lang w:bidi="ta-IN"/>
+              </w:rPr>
+              <w:t>ஸ</w:t>
+            </w:r>
+            <w:r>
+              <w:rPr>
+                <w:rFonts w:ascii="Latha" w:hAnsi="Latha" w:cs="Latha" w:hint="cs"/>
+                <w:b/>
+                <w:bCs/>
+                <w:sz w:val="32"/>
+                <w:szCs w:val="32"/>
+                <w:cs/>
+                <w:lang w:bidi="ta-IN"/>
+              </w:rPr>
+              <w:t>:</w:t>
+            </w:r>
+            <w:r>
+              <w:rPr>
+                <w:rFonts w:ascii="Mangal" w:hAnsi="Mangal" w:hint="cs"/>
+                <w:sz w:val="28"/>
+                <w:szCs w:val="28"/>
+                <w:cs/>
+                <w:lang w:bidi="ta-IN"/>
+              </w:rPr>
+              <w:t xml:space="preserve"> </w:t>
+            </w:r>
+            <w:r>
+              <w:rPr>
+                <w:rFonts w:ascii="Latha" w:hAnsi="Latha" w:cs="Latha" w:hint="cs"/>
+                <w:sz w:val="28"/>
+                <w:szCs w:val="28"/>
+                <w:cs/>
+                <w:lang w:bidi="ta-IN"/>
+              </w:rPr>
+              <w:t>ஸர்வா</w:t>
+            </w:r>
+            <w:r>
+              <w:rPr>
+                <w:rFonts w:ascii="BRH Tamil Tab Extra" w:hAnsi="BRH Tamil Tab Extra"/>
+                <w:b/>
+                <w:sz w:val="36"/>
+                <w:szCs w:val="28"/>
+              </w:rPr>
+              <w:t>‡</w:t>
+            </w:r>
+            <w:r>
+              <w:rPr>
+                <w:rFonts w:ascii="Latha" w:hAnsi="Latha" w:cs="Latha" w:hint="cs"/>
+                <w:sz w:val="28"/>
+                <w:szCs w:val="28"/>
+                <w:cs/>
+                <w:lang w:bidi="ta-IN"/>
+              </w:rPr>
+              <w:t>ப்</w:t>
+            </w:r>
+            <w:r>
+              <w:rPr>
+                <w:rFonts w:ascii="Latha" w:hAnsi="Latha" w:cs="Latha" w:hint="cs"/>
+                <w:b/>
+                <w:bCs/>
+                <w:position w:val="-12"/>
+                <w:sz w:val="28"/>
+                <w:szCs w:val="28"/>
+                <w:cs/>
+                <w:lang w:bidi="ta-IN"/>
+              </w:rPr>
+              <w:t>4</w:t>
+            </w:r>
+            <w:r>
+              <w:rPr>
+                <w:rFonts w:ascii="Latha" w:hAnsi="Latha" w:cs="Latha" w:hint="cs"/>
+                <w:sz w:val="28"/>
+                <w:szCs w:val="28"/>
+                <w:cs/>
+                <w:lang w:bidi="ta-IN"/>
+              </w:rPr>
+              <w:t>ய</w:t>
+            </w:r>
+          </w:p>
+        </w:tc>
+        <w:tc>
+          <w:tcPr>
+            <w:tcW w:w="5220" w:type="dxa"/>
+          </w:tcPr>
+          <w:p>
+            <w:pPr>
+              <w:widowControl w:val="0"/>
+              <w:autoSpaceDE w:val="0"/>
+              <w:autoSpaceDN w:val="0"/>
+              <w:adjustRightInd w:val="0"/>
+              <w:spacing w:before="0" w:line="240" w:lineRule="auto"/>
+              <w:ind w:right="-136"/>
+              <w:rPr>
+                <w:rFonts w:ascii="BRH Malayalam Extra" w:hAnsi="BRH Malayalam Extra" w:cs="BRH Malayalam Extra"/>
+                <w:sz w:val="40"/>
+                <w:szCs w:val="40"/>
+              </w:rPr>
+            </w:pPr>
+            <w:r>
+              <w:rPr>
+                <w:rFonts w:ascii="BRH Devanagari Extra" w:hAnsi="BRH Devanagari Extra"/>
+                <w:b/>
+                <w:sz w:val="36"/>
+                <w:szCs w:val="28"/>
+              </w:rPr>
+              <w:t>Æ</w:t>
+            </w:r>
+            <w:r>
+              <w:rPr>
+                <w:rFonts w:ascii="Latha" w:hAnsi="Latha" w:cs="Latha" w:hint="cs"/>
+                <w:sz w:val="28"/>
+                <w:szCs w:val="28"/>
+                <w:cs/>
+                <w:lang w:bidi="ta-IN"/>
+              </w:rPr>
+              <w:t>வை</w:t>
+            </w:r>
+            <w:r>
+              <w:rPr>
+                <w:rFonts w:ascii="Mangal" w:hAnsi="Mangal" w:hint="cs"/>
+                <w:sz w:val="28"/>
+                <w:szCs w:val="28"/>
+                <w:cs/>
+                <w:lang w:bidi="ta-IN"/>
+              </w:rPr>
+              <w:t xml:space="preserve"> </w:t>
+            </w:r>
+            <w:r>
+              <w:rPr>
+                <w:rFonts w:ascii="Latha" w:hAnsi="Latha" w:cs="Latha" w:hint="cs"/>
+                <w:sz w:val="28"/>
+                <w:szCs w:val="28"/>
+                <w:cs/>
+                <w:lang w:bidi="ta-IN"/>
+              </w:rPr>
+              <w:t>வா</w:t>
+            </w:r>
+            <w:r>
+              <w:rPr>
+                <w:rFonts w:ascii="Latha" w:hAnsi="Latha" w:cs="Latha" w:hint="cs"/>
+                <w:sz w:val="28"/>
+                <w:szCs w:val="28"/>
+                <w:highlight w:val="green"/>
+                <w:cs/>
+                <w:lang w:bidi="ta-IN"/>
+              </w:rPr>
+              <w:t>ஸ</w:t>
+            </w:r>
+            <w:r>
+              <w:rPr>
+                <w:rFonts w:ascii="BRH Tamil Tab Extra" w:hAnsi="BRH Tamil Tab Extra"/>
+                <w:b/>
+                <w:sz w:val="36"/>
+                <w:szCs w:val="28"/>
+              </w:rPr>
+              <w:t>…</w:t>
+            </w:r>
+            <w:r>
+              <w:rPr>
+                <w:rFonts w:ascii="Latha" w:hAnsi="Latha" w:cs="Latha" w:hint="cs"/>
+                <w:b/>
+                <w:bCs/>
+                <w:sz w:val="32"/>
+                <w:szCs w:val="32"/>
+                <w:cs/>
+                <w:lang w:bidi="ta-IN"/>
+              </w:rPr>
+              <w:t>:</w:t>
+            </w:r>
+            <w:r>
+              <w:rPr>
+                <w:rFonts w:ascii="Mangal" w:hAnsi="Mangal" w:hint="cs"/>
+                <w:sz w:val="28"/>
+                <w:szCs w:val="28"/>
+                <w:cs/>
+                <w:lang w:bidi="ta-IN"/>
+              </w:rPr>
+              <w:t xml:space="preserve"> </w:t>
+            </w:r>
+            <w:r>
+              <w:rPr>
+                <w:rFonts w:ascii="Latha" w:hAnsi="Latha" w:cs="Latha" w:hint="cs"/>
+                <w:sz w:val="28"/>
+                <w:szCs w:val="28"/>
+                <w:cs/>
+                <w:lang w:bidi="ta-IN"/>
+              </w:rPr>
+              <w:t>ஸர்வா</w:t>
+            </w:r>
+            <w:r>
+              <w:rPr>
+                <w:rFonts w:ascii="BRH Tamil Tab Extra" w:hAnsi="BRH Tamil Tab Extra"/>
+                <w:b/>
+                <w:sz w:val="36"/>
+                <w:szCs w:val="28"/>
+              </w:rPr>
+              <w:t>‡</w:t>
+            </w:r>
+            <w:r>
+              <w:rPr>
+                <w:rFonts w:ascii="Latha" w:hAnsi="Latha" w:cs="Latha" w:hint="cs"/>
+                <w:sz w:val="28"/>
+                <w:szCs w:val="28"/>
+                <w:cs/>
+                <w:lang w:bidi="ta-IN"/>
+              </w:rPr>
+              <w:t>ப்</w:t>
+            </w:r>
+            <w:r>
+              <w:rPr>
+                <w:rFonts w:ascii="Latha" w:hAnsi="Latha" w:cs="Latha" w:hint="cs"/>
+                <w:b/>
+                <w:bCs/>
+                <w:position w:val="-12"/>
+                <w:sz w:val="28"/>
+                <w:szCs w:val="28"/>
+                <w:cs/>
+                <w:lang w:bidi="ta-IN"/>
+              </w:rPr>
+              <w:t>4</w:t>
+            </w:r>
+            <w:r>
+              <w:rPr>
+                <w:rFonts w:ascii="Latha" w:hAnsi="Latha" w:cs="Latha" w:hint="cs"/>
+                <w:sz w:val="28"/>
+                <w:szCs w:val="28"/>
+                <w:cs/>
+                <w:lang w:bidi="ta-IN"/>
+              </w:rPr>
+              <w:t>ய</w:t>
+            </w:r>
+          </w:p>
+        </w:tc>
+      </w:tr>
+    </w:tbl>
+    <w:p>
+      <w:pPr>
+        <w:spacing w:before="0" w:line="240" w:lineRule="auto"/>
+        <w:ind w:right="-136"/>
+        <w:jc w:val="center"/>
+        <w:rPr>
+          <w:b/>
+          <w:bCs/>
+          <w:sz w:val="32"/>
+          <w:szCs w:val="32"/>
+          <w:u w:val="single"/>
+        </w:rPr>
+      </w:pPr>
+      <w:r>
+        <w:rPr>
+          <w:b/>
+          <w:bCs/>
+          <w:sz w:val="32"/>
+          <w:szCs w:val="32"/>
+          <w:u w:val="single"/>
+        </w:rPr>
+        <w:t>===================</w:t>
+      </w:r>
+    </w:p>
+    <w:p>
+      <w:pPr>
+        <w:jc w:val="center"/>
+        <w:rPr>
+          <w:b/>
+          <w:bCs/>
+          <w:sz w:val="32"/>
+          <w:szCs w:val="32"/>
+          <w:u w:val="single"/>
+        </w:rPr>
+      </w:pPr>
+    </w:p>
+    <w:p>
+      <w:pPr>
+        <w:jc w:val="center"/>
+        <w:rPr>
+          <w:b/>
+          <w:bCs/>
+          <w:sz w:val="32"/>
+          <w:szCs w:val="32"/>
+          <w:u w:val="single"/>
+        </w:rPr>
+      </w:pPr>
+    </w:p>
+    <w:p>
+      <w:pPr>
+        <w:jc w:val="center"/>
+        <w:rPr>
+          <w:b/>
+          <w:bCs/>
+          <w:sz w:val="32"/>
+          <w:szCs w:val="32"/>
+          <w:u w:val="single"/>
+        </w:rPr>
+      </w:pPr>
+    </w:p>
     <w:p>
       <w:pPr>
         <w:jc w:val="center"/>
@@ -67,23 +1038,7 @@
           <w:b/>
           <w:bCs/>
         </w:rPr>
-        <w:t>(</w:t>
-      </w:r>
-      <w:proofErr w:type="gramStart"/>
-      <w:r>
-        <w:rPr>
-          <w:b/>
-          <w:bCs/>
-        </w:rPr>
-        <w:t>ignore</w:t>
-      </w:r>
-      <w:proofErr w:type="gramEnd"/>
-      <w:r>
-        <w:rPr>
-          <w:b/>
-          <w:bCs/>
-        </w:rPr>
-        <w:t xml:space="preserve"> those which are already incorporated in your book’s version and date)</w:t>
+        <w:t>(ignore those which are already incorporated in your book’s version and date)</w:t>
       </w:r>
     </w:p>
     <w:tbl>
@@ -272,31 +1227,7 @@
                 <w:szCs w:val="28"/>
                 <w:lang w:bidi="ta-IN"/>
               </w:rPr>
-              <w:t xml:space="preserve">TS </w:t>
-            </w:r>
-            <w:proofErr w:type="gramStart"/>
-            <w:r>
-              <w:rPr>
-                <w:rFonts w:cs="Arial"/>
-                <w:b/>
-                <w:bCs/>
-                <w:sz w:val="28"/>
-                <w:szCs w:val="28"/>
-                <w:lang w:bidi="ta-IN"/>
-              </w:rPr>
-              <w:t>6.1.11.5  -</w:t>
-            </w:r>
-            <w:proofErr w:type="gramEnd"/>
-            <w:r>
-              <w:rPr>
-                <w:rFonts w:cs="Arial"/>
-                <w:b/>
-                <w:bCs/>
-                <w:sz w:val="28"/>
-                <w:szCs w:val="28"/>
-                <w:lang w:bidi="ta-IN"/>
-              </w:rPr>
-              <w:t xml:space="preserve"> Padam</w:t>
+              <w:t>TS 6.1.11.5  - Padam</w:t>
             </w:r>
           </w:p>
           <w:p>
@@ -1808,29 +2739,7 @@
                 <w:sz w:val="28"/>
                 <w:szCs w:val="28"/>
               </w:rPr>
-              <w:t xml:space="preserve">TS </w:t>
-            </w:r>
-            <w:proofErr w:type="gramStart"/>
-            <w:r>
-              <w:rPr>
-                <w:rFonts w:cs="Arial"/>
-                <w:b/>
-                <w:bCs/>
-                <w:sz w:val="28"/>
-                <w:szCs w:val="28"/>
-              </w:rPr>
-              <w:t>6.1.3.8  -</w:t>
-            </w:r>
-            <w:proofErr w:type="gramEnd"/>
-            <w:r>
-              <w:rPr>
-                <w:rFonts w:cs="Arial"/>
-                <w:b/>
-                <w:bCs/>
-                <w:sz w:val="28"/>
-                <w:szCs w:val="28"/>
-              </w:rPr>
-              <w:t xml:space="preserve"> Vaakyam</w:t>
+              <w:t>TS 6.1.3.8  - Vaakyam</w:t>
             </w:r>
           </w:p>
           <w:p>
@@ -2319,30 +3228,7 @@
                 <w:sz w:val="28"/>
                 <w:szCs w:val="28"/>
               </w:rPr>
-              <w:lastRenderedPageBreak/>
-              <w:t xml:space="preserve">TS </w:t>
-            </w:r>
-            <w:proofErr w:type="gramStart"/>
-            <w:r>
-              <w:rPr>
-                <w:rFonts w:cs="Arial"/>
-                <w:b/>
-                <w:bCs/>
-                <w:sz w:val="28"/>
-                <w:szCs w:val="28"/>
-              </w:rPr>
-              <w:t>6.1.5.3  -</w:t>
-            </w:r>
-            <w:proofErr w:type="gramEnd"/>
-            <w:r>
-              <w:rPr>
-                <w:rFonts w:cs="Arial"/>
-                <w:b/>
-                <w:bCs/>
-                <w:sz w:val="28"/>
-                <w:szCs w:val="28"/>
-              </w:rPr>
-              <w:t xml:space="preserve"> Vaakyam</w:t>
+              <w:t>TS 6.1.5.3  - Vaakyam</w:t>
             </w:r>
           </w:p>
           <w:p>
@@ -2850,6 +3736,7 @@
                 <w:sz w:val="28"/>
                 <w:szCs w:val="28"/>
               </w:rPr>
+              <w:lastRenderedPageBreak/>
               <w:t>TS 6.1.5.3 - Padam</w:t>
             </w:r>
           </w:p>
@@ -5785,7 +6672,6 @@
                 <w:sz w:val="28"/>
                 <w:szCs w:val="28"/>
               </w:rPr>
-              <w:lastRenderedPageBreak/>
               <w:t>TS 6.1.9.1 - Padam</w:t>
             </w:r>
           </w:p>
@@ -6457,29 +7343,8 @@
                 <w:sz w:val="28"/>
                 <w:szCs w:val="28"/>
               </w:rPr>
-              <w:t xml:space="preserve">TS </w:t>
-            </w:r>
-            <w:proofErr w:type="gramStart"/>
-            <w:r>
-              <w:rPr>
-                <w:rFonts w:cs="Arial"/>
-                <w:b/>
-                <w:bCs/>
-                <w:sz w:val="28"/>
-                <w:szCs w:val="28"/>
-              </w:rPr>
-              <w:t>6.1.9.6  -</w:t>
-            </w:r>
-            <w:proofErr w:type="gramEnd"/>
-            <w:r>
-              <w:rPr>
-                <w:rFonts w:cs="Arial"/>
-                <w:b/>
-                <w:bCs/>
-                <w:sz w:val="28"/>
-                <w:szCs w:val="28"/>
-              </w:rPr>
-              <w:t xml:space="preserve"> Vaakyam</w:t>
+              <w:lastRenderedPageBreak/>
+              <w:t>TS 6.1.9.6  - Vaakyam</w:t>
             </w:r>
           </w:p>
           <w:p>
@@ -6904,29 +7769,7 @@
                 <w:sz w:val="28"/>
                 <w:szCs w:val="28"/>
               </w:rPr>
-              <w:t xml:space="preserve">TS </w:t>
-            </w:r>
-            <w:proofErr w:type="gramStart"/>
-            <w:r>
-              <w:rPr>
-                <w:rFonts w:cs="Arial"/>
-                <w:b/>
-                <w:bCs/>
-                <w:sz w:val="28"/>
-                <w:szCs w:val="28"/>
-              </w:rPr>
-              <w:t>6.1.10.3  -</w:t>
-            </w:r>
-            <w:proofErr w:type="gramEnd"/>
-            <w:r>
-              <w:rPr>
-                <w:rFonts w:cs="Arial"/>
-                <w:b/>
-                <w:bCs/>
-                <w:sz w:val="28"/>
-                <w:szCs w:val="28"/>
-              </w:rPr>
-              <w:t xml:space="preserve"> Vaakyam</w:t>
+              <w:t>TS 6.1.10.3  - Vaakyam</w:t>
             </w:r>
           </w:p>
           <w:p>
@@ -8602,29 +9445,7 @@
                 <w:sz w:val="28"/>
                 <w:szCs w:val="28"/>
               </w:rPr>
-              <w:t xml:space="preserve">TS </w:t>
-            </w:r>
-            <w:proofErr w:type="gramStart"/>
-            <w:r>
-              <w:rPr>
-                <w:rFonts w:cs="Arial"/>
-                <w:b/>
-                <w:bCs/>
-                <w:sz w:val="28"/>
-                <w:szCs w:val="28"/>
-              </w:rPr>
-              <w:t>6.1.11.2  -</w:t>
-            </w:r>
-            <w:proofErr w:type="gramEnd"/>
-            <w:r>
-              <w:rPr>
-                <w:rFonts w:cs="Arial"/>
-                <w:b/>
-                <w:bCs/>
-                <w:sz w:val="28"/>
-                <w:szCs w:val="28"/>
-              </w:rPr>
-              <w:t xml:space="preserve"> Vaakyam</w:t>
+              <w:t>TS 6.1.11.2  - Vaakyam</w:t>
             </w:r>
           </w:p>
           <w:p>
@@ -9134,29 +9955,7 @@
                 <w:sz w:val="28"/>
                 <w:szCs w:val="28"/>
               </w:rPr>
-              <w:t xml:space="preserve">TS </w:t>
-            </w:r>
-            <w:proofErr w:type="gramStart"/>
-            <w:r>
-              <w:rPr>
-                <w:rFonts w:cs="Arial"/>
-                <w:b/>
-                <w:bCs/>
-                <w:sz w:val="28"/>
-                <w:szCs w:val="28"/>
-              </w:rPr>
-              <w:t>6.1.11.2  -</w:t>
-            </w:r>
-            <w:proofErr w:type="gramEnd"/>
-            <w:r>
-              <w:rPr>
-                <w:rFonts w:cs="Arial"/>
-                <w:b/>
-                <w:bCs/>
-                <w:sz w:val="28"/>
-                <w:szCs w:val="28"/>
-              </w:rPr>
-              <w:t xml:space="preserve"> Vaakyam</w:t>
+              <w:t>TS 6.1.11.2  - Vaakyam</w:t>
             </w:r>
           </w:p>
           <w:p>
@@ -13789,7 +14588,7 @@
 </file>
 
 <file path=word/endnotes.xml><?xml version="1.0" encoding="utf-8"?>
-<w:endnotes xmlns:wpc="http://schemas.microsoft.com/office/word/2010/wordprocessingCanvas" xmlns:cx="http://schemas.microsoft.com/office/drawing/2014/chartex" xmlns:cx1="http://schemas.microsoft.com/office/drawing/2015/9/8/chartex" xmlns:cx2="http://schemas.microsoft.com/office/drawing/2015/10/21/chartex" xmlns:cx3="http://schemas.microsoft.com/office/drawing/2016/5/9/chartex" xmlns:cx4="http://schemas.microsoft.com/office/drawing/2016/5/10/chartex" xmlns:cx5="http://schemas.microsoft.com/office/drawing/2016/5/11/chartex" xmlns:cx6="http://schemas.microsoft.com/office/drawing/2016/5/12/chartex" xmlns:cx7="http://schemas.microsoft.com/office/drawing/2016/5/13/chartex" xmlns:cx8="http://schemas.microsoft.com/office/drawing/2016/5/14/chartex" xmlns:mc="http://schemas.openxmlformats.org/markup-compatibility/2006" xmlns:aink="http://schemas.microsoft.com/office/drawing/2016/ink" xmlns:am3d="http://schemas.microsoft.com/office/drawing/2017/model3d" xmlns:o="urn:schemas-microsoft-com:office:office" xmlns:r="http://schemas.openxmlformats.org/officeDocument/2006/relationships" xmlns:m="http://schemas.openxmlformats.org/officeDocument/2006/math" xmlns:v="urn:schemas-microsoft-com:vml" xmlns:wp14="http://schemas.microsoft.com/office/word/2010/wordprocessingDrawing" xmlns:wp="http://schemas.openxmlformats.org/drawingml/2006/wordprocessingDrawing" xmlns:w10="urn:schemas-microsoft-com:office:word" xmlns:w="http://schemas.openxmlformats.org/wordprocessingml/2006/main" xmlns:w14="http://schemas.microsoft.com/office/word/2010/wordml" xmlns:w15="http://schemas.microsoft.com/office/word/2012/wordml" xmlns:w16cex="http://schemas.microsoft.com/office/word/2018/wordml/cex" xmlns:w16cid="http://schemas.microsoft.com/office/word/2016/wordml/cid" xmlns:w16="http://schemas.microsoft.com/office/word/2018/wordml" xmlns:w16sdtdh="http://schemas.microsoft.com/office/word/2020/wordml/sdtdatahash" xmlns:w16se="http://schemas.microsoft.com/office/word/2015/wordml/symex" xmlns:wpg="http://schemas.microsoft.com/office/word/2010/wordprocessingGroup" xmlns:wpi="http://schemas.microsoft.com/office/word/2010/wordprocessingInk" xmlns:wne="http://schemas.microsoft.com/office/word/2006/wordml" xmlns:wps="http://schemas.microsoft.com/office/word/2010/wordprocessingShape" mc:Ignorable="w14 w15 w16se w16cid w16 w16cex w16sdtdh wp14">
+<w:endnotes xmlns:wpc="http://schemas.microsoft.com/office/word/2010/wordprocessingCanvas" xmlns:cx="http://schemas.microsoft.com/office/drawing/2014/chartex" xmlns:cx1="http://schemas.microsoft.com/office/drawing/2015/9/8/chartex" xmlns:cx2="http://schemas.microsoft.com/office/drawing/2015/10/21/chartex" xmlns:cx3="http://schemas.microsoft.com/office/drawing/2016/5/9/chartex" xmlns:cx4="http://schemas.microsoft.com/office/drawing/2016/5/10/chartex" xmlns:cx5="http://schemas.microsoft.com/office/drawing/2016/5/11/chartex" xmlns:cx6="http://schemas.microsoft.com/office/drawing/2016/5/12/chartex" xmlns:cx7="http://schemas.microsoft.com/office/drawing/2016/5/13/chartex" xmlns:cx8="http://schemas.microsoft.com/office/drawing/2016/5/14/chartex" xmlns:mc="http://schemas.openxmlformats.org/markup-compatibility/2006" xmlns:aink="http://schemas.microsoft.com/office/drawing/2016/ink" xmlns:am3d="http://schemas.microsoft.com/office/drawing/2017/model3d" xmlns:o="urn:schemas-microsoft-com:office:office" xmlns:oel="http://schemas.microsoft.com/office/2019/extlst" xmlns:r="http://schemas.openxmlformats.org/officeDocument/2006/relationships" xmlns:m="http://schemas.openxmlformats.org/officeDocument/2006/math" xmlns:v="urn:schemas-microsoft-com:vml" xmlns:wp14="http://schemas.microsoft.com/office/word/2010/wordprocessingDrawing" xmlns:wp="http://schemas.openxmlformats.org/drawingml/2006/wordprocessingDrawing" xmlns:w10="urn:schemas-microsoft-com:office:word" xmlns:w="http://schemas.openxmlformats.org/wordprocessingml/2006/main" xmlns:w14="http://schemas.microsoft.com/office/word/2010/wordml" xmlns:w15="http://schemas.microsoft.com/office/word/2012/wordml" xmlns:w16cex="http://schemas.microsoft.com/office/word/2018/wordml/cex" xmlns:w16cid="http://schemas.microsoft.com/office/word/2016/wordml/cid" xmlns:w16="http://schemas.microsoft.com/office/word/2018/wordml" xmlns:w16du="http://schemas.microsoft.com/office/word/2023/wordml/word16du" xmlns:w16sdtdh="http://schemas.microsoft.com/office/word/2020/wordml/sdtdatahash" xmlns:w16se="http://schemas.microsoft.com/office/word/2015/wordml/symex" xmlns:wpg="http://schemas.microsoft.com/office/word/2010/wordprocessingGroup" xmlns:wpi="http://schemas.microsoft.com/office/word/2010/wordprocessingInk" xmlns:wne="http://schemas.microsoft.com/office/word/2006/wordml" xmlns:wps="http://schemas.microsoft.com/office/word/2010/wordprocessingShape" mc:Ignorable="w14 w15 w16se w16cid w16 w16cex w16sdtdh w16du wp14">
   <w:endnote w:type="separator" w:id="-1">
     <w:p>
       <w:pPr>
@@ -13814,7 +14613,7 @@
 </file>
 
 <file path=word/footer1.xml><?xml version="1.0" encoding="utf-8"?>
-<w:ftr xmlns:wpc="http://schemas.microsoft.com/office/word/2010/wordprocessingCanvas" xmlns:cx="http://schemas.microsoft.com/office/drawing/2014/chartex" xmlns:cx1="http://schemas.microsoft.com/office/drawing/2015/9/8/chartex" xmlns:cx2="http://schemas.microsoft.com/office/drawing/2015/10/21/chartex" xmlns:cx3="http://schemas.microsoft.com/office/drawing/2016/5/9/chartex" xmlns:cx4="http://schemas.microsoft.com/office/drawing/2016/5/10/chartex" xmlns:cx5="http://schemas.microsoft.com/office/drawing/2016/5/11/chartex" xmlns:cx6="http://schemas.microsoft.com/office/drawing/2016/5/12/chartex" xmlns:cx7="http://schemas.microsoft.com/office/drawing/2016/5/13/chartex" xmlns:cx8="http://schemas.microsoft.com/office/drawing/2016/5/14/chartex" xmlns:mc="http://schemas.openxmlformats.org/markup-compatibility/2006" xmlns:aink="http://schemas.microsoft.com/office/drawing/2016/ink" xmlns:am3d="http://schemas.microsoft.com/office/drawing/2017/model3d" xmlns:o="urn:schemas-microsoft-com:office:office" xmlns:r="http://schemas.openxmlformats.org/officeDocument/2006/relationships" xmlns:m="http://schemas.openxmlformats.org/officeDocument/2006/math" xmlns:v="urn:schemas-microsoft-com:vml" xmlns:wp14="http://schemas.microsoft.com/office/word/2010/wordprocessingDrawing" xmlns:wp="http://schemas.openxmlformats.org/drawingml/2006/wordprocessingDrawing" xmlns:w10="urn:schemas-microsoft-com:office:word" xmlns:w="http://schemas.openxmlformats.org/wordprocessingml/2006/main" xmlns:w14="http://schemas.microsoft.com/office/word/2010/wordml" xmlns:w15="http://schemas.microsoft.com/office/word/2012/wordml" xmlns:w16cex="http://schemas.microsoft.com/office/word/2018/wordml/cex" xmlns:w16cid="http://schemas.microsoft.com/office/word/2016/wordml/cid" xmlns:w16="http://schemas.microsoft.com/office/word/2018/wordml" xmlns:w16sdtdh="http://schemas.microsoft.com/office/word/2020/wordml/sdtdatahash" xmlns:w16se="http://schemas.microsoft.com/office/word/2015/wordml/symex" xmlns:wpg="http://schemas.microsoft.com/office/word/2010/wordprocessingGroup" xmlns:wpi="http://schemas.microsoft.com/office/word/2010/wordprocessingInk" xmlns:wne="http://schemas.microsoft.com/office/word/2006/wordml" xmlns:wps="http://schemas.microsoft.com/office/word/2010/wordprocessingShape" mc:Ignorable="w14 w15 w16se w16cid w16 w16cex w16sdtdh wp14">
+<w:ftr xmlns:wpc="http://schemas.microsoft.com/office/word/2010/wordprocessingCanvas" xmlns:cx="http://schemas.microsoft.com/office/drawing/2014/chartex" xmlns:cx1="http://schemas.microsoft.com/office/drawing/2015/9/8/chartex" xmlns:cx2="http://schemas.microsoft.com/office/drawing/2015/10/21/chartex" xmlns:cx3="http://schemas.microsoft.com/office/drawing/2016/5/9/chartex" xmlns:cx4="http://schemas.microsoft.com/office/drawing/2016/5/10/chartex" xmlns:cx5="http://schemas.microsoft.com/office/drawing/2016/5/11/chartex" xmlns:cx6="http://schemas.microsoft.com/office/drawing/2016/5/12/chartex" xmlns:cx7="http://schemas.microsoft.com/office/drawing/2016/5/13/chartex" xmlns:cx8="http://schemas.microsoft.com/office/drawing/2016/5/14/chartex" xmlns:mc="http://schemas.openxmlformats.org/markup-compatibility/2006" xmlns:aink="http://schemas.microsoft.com/office/drawing/2016/ink" xmlns:am3d="http://schemas.microsoft.com/office/drawing/2017/model3d" xmlns:o="urn:schemas-microsoft-com:office:office" xmlns:oel="http://schemas.microsoft.com/office/2019/extlst" xmlns:r="http://schemas.openxmlformats.org/officeDocument/2006/relationships" xmlns:m="http://schemas.openxmlformats.org/officeDocument/2006/math" xmlns:v="urn:schemas-microsoft-com:vml" xmlns:wp14="http://schemas.microsoft.com/office/word/2010/wordprocessingDrawing" xmlns:wp="http://schemas.openxmlformats.org/drawingml/2006/wordprocessingDrawing" xmlns:w10="urn:schemas-microsoft-com:office:word" xmlns:w="http://schemas.openxmlformats.org/wordprocessingml/2006/main" xmlns:w14="http://schemas.microsoft.com/office/word/2010/wordml" xmlns:w15="http://schemas.microsoft.com/office/word/2012/wordml" xmlns:w16cex="http://schemas.microsoft.com/office/word/2018/wordml/cex" xmlns:w16cid="http://schemas.microsoft.com/office/word/2016/wordml/cid" xmlns:w16="http://schemas.microsoft.com/office/word/2018/wordml" xmlns:w16du="http://schemas.microsoft.com/office/word/2023/wordml/word16du" xmlns:w16sdtdh="http://schemas.microsoft.com/office/word/2020/wordml/sdtdatahash" xmlns:w16se="http://schemas.microsoft.com/office/word/2015/wordml/symex" xmlns:wpg="http://schemas.microsoft.com/office/word/2010/wordprocessingGroup" xmlns:wpi="http://schemas.microsoft.com/office/word/2010/wordprocessingInk" xmlns:wne="http://schemas.microsoft.com/office/word/2006/wordml" xmlns:wps="http://schemas.microsoft.com/office/word/2010/wordprocessingShape" mc:Ignorable="w14 w15 w16se w16cid w16 w16cex w16sdtdh w16du wp14">
   <w:p>
     <w:pPr>
       <w:pBdr>
@@ -13981,7 +14780,7 @@
 </file>
 
 <file path=word/footer2.xml><?xml version="1.0" encoding="utf-8"?>
-<w:ftr xmlns:wpc="http://schemas.microsoft.com/office/word/2010/wordprocessingCanvas" xmlns:cx="http://schemas.microsoft.com/office/drawing/2014/chartex" xmlns:cx1="http://schemas.microsoft.com/office/drawing/2015/9/8/chartex" xmlns:cx2="http://schemas.microsoft.com/office/drawing/2015/10/21/chartex" xmlns:cx3="http://schemas.microsoft.com/office/drawing/2016/5/9/chartex" xmlns:cx4="http://schemas.microsoft.com/office/drawing/2016/5/10/chartex" xmlns:cx5="http://schemas.microsoft.com/office/drawing/2016/5/11/chartex" xmlns:cx6="http://schemas.microsoft.com/office/drawing/2016/5/12/chartex" xmlns:cx7="http://schemas.microsoft.com/office/drawing/2016/5/13/chartex" xmlns:cx8="http://schemas.microsoft.com/office/drawing/2016/5/14/chartex" xmlns:mc="http://schemas.openxmlformats.org/markup-compatibility/2006" xmlns:aink="http://schemas.microsoft.com/office/drawing/2016/ink" xmlns:am3d="http://schemas.microsoft.com/office/drawing/2017/model3d" xmlns:o="urn:schemas-microsoft-com:office:office" xmlns:r="http://schemas.openxmlformats.org/officeDocument/2006/relationships" xmlns:m="http://schemas.openxmlformats.org/officeDocument/2006/math" xmlns:v="urn:schemas-microsoft-com:vml" xmlns:wp14="http://schemas.microsoft.com/office/word/2010/wordprocessingDrawing" xmlns:wp="http://schemas.openxmlformats.org/drawingml/2006/wordprocessingDrawing" xmlns:w10="urn:schemas-microsoft-com:office:word" xmlns:w="http://schemas.openxmlformats.org/wordprocessingml/2006/main" xmlns:w14="http://schemas.microsoft.com/office/word/2010/wordml" xmlns:w15="http://schemas.microsoft.com/office/word/2012/wordml" xmlns:w16cex="http://schemas.microsoft.com/office/word/2018/wordml/cex" xmlns:w16cid="http://schemas.microsoft.com/office/word/2016/wordml/cid" xmlns:w16="http://schemas.microsoft.com/office/word/2018/wordml" xmlns:w16sdtdh="http://schemas.microsoft.com/office/word/2020/wordml/sdtdatahash" xmlns:w16se="http://schemas.microsoft.com/office/word/2015/wordml/symex" xmlns:wpg="http://schemas.microsoft.com/office/word/2010/wordprocessingGroup" xmlns:wpi="http://schemas.microsoft.com/office/word/2010/wordprocessingInk" xmlns:wne="http://schemas.microsoft.com/office/word/2006/wordml" xmlns:wps="http://schemas.microsoft.com/office/word/2010/wordprocessingShape" mc:Ignorable="w14 w15 w16se w16cid w16 w16cex w16sdtdh wp14">
+<w:ftr xmlns:wpc="http://schemas.microsoft.com/office/word/2010/wordprocessingCanvas" xmlns:cx="http://schemas.microsoft.com/office/drawing/2014/chartex" xmlns:cx1="http://schemas.microsoft.com/office/drawing/2015/9/8/chartex" xmlns:cx2="http://schemas.microsoft.com/office/drawing/2015/10/21/chartex" xmlns:cx3="http://schemas.microsoft.com/office/drawing/2016/5/9/chartex" xmlns:cx4="http://schemas.microsoft.com/office/drawing/2016/5/10/chartex" xmlns:cx5="http://schemas.microsoft.com/office/drawing/2016/5/11/chartex" xmlns:cx6="http://schemas.microsoft.com/office/drawing/2016/5/12/chartex" xmlns:cx7="http://schemas.microsoft.com/office/drawing/2016/5/13/chartex" xmlns:cx8="http://schemas.microsoft.com/office/drawing/2016/5/14/chartex" xmlns:mc="http://schemas.openxmlformats.org/markup-compatibility/2006" xmlns:aink="http://schemas.microsoft.com/office/drawing/2016/ink" xmlns:am3d="http://schemas.microsoft.com/office/drawing/2017/model3d" xmlns:o="urn:schemas-microsoft-com:office:office" xmlns:oel="http://schemas.microsoft.com/office/2019/extlst" xmlns:r="http://schemas.openxmlformats.org/officeDocument/2006/relationships" xmlns:m="http://schemas.openxmlformats.org/officeDocument/2006/math" xmlns:v="urn:schemas-microsoft-com:vml" xmlns:wp14="http://schemas.microsoft.com/office/word/2010/wordprocessingDrawing" xmlns:wp="http://schemas.openxmlformats.org/drawingml/2006/wordprocessingDrawing" xmlns:w10="urn:schemas-microsoft-com:office:word" xmlns:w="http://schemas.openxmlformats.org/wordprocessingml/2006/main" xmlns:w14="http://schemas.microsoft.com/office/word/2010/wordml" xmlns:w15="http://schemas.microsoft.com/office/word/2012/wordml" xmlns:w16cex="http://schemas.microsoft.com/office/word/2018/wordml/cex" xmlns:w16cid="http://schemas.microsoft.com/office/word/2016/wordml/cid" xmlns:w16="http://schemas.microsoft.com/office/word/2018/wordml" xmlns:w16du="http://schemas.microsoft.com/office/word/2023/wordml/word16du" xmlns:w16sdtdh="http://schemas.microsoft.com/office/word/2020/wordml/sdtdatahash" xmlns:w16se="http://schemas.microsoft.com/office/word/2015/wordml/symex" xmlns:wpg="http://schemas.microsoft.com/office/word/2010/wordprocessingGroup" xmlns:wpi="http://schemas.microsoft.com/office/word/2010/wordprocessingInk" xmlns:wne="http://schemas.microsoft.com/office/word/2006/wordml" xmlns:wps="http://schemas.microsoft.com/office/word/2010/wordprocessingShape" mc:Ignorable="w14 w15 w16se w16cid w16 w16cex w16sdtdh w16du wp14">
   <w:p>
     <w:pPr>
       <w:pBdr>
@@ -14176,7 +14975,7 @@
 </file>
 
 <file path=word/footnotes.xml><?xml version="1.0" encoding="utf-8"?>
-<w:footnotes xmlns:wpc="http://schemas.microsoft.com/office/word/2010/wordprocessingCanvas" xmlns:cx="http://schemas.microsoft.com/office/drawing/2014/chartex" xmlns:cx1="http://schemas.microsoft.com/office/drawing/2015/9/8/chartex" xmlns:cx2="http://schemas.microsoft.com/office/drawing/2015/10/21/chartex" xmlns:cx3="http://schemas.microsoft.com/office/drawing/2016/5/9/chartex" xmlns:cx4="http://schemas.microsoft.com/office/drawing/2016/5/10/chartex" xmlns:cx5="http://schemas.microsoft.com/office/drawing/2016/5/11/chartex" xmlns:cx6="http://schemas.microsoft.com/office/drawing/2016/5/12/chartex" xmlns:cx7="http://schemas.microsoft.com/office/drawing/2016/5/13/chartex" xmlns:cx8="http://schemas.microsoft.com/office/drawing/2016/5/14/chartex" xmlns:mc="http://schemas.openxmlformats.org/markup-compatibility/2006" xmlns:aink="http://schemas.microsoft.com/office/drawing/2016/ink" xmlns:am3d="http://schemas.microsoft.com/office/drawing/2017/model3d" xmlns:o="urn:schemas-microsoft-com:office:office" xmlns:r="http://schemas.openxmlformats.org/officeDocument/2006/relationships" xmlns:m="http://schemas.openxmlformats.org/officeDocument/2006/math" xmlns:v="urn:schemas-microsoft-com:vml" xmlns:wp14="http://schemas.microsoft.com/office/word/2010/wordprocessingDrawing" xmlns:wp="http://schemas.openxmlformats.org/drawingml/2006/wordprocessingDrawing" xmlns:w10="urn:schemas-microsoft-com:office:word" xmlns:w="http://schemas.openxmlformats.org/wordprocessingml/2006/main" xmlns:w14="http://schemas.microsoft.com/office/word/2010/wordml" xmlns:w15="http://schemas.microsoft.com/office/word/2012/wordml" xmlns:w16cex="http://schemas.microsoft.com/office/word/2018/wordml/cex" xmlns:w16cid="http://schemas.microsoft.com/office/word/2016/wordml/cid" xmlns:w16="http://schemas.microsoft.com/office/word/2018/wordml" xmlns:w16sdtdh="http://schemas.microsoft.com/office/word/2020/wordml/sdtdatahash" xmlns:w16se="http://schemas.microsoft.com/office/word/2015/wordml/symex" xmlns:wpg="http://schemas.microsoft.com/office/word/2010/wordprocessingGroup" xmlns:wpi="http://schemas.microsoft.com/office/word/2010/wordprocessingInk" xmlns:wne="http://schemas.microsoft.com/office/word/2006/wordml" xmlns:wps="http://schemas.microsoft.com/office/word/2010/wordprocessingShape" mc:Ignorable="w14 w15 w16se w16cid w16 w16cex w16sdtdh wp14">
+<w:footnotes xmlns:wpc="http://schemas.microsoft.com/office/word/2010/wordprocessingCanvas" xmlns:cx="http://schemas.microsoft.com/office/drawing/2014/chartex" xmlns:cx1="http://schemas.microsoft.com/office/drawing/2015/9/8/chartex" xmlns:cx2="http://schemas.microsoft.com/office/drawing/2015/10/21/chartex" xmlns:cx3="http://schemas.microsoft.com/office/drawing/2016/5/9/chartex" xmlns:cx4="http://schemas.microsoft.com/office/drawing/2016/5/10/chartex" xmlns:cx5="http://schemas.microsoft.com/office/drawing/2016/5/11/chartex" xmlns:cx6="http://schemas.microsoft.com/office/drawing/2016/5/12/chartex" xmlns:cx7="http://schemas.microsoft.com/office/drawing/2016/5/13/chartex" xmlns:cx8="http://schemas.microsoft.com/office/drawing/2016/5/14/chartex" xmlns:mc="http://schemas.openxmlformats.org/markup-compatibility/2006" xmlns:aink="http://schemas.microsoft.com/office/drawing/2016/ink" xmlns:am3d="http://schemas.microsoft.com/office/drawing/2017/model3d" xmlns:o="urn:schemas-microsoft-com:office:office" xmlns:oel="http://schemas.microsoft.com/office/2019/extlst" xmlns:r="http://schemas.openxmlformats.org/officeDocument/2006/relationships" xmlns:m="http://schemas.openxmlformats.org/officeDocument/2006/math" xmlns:v="urn:schemas-microsoft-com:vml" xmlns:wp14="http://schemas.microsoft.com/office/word/2010/wordprocessingDrawing" xmlns:wp="http://schemas.openxmlformats.org/drawingml/2006/wordprocessingDrawing" xmlns:w10="urn:schemas-microsoft-com:office:word" xmlns:w="http://schemas.openxmlformats.org/wordprocessingml/2006/main" xmlns:w14="http://schemas.microsoft.com/office/word/2010/wordml" xmlns:w15="http://schemas.microsoft.com/office/word/2012/wordml" xmlns:w16cex="http://schemas.microsoft.com/office/word/2018/wordml/cex" xmlns:w16cid="http://schemas.microsoft.com/office/word/2016/wordml/cid" xmlns:w16="http://schemas.microsoft.com/office/word/2018/wordml" xmlns:w16du="http://schemas.microsoft.com/office/word/2023/wordml/word16du" xmlns:w16sdtdh="http://schemas.microsoft.com/office/word/2020/wordml/sdtdatahash" xmlns:w16se="http://schemas.microsoft.com/office/word/2015/wordml/symex" xmlns:wpg="http://schemas.microsoft.com/office/word/2010/wordprocessingGroup" xmlns:wpi="http://schemas.microsoft.com/office/word/2010/wordprocessingInk" xmlns:wne="http://schemas.microsoft.com/office/word/2006/wordml" xmlns:wps="http://schemas.microsoft.com/office/word/2010/wordprocessingShape" mc:Ignorable="w14 w15 w16se w16cid w16 w16cex w16sdtdh w16du wp14">
   <w:footnote w:type="separator" w:id="-1">
     <w:p>
       <w:pPr>
@@ -14201,7 +15000,7 @@
 </file>
 
 <file path=word/header1.xml><?xml version="1.0" encoding="utf-8"?>
-<w:hdr xmlns:wpc="http://schemas.microsoft.com/office/word/2010/wordprocessingCanvas" xmlns:cx="http://schemas.microsoft.com/office/drawing/2014/chartex" xmlns:cx1="http://schemas.microsoft.com/office/drawing/2015/9/8/chartex" xmlns:cx2="http://schemas.microsoft.com/office/drawing/2015/10/21/chartex" xmlns:cx3="http://schemas.microsoft.com/office/drawing/2016/5/9/chartex" xmlns:cx4="http://schemas.microsoft.com/office/drawing/2016/5/10/chartex" xmlns:cx5="http://schemas.microsoft.com/office/drawing/2016/5/11/chartex" xmlns:cx6="http://schemas.microsoft.com/office/drawing/2016/5/12/chartex" xmlns:cx7="http://schemas.microsoft.com/office/drawing/2016/5/13/chartex" xmlns:cx8="http://schemas.microsoft.com/office/drawing/2016/5/14/chartex" xmlns:mc="http://schemas.openxmlformats.org/markup-compatibility/2006" xmlns:aink="http://schemas.microsoft.com/office/drawing/2016/ink" xmlns:am3d="http://schemas.microsoft.com/office/drawing/2017/model3d" xmlns:o="urn:schemas-microsoft-com:office:office" xmlns:r="http://schemas.openxmlformats.org/officeDocument/2006/relationships" xmlns:m="http://schemas.openxmlformats.org/officeDocument/2006/math" xmlns:v="urn:schemas-microsoft-com:vml" xmlns:wp14="http://schemas.microsoft.com/office/word/2010/wordprocessingDrawing" xmlns:wp="http://schemas.openxmlformats.org/drawingml/2006/wordprocessingDrawing" xmlns:w10="urn:schemas-microsoft-com:office:word" xmlns:w="http://schemas.openxmlformats.org/wordprocessingml/2006/main" xmlns:w14="http://schemas.microsoft.com/office/word/2010/wordml" xmlns:w15="http://schemas.microsoft.com/office/word/2012/wordml" xmlns:w16cex="http://schemas.microsoft.com/office/word/2018/wordml/cex" xmlns:w16cid="http://schemas.microsoft.com/office/word/2016/wordml/cid" xmlns:w16="http://schemas.microsoft.com/office/word/2018/wordml" xmlns:w16sdtdh="http://schemas.microsoft.com/office/word/2020/wordml/sdtdatahash" xmlns:w16se="http://schemas.microsoft.com/office/word/2015/wordml/symex" xmlns:wpg="http://schemas.microsoft.com/office/word/2010/wordprocessingGroup" xmlns:wpi="http://schemas.microsoft.com/office/word/2010/wordprocessingInk" xmlns:wne="http://schemas.microsoft.com/office/word/2006/wordml" xmlns:wps="http://schemas.microsoft.com/office/word/2010/wordprocessingShape" mc:Ignorable="w14 w15 w16se w16cid w16 w16cex w16sdtdh wp14">
+<w:hdr xmlns:wpc="http://schemas.microsoft.com/office/word/2010/wordprocessingCanvas" xmlns:cx="http://schemas.microsoft.com/office/drawing/2014/chartex" xmlns:cx1="http://schemas.microsoft.com/office/drawing/2015/9/8/chartex" xmlns:cx2="http://schemas.microsoft.com/office/drawing/2015/10/21/chartex" xmlns:cx3="http://schemas.microsoft.com/office/drawing/2016/5/9/chartex" xmlns:cx4="http://schemas.microsoft.com/office/drawing/2016/5/10/chartex" xmlns:cx5="http://schemas.microsoft.com/office/drawing/2016/5/11/chartex" xmlns:cx6="http://schemas.microsoft.com/office/drawing/2016/5/12/chartex" xmlns:cx7="http://schemas.microsoft.com/office/drawing/2016/5/13/chartex" xmlns:cx8="http://schemas.microsoft.com/office/drawing/2016/5/14/chartex" xmlns:mc="http://schemas.openxmlformats.org/markup-compatibility/2006" xmlns:aink="http://schemas.microsoft.com/office/drawing/2016/ink" xmlns:am3d="http://schemas.microsoft.com/office/drawing/2017/model3d" xmlns:o="urn:schemas-microsoft-com:office:office" xmlns:oel="http://schemas.microsoft.com/office/2019/extlst" xmlns:r="http://schemas.openxmlformats.org/officeDocument/2006/relationships" xmlns:m="http://schemas.openxmlformats.org/officeDocument/2006/math" xmlns:v="urn:schemas-microsoft-com:vml" xmlns:wp14="http://schemas.microsoft.com/office/word/2010/wordprocessingDrawing" xmlns:wp="http://schemas.openxmlformats.org/drawingml/2006/wordprocessingDrawing" xmlns:w10="urn:schemas-microsoft-com:office:word" xmlns:w="http://schemas.openxmlformats.org/wordprocessingml/2006/main" xmlns:w14="http://schemas.microsoft.com/office/word/2010/wordml" xmlns:w15="http://schemas.microsoft.com/office/word/2012/wordml" xmlns:w16cex="http://schemas.microsoft.com/office/word/2018/wordml/cex" xmlns:w16cid="http://schemas.microsoft.com/office/word/2016/wordml/cid" xmlns:w16="http://schemas.microsoft.com/office/word/2018/wordml" xmlns:w16du="http://schemas.microsoft.com/office/word/2023/wordml/word16du" xmlns:w16sdtdh="http://schemas.microsoft.com/office/word/2020/wordml/sdtdatahash" xmlns:w16se="http://schemas.microsoft.com/office/word/2015/wordml/symex" xmlns:wpg="http://schemas.microsoft.com/office/word/2010/wordprocessingGroup" xmlns:wpi="http://schemas.microsoft.com/office/word/2010/wordprocessingInk" xmlns:wne="http://schemas.microsoft.com/office/word/2006/wordml" xmlns:wps="http://schemas.microsoft.com/office/word/2010/wordprocessingShape" mc:Ignorable="w14 w15 w16se w16cid w16 w16cex w16sdtdh w16du wp14">
   <w:p>
     <w:pPr>
       <w:pStyle w:val="Header"/>
@@ -14214,7 +15013,7 @@
 </file>
 
 <file path=word/styles.xml><?xml version="1.0" encoding="utf-8"?>
-<w:styles xmlns:mc="http://schemas.openxmlformats.org/markup-compatibility/2006" xmlns:r="http://schemas.openxmlformats.org/officeDocument/2006/relationships" xmlns:w="http://schemas.openxmlformats.org/wordprocessingml/2006/main" xmlns:w14="http://schemas.microsoft.com/office/word/2010/wordml" xmlns:w15="http://schemas.microsoft.com/office/word/2012/wordml" xmlns:w16cex="http://schemas.microsoft.com/office/word/2018/wordml/cex" xmlns:w16cid="http://schemas.microsoft.com/office/word/2016/wordml/cid" xmlns:w16="http://schemas.microsoft.com/office/word/2018/wordml" xmlns:w16sdtdh="http://schemas.microsoft.com/office/word/2020/wordml/sdtdatahash" xmlns:w16se="http://schemas.microsoft.com/office/word/2015/wordml/symex" mc:Ignorable="w14 w15 w16se w16cid w16 w16cex w16sdtdh">
+<w:styles xmlns:mc="http://schemas.openxmlformats.org/markup-compatibility/2006" xmlns:r="http://schemas.openxmlformats.org/officeDocument/2006/relationships" xmlns:w="http://schemas.openxmlformats.org/wordprocessingml/2006/main" xmlns:w14="http://schemas.microsoft.com/office/word/2010/wordml" xmlns:w15="http://schemas.microsoft.com/office/word/2012/wordml" xmlns:w16cex="http://schemas.microsoft.com/office/word/2018/wordml/cex" xmlns:w16cid="http://schemas.microsoft.com/office/word/2016/wordml/cid" xmlns:w16="http://schemas.microsoft.com/office/word/2018/wordml" xmlns:w16du="http://schemas.microsoft.com/office/word/2023/wordml/word16du" xmlns:w16sdtdh="http://schemas.microsoft.com/office/word/2020/wordml/sdtdatahash" xmlns:w16se="http://schemas.microsoft.com/office/word/2015/wordml/symex" mc:Ignorable="w14 w15 w16se w16cid w16 w16cex w16sdtdh w16du">
   <w:docDefaults>
     <w:rPrDefault>
       <w:rPr>

--- a/TS-Padam/TS-6.1/TS 6.1 Tamil Pada Paatam Corrections.docx
+++ b/TS-Padam/TS-6.1/TS 6.1 Tamil Pada Paatam Corrections.docx
@@ -1,6 +1,6 @@
 
 <file path=word/document.xml><?xml version="1.0" encoding="utf-8"?>
-<w:document xmlns:wpc="http://schemas.microsoft.com/office/word/2010/wordprocessingCanvas" xmlns:cx="http://schemas.microsoft.com/office/drawing/2014/chartex" xmlns:cx1="http://schemas.microsoft.com/office/drawing/2015/9/8/chartex" xmlns:cx2="http://schemas.microsoft.com/office/drawing/2015/10/21/chartex" xmlns:cx3="http://schemas.microsoft.com/office/drawing/2016/5/9/chartex" xmlns:cx4="http://schemas.microsoft.com/office/drawing/2016/5/10/chartex" xmlns:cx5="http://schemas.microsoft.com/office/drawing/2016/5/11/chartex" xmlns:cx6="http://schemas.microsoft.com/office/drawing/2016/5/12/chartex" xmlns:cx7="http://schemas.microsoft.com/office/drawing/2016/5/13/chartex" xmlns:cx8="http://schemas.microsoft.com/office/drawing/2016/5/14/chartex" xmlns:mc="http://schemas.openxmlformats.org/markup-compatibility/2006" xmlns:aink="http://schemas.microsoft.com/office/drawing/2016/ink" xmlns:am3d="http://schemas.microsoft.com/office/drawing/2017/model3d" xmlns:o="urn:schemas-microsoft-com:office:office" xmlns:oel="http://schemas.microsoft.com/office/2019/extlst" xmlns:r="http://schemas.openxmlformats.org/officeDocument/2006/relationships" xmlns:m="http://schemas.openxmlformats.org/officeDocument/2006/math" xmlns:v="urn:schemas-microsoft-com:vml" xmlns:wp14="http://schemas.microsoft.com/office/word/2010/wordprocessingDrawing" xmlns:wp="http://schemas.openxmlformats.org/drawingml/2006/wordprocessingDrawing" xmlns:w10="urn:schemas-microsoft-com:office:word" xmlns:w="http://schemas.openxmlformats.org/wordprocessingml/2006/main" xmlns:w14="http://schemas.microsoft.com/office/word/2010/wordml" xmlns:w15="http://schemas.microsoft.com/office/word/2012/wordml" xmlns:w16cex="http://schemas.microsoft.com/office/word/2018/wordml/cex" xmlns:w16cid="http://schemas.microsoft.com/office/word/2016/wordml/cid" xmlns:w16="http://schemas.microsoft.com/office/word/2018/wordml" xmlns:w16du="http://schemas.microsoft.com/office/word/2023/wordml/word16du" xmlns:w16sdtdh="http://schemas.microsoft.com/office/word/2020/wordml/sdtdatahash" xmlns:w16se="http://schemas.microsoft.com/office/word/2015/wordml/symex" xmlns:wpg="http://schemas.microsoft.com/office/word/2010/wordprocessingGroup" xmlns:wpi="http://schemas.microsoft.com/office/word/2010/wordprocessingInk" xmlns:wne="http://schemas.microsoft.com/office/word/2006/wordml" xmlns:wps="http://schemas.microsoft.com/office/word/2010/wordprocessingShape" mc:Ignorable="w14 w15 w16se w16cid w16 w16cex w16sdtdh w16du wp14">
+<w:document xmlns:wpc="http://schemas.microsoft.com/office/word/2010/wordprocessingCanvas" xmlns:cx="http://schemas.microsoft.com/office/drawing/2014/chartex" xmlns:cx1="http://schemas.microsoft.com/office/drawing/2015/9/8/chartex" xmlns:cx2="http://schemas.microsoft.com/office/drawing/2015/10/21/chartex" xmlns:cx3="http://schemas.microsoft.com/office/drawing/2016/5/9/chartex" xmlns:cx4="http://schemas.microsoft.com/office/drawing/2016/5/10/chartex" xmlns:cx5="http://schemas.microsoft.com/office/drawing/2016/5/11/chartex" xmlns:cx6="http://schemas.microsoft.com/office/drawing/2016/5/12/chartex" xmlns:cx7="http://schemas.microsoft.com/office/drawing/2016/5/13/chartex" xmlns:cx8="http://schemas.microsoft.com/office/drawing/2016/5/14/chartex" xmlns:mc="http://schemas.openxmlformats.org/markup-compatibility/2006" xmlns:aink="http://schemas.microsoft.com/office/drawing/2016/ink" xmlns:am3d="http://schemas.microsoft.com/office/drawing/2017/model3d" xmlns:o="urn:schemas-microsoft-com:office:office" xmlns:oel="http://schemas.microsoft.com/office/2019/extlst" xmlns:r="http://schemas.openxmlformats.org/officeDocument/2006/relationships" xmlns:m="http://schemas.openxmlformats.org/officeDocument/2006/math" xmlns:v="urn:schemas-microsoft-com:vml" xmlns:wp14="http://schemas.microsoft.com/office/word/2010/wordprocessingDrawing" xmlns:wp="http://schemas.openxmlformats.org/drawingml/2006/wordprocessingDrawing" xmlns:w10="urn:schemas-microsoft-com:office:word" xmlns:w="http://schemas.openxmlformats.org/wordprocessingml/2006/main" xmlns:w14="http://schemas.microsoft.com/office/word/2010/wordml" xmlns:w15="http://schemas.microsoft.com/office/word/2012/wordml" xmlns:w16cex="http://schemas.microsoft.com/office/word/2018/wordml/cex" xmlns:w16cid="http://schemas.microsoft.com/office/word/2016/wordml/cid" xmlns:w16="http://schemas.microsoft.com/office/word/2018/wordml" xmlns:w16du="http://schemas.microsoft.com/office/word/2023/wordml/word16du" xmlns:w16sdtdh="http://schemas.microsoft.com/office/word/2020/wordml/sdtdatahash" xmlns:w16sdtfl="http://schemas.microsoft.com/office/word/2024/wordml/sdtformatlock" xmlns:w16se="http://schemas.microsoft.com/office/word/2015/wordml/symex" xmlns:wpg="http://schemas.microsoft.com/office/word/2010/wordprocessingGroup" xmlns:wpi="http://schemas.microsoft.com/office/word/2010/wordprocessingInk" xmlns:wne="http://schemas.microsoft.com/office/word/2006/wordml" xmlns:wps="http://schemas.microsoft.com/office/word/2010/wordprocessingShape" mc:Ignorable="w14 w15 w16se w16cid w16 w16cex w16sdtdh w16sdtfl w16du wp14">
   <w:body>
     <w:p>
       <w:pPr>
@@ -43,7 +43,18 @@
           <w:szCs w:val="32"/>
           <w:u w:val="single"/>
         </w:rPr>
-        <w:t xml:space="preserve"> corrections – Observed till </w:t>
+        <w:t xml:space="preserve"> corrections – Observed </w:t>
+      </w:r>
+      <w:proofErr w:type="gramStart"/>
+      <w:r>
+        <w:rPr>
+          <w:b/>
+          <w:bCs/>
+          <w:sz w:val="32"/>
+          <w:szCs w:val="32"/>
+          <w:u w:val="single"/>
+        </w:rPr>
+        <w:t xml:space="preserve">till </w:t>
       </w:r>
       <w:r>
         <w:rPr>
@@ -56,6 +67,7 @@
         </w:rPr>
         <w:t>?????</w:t>
       </w:r>
+      <w:proofErr w:type="gramEnd"/>
     </w:p>
     <w:p>
       <w:pPr>
@@ -198,7 +210,6 @@
               <w:autoSpaceDN w:val="0"/>
               <w:adjustRightInd w:val="0"/>
               <w:spacing w:before="0" w:line="240" w:lineRule="auto"/>
-              <w:ind w:right="-136"/>
               <w:rPr>
                 <w:rFonts w:cs="Arial"/>
                 <w:b/>
@@ -215,7 +226,59 @@
                 <w:sz w:val="28"/>
                 <w:szCs w:val="28"/>
               </w:rPr>
-              <w:t>TS 6.1.6.4  - Vaakyam</w:t>
+              <w:t xml:space="preserve">TS </w:t>
+            </w:r>
+            <w:proofErr w:type="gramStart"/>
+            <w:r>
+              <w:rPr>
+                <w:rFonts w:cs="Arial"/>
+                <w:b/>
+                <w:bCs/>
+                <w:sz w:val="28"/>
+                <w:szCs w:val="28"/>
+              </w:rPr>
+              <w:t>6.1.</w:t>
+            </w:r>
+            <w:r>
+              <w:rPr>
+                <w:rFonts w:cs="Arial"/>
+                <w:b/>
+                <w:bCs/>
+                <w:sz w:val="28"/>
+                <w:szCs w:val="28"/>
+              </w:rPr>
+              <w:t xml:space="preserve">1.7 </w:t>
+            </w:r>
+            <w:r>
+              <w:rPr>
+                <w:rFonts w:cs="Arial"/>
+                <w:b/>
+                <w:bCs/>
+                <w:sz w:val="28"/>
+                <w:szCs w:val="28"/>
+              </w:rPr>
+              <w:t xml:space="preserve"> -</w:t>
+            </w:r>
+            <w:proofErr w:type="gramEnd"/>
+            <w:r>
+              <w:rPr>
+                <w:rFonts w:cs="Arial"/>
+                <w:b/>
+                <w:bCs/>
+                <w:sz w:val="28"/>
+                <w:szCs w:val="28"/>
+              </w:rPr>
+              <w:t xml:space="preserve"> </w:t>
+            </w:r>
+            <w:r>
+              <w:rPr>
+                <w:rFonts w:cs="Arial"/>
+                <w:b/>
+                <w:bCs/>
+                <w:sz w:val="28"/>
+                <w:szCs w:val="28"/>
+              </w:rPr>
+              <w:t>Vaakyam</w:t>
             </w:r>
           </w:p>
           <w:p>
@@ -225,7 +288,6 @@
               <w:autoSpaceDN w:val="0"/>
               <w:adjustRightInd w:val="0"/>
               <w:spacing w:before="0" w:line="240" w:lineRule="auto"/>
-              <w:ind w:right="-136"/>
               <w:rPr>
                 <w:b/>
                 <w:sz w:val="28"/>
@@ -238,15 +300,23 @@
                 <w:sz w:val="28"/>
                 <w:szCs w:val="28"/>
               </w:rPr>
-              <w:t xml:space="preserve">Line No. </w:t>
-            </w:r>
-            <w:r>
-              <w:rPr>
-                <w:b/>
-                <w:sz w:val="28"/>
-                <w:szCs w:val="28"/>
-              </w:rPr>
-              <w:t>6</w:t>
+              <w:t>Line</w:t>
+            </w:r>
+            <w:r>
+              <w:rPr>
+                <w:b/>
+                <w:sz w:val="28"/>
+                <w:szCs w:val="28"/>
+              </w:rPr>
+              <w:t xml:space="preserve"> No. </w:t>
+            </w:r>
+            <w:r>
+              <w:rPr>
+                <w:b/>
+                <w:sz w:val="28"/>
+                <w:szCs w:val="28"/>
+              </w:rPr>
+              <w:t>2</w:t>
             </w:r>
           </w:p>
           <w:p>
@@ -256,7 +326,6 @@
               <w:autoSpaceDN w:val="0"/>
               <w:adjustRightInd w:val="0"/>
               <w:spacing w:before="0" w:line="240" w:lineRule="auto"/>
-              <w:ind w:right="-136"/>
               <w:rPr>
                 <w:rFonts w:cs="Arial"/>
                 <w:b/>
@@ -271,7 +340,15 @@
                 <w:sz w:val="28"/>
                 <w:szCs w:val="28"/>
               </w:rPr>
-              <w:t>Panchaati No. 42</w:t>
+              <w:t xml:space="preserve">Panchaati No. </w:t>
+            </w:r>
+            <w:r>
+              <w:rPr>
+                <w:b/>
+                <w:sz w:val="28"/>
+                <w:szCs w:val="28"/>
+              </w:rPr>
+              <w:t>7</w:t>
             </w:r>
           </w:p>
         </w:tc>
@@ -286,10 +363,9 @@
               <w:autoSpaceDN w:val="0"/>
               <w:adjustRightInd w:val="0"/>
               <w:spacing w:before="0" w:line="240" w:lineRule="auto"/>
-              <w:ind w:right="-136"/>
-              <w:rPr>
-                <w:rFonts w:ascii="BRH Devanagari Extra" w:hAnsi="BRH Devanagari Extra" w:cs="BRH Devanagari Extra"/>
-                <w:sz w:val="40"/>
+              <w:rPr>
+                <w:rFonts w:ascii="BRH Devanagari Extra" w:hAnsi="BRH Devanagari Extra" w:cs="BRH Malayalam Extra"/>
+                <w:sz w:val="36"/>
                 <w:szCs w:val="40"/>
               </w:rPr>
             </w:pPr>
@@ -301,7 +377,7 @@
                 <w:cs/>
                 <w:lang w:bidi="ta-IN"/>
               </w:rPr>
-              <w:t>ஸவ</w:t>
+              <w:t>ஸதே</w:t>
             </w:r>
             <w:r>
               <w:rPr>
@@ -315,12 +391,63 @@
             <w:r>
               <w:rPr>
                 <w:rFonts w:ascii="Latha" w:hAnsi="Latha" w:cs="Latha" w:hint="cs"/>
-                <w:sz w:val="28"/>
-                <w:szCs w:val="28"/>
-                <w:cs/>
-                <w:lang w:bidi="ta-IN"/>
-              </w:rPr>
-              <w:t>னே</w:t>
+                <w:b/>
+                <w:bCs/>
+                <w:position w:val="-12"/>
+                <w:sz w:val="28"/>
+                <w:szCs w:val="28"/>
+                <w:cs/>
+                <w:lang w:bidi="ta-IN"/>
+              </w:rPr>
+              <w:t>3</w:t>
+            </w:r>
+            <w:r>
+              <w:rPr>
+                <w:rFonts w:ascii="Latha" w:hAnsi="Latha" w:cs="Latha" w:hint="cs"/>
+                <w:sz w:val="28"/>
+                <w:szCs w:val="28"/>
+                <w:cs/>
+                <w:lang w:bidi="ta-IN"/>
+              </w:rPr>
+              <w:t>வ</w:t>
+            </w:r>
+            <w:r>
+              <w:rPr>
+                <w:rFonts w:ascii="BRH Tamil Tab Extra" w:hAnsi="BRH Tamil Tab Extra"/>
+                <w:b/>
+                <w:sz w:val="36"/>
+                <w:szCs w:val="28"/>
+              </w:rPr>
+              <w:t>…</w:t>
+            </w:r>
+            <w:r>
+              <w:rPr>
+                <w:rFonts w:ascii="Latha" w:hAnsi="Latha" w:cs="Latha" w:hint="cs"/>
+                <w:sz w:val="28"/>
+                <w:szCs w:val="28"/>
+                <w:cs/>
+                <w:lang w:bidi="ta-IN"/>
+              </w:rPr>
+              <w:t>மாஸீ</w:t>
+            </w:r>
+            <w:r>
+              <w:rPr>
+                <w:rFonts w:ascii="BRH Tamil Tab Extra" w:hAnsi="BRH Tamil Tab Extra"/>
+                <w:b/>
+                <w:sz w:val="36"/>
+                <w:szCs w:val="28"/>
+              </w:rPr>
+              <w:t>…</w:t>
+            </w:r>
+            <w:r>
+              <w:rPr>
+                <w:rFonts w:ascii="Latha" w:hAnsi="Latha" w:cs="Latha" w:hint="cs"/>
+                <w:sz w:val="28"/>
+                <w:szCs w:val="28"/>
+                <w:cs/>
+                <w:lang w:bidi="ta-IN"/>
+              </w:rPr>
+              <w:t>த்</w:t>
             </w:r>
             <w:r>
               <w:rPr>
@@ -340,7 +467,18 @@
                 <w:cs/>
                 <w:lang w:bidi="ta-IN"/>
               </w:rPr>
-              <w:t>ஶு</w:t>
+              <w:t>த</w:t>
+            </w:r>
+            <w:r>
+              <w:rPr>
+                <w:rFonts w:ascii="Latha" w:hAnsi="Latha" w:cs="Latha" w:hint="cs"/>
+                <w:sz w:val="28"/>
+                <w:szCs w:val="28"/>
+                <w:highlight w:val="yellow"/>
+                <w:cs/>
+                <w:lang w:bidi="ta-IN"/>
+              </w:rPr>
+              <w:t>த</w:t>
             </w:r>
             <w:r>
               <w:rPr>
@@ -354,23 +492,25 @@
             <w:r>
               <w:rPr>
                 <w:rFonts w:ascii="Latha" w:hAnsi="Latha" w:cs="Latha" w:hint="cs"/>
-                <w:sz w:val="28"/>
-                <w:szCs w:val="28"/>
-                <w:cs/>
-                <w:lang w:bidi="ta-IN"/>
-              </w:rPr>
-              <w:t>க்</w:t>
-            </w:r>
-            <w:r>
-              <w:rPr>
-                <w:rFonts w:ascii="Latha" w:hAnsi="Latha" w:cs="Latha" w:hint="cs"/>
-                <w:sz w:val="28"/>
-                <w:szCs w:val="28"/>
-                <w:highlight w:val="yellow"/>
-                <w:cs/>
-                <w:lang w:bidi="ta-IN"/>
-              </w:rPr>
-              <w:t>ர</w:t>
+                <w:b/>
+                <w:bCs/>
+                <w:position w:val="-12"/>
+                <w:sz w:val="28"/>
+                <w:szCs w:val="28"/>
+                <w:cs/>
+                <w:lang w:bidi="ta-IN"/>
+              </w:rPr>
+              <w:t>3</w:t>
+            </w:r>
+            <w:r>
+              <w:rPr>
+                <w:rFonts w:ascii="Latha" w:hAnsi="Latha" w:cs="Latha" w:hint="cs"/>
+                <w:sz w:val="28"/>
+                <w:szCs w:val="28"/>
+                <w:cs/>
+                <w:lang w:bidi="ta-IN"/>
+              </w:rPr>
+              <w:t>போத</w:t>
             </w:r>
             <w:r>
               <w:rPr>
@@ -384,12 +524,44 @@
             <w:r>
               <w:rPr>
                 <w:rFonts w:ascii="Latha" w:hAnsi="Latha" w:cs="Latha" w:hint="cs"/>
-                <w:sz w:val="28"/>
-                <w:szCs w:val="28"/>
-                <w:cs/>
-                <w:lang w:bidi="ta-IN"/>
-              </w:rPr>
-              <w:t>வதீ</w:t>
+                <w:b/>
+                <w:bCs/>
+                <w:position w:val="-12"/>
+                <w:sz w:val="28"/>
+                <w:szCs w:val="28"/>
+                <w:cs/>
+                <w:lang w:bidi="ta-IN"/>
+              </w:rPr>
+              <w:t>3</w:t>
+            </w:r>
+            <w:r>
+              <w:rPr>
+                <w:rFonts w:ascii="Latha" w:hAnsi="Latha" w:cs="Latha" w:hint="cs"/>
+                <w:sz w:val="28"/>
+                <w:szCs w:val="28"/>
+                <w:cs/>
+                <w:lang w:bidi="ta-IN"/>
+              </w:rPr>
+              <w:t>க்ராம</w:t>
+            </w:r>
+            <w:r>
+              <w:rPr>
+                <w:rFonts w:ascii="BRH Tamil Tab Extra" w:hAnsi="BRH Tamil Tab Extra"/>
+                <w:b/>
+                <w:sz w:val="36"/>
+                <w:szCs w:val="28"/>
+              </w:rPr>
+              <w:t>…</w:t>
+            </w:r>
+            <w:r>
+              <w:rPr>
+                <w:rFonts w:ascii="Latha" w:hAnsi="Latha" w:cs="Latha" w:hint="cs"/>
+                <w:sz w:val="28"/>
+                <w:szCs w:val="28"/>
+                <w:cs/>
+                <w:lang w:bidi="ta-IN"/>
+              </w:rPr>
+              <w:t>த்</w:t>
             </w:r>
           </w:p>
         </w:tc>
@@ -404,10 +576,9 @@
               <w:autoSpaceDN w:val="0"/>
               <w:adjustRightInd w:val="0"/>
               <w:spacing w:before="0" w:line="240" w:lineRule="auto"/>
-              <w:ind w:right="-136"/>
-              <w:rPr>
-                <w:rFonts w:ascii="BRH Devanagari Extra" w:hAnsi="BRH Devanagari Extra" w:cs="BRH Devanagari Extra"/>
-                <w:sz w:val="40"/>
+              <w:rPr>
+                <w:rFonts w:ascii="BRH Devanagari Extra" w:hAnsi="BRH Devanagari Extra" w:cs="BRH Malayalam Extra"/>
+                <w:sz w:val="36"/>
                 <w:szCs w:val="40"/>
               </w:rPr>
             </w:pPr>
@@ -419,7 +590,7 @@
                 <w:cs/>
                 <w:lang w:bidi="ta-IN"/>
               </w:rPr>
-              <w:t>ஸவ</w:t>
+              <w:t>ஸதே</w:t>
             </w:r>
             <w:r>
               <w:rPr>
@@ -433,12 +604,63 @@
             <w:r>
               <w:rPr>
                 <w:rFonts w:ascii="Latha" w:hAnsi="Latha" w:cs="Latha" w:hint="cs"/>
-                <w:sz w:val="28"/>
-                <w:szCs w:val="28"/>
-                <w:cs/>
-                <w:lang w:bidi="ta-IN"/>
-              </w:rPr>
-              <w:t>னே</w:t>
+                <w:b/>
+                <w:bCs/>
+                <w:position w:val="-12"/>
+                <w:sz w:val="28"/>
+                <w:szCs w:val="28"/>
+                <w:cs/>
+                <w:lang w:bidi="ta-IN"/>
+              </w:rPr>
+              <w:t>3</w:t>
+            </w:r>
+            <w:r>
+              <w:rPr>
+                <w:rFonts w:ascii="Latha" w:hAnsi="Latha" w:cs="Latha" w:hint="cs"/>
+                <w:sz w:val="28"/>
+                <w:szCs w:val="28"/>
+                <w:cs/>
+                <w:lang w:bidi="ta-IN"/>
+              </w:rPr>
+              <w:t>வ</w:t>
+            </w:r>
+            <w:r>
+              <w:rPr>
+                <w:rFonts w:ascii="BRH Tamil Tab Extra" w:hAnsi="BRH Tamil Tab Extra"/>
+                <w:b/>
+                <w:sz w:val="36"/>
+                <w:szCs w:val="28"/>
+              </w:rPr>
+              <w:t>…</w:t>
+            </w:r>
+            <w:r>
+              <w:rPr>
+                <w:rFonts w:ascii="Latha" w:hAnsi="Latha" w:cs="Latha" w:hint="cs"/>
+                <w:sz w:val="28"/>
+                <w:szCs w:val="28"/>
+                <w:cs/>
+                <w:lang w:bidi="ta-IN"/>
+              </w:rPr>
+              <w:t>மாஸீ</w:t>
+            </w:r>
+            <w:r>
+              <w:rPr>
+                <w:rFonts w:ascii="BRH Tamil Tab Extra" w:hAnsi="BRH Tamil Tab Extra"/>
+                <w:b/>
+                <w:sz w:val="36"/>
+                <w:szCs w:val="28"/>
+              </w:rPr>
+              <w:t>…</w:t>
+            </w:r>
+            <w:r>
+              <w:rPr>
+                <w:rFonts w:ascii="Latha" w:hAnsi="Latha" w:cs="Latha" w:hint="cs"/>
+                <w:sz w:val="28"/>
+                <w:szCs w:val="28"/>
+                <w:cs/>
+                <w:lang w:bidi="ta-IN"/>
+              </w:rPr>
+              <w:t>த்</w:t>
             </w:r>
             <w:r>
               <w:rPr>
@@ -458,7 +680,41 @@
                 <w:cs/>
                 <w:lang w:bidi="ta-IN"/>
               </w:rPr>
-              <w:t>ஶு</w:t>
+              <w:t>த</w:t>
+            </w:r>
+            <w:r>
+              <w:rPr>
+                <w:rFonts w:ascii="Latha" w:hAnsi="Latha" w:cs="Latha" w:hint="cs"/>
+                <w:sz w:val="28"/>
+                <w:szCs w:val="28"/>
+                <w:highlight w:val="green"/>
+                <w:cs/>
+                <w:lang w:bidi="ta-IN"/>
+              </w:rPr>
+              <w:t>த</w:t>
+            </w:r>
+            <w:r>
+              <w:rPr>
+                <w:rFonts w:ascii="Latha" w:hAnsi="Latha" w:cs="Latha" w:hint="cs"/>
+                <w:b/>
+                <w:bCs/>
+                <w:position w:val="-12"/>
+                <w:sz w:val="28"/>
+                <w:szCs w:val="28"/>
+                <w:cs/>
+                <w:lang w:bidi="ta-IN"/>
+              </w:rPr>
+              <w:t>3</w:t>
+            </w:r>
+            <w:r>
+              <w:rPr>
+                <w:rFonts w:ascii="Latha" w:hAnsi="Latha" w:cs="Latha" w:hint="cs"/>
+                <w:sz w:val="28"/>
+                <w:szCs w:val="28"/>
+                <w:cs/>
+                <w:lang w:bidi="ta-IN"/>
+              </w:rPr>
+              <w:t>போத</w:t>
             </w:r>
             <w:r>
               <w:rPr>
@@ -467,6 +723,38 @@
                 <w:sz w:val="36"/>
                 <w:szCs w:val="28"/>
               </w:rPr>
+              <w:t>†</w:t>
+            </w:r>
+            <w:r>
+              <w:rPr>
+                <w:rFonts w:ascii="Latha" w:hAnsi="Latha" w:cs="Latha" w:hint="cs"/>
+                <w:b/>
+                <w:bCs/>
+                <w:position w:val="-12"/>
+                <w:sz w:val="28"/>
+                <w:szCs w:val="28"/>
+                <w:cs/>
+                <w:lang w:bidi="ta-IN"/>
+              </w:rPr>
+              <w:t>3</w:t>
+            </w:r>
+            <w:r>
+              <w:rPr>
+                <w:rFonts w:ascii="Latha" w:hAnsi="Latha" w:cs="Latha" w:hint="cs"/>
+                <w:sz w:val="28"/>
+                <w:szCs w:val="28"/>
+                <w:cs/>
+                <w:lang w:bidi="ta-IN"/>
+              </w:rPr>
+              <w:t>க்ராம</w:t>
+            </w:r>
+            <w:r>
+              <w:rPr>
+                <w:rFonts w:ascii="BRH Tamil Tab Extra" w:hAnsi="BRH Tamil Tab Extra"/>
+                <w:b/>
+                <w:sz w:val="36"/>
+                <w:szCs w:val="28"/>
+              </w:rPr>
               <w:t>…</w:t>
             </w:r>
             <w:r>
@@ -477,38 +765,7 @@
                 <w:cs/>
                 <w:lang w:bidi="ta-IN"/>
               </w:rPr>
-              <w:t>க்ர</w:t>
-            </w:r>
-            <w:r>
-              <w:rPr>
-                <w:rFonts w:ascii="Latha" w:hAnsi="Latha" w:cs="Latha" w:hint="cs"/>
-                <w:sz w:val="28"/>
-                <w:szCs w:val="28"/>
-                <w:highlight w:val="green"/>
-                <w:cs/>
-                <w:lang w:bidi="ta-IN"/>
-              </w:rPr>
-              <w:t>வ</w:t>
-            </w:r>
-            <w:r>
-              <w:rPr>
-                <w:rFonts w:ascii="BRH Tamil Tab Extra" w:hAnsi="BRH Tamil Tab Extra"/>
-                <w:b/>
-                <w:sz w:val="36"/>
-                <w:szCs w:val="28"/>
-                <w:highlight w:val="green"/>
-              </w:rPr>
-              <w:t>†</w:t>
-            </w:r>
-            <w:r>
-              <w:rPr>
-                <w:rFonts w:ascii="Latha" w:hAnsi="Latha" w:cs="Latha" w:hint="cs"/>
-                <w:sz w:val="28"/>
-                <w:szCs w:val="28"/>
-                <w:cs/>
-                <w:lang w:bidi="ta-IN"/>
-              </w:rPr>
-              <w:t>தீ</w:t>
+              <w:t>த்</w:t>
             </w:r>
           </w:p>
         </w:tc>
@@ -545,7 +802,381 @@
                 <w:sz w:val="28"/>
                 <w:szCs w:val="28"/>
               </w:rPr>
-              <w:t>TS 6.1.10.2  - Vaakyam</w:t>
+              <w:t xml:space="preserve">TS </w:t>
+            </w:r>
+            <w:proofErr w:type="gramStart"/>
+            <w:r>
+              <w:rPr>
+                <w:rFonts w:cs="Arial"/>
+                <w:b/>
+                <w:bCs/>
+                <w:sz w:val="28"/>
+                <w:szCs w:val="28"/>
+              </w:rPr>
+              <w:t>6.1.6.4  -</w:t>
+            </w:r>
+            <w:proofErr w:type="gramEnd"/>
+            <w:r>
+              <w:rPr>
+                <w:rFonts w:cs="Arial"/>
+                <w:b/>
+                <w:bCs/>
+                <w:sz w:val="28"/>
+                <w:szCs w:val="28"/>
+              </w:rPr>
+              <w:t xml:space="preserve"> Vaakyam</w:t>
+            </w:r>
+          </w:p>
+          <w:p>
+            <w:pPr>
+              <w:widowControl w:val="0"/>
+              <w:autoSpaceDE w:val="0"/>
+              <w:autoSpaceDN w:val="0"/>
+              <w:adjustRightInd w:val="0"/>
+              <w:spacing w:before="0" w:line="240" w:lineRule="auto"/>
+              <w:ind w:right="-136"/>
+              <w:rPr>
+                <w:b/>
+                <w:sz w:val="28"/>
+                <w:szCs w:val="28"/>
+              </w:rPr>
+            </w:pPr>
+            <w:r>
+              <w:rPr>
+                <w:b/>
+                <w:sz w:val="28"/>
+                <w:szCs w:val="28"/>
+              </w:rPr>
+              <w:t xml:space="preserve">Line No. </w:t>
+            </w:r>
+            <w:r>
+              <w:rPr>
+                <w:b/>
+                <w:sz w:val="28"/>
+                <w:szCs w:val="28"/>
+              </w:rPr>
+              <w:t>6</w:t>
+            </w:r>
+          </w:p>
+          <w:p>
+            <w:pPr>
+              <w:widowControl w:val="0"/>
+              <w:autoSpaceDE w:val="0"/>
+              <w:autoSpaceDN w:val="0"/>
+              <w:adjustRightInd w:val="0"/>
+              <w:spacing w:before="0" w:line="240" w:lineRule="auto"/>
+              <w:ind w:right="-136"/>
+              <w:rPr>
+                <w:rFonts w:cs="Arial"/>
+                <w:b/>
+                <w:bCs/>
+                <w:sz w:val="28"/>
+                <w:szCs w:val="28"/>
+              </w:rPr>
+            </w:pPr>
+            <w:r>
+              <w:rPr>
+                <w:b/>
+                <w:sz w:val="28"/>
+                <w:szCs w:val="28"/>
+              </w:rPr>
+              <w:t>Panchaati No. 42</w:t>
+            </w:r>
+          </w:p>
+        </w:tc>
+        <w:tc>
+          <w:tcPr>
+            <w:tcW w:w="4738" w:type="dxa"/>
+          </w:tcPr>
+          <w:p>
+            <w:pPr>
+              <w:widowControl w:val="0"/>
+              <w:autoSpaceDE w:val="0"/>
+              <w:autoSpaceDN w:val="0"/>
+              <w:adjustRightInd w:val="0"/>
+              <w:spacing w:before="0" w:line="240" w:lineRule="auto"/>
+              <w:ind w:right="-136"/>
+              <w:rPr>
+                <w:rFonts w:ascii="BRH Devanagari Extra" w:hAnsi="BRH Devanagari Extra" w:cs="BRH Devanagari Extra"/>
+                <w:sz w:val="40"/>
+                <w:szCs w:val="40"/>
+              </w:rPr>
+            </w:pPr>
+            <w:r>
+              <w:rPr>
+                <w:rFonts w:ascii="Latha" w:hAnsi="Latha" w:cs="Latha" w:hint="cs"/>
+                <w:sz w:val="28"/>
+                <w:szCs w:val="28"/>
+                <w:cs/>
+                <w:lang w:bidi="ta-IN"/>
+              </w:rPr>
+              <w:t>ஸவ</w:t>
+            </w:r>
+            <w:r>
+              <w:rPr>
+                <w:rFonts w:ascii="BRH Tamil Tab Extra" w:hAnsi="BRH Tamil Tab Extra"/>
+                <w:b/>
+                <w:sz w:val="36"/>
+                <w:szCs w:val="28"/>
+              </w:rPr>
+              <w:t>†</w:t>
+            </w:r>
+            <w:r>
+              <w:rPr>
+                <w:rFonts w:ascii="Latha" w:hAnsi="Latha" w:cs="Latha" w:hint="cs"/>
+                <w:sz w:val="28"/>
+                <w:szCs w:val="28"/>
+                <w:cs/>
+                <w:lang w:bidi="ta-IN"/>
+              </w:rPr>
+              <w:t>னே</w:t>
+            </w:r>
+            <w:r>
+              <w:rPr>
+                <w:rFonts w:ascii="Mangal" w:hAnsi="Mangal" w:hint="cs"/>
+                <w:sz w:val="28"/>
+                <w:szCs w:val="28"/>
+                <w:cs/>
+                <w:lang w:bidi="ta-IN"/>
+              </w:rPr>
+              <w:t xml:space="preserve"> </w:t>
+            </w:r>
+            <w:r>
+              <w:rPr>
+                <w:rFonts w:ascii="Latha" w:hAnsi="Latha" w:cs="Latha" w:hint="cs"/>
+                <w:sz w:val="28"/>
+                <w:szCs w:val="28"/>
+                <w:cs/>
+                <w:lang w:bidi="ta-IN"/>
+              </w:rPr>
+              <w:t>ஶு</w:t>
+            </w:r>
+            <w:r>
+              <w:rPr>
+                <w:rFonts w:ascii="BRH Tamil Tab Extra" w:hAnsi="BRH Tamil Tab Extra"/>
+                <w:b/>
+                <w:sz w:val="36"/>
+                <w:szCs w:val="28"/>
+              </w:rPr>
+              <w:t>…</w:t>
+            </w:r>
+            <w:r>
+              <w:rPr>
+                <w:rFonts w:ascii="Latha" w:hAnsi="Latha" w:cs="Latha" w:hint="cs"/>
+                <w:sz w:val="28"/>
+                <w:szCs w:val="28"/>
+                <w:cs/>
+                <w:lang w:bidi="ta-IN"/>
+              </w:rPr>
+              <w:t>க்</w:t>
+            </w:r>
+            <w:r>
+              <w:rPr>
+                <w:rFonts w:ascii="Latha" w:hAnsi="Latha" w:cs="Latha" w:hint="cs"/>
+                <w:sz w:val="28"/>
+                <w:szCs w:val="28"/>
+                <w:highlight w:val="yellow"/>
+                <w:cs/>
+                <w:lang w:bidi="ta-IN"/>
+              </w:rPr>
+              <w:t>ர</w:t>
+            </w:r>
+            <w:r>
+              <w:rPr>
+                <w:rFonts w:ascii="BRH Tamil Tab Extra" w:hAnsi="BRH Tamil Tab Extra"/>
+                <w:b/>
+                <w:sz w:val="36"/>
+                <w:szCs w:val="28"/>
+              </w:rPr>
+              <w:t>†</w:t>
+            </w:r>
+            <w:r>
+              <w:rPr>
+                <w:rFonts w:ascii="Latha" w:hAnsi="Latha" w:cs="Latha" w:hint="cs"/>
+                <w:sz w:val="28"/>
+                <w:szCs w:val="28"/>
+                <w:cs/>
+                <w:lang w:bidi="ta-IN"/>
+              </w:rPr>
+              <w:t>வதீ</w:t>
+            </w:r>
+          </w:p>
+        </w:tc>
+        <w:tc>
+          <w:tcPr>
+            <w:tcW w:w="5220" w:type="dxa"/>
+          </w:tcPr>
+          <w:p>
+            <w:pPr>
+              <w:widowControl w:val="0"/>
+              <w:autoSpaceDE w:val="0"/>
+              <w:autoSpaceDN w:val="0"/>
+              <w:adjustRightInd w:val="0"/>
+              <w:spacing w:before="0" w:line="240" w:lineRule="auto"/>
+              <w:ind w:right="-136"/>
+              <w:rPr>
+                <w:rFonts w:ascii="BRH Devanagari Extra" w:hAnsi="BRH Devanagari Extra" w:cs="BRH Devanagari Extra"/>
+                <w:sz w:val="40"/>
+                <w:szCs w:val="40"/>
+              </w:rPr>
+            </w:pPr>
+            <w:r>
+              <w:rPr>
+                <w:rFonts w:ascii="Latha" w:hAnsi="Latha" w:cs="Latha" w:hint="cs"/>
+                <w:sz w:val="28"/>
+                <w:szCs w:val="28"/>
+                <w:cs/>
+                <w:lang w:bidi="ta-IN"/>
+              </w:rPr>
+              <w:t>ஸவ</w:t>
+            </w:r>
+            <w:r>
+              <w:rPr>
+                <w:rFonts w:ascii="BRH Tamil Tab Extra" w:hAnsi="BRH Tamil Tab Extra"/>
+                <w:b/>
+                <w:sz w:val="36"/>
+                <w:szCs w:val="28"/>
+              </w:rPr>
+              <w:t>†</w:t>
+            </w:r>
+            <w:r>
+              <w:rPr>
+                <w:rFonts w:ascii="Latha" w:hAnsi="Latha" w:cs="Latha" w:hint="cs"/>
+                <w:sz w:val="28"/>
+                <w:szCs w:val="28"/>
+                <w:cs/>
+                <w:lang w:bidi="ta-IN"/>
+              </w:rPr>
+              <w:t>னே</w:t>
+            </w:r>
+            <w:r>
+              <w:rPr>
+                <w:rFonts w:ascii="Mangal" w:hAnsi="Mangal" w:hint="cs"/>
+                <w:sz w:val="28"/>
+                <w:szCs w:val="28"/>
+                <w:cs/>
+                <w:lang w:bidi="ta-IN"/>
+              </w:rPr>
+              <w:t xml:space="preserve"> </w:t>
+            </w:r>
+            <w:r>
+              <w:rPr>
+                <w:rFonts w:ascii="Latha" w:hAnsi="Latha" w:cs="Latha" w:hint="cs"/>
+                <w:sz w:val="28"/>
+                <w:szCs w:val="28"/>
+                <w:cs/>
+                <w:lang w:bidi="ta-IN"/>
+              </w:rPr>
+              <w:t>ஶு</w:t>
+            </w:r>
+            <w:r>
+              <w:rPr>
+                <w:rFonts w:ascii="BRH Tamil Tab Extra" w:hAnsi="BRH Tamil Tab Extra"/>
+                <w:b/>
+                <w:sz w:val="36"/>
+                <w:szCs w:val="28"/>
+              </w:rPr>
+              <w:t>…</w:t>
+            </w:r>
+            <w:r>
+              <w:rPr>
+                <w:rFonts w:ascii="Latha" w:hAnsi="Latha" w:cs="Latha" w:hint="cs"/>
+                <w:sz w:val="28"/>
+                <w:szCs w:val="28"/>
+                <w:cs/>
+                <w:lang w:bidi="ta-IN"/>
+              </w:rPr>
+              <w:t>க்ர</w:t>
+            </w:r>
+            <w:r>
+              <w:rPr>
+                <w:rFonts w:ascii="Latha" w:hAnsi="Latha" w:cs="Latha" w:hint="cs"/>
+                <w:sz w:val="28"/>
+                <w:szCs w:val="28"/>
+                <w:highlight w:val="green"/>
+                <w:cs/>
+                <w:lang w:bidi="ta-IN"/>
+              </w:rPr>
+              <w:t>வ</w:t>
+            </w:r>
+            <w:r>
+              <w:rPr>
+                <w:rFonts w:ascii="BRH Tamil Tab Extra" w:hAnsi="BRH Tamil Tab Extra"/>
+                <w:b/>
+                <w:sz w:val="36"/>
+                <w:szCs w:val="28"/>
+                <w:highlight w:val="green"/>
+              </w:rPr>
+              <w:t>†</w:t>
+            </w:r>
+            <w:r>
+              <w:rPr>
+                <w:rFonts w:ascii="Latha" w:hAnsi="Latha" w:cs="Latha" w:hint="cs"/>
+                <w:sz w:val="28"/>
+                <w:szCs w:val="28"/>
+                <w:cs/>
+                <w:lang w:bidi="ta-IN"/>
+              </w:rPr>
+              <w:t>தீ</w:t>
+            </w:r>
+          </w:p>
+        </w:tc>
+      </w:tr>
+      <w:tr>
+        <w:trPr>
+          <w:trHeight w:val="1002"/>
+        </w:trPr>
+        <w:tc>
+          <w:tcPr>
+            <w:tcW w:w="3310" w:type="dxa"/>
+          </w:tcPr>
+          <w:p>
+            <w:pPr>
+              <w:widowControl w:val="0"/>
+              <w:autoSpaceDE w:val="0"/>
+              <w:autoSpaceDN w:val="0"/>
+              <w:adjustRightInd w:val="0"/>
+              <w:spacing w:before="0" w:line="240" w:lineRule="auto"/>
+              <w:ind w:right="-136"/>
+              <w:rPr>
+                <w:rFonts w:cs="Arial"/>
+                <w:b/>
+                <w:bCs/>
+                <w:sz w:val="28"/>
+                <w:szCs w:val="28"/>
+              </w:rPr>
+            </w:pPr>
+            <w:r>
+              <w:rPr>
+                <w:rFonts w:cs="Arial"/>
+                <w:b/>
+                <w:bCs/>
+                <w:sz w:val="28"/>
+                <w:szCs w:val="28"/>
+              </w:rPr>
+              <w:t xml:space="preserve">TS </w:t>
+            </w:r>
+            <w:proofErr w:type="gramStart"/>
+            <w:r>
+              <w:rPr>
+                <w:rFonts w:cs="Arial"/>
+                <w:b/>
+                <w:bCs/>
+                <w:sz w:val="28"/>
+                <w:szCs w:val="28"/>
+              </w:rPr>
+              <w:t>6.1.10.2  -</w:t>
+            </w:r>
+            <w:proofErr w:type="gramEnd"/>
+            <w:r>
+              <w:rPr>
+                <w:rFonts w:cs="Arial"/>
+                <w:b/>
+                <w:bCs/>
+                <w:sz w:val="28"/>
+                <w:szCs w:val="28"/>
+              </w:rPr>
+              <w:t xml:space="preserve"> Vaakyam</w:t>
             </w:r>
           </w:p>
           <w:p>
@@ -1227,7 +1858,32 @@
                 <w:szCs w:val="28"/>
                 <w:lang w:bidi="ta-IN"/>
               </w:rPr>
-              <w:t>TS 6.1.11.5  - Padam</w:t>
+              <w:lastRenderedPageBreak/>
+              <w:t xml:space="preserve">TS </w:t>
+            </w:r>
+            <w:proofErr w:type="gramStart"/>
+            <w:r>
+              <w:rPr>
+                <w:rFonts w:cs="Arial"/>
+                <w:b/>
+                <w:bCs/>
+                <w:sz w:val="28"/>
+                <w:szCs w:val="28"/>
+                <w:lang w:bidi="ta-IN"/>
+              </w:rPr>
+              <w:t>6.1.11.5  -</w:t>
+            </w:r>
+            <w:proofErr w:type="gramEnd"/>
+            <w:r>
+              <w:rPr>
+                <w:rFonts w:cs="Arial"/>
+                <w:b/>
+                <w:bCs/>
+                <w:sz w:val="28"/>
+                <w:szCs w:val="28"/>
+                <w:lang w:bidi="ta-IN"/>
+              </w:rPr>
+              <w:t xml:space="preserve"> Padam</w:t>
             </w:r>
           </w:p>
           <w:p>
@@ -2739,7 +3395,29 @@
                 <w:sz w:val="28"/>
                 <w:szCs w:val="28"/>
               </w:rPr>
-              <w:t>TS 6.1.3.8  - Vaakyam</w:t>
+              <w:t xml:space="preserve">TS </w:t>
+            </w:r>
+            <w:proofErr w:type="gramStart"/>
+            <w:r>
+              <w:rPr>
+                <w:rFonts w:cs="Arial"/>
+                <w:b/>
+                <w:bCs/>
+                <w:sz w:val="28"/>
+                <w:szCs w:val="28"/>
+              </w:rPr>
+              <w:t>6.1.3.8  -</w:t>
+            </w:r>
+            <w:proofErr w:type="gramEnd"/>
+            <w:r>
+              <w:rPr>
+                <w:rFonts w:cs="Arial"/>
+                <w:b/>
+                <w:bCs/>
+                <w:sz w:val="28"/>
+                <w:szCs w:val="28"/>
+              </w:rPr>
+              <w:t xml:space="preserve"> Vaakyam</w:t>
             </w:r>
           </w:p>
           <w:p>
@@ -3228,7 +3906,29 @@
                 <w:sz w:val="28"/>
                 <w:szCs w:val="28"/>
               </w:rPr>
-              <w:t>TS 6.1.5.3  - Vaakyam</w:t>
+              <w:t xml:space="preserve">TS </w:t>
+            </w:r>
+            <w:proofErr w:type="gramStart"/>
+            <w:r>
+              <w:rPr>
+                <w:rFonts w:cs="Arial"/>
+                <w:b/>
+                <w:bCs/>
+                <w:sz w:val="28"/>
+                <w:szCs w:val="28"/>
+              </w:rPr>
+              <w:t>6.1.5.3  -</w:t>
+            </w:r>
+            <w:proofErr w:type="gramEnd"/>
+            <w:r>
+              <w:rPr>
+                <w:rFonts w:cs="Arial"/>
+                <w:b/>
+                <w:bCs/>
+                <w:sz w:val="28"/>
+                <w:szCs w:val="28"/>
+              </w:rPr>
+              <w:t xml:space="preserve"> Vaakyam</w:t>
             </w:r>
           </w:p>
           <w:p>
@@ -7344,7 +8044,29 @@
                 <w:szCs w:val="28"/>
               </w:rPr>
               <w:lastRenderedPageBreak/>
-              <w:t>TS 6.1.9.6  - Vaakyam</w:t>
+              <w:t xml:space="preserve">TS </w:t>
+            </w:r>
+            <w:proofErr w:type="gramStart"/>
+            <w:r>
+              <w:rPr>
+                <w:rFonts w:cs="Arial"/>
+                <w:b/>
+                <w:bCs/>
+                <w:sz w:val="28"/>
+                <w:szCs w:val="28"/>
+              </w:rPr>
+              <w:t>6.1.9.6  -</w:t>
+            </w:r>
+            <w:proofErr w:type="gramEnd"/>
+            <w:r>
+              <w:rPr>
+                <w:rFonts w:cs="Arial"/>
+                <w:b/>
+                <w:bCs/>
+                <w:sz w:val="28"/>
+                <w:szCs w:val="28"/>
+              </w:rPr>
+              <w:t xml:space="preserve"> Vaakyam</w:t>
             </w:r>
           </w:p>
           <w:p>
@@ -7769,7 +8491,29 @@
                 <w:sz w:val="28"/>
                 <w:szCs w:val="28"/>
               </w:rPr>
-              <w:t>TS 6.1.10.3  - Vaakyam</w:t>
+              <w:t xml:space="preserve">TS </w:t>
+            </w:r>
+            <w:proofErr w:type="gramStart"/>
+            <w:r>
+              <w:rPr>
+                <w:rFonts w:cs="Arial"/>
+                <w:b/>
+                <w:bCs/>
+                <w:sz w:val="28"/>
+                <w:szCs w:val="28"/>
+              </w:rPr>
+              <w:t>6.1.10.3  -</w:t>
+            </w:r>
+            <w:proofErr w:type="gramEnd"/>
+            <w:r>
+              <w:rPr>
+                <w:rFonts w:cs="Arial"/>
+                <w:b/>
+                <w:bCs/>
+                <w:sz w:val="28"/>
+                <w:szCs w:val="28"/>
+              </w:rPr>
+              <w:t xml:space="preserve"> Vaakyam</w:t>
             </w:r>
           </w:p>
           <w:p>
@@ -9445,7 +10189,29 @@
                 <w:sz w:val="28"/>
                 <w:szCs w:val="28"/>
               </w:rPr>
-              <w:t>TS 6.1.11.2  - Vaakyam</w:t>
+              <w:t xml:space="preserve">TS </w:t>
+            </w:r>
+            <w:proofErr w:type="gramStart"/>
+            <w:r>
+              <w:rPr>
+                <w:rFonts w:cs="Arial"/>
+                <w:b/>
+                <w:bCs/>
+                <w:sz w:val="28"/>
+                <w:szCs w:val="28"/>
+              </w:rPr>
+              <w:t>6.1.11.2  -</w:t>
+            </w:r>
+            <w:proofErr w:type="gramEnd"/>
+            <w:r>
+              <w:rPr>
+                <w:rFonts w:cs="Arial"/>
+                <w:b/>
+                <w:bCs/>
+                <w:sz w:val="28"/>
+                <w:szCs w:val="28"/>
+              </w:rPr>
+              <w:t xml:space="preserve"> Vaakyam</w:t>
             </w:r>
           </w:p>
           <w:p>
@@ -9955,7 +10721,29 @@
                 <w:sz w:val="28"/>
                 <w:szCs w:val="28"/>
               </w:rPr>
-              <w:t>TS 6.1.11.2  - Vaakyam</w:t>
+              <w:t xml:space="preserve">TS </w:t>
+            </w:r>
+            <w:proofErr w:type="gramStart"/>
+            <w:r>
+              <w:rPr>
+                <w:rFonts w:cs="Arial"/>
+                <w:b/>
+                <w:bCs/>
+                <w:sz w:val="28"/>
+                <w:szCs w:val="28"/>
+              </w:rPr>
+              <w:t>6.1.11.2  -</w:t>
+            </w:r>
+            <w:proofErr w:type="gramEnd"/>
+            <w:r>
+              <w:rPr>
+                <w:rFonts w:cs="Arial"/>
+                <w:b/>
+                <w:bCs/>
+                <w:sz w:val="28"/>
+                <w:szCs w:val="28"/>
+              </w:rPr>
+              <w:t xml:space="preserve"> Vaakyam</w:t>
             </w:r>
           </w:p>
           <w:p>
@@ -14588,7 +15376,7 @@
 </file>
 
 <file path=word/endnotes.xml><?xml version="1.0" encoding="utf-8"?>
-<w:endnotes xmlns:wpc="http://schemas.microsoft.com/office/word/2010/wordprocessingCanvas" xmlns:cx="http://schemas.microsoft.com/office/drawing/2014/chartex" xmlns:cx1="http://schemas.microsoft.com/office/drawing/2015/9/8/chartex" xmlns:cx2="http://schemas.microsoft.com/office/drawing/2015/10/21/chartex" xmlns:cx3="http://schemas.microsoft.com/office/drawing/2016/5/9/chartex" xmlns:cx4="http://schemas.microsoft.com/office/drawing/2016/5/10/chartex" xmlns:cx5="http://schemas.microsoft.com/office/drawing/2016/5/11/chartex" xmlns:cx6="http://schemas.microsoft.com/office/drawing/2016/5/12/chartex" xmlns:cx7="http://schemas.microsoft.com/office/drawing/2016/5/13/chartex" xmlns:cx8="http://schemas.microsoft.com/office/drawing/2016/5/14/chartex" xmlns:mc="http://schemas.openxmlformats.org/markup-compatibility/2006" xmlns:aink="http://schemas.microsoft.com/office/drawing/2016/ink" xmlns:am3d="http://schemas.microsoft.com/office/drawing/2017/model3d" xmlns:o="urn:schemas-microsoft-com:office:office" xmlns:oel="http://schemas.microsoft.com/office/2019/extlst" xmlns:r="http://schemas.openxmlformats.org/officeDocument/2006/relationships" xmlns:m="http://schemas.openxmlformats.org/officeDocument/2006/math" xmlns:v="urn:schemas-microsoft-com:vml" xmlns:wp14="http://schemas.microsoft.com/office/word/2010/wordprocessingDrawing" xmlns:wp="http://schemas.openxmlformats.org/drawingml/2006/wordprocessingDrawing" xmlns:w10="urn:schemas-microsoft-com:office:word" xmlns:w="http://schemas.openxmlformats.org/wordprocessingml/2006/main" xmlns:w14="http://schemas.microsoft.com/office/word/2010/wordml" xmlns:w15="http://schemas.microsoft.com/office/word/2012/wordml" xmlns:w16cex="http://schemas.microsoft.com/office/word/2018/wordml/cex" xmlns:w16cid="http://schemas.microsoft.com/office/word/2016/wordml/cid" xmlns:w16="http://schemas.microsoft.com/office/word/2018/wordml" xmlns:w16du="http://schemas.microsoft.com/office/word/2023/wordml/word16du" xmlns:w16sdtdh="http://schemas.microsoft.com/office/word/2020/wordml/sdtdatahash" xmlns:w16se="http://schemas.microsoft.com/office/word/2015/wordml/symex" xmlns:wpg="http://schemas.microsoft.com/office/word/2010/wordprocessingGroup" xmlns:wpi="http://schemas.microsoft.com/office/word/2010/wordprocessingInk" xmlns:wne="http://schemas.microsoft.com/office/word/2006/wordml" xmlns:wps="http://schemas.microsoft.com/office/word/2010/wordprocessingShape" mc:Ignorable="w14 w15 w16se w16cid w16 w16cex w16sdtdh w16du wp14">
+<w:endnotes xmlns:wpc="http://schemas.microsoft.com/office/word/2010/wordprocessingCanvas" xmlns:cx="http://schemas.microsoft.com/office/drawing/2014/chartex" xmlns:cx1="http://schemas.microsoft.com/office/drawing/2015/9/8/chartex" xmlns:cx2="http://schemas.microsoft.com/office/drawing/2015/10/21/chartex" xmlns:cx3="http://schemas.microsoft.com/office/drawing/2016/5/9/chartex" xmlns:cx4="http://schemas.microsoft.com/office/drawing/2016/5/10/chartex" xmlns:cx5="http://schemas.microsoft.com/office/drawing/2016/5/11/chartex" xmlns:cx6="http://schemas.microsoft.com/office/drawing/2016/5/12/chartex" xmlns:cx7="http://schemas.microsoft.com/office/drawing/2016/5/13/chartex" xmlns:cx8="http://schemas.microsoft.com/office/drawing/2016/5/14/chartex" xmlns:mc="http://schemas.openxmlformats.org/markup-compatibility/2006" xmlns:aink="http://schemas.microsoft.com/office/drawing/2016/ink" xmlns:am3d="http://schemas.microsoft.com/office/drawing/2017/model3d" xmlns:o="urn:schemas-microsoft-com:office:office" xmlns:oel="http://schemas.microsoft.com/office/2019/extlst" xmlns:r="http://schemas.openxmlformats.org/officeDocument/2006/relationships" xmlns:m="http://schemas.openxmlformats.org/officeDocument/2006/math" xmlns:v="urn:schemas-microsoft-com:vml" xmlns:wp14="http://schemas.microsoft.com/office/word/2010/wordprocessingDrawing" xmlns:wp="http://schemas.openxmlformats.org/drawingml/2006/wordprocessingDrawing" xmlns:w10="urn:schemas-microsoft-com:office:word" xmlns:w="http://schemas.openxmlformats.org/wordprocessingml/2006/main" xmlns:w14="http://schemas.microsoft.com/office/word/2010/wordml" xmlns:w15="http://schemas.microsoft.com/office/word/2012/wordml" xmlns:w16cex="http://schemas.microsoft.com/office/word/2018/wordml/cex" xmlns:w16cid="http://schemas.microsoft.com/office/word/2016/wordml/cid" xmlns:w16="http://schemas.microsoft.com/office/word/2018/wordml" xmlns:w16du="http://schemas.microsoft.com/office/word/2023/wordml/word16du" xmlns:w16sdtdh="http://schemas.microsoft.com/office/word/2020/wordml/sdtdatahash" xmlns:w16sdtfl="http://schemas.microsoft.com/office/word/2024/wordml/sdtformatlock" xmlns:w16se="http://schemas.microsoft.com/office/word/2015/wordml/symex" xmlns:wpg="http://schemas.microsoft.com/office/word/2010/wordprocessingGroup" xmlns:wpi="http://schemas.microsoft.com/office/word/2010/wordprocessingInk" xmlns:wne="http://schemas.microsoft.com/office/word/2006/wordml" xmlns:wps="http://schemas.microsoft.com/office/word/2010/wordprocessingShape" mc:Ignorable="w14 w15 w16se w16cid w16 w16cex w16sdtdh w16sdtfl w16du wp14">
   <w:endnote w:type="separator" w:id="-1">
     <w:p>
       <w:pPr>
@@ -14613,7 +15401,7 @@
 </file>
 
 <file path=word/footer1.xml><?xml version="1.0" encoding="utf-8"?>
-<w:ftr xmlns:wpc="http://schemas.microsoft.com/office/word/2010/wordprocessingCanvas" xmlns:cx="http://schemas.microsoft.com/office/drawing/2014/chartex" xmlns:cx1="http://schemas.microsoft.com/office/drawing/2015/9/8/chartex" xmlns:cx2="http://schemas.microsoft.com/office/drawing/2015/10/21/chartex" xmlns:cx3="http://schemas.microsoft.com/office/drawing/2016/5/9/chartex" xmlns:cx4="http://schemas.microsoft.com/office/drawing/2016/5/10/chartex" xmlns:cx5="http://schemas.microsoft.com/office/drawing/2016/5/11/chartex" xmlns:cx6="http://schemas.microsoft.com/office/drawing/2016/5/12/chartex" xmlns:cx7="http://schemas.microsoft.com/office/drawing/2016/5/13/chartex" xmlns:cx8="http://schemas.microsoft.com/office/drawing/2016/5/14/chartex" xmlns:mc="http://schemas.openxmlformats.org/markup-compatibility/2006" xmlns:aink="http://schemas.microsoft.com/office/drawing/2016/ink" xmlns:am3d="http://schemas.microsoft.com/office/drawing/2017/model3d" xmlns:o="urn:schemas-microsoft-com:office:office" xmlns:oel="http://schemas.microsoft.com/office/2019/extlst" xmlns:r="http://schemas.openxmlformats.org/officeDocument/2006/relationships" xmlns:m="http://schemas.openxmlformats.org/officeDocument/2006/math" xmlns:v="urn:schemas-microsoft-com:vml" xmlns:wp14="http://schemas.microsoft.com/office/word/2010/wordprocessingDrawing" xmlns:wp="http://schemas.openxmlformats.org/drawingml/2006/wordprocessingDrawing" xmlns:w10="urn:schemas-microsoft-com:office:word" xmlns:w="http://schemas.openxmlformats.org/wordprocessingml/2006/main" xmlns:w14="http://schemas.microsoft.com/office/word/2010/wordml" xmlns:w15="http://schemas.microsoft.com/office/word/2012/wordml" xmlns:w16cex="http://schemas.microsoft.com/office/word/2018/wordml/cex" xmlns:w16cid="http://schemas.microsoft.com/office/word/2016/wordml/cid" xmlns:w16="http://schemas.microsoft.com/office/word/2018/wordml" xmlns:w16du="http://schemas.microsoft.com/office/word/2023/wordml/word16du" xmlns:w16sdtdh="http://schemas.microsoft.com/office/word/2020/wordml/sdtdatahash" xmlns:w16se="http://schemas.microsoft.com/office/word/2015/wordml/symex" xmlns:wpg="http://schemas.microsoft.com/office/word/2010/wordprocessingGroup" xmlns:wpi="http://schemas.microsoft.com/office/word/2010/wordprocessingInk" xmlns:wne="http://schemas.microsoft.com/office/word/2006/wordml" xmlns:wps="http://schemas.microsoft.com/office/word/2010/wordprocessingShape" mc:Ignorable="w14 w15 w16se w16cid w16 w16cex w16sdtdh w16du wp14">
+<w:ftr xmlns:wpc="http://schemas.microsoft.com/office/word/2010/wordprocessingCanvas" xmlns:cx="http://schemas.microsoft.com/office/drawing/2014/chartex" xmlns:cx1="http://schemas.microsoft.com/office/drawing/2015/9/8/chartex" xmlns:cx2="http://schemas.microsoft.com/office/drawing/2015/10/21/chartex" xmlns:cx3="http://schemas.microsoft.com/office/drawing/2016/5/9/chartex" xmlns:cx4="http://schemas.microsoft.com/office/drawing/2016/5/10/chartex" xmlns:cx5="http://schemas.microsoft.com/office/drawing/2016/5/11/chartex" xmlns:cx6="http://schemas.microsoft.com/office/drawing/2016/5/12/chartex" xmlns:cx7="http://schemas.microsoft.com/office/drawing/2016/5/13/chartex" xmlns:cx8="http://schemas.microsoft.com/office/drawing/2016/5/14/chartex" xmlns:mc="http://schemas.openxmlformats.org/markup-compatibility/2006" xmlns:aink="http://schemas.microsoft.com/office/drawing/2016/ink" xmlns:am3d="http://schemas.microsoft.com/office/drawing/2017/model3d" xmlns:o="urn:schemas-microsoft-com:office:office" xmlns:oel="http://schemas.microsoft.com/office/2019/extlst" xmlns:r="http://schemas.openxmlformats.org/officeDocument/2006/relationships" xmlns:m="http://schemas.openxmlformats.org/officeDocument/2006/math" xmlns:v="urn:schemas-microsoft-com:vml" xmlns:wp14="http://schemas.microsoft.com/office/word/2010/wordprocessingDrawing" xmlns:wp="http://schemas.openxmlformats.org/drawingml/2006/wordprocessingDrawing" xmlns:w10="urn:schemas-microsoft-com:office:word" xmlns:w="http://schemas.openxmlformats.org/wordprocessingml/2006/main" xmlns:w14="http://schemas.microsoft.com/office/word/2010/wordml" xmlns:w15="http://schemas.microsoft.com/office/word/2012/wordml" xmlns:w16cex="http://schemas.microsoft.com/office/word/2018/wordml/cex" xmlns:w16cid="http://schemas.microsoft.com/office/word/2016/wordml/cid" xmlns:w16="http://schemas.microsoft.com/office/word/2018/wordml" xmlns:w16du="http://schemas.microsoft.com/office/word/2023/wordml/word16du" xmlns:w16sdtdh="http://schemas.microsoft.com/office/word/2020/wordml/sdtdatahash" xmlns:w16sdtfl="http://schemas.microsoft.com/office/word/2024/wordml/sdtformatlock" xmlns:w16se="http://schemas.microsoft.com/office/word/2015/wordml/symex" xmlns:wpg="http://schemas.microsoft.com/office/word/2010/wordprocessingGroup" xmlns:wpi="http://schemas.microsoft.com/office/word/2010/wordprocessingInk" xmlns:wne="http://schemas.microsoft.com/office/word/2006/wordml" xmlns:wps="http://schemas.microsoft.com/office/word/2010/wordprocessingShape" mc:Ignorable="w14 w15 w16se w16cid w16 w16cex w16sdtdh w16sdtfl w16du wp14">
   <w:p>
     <w:pPr>
       <w:pBdr>
@@ -14780,7 +15568,7 @@
 </file>
 
 <file path=word/footer2.xml><?xml version="1.0" encoding="utf-8"?>
-<w:ftr xmlns:wpc="http://schemas.microsoft.com/office/word/2010/wordprocessingCanvas" xmlns:cx="http://schemas.microsoft.com/office/drawing/2014/chartex" xmlns:cx1="http://schemas.microsoft.com/office/drawing/2015/9/8/chartex" xmlns:cx2="http://schemas.microsoft.com/office/drawing/2015/10/21/chartex" xmlns:cx3="http://schemas.microsoft.com/office/drawing/2016/5/9/chartex" xmlns:cx4="http://schemas.microsoft.com/office/drawing/2016/5/10/chartex" xmlns:cx5="http://schemas.microsoft.com/office/drawing/2016/5/11/chartex" xmlns:cx6="http://schemas.microsoft.com/office/drawing/2016/5/12/chartex" xmlns:cx7="http://schemas.microsoft.com/office/drawing/2016/5/13/chartex" xmlns:cx8="http://schemas.microsoft.com/office/drawing/2016/5/14/chartex" xmlns:mc="http://schemas.openxmlformats.org/markup-compatibility/2006" xmlns:aink="http://schemas.microsoft.com/office/drawing/2016/ink" xmlns:am3d="http://schemas.microsoft.com/office/drawing/2017/model3d" xmlns:o="urn:schemas-microsoft-com:office:office" xmlns:oel="http://schemas.microsoft.com/office/2019/extlst" xmlns:r="http://schemas.openxmlformats.org/officeDocument/2006/relationships" xmlns:m="http://schemas.openxmlformats.org/officeDocument/2006/math" xmlns:v="urn:schemas-microsoft-com:vml" xmlns:wp14="http://schemas.microsoft.com/office/word/2010/wordprocessingDrawing" xmlns:wp="http://schemas.openxmlformats.org/drawingml/2006/wordprocessingDrawing" xmlns:w10="urn:schemas-microsoft-com:office:word" xmlns:w="http://schemas.openxmlformats.org/wordprocessingml/2006/main" xmlns:w14="http://schemas.microsoft.com/office/word/2010/wordml" xmlns:w15="http://schemas.microsoft.com/office/word/2012/wordml" xmlns:w16cex="http://schemas.microsoft.com/office/word/2018/wordml/cex" xmlns:w16cid="http://schemas.microsoft.com/office/word/2016/wordml/cid" xmlns:w16="http://schemas.microsoft.com/office/word/2018/wordml" xmlns:w16du="http://schemas.microsoft.com/office/word/2023/wordml/word16du" xmlns:w16sdtdh="http://schemas.microsoft.com/office/word/2020/wordml/sdtdatahash" xmlns:w16se="http://schemas.microsoft.com/office/word/2015/wordml/symex" xmlns:wpg="http://schemas.microsoft.com/office/word/2010/wordprocessingGroup" xmlns:wpi="http://schemas.microsoft.com/office/word/2010/wordprocessingInk" xmlns:wne="http://schemas.microsoft.com/office/word/2006/wordml" xmlns:wps="http://schemas.microsoft.com/office/word/2010/wordprocessingShape" mc:Ignorable="w14 w15 w16se w16cid w16 w16cex w16sdtdh w16du wp14">
+<w:ftr xmlns:wpc="http://schemas.microsoft.com/office/word/2010/wordprocessingCanvas" xmlns:cx="http://schemas.microsoft.com/office/drawing/2014/chartex" xmlns:cx1="http://schemas.microsoft.com/office/drawing/2015/9/8/chartex" xmlns:cx2="http://schemas.microsoft.com/office/drawing/2015/10/21/chartex" xmlns:cx3="http://schemas.microsoft.com/office/drawing/2016/5/9/chartex" xmlns:cx4="http://schemas.microsoft.com/office/drawing/2016/5/10/chartex" xmlns:cx5="http://schemas.microsoft.com/office/drawing/2016/5/11/chartex" xmlns:cx6="http://schemas.microsoft.com/office/drawing/2016/5/12/chartex" xmlns:cx7="http://schemas.microsoft.com/office/drawing/2016/5/13/chartex" xmlns:cx8="http://schemas.microsoft.com/office/drawing/2016/5/14/chartex" xmlns:mc="http://schemas.openxmlformats.org/markup-compatibility/2006" xmlns:aink="http://schemas.microsoft.com/office/drawing/2016/ink" xmlns:am3d="http://schemas.microsoft.com/office/drawing/2017/model3d" xmlns:o="urn:schemas-microsoft-com:office:office" xmlns:oel="http://schemas.microsoft.com/office/2019/extlst" xmlns:r="http://schemas.openxmlformats.org/officeDocument/2006/relationships" xmlns:m="http://schemas.openxmlformats.org/officeDocument/2006/math" xmlns:v="urn:schemas-microsoft-com:vml" xmlns:wp14="http://schemas.microsoft.com/office/word/2010/wordprocessingDrawing" xmlns:wp="http://schemas.openxmlformats.org/drawingml/2006/wordprocessingDrawing" xmlns:w10="urn:schemas-microsoft-com:office:word" xmlns:w="http://schemas.openxmlformats.org/wordprocessingml/2006/main" xmlns:w14="http://schemas.microsoft.com/office/word/2010/wordml" xmlns:w15="http://schemas.microsoft.com/office/word/2012/wordml" xmlns:w16cex="http://schemas.microsoft.com/office/word/2018/wordml/cex" xmlns:w16cid="http://schemas.microsoft.com/office/word/2016/wordml/cid" xmlns:w16="http://schemas.microsoft.com/office/word/2018/wordml" xmlns:w16du="http://schemas.microsoft.com/office/word/2023/wordml/word16du" xmlns:w16sdtdh="http://schemas.microsoft.com/office/word/2020/wordml/sdtdatahash" xmlns:w16sdtfl="http://schemas.microsoft.com/office/word/2024/wordml/sdtformatlock" xmlns:w16se="http://schemas.microsoft.com/office/word/2015/wordml/symex" xmlns:wpg="http://schemas.microsoft.com/office/word/2010/wordprocessingGroup" xmlns:wpi="http://schemas.microsoft.com/office/word/2010/wordprocessingInk" xmlns:wne="http://schemas.microsoft.com/office/word/2006/wordml" xmlns:wps="http://schemas.microsoft.com/office/word/2010/wordprocessingShape" mc:Ignorable="w14 w15 w16se w16cid w16 w16cex w16sdtdh w16sdtfl w16du wp14">
   <w:p>
     <w:pPr>
       <w:pBdr>
@@ -14975,7 +15763,7 @@
 </file>
 
 <file path=word/footnotes.xml><?xml version="1.0" encoding="utf-8"?>
-<w:footnotes xmlns:wpc="http://schemas.microsoft.com/office/word/2010/wordprocessingCanvas" xmlns:cx="http://schemas.microsoft.com/office/drawing/2014/chartex" xmlns:cx1="http://schemas.microsoft.com/office/drawing/2015/9/8/chartex" xmlns:cx2="http://schemas.microsoft.com/office/drawing/2015/10/21/chartex" xmlns:cx3="http://schemas.microsoft.com/office/drawing/2016/5/9/chartex" xmlns:cx4="http://schemas.microsoft.com/office/drawing/2016/5/10/chartex" xmlns:cx5="http://schemas.microsoft.com/office/drawing/2016/5/11/chartex" xmlns:cx6="http://schemas.microsoft.com/office/drawing/2016/5/12/chartex" xmlns:cx7="http://schemas.microsoft.com/office/drawing/2016/5/13/chartex" xmlns:cx8="http://schemas.microsoft.com/office/drawing/2016/5/14/chartex" xmlns:mc="http://schemas.openxmlformats.org/markup-compatibility/2006" xmlns:aink="http://schemas.microsoft.com/office/drawing/2016/ink" xmlns:am3d="http://schemas.microsoft.com/office/drawing/2017/model3d" xmlns:o="urn:schemas-microsoft-com:office:office" xmlns:oel="http://schemas.microsoft.com/office/2019/extlst" xmlns:r="http://schemas.openxmlformats.org/officeDocument/2006/relationships" xmlns:m="http://schemas.openxmlformats.org/officeDocument/2006/math" xmlns:v="urn:schemas-microsoft-com:vml" xmlns:wp14="http://schemas.microsoft.com/office/word/2010/wordprocessingDrawing" xmlns:wp="http://schemas.openxmlformats.org/drawingml/2006/wordprocessingDrawing" xmlns:w10="urn:schemas-microsoft-com:office:word" xmlns:w="http://schemas.openxmlformats.org/wordprocessingml/2006/main" xmlns:w14="http://schemas.microsoft.com/office/word/2010/wordml" xmlns:w15="http://schemas.microsoft.com/office/word/2012/wordml" xmlns:w16cex="http://schemas.microsoft.com/office/word/2018/wordml/cex" xmlns:w16cid="http://schemas.microsoft.com/office/word/2016/wordml/cid" xmlns:w16="http://schemas.microsoft.com/office/word/2018/wordml" xmlns:w16du="http://schemas.microsoft.com/office/word/2023/wordml/word16du" xmlns:w16sdtdh="http://schemas.microsoft.com/office/word/2020/wordml/sdtdatahash" xmlns:w16se="http://schemas.microsoft.com/office/word/2015/wordml/symex" xmlns:wpg="http://schemas.microsoft.com/office/word/2010/wordprocessingGroup" xmlns:wpi="http://schemas.microsoft.com/office/word/2010/wordprocessingInk" xmlns:wne="http://schemas.microsoft.com/office/word/2006/wordml" xmlns:wps="http://schemas.microsoft.com/office/word/2010/wordprocessingShape" mc:Ignorable="w14 w15 w16se w16cid w16 w16cex w16sdtdh w16du wp14">
+<w:footnotes xmlns:wpc="http://schemas.microsoft.com/office/word/2010/wordprocessingCanvas" xmlns:cx="http://schemas.microsoft.com/office/drawing/2014/chartex" xmlns:cx1="http://schemas.microsoft.com/office/drawing/2015/9/8/chartex" xmlns:cx2="http://schemas.microsoft.com/office/drawing/2015/10/21/chartex" xmlns:cx3="http://schemas.microsoft.com/office/drawing/2016/5/9/chartex" xmlns:cx4="http://schemas.microsoft.com/office/drawing/2016/5/10/chartex" xmlns:cx5="http://schemas.microsoft.com/office/drawing/2016/5/11/chartex" xmlns:cx6="http://schemas.microsoft.com/office/drawing/2016/5/12/chartex" xmlns:cx7="http://schemas.microsoft.com/office/drawing/2016/5/13/chartex" xmlns:cx8="http://schemas.microsoft.com/office/drawing/2016/5/14/chartex" xmlns:mc="http://schemas.openxmlformats.org/markup-compatibility/2006" xmlns:aink="http://schemas.microsoft.com/office/drawing/2016/ink" xmlns:am3d="http://schemas.microsoft.com/office/drawing/2017/model3d" xmlns:o="urn:schemas-microsoft-com:office:office" xmlns:oel="http://schemas.microsoft.com/office/2019/extlst" xmlns:r="http://schemas.openxmlformats.org/officeDocument/2006/relationships" xmlns:m="http://schemas.openxmlformats.org/officeDocument/2006/math" xmlns:v="urn:schemas-microsoft-com:vml" xmlns:wp14="http://schemas.microsoft.com/office/word/2010/wordprocessingDrawing" xmlns:wp="http://schemas.openxmlformats.org/drawingml/2006/wordprocessingDrawing" xmlns:w10="urn:schemas-microsoft-com:office:word" xmlns:w="http://schemas.openxmlformats.org/wordprocessingml/2006/main" xmlns:w14="http://schemas.microsoft.com/office/word/2010/wordml" xmlns:w15="http://schemas.microsoft.com/office/word/2012/wordml" xmlns:w16cex="http://schemas.microsoft.com/office/word/2018/wordml/cex" xmlns:w16cid="http://schemas.microsoft.com/office/word/2016/wordml/cid" xmlns:w16="http://schemas.microsoft.com/office/word/2018/wordml" xmlns:w16du="http://schemas.microsoft.com/office/word/2023/wordml/word16du" xmlns:w16sdtdh="http://schemas.microsoft.com/office/word/2020/wordml/sdtdatahash" xmlns:w16sdtfl="http://schemas.microsoft.com/office/word/2024/wordml/sdtformatlock" xmlns:w16se="http://schemas.microsoft.com/office/word/2015/wordml/symex" xmlns:wpg="http://schemas.microsoft.com/office/word/2010/wordprocessingGroup" xmlns:wpi="http://schemas.microsoft.com/office/word/2010/wordprocessingInk" xmlns:wne="http://schemas.microsoft.com/office/word/2006/wordml" xmlns:wps="http://schemas.microsoft.com/office/word/2010/wordprocessingShape" mc:Ignorable="w14 w15 w16se w16cid w16 w16cex w16sdtdh w16sdtfl w16du wp14">
   <w:footnote w:type="separator" w:id="-1">
     <w:p>
       <w:pPr>
@@ -15000,7 +15788,7 @@
 </file>
 
 <file path=word/header1.xml><?xml version="1.0" encoding="utf-8"?>
-<w:hdr xmlns:wpc="http://schemas.microsoft.com/office/word/2010/wordprocessingCanvas" xmlns:cx="http://schemas.microsoft.com/office/drawing/2014/chartex" xmlns:cx1="http://schemas.microsoft.com/office/drawing/2015/9/8/chartex" xmlns:cx2="http://schemas.microsoft.com/office/drawing/2015/10/21/chartex" xmlns:cx3="http://schemas.microsoft.com/office/drawing/2016/5/9/chartex" xmlns:cx4="http://schemas.microsoft.com/office/drawing/2016/5/10/chartex" xmlns:cx5="http://schemas.microsoft.com/office/drawing/2016/5/11/chartex" xmlns:cx6="http://schemas.microsoft.com/office/drawing/2016/5/12/chartex" xmlns:cx7="http://schemas.microsoft.com/office/drawing/2016/5/13/chartex" xmlns:cx8="http://schemas.microsoft.com/office/drawing/2016/5/14/chartex" xmlns:mc="http://schemas.openxmlformats.org/markup-compatibility/2006" xmlns:aink="http://schemas.microsoft.com/office/drawing/2016/ink" xmlns:am3d="http://schemas.microsoft.com/office/drawing/2017/model3d" xmlns:o="urn:schemas-microsoft-com:office:office" xmlns:oel="http://schemas.microsoft.com/office/2019/extlst" xmlns:r="http://schemas.openxmlformats.org/officeDocument/2006/relationships" xmlns:m="http://schemas.openxmlformats.org/officeDocument/2006/math" xmlns:v="urn:schemas-microsoft-com:vml" xmlns:wp14="http://schemas.microsoft.com/office/word/2010/wordprocessingDrawing" xmlns:wp="http://schemas.openxmlformats.org/drawingml/2006/wordprocessingDrawing" xmlns:w10="urn:schemas-microsoft-com:office:word" xmlns:w="http://schemas.openxmlformats.org/wordprocessingml/2006/main" xmlns:w14="http://schemas.microsoft.com/office/word/2010/wordml" xmlns:w15="http://schemas.microsoft.com/office/word/2012/wordml" xmlns:w16cex="http://schemas.microsoft.com/office/word/2018/wordml/cex" xmlns:w16cid="http://schemas.microsoft.com/office/word/2016/wordml/cid" xmlns:w16="http://schemas.microsoft.com/office/word/2018/wordml" xmlns:w16du="http://schemas.microsoft.com/office/word/2023/wordml/word16du" xmlns:w16sdtdh="http://schemas.microsoft.com/office/word/2020/wordml/sdtdatahash" xmlns:w16se="http://schemas.microsoft.com/office/word/2015/wordml/symex" xmlns:wpg="http://schemas.microsoft.com/office/word/2010/wordprocessingGroup" xmlns:wpi="http://schemas.microsoft.com/office/word/2010/wordprocessingInk" xmlns:wne="http://schemas.microsoft.com/office/word/2006/wordml" xmlns:wps="http://schemas.microsoft.com/office/word/2010/wordprocessingShape" mc:Ignorable="w14 w15 w16se w16cid w16 w16cex w16sdtdh w16du wp14">
+<w:hdr xmlns:wpc="http://schemas.microsoft.com/office/word/2010/wordprocessingCanvas" xmlns:cx="http://schemas.microsoft.com/office/drawing/2014/chartex" xmlns:cx1="http://schemas.microsoft.com/office/drawing/2015/9/8/chartex" xmlns:cx2="http://schemas.microsoft.com/office/drawing/2015/10/21/chartex" xmlns:cx3="http://schemas.microsoft.com/office/drawing/2016/5/9/chartex" xmlns:cx4="http://schemas.microsoft.com/office/drawing/2016/5/10/chartex" xmlns:cx5="http://schemas.microsoft.com/office/drawing/2016/5/11/chartex" xmlns:cx6="http://schemas.microsoft.com/office/drawing/2016/5/12/chartex" xmlns:cx7="http://schemas.microsoft.com/office/drawing/2016/5/13/chartex" xmlns:cx8="http://schemas.microsoft.com/office/drawing/2016/5/14/chartex" xmlns:mc="http://schemas.openxmlformats.org/markup-compatibility/2006" xmlns:aink="http://schemas.microsoft.com/office/drawing/2016/ink" xmlns:am3d="http://schemas.microsoft.com/office/drawing/2017/model3d" xmlns:o="urn:schemas-microsoft-com:office:office" xmlns:oel="http://schemas.microsoft.com/office/2019/extlst" xmlns:r="http://schemas.openxmlformats.org/officeDocument/2006/relationships" xmlns:m="http://schemas.openxmlformats.org/officeDocument/2006/math" xmlns:v="urn:schemas-microsoft-com:vml" xmlns:wp14="http://schemas.microsoft.com/office/word/2010/wordprocessingDrawing" xmlns:wp="http://schemas.openxmlformats.org/drawingml/2006/wordprocessingDrawing" xmlns:w10="urn:schemas-microsoft-com:office:word" xmlns:w="http://schemas.openxmlformats.org/wordprocessingml/2006/main" xmlns:w14="http://schemas.microsoft.com/office/word/2010/wordml" xmlns:w15="http://schemas.microsoft.com/office/word/2012/wordml" xmlns:w16cex="http://schemas.microsoft.com/office/word/2018/wordml/cex" xmlns:w16cid="http://schemas.microsoft.com/office/word/2016/wordml/cid" xmlns:w16="http://schemas.microsoft.com/office/word/2018/wordml" xmlns:w16du="http://schemas.microsoft.com/office/word/2023/wordml/word16du" xmlns:w16sdtdh="http://schemas.microsoft.com/office/word/2020/wordml/sdtdatahash" xmlns:w16sdtfl="http://schemas.microsoft.com/office/word/2024/wordml/sdtformatlock" xmlns:w16se="http://schemas.microsoft.com/office/word/2015/wordml/symex" xmlns:wpg="http://schemas.microsoft.com/office/word/2010/wordprocessingGroup" xmlns:wpi="http://schemas.microsoft.com/office/word/2010/wordprocessingInk" xmlns:wne="http://schemas.microsoft.com/office/word/2006/wordml" xmlns:wps="http://schemas.microsoft.com/office/word/2010/wordprocessingShape" mc:Ignorable="w14 w15 w16se w16cid w16 w16cex w16sdtdh w16sdtfl w16du wp14">
   <w:p>
     <w:pPr>
       <w:pStyle w:val="Header"/>
@@ -15013,7 +15801,7 @@
 </file>
 
 <file path=word/styles.xml><?xml version="1.0" encoding="utf-8"?>
-<w:styles xmlns:mc="http://schemas.openxmlformats.org/markup-compatibility/2006" xmlns:r="http://schemas.openxmlformats.org/officeDocument/2006/relationships" xmlns:w="http://schemas.openxmlformats.org/wordprocessingml/2006/main" xmlns:w14="http://schemas.microsoft.com/office/word/2010/wordml" xmlns:w15="http://schemas.microsoft.com/office/word/2012/wordml" xmlns:w16cex="http://schemas.microsoft.com/office/word/2018/wordml/cex" xmlns:w16cid="http://schemas.microsoft.com/office/word/2016/wordml/cid" xmlns:w16="http://schemas.microsoft.com/office/word/2018/wordml" xmlns:w16du="http://schemas.microsoft.com/office/word/2023/wordml/word16du" xmlns:w16sdtdh="http://schemas.microsoft.com/office/word/2020/wordml/sdtdatahash" xmlns:w16se="http://schemas.microsoft.com/office/word/2015/wordml/symex" mc:Ignorable="w14 w15 w16se w16cid w16 w16cex w16sdtdh w16du">
+<w:styles xmlns:mc="http://schemas.openxmlformats.org/markup-compatibility/2006" xmlns:r="http://schemas.openxmlformats.org/officeDocument/2006/relationships" xmlns:w="http://schemas.openxmlformats.org/wordprocessingml/2006/main" xmlns:w14="http://schemas.microsoft.com/office/word/2010/wordml" xmlns:w15="http://schemas.microsoft.com/office/word/2012/wordml" xmlns:w16cex="http://schemas.microsoft.com/office/word/2018/wordml/cex" xmlns:w16cid="http://schemas.microsoft.com/office/word/2016/wordml/cid" xmlns:w16="http://schemas.microsoft.com/office/word/2018/wordml" xmlns:w16du="http://schemas.microsoft.com/office/word/2023/wordml/word16du" xmlns:w16sdtdh="http://schemas.microsoft.com/office/word/2020/wordml/sdtdatahash" xmlns:w16sdtfl="http://schemas.microsoft.com/office/word/2024/wordml/sdtformatlock" xmlns:w16se="http://schemas.microsoft.com/office/word/2015/wordml/symex" mc:Ignorable="w14 w15 w16se w16cid w16 w16cex w16sdtdh w16sdtfl w16du">
   <w:docDefaults>
     <w:rPrDefault>
       <w:rPr>

--- a/TS-Padam/TS-6.1/TS 6.1 Tamil Pada Paatam Corrections.docx
+++ b/TS-Padam/TS-6.1/TS 6.1 Tamil Pada Paatam Corrections.docx
@@ -43,18 +43,7 @@
           <w:szCs w:val="32"/>
           <w:u w:val="single"/>
         </w:rPr>
-        <w:t xml:space="preserve"> corrections – Observed </w:t>
-      </w:r>
-      <w:proofErr w:type="gramStart"/>
-      <w:r>
-        <w:rPr>
-          <w:b/>
-          <w:bCs/>
-          <w:sz w:val="32"/>
-          <w:szCs w:val="32"/>
-          <w:u w:val="single"/>
-        </w:rPr>
-        <w:t xml:space="preserve">till </w:t>
+        <w:t xml:space="preserve"> corrections – Observed till </w:t>
       </w:r>
       <w:r>
         <w:rPr>
@@ -67,7 +56,6 @@
         </w:rPr>
         <w:t>?????</w:t>
       </w:r>
-      <w:proofErr w:type="gramEnd"/>
     </w:p>
     <w:p>
       <w:pPr>
@@ -104,7 +92,8 @@
       <w:tblGrid>
         <w:gridCol w:w="3310"/>
         <w:gridCol w:w="4738"/>
-        <w:gridCol w:w="5220"/>
+        <w:gridCol w:w="61"/>
+        <w:gridCol w:w="5159"/>
       </w:tblGrid>
       <w:tr>
         <w:tc>
@@ -174,6 +163,7 @@
         <w:tc>
           <w:tcPr>
             <w:tcW w:w="5220" w:type="dxa"/>
+            <w:gridSpan w:val="2"/>
           </w:tcPr>
           <w:p>
             <w:pPr>
@@ -226,9 +216,8 @@
                 <w:sz w:val="28"/>
                 <w:szCs w:val="28"/>
               </w:rPr>
-              <w:t xml:space="preserve">TS </w:t>
-            </w:r>
-            <w:proofErr w:type="gramStart"/>
+              <w:t>TS 6.1.</w:t>
+            </w:r>
             <w:r>
               <w:rPr>
                 <w:rFonts w:cs="Arial"/>
@@ -237,7 +226,7 @@
                 <w:sz w:val="28"/>
                 <w:szCs w:val="28"/>
               </w:rPr>
-              <w:t>6.1.</w:t>
+              <w:t xml:space="preserve">1.7 </w:t>
             </w:r>
             <w:r>
               <w:rPr>
@@ -247,28 +236,7 @@
                 <w:sz w:val="28"/>
                 <w:szCs w:val="28"/>
               </w:rPr>
-              <w:t xml:space="preserve">1.7 </w:t>
-            </w:r>
-            <w:r>
-              <w:rPr>
-                <w:rFonts w:cs="Arial"/>
-                <w:b/>
-                <w:bCs/>
-                <w:sz w:val="28"/>
-                <w:szCs w:val="28"/>
-              </w:rPr>
-              <w:t xml:space="preserve"> -</w:t>
-            </w:r>
-            <w:proofErr w:type="gramEnd"/>
-            <w:r>
-              <w:rPr>
-                <w:rFonts w:cs="Arial"/>
-                <w:b/>
-                <w:bCs/>
-                <w:sz w:val="28"/>
-                <w:szCs w:val="28"/>
-              </w:rPr>
-              <w:t xml:space="preserve"> </w:t>
+              <w:t xml:space="preserve"> - </w:t>
             </w:r>
             <w:r>
               <w:rPr>
@@ -568,6 +536,7 @@
         <w:tc>
           <w:tcPr>
             <w:tcW w:w="5220" w:type="dxa"/>
+            <w:gridSpan w:val="2"/>
           </w:tcPr>
           <w:p>
             <w:pPr>
@@ -766,6 +735,551 @@
                 <w:lang w:bidi="ta-IN"/>
               </w:rPr>
               <w:t>த்</w:t>
+            </w:r>
+          </w:p>
+        </w:tc>
+      </w:tr>
+      <w:tr>
+        <w:trPr>
+          <w:trHeight w:val="987"/>
+        </w:trPr>
+        <w:tc>
+          <w:tcPr>
+            <w:tcW w:w="3310" w:type="dxa"/>
+          </w:tcPr>
+          <w:p>
+            <w:pPr>
+              <w:widowControl w:val="0"/>
+              <w:autoSpaceDE w:val="0"/>
+              <w:autoSpaceDN w:val="0"/>
+              <w:adjustRightInd w:val="0"/>
+              <w:spacing w:before="0" w:line="240" w:lineRule="auto"/>
+              <w:rPr>
+                <w:rFonts w:cs="Arial"/>
+                <w:b/>
+                <w:bCs/>
+                <w:sz w:val="28"/>
+                <w:szCs w:val="28"/>
+              </w:rPr>
+            </w:pPr>
+            <w:r>
+              <w:rPr>
+                <w:rFonts w:cs="Arial"/>
+                <w:b/>
+                <w:bCs/>
+                <w:sz w:val="28"/>
+                <w:szCs w:val="28"/>
+              </w:rPr>
+              <w:t>TS 6.1.</w:t>
+            </w:r>
+            <w:r>
+              <w:rPr>
+                <w:rFonts w:cs="Arial"/>
+                <w:b/>
+                <w:bCs/>
+                <w:sz w:val="28"/>
+                <w:szCs w:val="28"/>
+              </w:rPr>
+              <w:t xml:space="preserve">3.8 </w:t>
+            </w:r>
+            <w:r>
+              <w:rPr>
+                <w:rFonts w:cs="Arial"/>
+                <w:b/>
+                <w:bCs/>
+                <w:sz w:val="28"/>
+                <w:szCs w:val="28"/>
+              </w:rPr>
+              <w:t xml:space="preserve"> - </w:t>
+            </w:r>
+            <w:r>
+              <w:rPr>
+                <w:rFonts w:cs="Arial"/>
+                <w:b/>
+                <w:bCs/>
+                <w:sz w:val="28"/>
+                <w:szCs w:val="28"/>
+              </w:rPr>
+              <w:t>Vaakyam</w:t>
+            </w:r>
+          </w:p>
+          <w:p>
+            <w:pPr>
+              <w:widowControl w:val="0"/>
+              <w:autoSpaceDE w:val="0"/>
+              <w:autoSpaceDN w:val="0"/>
+              <w:adjustRightInd w:val="0"/>
+              <w:spacing w:before="0" w:line="240" w:lineRule="auto"/>
+              <w:rPr>
+                <w:rFonts w:cs="Arial"/>
+                <w:b/>
+                <w:bCs/>
+                <w:sz w:val="28"/>
+                <w:szCs w:val="28"/>
+              </w:rPr>
+            </w:pPr>
+            <w:r>
+              <w:rPr>
+                <w:rFonts w:cs="Arial"/>
+                <w:b/>
+                <w:bCs/>
+                <w:sz w:val="28"/>
+                <w:szCs w:val="28"/>
+              </w:rPr>
+              <w:t xml:space="preserve">Line No. </w:t>
+            </w:r>
+            <w:r>
+              <w:rPr>
+                <w:rFonts w:cs="Arial"/>
+                <w:b/>
+                <w:bCs/>
+                <w:sz w:val="28"/>
+                <w:szCs w:val="28"/>
+              </w:rPr>
+              <w:t>6</w:t>
+            </w:r>
+          </w:p>
+          <w:p>
+            <w:pPr>
+              <w:widowControl w:val="0"/>
+              <w:autoSpaceDE w:val="0"/>
+              <w:autoSpaceDN w:val="0"/>
+              <w:adjustRightInd w:val="0"/>
+              <w:spacing w:before="0" w:line="240" w:lineRule="auto"/>
+              <w:rPr>
+                <w:rFonts w:cs="Arial"/>
+                <w:b/>
+                <w:bCs/>
+                <w:sz w:val="28"/>
+                <w:szCs w:val="28"/>
+              </w:rPr>
+            </w:pPr>
+            <w:r>
+              <w:rPr>
+                <w:rFonts w:cs="Arial"/>
+                <w:b/>
+                <w:bCs/>
+                <w:sz w:val="28"/>
+                <w:szCs w:val="28"/>
+              </w:rPr>
+              <w:t>Panchaati No. 24</w:t>
+            </w:r>
+          </w:p>
+        </w:tc>
+        <w:tc>
+          <w:tcPr>
+            <w:tcW w:w="4799" w:type="dxa"/>
+            <w:gridSpan w:val="2"/>
+          </w:tcPr>
+          <w:p>
+            <w:pPr>
+              <w:widowControl w:val="0"/>
+              <w:autoSpaceDE w:val="0"/>
+              <w:autoSpaceDN w:val="0"/>
+              <w:adjustRightInd w:val="0"/>
+              <w:spacing w:before="0" w:line="240" w:lineRule="auto"/>
+              <w:rPr>
+                <w:rFonts w:cs="Arial"/>
+                <w:b/>
+                <w:bCs/>
+                <w:sz w:val="28"/>
+                <w:szCs w:val="28"/>
+              </w:rPr>
+            </w:pPr>
+            <w:r>
+              <w:rPr>
+                <w:rFonts w:ascii="Latha" w:hAnsi="Latha" w:cs="Latha" w:hint="cs"/>
+                <w:sz w:val="28"/>
+                <w:szCs w:val="28"/>
+                <w:highlight w:val="yellow"/>
+                <w:cs/>
+                <w:lang w:bidi="ta-IN"/>
+              </w:rPr>
+              <w:t>ம</w:t>
+            </w:r>
+            <w:r>
+              <w:rPr>
+                <w:rFonts w:ascii="Latha" w:hAnsi="Latha" w:cs="Latha" w:hint="cs"/>
+                <w:sz w:val="28"/>
+                <w:szCs w:val="28"/>
+                <w:cs/>
+                <w:lang w:bidi="ta-IN"/>
+              </w:rPr>
+              <w:t>வ</w:t>
+            </w:r>
+            <w:r>
+              <w:rPr>
+                <w:rFonts w:ascii="BRH Tamil Tab Extra" w:hAnsi="BRH Tamil Tab Extra"/>
+                <w:b/>
+                <w:sz w:val="36"/>
+                <w:szCs w:val="28"/>
+              </w:rPr>
+              <w:t>†</w:t>
+            </w:r>
+            <w:r>
+              <w:rPr>
+                <w:rFonts w:ascii="Latha" w:hAnsi="Latha" w:cs="Latha" w:hint="cs"/>
+                <w:sz w:val="28"/>
+                <w:szCs w:val="28"/>
+                <w:cs/>
+                <w:lang w:bidi="ta-IN"/>
+              </w:rPr>
+              <w:t>ச்</w:t>
+            </w:r>
+            <w:r>
+              <w:rPr>
+                <w:rFonts w:ascii="Latha" w:hAnsi="Latha" w:cs="Latha" w:hint="cs"/>
+                <w:b/>
+                <w:bCs/>
+                <w:i/>
+                <w:iCs/>
+                <w:sz w:val="28"/>
+                <w:szCs w:val="28"/>
+                <w:cs/>
+                <w:lang w:bidi="ta-IN"/>
+              </w:rPr>
+              <w:t>ரு</w:t>
+            </w:r>
+            <w:r>
+              <w:rPr>
+                <w:rFonts w:ascii="BRH Tamil Tab Extra" w:hAnsi="BRH Tamil Tab Extra"/>
+                <w:b/>
+                <w:sz w:val="36"/>
+                <w:szCs w:val="28"/>
+              </w:rPr>
+              <w:t>…</w:t>
+            </w:r>
+            <w:r>
+              <w:rPr>
+                <w:rFonts w:ascii="Latha" w:hAnsi="Latha" w:cs="Latha" w:hint="cs"/>
+                <w:sz w:val="28"/>
+                <w:szCs w:val="28"/>
+                <w:cs/>
+                <w:lang w:bidi="ta-IN"/>
+              </w:rPr>
+              <w:t>தேத்</w:t>
+            </w:r>
+            <w:r>
+              <w:rPr>
+                <w:rFonts w:ascii="Latha" w:hAnsi="Latha" w:cs="Latha" w:hint="cs"/>
+                <w:b/>
+                <w:bCs/>
+                <w:position w:val="-12"/>
+                <w:sz w:val="28"/>
+                <w:szCs w:val="28"/>
+                <w:cs/>
+                <w:lang w:bidi="ta-IN"/>
+              </w:rPr>
+              <w:t>3</w:t>
+            </w:r>
+            <w:r>
+              <w:rPr>
+                <w:rFonts w:ascii="Latha" w:hAnsi="Latha" w:cs="Latha" w:hint="cs"/>
+                <w:b/>
+                <w:bCs/>
+                <w:sz w:val="28"/>
+                <w:szCs w:val="28"/>
+                <w:cs/>
+                <w:lang w:bidi="ta-IN"/>
+              </w:rPr>
+              <w:t>-</w:t>
+            </w:r>
+            <w:r>
+              <w:rPr>
+                <w:rFonts w:ascii="Latha" w:hAnsi="Latha" w:cs="Latha" w:hint="cs"/>
+                <w:sz w:val="28"/>
+                <w:szCs w:val="28"/>
+                <w:cs/>
+                <w:lang w:bidi="ta-IN"/>
+              </w:rPr>
+              <w:t>யோனி</w:t>
+            </w:r>
+            <w:r>
+              <w:rPr>
+                <w:rFonts w:ascii="BRH Tamil Tab Extra" w:hAnsi="BRH Tamil Tab Extra"/>
+                <w:b/>
+                <w:sz w:val="36"/>
+                <w:szCs w:val="28"/>
+              </w:rPr>
+              <w:t>†</w:t>
+            </w:r>
+            <w:r>
+              <w:rPr>
+                <w:rFonts w:ascii="Latha" w:hAnsi="Latha" w:cs="Latha" w:hint="cs"/>
+                <w:b/>
+                <w:bCs/>
+                <w:sz w:val="32"/>
+                <w:szCs w:val="32"/>
+                <w:cs/>
+                <w:lang w:bidi="ta-IN"/>
+              </w:rPr>
+              <w:t>:</w:t>
+            </w:r>
+            <w:r>
+              <w:rPr>
+                <w:rFonts w:ascii="Mangal" w:hAnsi="Mangal" w:hint="cs"/>
+                <w:sz w:val="28"/>
+                <w:szCs w:val="28"/>
+                <w:cs/>
+                <w:lang w:bidi="ta-IN"/>
+              </w:rPr>
+              <w:t xml:space="preserve"> </w:t>
+            </w:r>
+            <w:r>
+              <w:rPr>
+                <w:rFonts w:ascii="Latha" w:hAnsi="Latha" w:cs="Latha" w:hint="cs"/>
+                <w:sz w:val="28"/>
+                <w:szCs w:val="28"/>
+                <w:cs/>
+                <w:lang w:bidi="ta-IN"/>
+              </w:rPr>
+              <w:t>ப்ர</w:t>
+            </w:r>
+            <w:r>
+              <w:rPr>
+                <w:rFonts w:ascii="BRH Tamil Tab Extra" w:hAnsi="BRH Tamil Tab Extra"/>
+                <w:b/>
+                <w:sz w:val="36"/>
+                <w:szCs w:val="28"/>
+              </w:rPr>
+              <w:t>…</w:t>
+            </w:r>
+            <w:r>
+              <w:rPr>
+                <w:rFonts w:ascii="Latha" w:hAnsi="Latha" w:cs="Latha" w:hint="cs"/>
+                <w:sz w:val="28"/>
+                <w:szCs w:val="28"/>
+                <w:cs/>
+                <w:lang w:bidi="ta-IN"/>
+              </w:rPr>
+              <w:t>ஜானா</w:t>
+            </w:r>
+            <w:r>
+              <w:rPr>
+                <w:rFonts w:ascii="BRH Tamil Tab Extra" w:hAnsi="BRH Tamil Tab Extra"/>
+                <w:b/>
+                <w:sz w:val="36"/>
+                <w:szCs w:val="28"/>
+              </w:rPr>
+              <w:t>‡</w:t>
+            </w:r>
+            <w:r>
+              <w:rPr>
+                <w:rFonts w:ascii="Latha" w:hAnsi="Latha" w:cs="Latha" w:hint="cs"/>
+                <w:sz w:val="28"/>
+                <w:szCs w:val="28"/>
+                <w:cs/>
+                <w:lang w:bidi="ta-IN"/>
+              </w:rPr>
+              <w:t>ம்</w:t>
+            </w:r>
+          </w:p>
+        </w:tc>
+        <w:tc>
+          <w:tcPr>
+            <w:tcW w:w="5159" w:type="dxa"/>
+          </w:tcPr>
+          <w:p>
+            <w:pPr>
+              <w:widowControl w:val="0"/>
+              <w:autoSpaceDE w:val="0"/>
+              <w:autoSpaceDN w:val="0"/>
+              <w:adjustRightInd w:val="0"/>
+              <w:spacing w:before="0" w:line="240" w:lineRule="auto"/>
+              <w:rPr>
+                <w:rFonts w:cs="Arial"/>
+                <w:b/>
+                <w:bCs/>
+                <w:sz w:val="28"/>
+                <w:szCs w:val="28"/>
+              </w:rPr>
+            </w:pPr>
+            <w:r>
+              <w:rPr>
+                <w:rFonts w:ascii="Latha" w:hAnsi="Latha" w:cs="Latha" w:hint="cs"/>
+                <w:sz w:val="28"/>
+                <w:szCs w:val="28"/>
+                <w:highlight w:val="green"/>
+                <w:cs/>
+                <w:lang w:bidi="ta-IN"/>
+              </w:rPr>
+              <w:t>ம</w:t>
+            </w:r>
+            <w:r>
+              <w:rPr>
+                <w:rFonts w:ascii="BRH Tamil Tab Extra" w:hAnsi="BRH Tamil Tab Extra"/>
+                <w:b/>
+                <w:sz w:val="36"/>
+                <w:szCs w:val="28"/>
+              </w:rPr>
+              <w:t>†</w:t>
+            </w:r>
+            <w:r>
+              <w:rPr>
+                <w:rFonts w:ascii="Latha" w:hAnsi="Latha" w:cs="Latha" w:hint="cs"/>
+                <w:sz w:val="28"/>
+                <w:szCs w:val="28"/>
+                <w:cs/>
+                <w:lang w:bidi="ta-IN"/>
+              </w:rPr>
+              <w:t>வ</w:t>
+            </w:r>
+            <w:r>
+              <w:rPr>
+                <w:rFonts w:ascii="Latha" w:hAnsi="Latha" w:cs="Latha" w:hint="cs"/>
+                <w:sz w:val="28"/>
+                <w:szCs w:val="28"/>
+                <w:cs/>
+                <w:lang w:bidi="ta-IN"/>
+              </w:rPr>
+              <w:t>ச்</w:t>
+            </w:r>
+            <w:r>
+              <w:rPr>
+                <w:rFonts w:ascii="Latha" w:hAnsi="Latha" w:cs="Latha" w:hint="cs"/>
+                <w:b/>
+                <w:bCs/>
+                <w:i/>
+                <w:iCs/>
+                <w:sz w:val="28"/>
+                <w:szCs w:val="28"/>
+                <w:cs/>
+                <w:lang w:bidi="ta-IN"/>
+              </w:rPr>
+              <w:t>ரு</w:t>
+            </w:r>
+            <w:r>
+              <w:rPr>
+                <w:rFonts w:ascii="BRH Tamil Tab Extra" w:hAnsi="BRH Tamil Tab Extra"/>
+                <w:b/>
+                <w:sz w:val="36"/>
+                <w:szCs w:val="28"/>
+              </w:rPr>
+              <w:t>…</w:t>
+            </w:r>
+            <w:r>
+              <w:rPr>
+                <w:rFonts w:ascii="Latha" w:hAnsi="Latha" w:cs="Latha" w:hint="cs"/>
+                <w:sz w:val="28"/>
+                <w:szCs w:val="28"/>
+                <w:cs/>
+                <w:lang w:bidi="ta-IN"/>
+              </w:rPr>
+              <w:t>தேத்</w:t>
+            </w:r>
+            <w:r>
+              <w:rPr>
+                <w:rFonts w:ascii="Latha" w:hAnsi="Latha" w:cs="Latha" w:hint="cs"/>
+                <w:b/>
+                <w:bCs/>
+                <w:position w:val="-12"/>
+                <w:sz w:val="28"/>
+                <w:szCs w:val="28"/>
+                <w:cs/>
+                <w:lang w:bidi="ta-IN"/>
+              </w:rPr>
+              <w:t>3</w:t>
+            </w:r>
+            <w:r>
+              <w:rPr>
+                <w:rFonts w:ascii="Latha" w:hAnsi="Latha" w:cs="Latha" w:hint="cs"/>
+                <w:b/>
+                <w:bCs/>
+                <w:sz w:val="28"/>
+                <w:szCs w:val="28"/>
+                <w:cs/>
+                <w:lang w:bidi="ta-IN"/>
+              </w:rPr>
+              <w:t>-</w:t>
+            </w:r>
+            <w:r>
+              <w:rPr>
+                <w:rFonts w:ascii="Latha" w:hAnsi="Latha" w:cs="Latha" w:hint="cs"/>
+                <w:sz w:val="28"/>
+                <w:szCs w:val="28"/>
+                <w:cs/>
+                <w:lang w:bidi="ta-IN"/>
+              </w:rPr>
+              <w:t>யோனி</w:t>
+            </w:r>
+            <w:r>
+              <w:rPr>
+                <w:rFonts w:ascii="BRH Tamil Tab Extra" w:hAnsi="BRH Tamil Tab Extra"/>
+                <w:b/>
+                <w:sz w:val="36"/>
+                <w:szCs w:val="28"/>
+              </w:rPr>
+              <w:t>†</w:t>
+            </w:r>
+            <w:r>
+              <w:rPr>
+                <w:rFonts w:ascii="Latha" w:hAnsi="Latha" w:cs="Latha" w:hint="cs"/>
+                <w:b/>
+                <w:bCs/>
+                <w:sz w:val="32"/>
+                <w:szCs w:val="32"/>
+                <w:cs/>
+                <w:lang w:bidi="ta-IN"/>
+              </w:rPr>
+              <w:t>:</w:t>
+            </w:r>
+            <w:r>
+              <w:rPr>
+                <w:rFonts w:ascii="Mangal" w:hAnsi="Mangal" w:hint="cs"/>
+                <w:sz w:val="28"/>
+                <w:szCs w:val="28"/>
+                <w:cs/>
+                <w:lang w:bidi="ta-IN"/>
+              </w:rPr>
+              <w:t xml:space="preserve"> </w:t>
+            </w:r>
+            <w:r>
+              <w:rPr>
+                <w:rFonts w:ascii="Latha" w:hAnsi="Latha" w:cs="Latha" w:hint="cs"/>
+                <w:sz w:val="28"/>
+                <w:szCs w:val="28"/>
+                <w:cs/>
+                <w:lang w:bidi="ta-IN"/>
+              </w:rPr>
+              <w:t>ப்ர</w:t>
+            </w:r>
+            <w:r>
+              <w:rPr>
+                <w:rFonts w:ascii="BRH Tamil Tab Extra" w:hAnsi="BRH Tamil Tab Extra"/>
+                <w:b/>
+                <w:sz w:val="36"/>
+                <w:szCs w:val="28"/>
+              </w:rPr>
+              <w:t>…</w:t>
+            </w:r>
+            <w:r>
+              <w:rPr>
+                <w:rFonts w:ascii="Latha" w:hAnsi="Latha" w:cs="Latha" w:hint="cs"/>
+                <w:sz w:val="28"/>
+                <w:szCs w:val="28"/>
+                <w:cs/>
+                <w:lang w:bidi="ta-IN"/>
+              </w:rPr>
+              <w:t>ஜானா</w:t>
+            </w:r>
+            <w:r>
+              <w:rPr>
+                <w:rFonts w:ascii="BRH Tamil Tab Extra" w:hAnsi="BRH Tamil Tab Extra"/>
+                <w:b/>
+                <w:sz w:val="36"/>
+                <w:szCs w:val="28"/>
+              </w:rPr>
+              <w:t>‡</w:t>
+            </w:r>
+            <w:r>
+              <w:rPr>
+                <w:rFonts w:ascii="Latha" w:hAnsi="Latha" w:cs="Latha" w:hint="cs"/>
+                <w:sz w:val="28"/>
+                <w:szCs w:val="28"/>
+                <w:cs/>
+                <w:lang w:bidi="ta-IN"/>
+              </w:rPr>
+              <w:t>ம்</w:t>
             </w:r>
           </w:p>
         </w:tc>
@@ -802,29 +1316,7 @@
                 <w:sz w:val="28"/>
                 <w:szCs w:val="28"/>
               </w:rPr>
-              <w:t xml:space="preserve">TS </w:t>
-            </w:r>
-            <w:proofErr w:type="gramStart"/>
-            <w:r>
-              <w:rPr>
-                <w:rFonts w:cs="Arial"/>
-                <w:b/>
-                <w:bCs/>
-                <w:sz w:val="28"/>
-                <w:szCs w:val="28"/>
-              </w:rPr>
-              <w:t>6.1.6.4  -</w:t>
-            </w:r>
-            <w:proofErr w:type="gramEnd"/>
-            <w:r>
-              <w:rPr>
-                <w:rFonts w:cs="Arial"/>
-                <w:b/>
-                <w:bCs/>
-                <w:sz w:val="28"/>
-                <w:szCs w:val="28"/>
-              </w:rPr>
-              <w:t xml:space="preserve"> Vaakyam</w:t>
+              <w:t>TS 6.1.6.4  - Vaakyam</w:t>
             </w:r>
           </w:p>
           <w:p>
@@ -1005,6 +1497,7 @@
         <w:tc>
           <w:tcPr>
             <w:tcW w:w="5220" w:type="dxa"/>
+            <w:gridSpan w:val="2"/>
           </w:tcPr>
           <w:p>
             <w:pPr>
@@ -1154,29 +1647,7 @@
                 <w:sz w:val="28"/>
                 <w:szCs w:val="28"/>
               </w:rPr>
-              <w:t xml:space="preserve">TS </w:t>
-            </w:r>
-            <w:proofErr w:type="gramStart"/>
-            <w:r>
-              <w:rPr>
-                <w:rFonts w:cs="Arial"/>
-                <w:b/>
-                <w:bCs/>
-                <w:sz w:val="28"/>
-                <w:szCs w:val="28"/>
-              </w:rPr>
-              <w:t>6.1.10.2  -</w:t>
-            </w:r>
-            <w:proofErr w:type="gramEnd"/>
-            <w:r>
-              <w:rPr>
-                <w:rFonts w:cs="Arial"/>
-                <w:b/>
-                <w:bCs/>
-                <w:sz w:val="28"/>
-                <w:szCs w:val="28"/>
-              </w:rPr>
-              <w:t xml:space="preserve"> Vaakyam</w:t>
+              <w:t>TS 6.1.10.2  - Vaakyam</w:t>
             </w:r>
           </w:p>
           <w:p>
@@ -1392,6 +1863,7 @@
         <w:tc>
           <w:tcPr>
             <w:tcW w:w="5220" w:type="dxa"/>
+            <w:gridSpan w:val="2"/>
           </w:tcPr>
           <w:p>
             <w:pPr>
@@ -1722,6 +2194,7 @@
                 <w:szCs w:val="32"/>
                 <w:lang w:bidi="ta-IN"/>
               </w:rPr>
+              <w:lastRenderedPageBreak/>
               <w:t>Section, Paragraph</w:t>
             </w:r>
           </w:p>
@@ -1858,32 +2331,7 @@
                 <w:szCs w:val="28"/>
                 <w:lang w:bidi="ta-IN"/>
               </w:rPr>
-              <w:lastRenderedPageBreak/>
-              <w:t xml:space="preserve">TS </w:t>
-            </w:r>
-            <w:proofErr w:type="gramStart"/>
-            <w:r>
-              <w:rPr>
-                <w:rFonts w:cs="Arial"/>
-                <w:b/>
-                <w:bCs/>
-                <w:sz w:val="28"/>
-                <w:szCs w:val="28"/>
-                <w:lang w:bidi="ta-IN"/>
-              </w:rPr>
-              <w:t>6.1.11.5  -</w:t>
-            </w:r>
-            <w:proofErr w:type="gramEnd"/>
-            <w:r>
-              <w:rPr>
-                <w:rFonts w:cs="Arial"/>
-                <w:b/>
-                <w:bCs/>
-                <w:sz w:val="28"/>
-                <w:szCs w:val="28"/>
-                <w:lang w:bidi="ta-IN"/>
-              </w:rPr>
-              <w:t xml:space="preserve"> Padam</w:t>
+              <w:t>TS 6.1.11.5  - Padam</w:t>
             </w:r>
           </w:p>
           <w:p>
@@ -3395,29 +3843,7 @@
                 <w:sz w:val="28"/>
                 <w:szCs w:val="28"/>
               </w:rPr>
-              <w:t xml:space="preserve">TS </w:t>
-            </w:r>
-            <w:proofErr w:type="gramStart"/>
-            <w:r>
-              <w:rPr>
-                <w:rFonts w:cs="Arial"/>
-                <w:b/>
-                <w:bCs/>
-                <w:sz w:val="28"/>
-                <w:szCs w:val="28"/>
-              </w:rPr>
-              <w:t>6.1.3.8  -</w:t>
-            </w:r>
-            <w:proofErr w:type="gramEnd"/>
-            <w:r>
-              <w:rPr>
-                <w:rFonts w:cs="Arial"/>
-                <w:b/>
-                <w:bCs/>
-                <w:sz w:val="28"/>
-                <w:szCs w:val="28"/>
-              </w:rPr>
-              <w:t xml:space="preserve"> Vaakyam</w:t>
+              <w:t>TS 6.1.3.8  - Vaakyam</w:t>
             </w:r>
           </w:p>
           <w:p>
@@ -3906,29 +4332,8 @@
                 <w:sz w:val="28"/>
                 <w:szCs w:val="28"/>
               </w:rPr>
-              <w:t xml:space="preserve">TS </w:t>
-            </w:r>
-            <w:proofErr w:type="gramStart"/>
-            <w:r>
-              <w:rPr>
-                <w:rFonts w:cs="Arial"/>
-                <w:b/>
-                <w:bCs/>
-                <w:sz w:val="28"/>
-                <w:szCs w:val="28"/>
-              </w:rPr>
-              <w:t>6.1.5.3  -</w:t>
-            </w:r>
-            <w:proofErr w:type="gramEnd"/>
-            <w:r>
-              <w:rPr>
-                <w:rFonts w:cs="Arial"/>
-                <w:b/>
-                <w:bCs/>
-                <w:sz w:val="28"/>
-                <w:szCs w:val="28"/>
-              </w:rPr>
-              <w:t xml:space="preserve"> Vaakyam</w:t>
+              <w:lastRenderedPageBreak/>
+              <w:t>TS 6.1.5.3  - Vaakyam</w:t>
             </w:r>
           </w:p>
           <w:p>
@@ -4436,7 +4841,6 @@
                 <w:sz w:val="28"/>
                 <w:szCs w:val="28"/>
               </w:rPr>
-              <w:lastRenderedPageBreak/>
               <w:t>TS 6.1.5.3 - Padam</w:t>
             </w:r>
           </w:p>
@@ -7372,6 +7776,7 @@
                 <w:sz w:val="28"/>
                 <w:szCs w:val="28"/>
               </w:rPr>
+              <w:lastRenderedPageBreak/>
               <w:t>TS 6.1.9.1 - Padam</w:t>
             </w:r>
           </w:p>
@@ -8043,30 +8448,7 @@
                 <w:sz w:val="28"/>
                 <w:szCs w:val="28"/>
               </w:rPr>
-              <w:lastRenderedPageBreak/>
-              <w:t xml:space="preserve">TS </w:t>
-            </w:r>
-            <w:proofErr w:type="gramStart"/>
-            <w:r>
-              <w:rPr>
-                <w:rFonts w:cs="Arial"/>
-                <w:b/>
-                <w:bCs/>
-                <w:sz w:val="28"/>
-                <w:szCs w:val="28"/>
-              </w:rPr>
-              <w:t>6.1.9.6  -</w:t>
-            </w:r>
-            <w:proofErr w:type="gramEnd"/>
-            <w:r>
-              <w:rPr>
-                <w:rFonts w:cs="Arial"/>
-                <w:b/>
-                <w:bCs/>
-                <w:sz w:val="28"/>
-                <w:szCs w:val="28"/>
-              </w:rPr>
-              <w:t xml:space="preserve"> Vaakyam</w:t>
+              <w:t>TS 6.1.9.6  - Vaakyam</w:t>
             </w:r>
           </w:p>
           <w:p>
@@ -8491,29 +8873,7 @@
                 <w:sz w:val="28"/>
                 <w:szCs w:val="28"/>
               </w:rPr>
-              <w:t xml:space="preserve">TS </w:t>
-            </w:r>
-            <w:proofErr w:type="gramStart"/>
-            <w:r>
-              <w:rPr>
-                <w:rFonts w:cs="Arial"/>
-                <w:b/>
-                <w:bCs/>
-                <w:sz w:val="28"/>
-                <w:szCs w:val="28"/>
-              </w:rPr>
-              <w:t>6.1.10.3  -</w:t>
-            </w:r>
-            <w:proofErr w:type="gramEnd"/>
-            <w:r>
-              <w:rPr>
-                <w:rFonts w:cs="Arial"/>
-                <w:b/>
-                <w:bCs/>
-                <w:sz w:val="28"/>
-                <w:szCs w:val="28"/>
-              </w:rPr>
-              <w:t xml:space="preserve"> Vaakyam</w:t>
+              <w:t>TS 6.1.10.3  - Vaakyam</w:t>
             </w:r>
           </w:p>
           <w:p>
@@ -10189,29 +10549,7 @@
                 <w:sz w:val="28"/>
                 <w:szCs w:val="28"/>
               </w:rPr>
-              <w:t xml:space="preserve">TS </w:t>
-            </w:r>
-            <w:proofErr w:type="gramStart"/>
-            <w:r>
-              <w:rPr>
-                <w:rFonts w:cs="Arial"/>
-                <w:b/>
-                <w:bCs/>
-                <w:sz w:val="28"/>
-                <w:szCs w:val="28"/>
-              </w:rPr>
-              <w:t>6.1.11.2  -</w:t>
-            </w:r>
-            <w:proofErr w:type="gramEnd"/>
-            <w:r>
-              <w:rPr>
-                <w:rFonts w:cs="Arial"/>
-                <w:b/>
-                <w:bCs/>
-                <w:sz w:val="28"/>
-                <w:szCs w:val="28"/>
-              </w:rPr>
-              <w:t xml:space="preserve"> Vaakyam</w:t>
+              <w:t>TS 6.1.11.2  - Vaakyam</w:t>
             </w:r>
           </w:p>
           <w:p>
@@ -10721,29 +11059,7 @@
                 <w:sz w:val="28"/>
                 <w:szCs w:val="28"/>
               </w:rPr>
-              <w:t xml:space="preserve">TS </w:t>
-            </w:r>
-            <w:proofErr w:type="gramStart"/>
-            <w:r>
-              <w:rPr>
-                <w:rFonts w:cs="Arial"/>
-                <w:b/>
-                <w:bCs/>
-                <w:sz w:val="28"/>
-                <w:szCs w:val="28"/>
-              </w:rPr>
-              <w:t>6.1.11.2  -</w:t>
-            </w:r>
-            <w:proofErr w:type="gramEnd"/>
-            <w:r>
-              <w:rPr>
-                <w:rFonts w:cs="Arial"/>
-                <w:b/>
-                <w:bCs/>
-                <w:sz w:val="28"/>
-                <w:szCs w:val="28"/>
-              </w:rPr>
-              <w:t xml:space="preserve"> Vaakyam</w:t>
+              <w:t>TS 6.1.11.2  - Vaakyam</w:t>
             </w:r>
           </w:p>
           <w:p>
